--- a/cadence/cadence使用技巧总结.docx
+++ b/cadence/cadence使用技巧总结.docx
@@ -1,19 +1,40 @@
 
 <file path=word/document.xml><?xml version="1.0" encoding="utf-8"?>
-<w:document xmlns:wpc="http://schemas.microsoft.com/office/word/2010/wordprocessingCanvas" xmlns:mc="http://schemas.openxmlformats.org/markup-compatibility/2006" xmlns:o="urn:schemas-microsoft-com:office:office" xmlns:r="http://schemas.openxmlformats.org/officeDocument/2006/relationships" xmlns:m="http://schemas.openxmlformats.org/officeDocument/2006/math" xmlns:v="urn:schemas-microsoft-com:vml" xmlns:wp14="http://schemas.microsoft.com/office/word/2010/wordprocessingDrawing" xmlns:wp="http://schemas.openxmlformats.org/drawingml/2006/wordprocessingDrawing" xmlns:w10="urn:schemas-microsoft-com:office:word" xmlns:w="http://schemas.openxmlformats.org/wordprocessingml/2006/main" xmlns:w14="http://schemas.microsoft.com/office/word/2010/wordml" xmlns:wpg="http://schemas.microsoft.com/office/word/2010/wordprocessingGroup" xmlns:wpi="http://schemas.microsoft.com/office/word/2010/wordprocessingInk" xmlns:wne="http://schemas.microsoft.com/office/word/2006/wordml" xmlns:wps="http://schemas.microsoft.com/office/word/2010/wordprocessingShape" mc:Ignorable="w14 wp14">
+<w:document xmlns:wpc="http://schemas.microsoft.com/office/word/2010/wordprocessingCanvas" xmlns:cx="http://schemas.microsoft.com/office/drawing/2014/chartex" xmlns:cx1="http://schemas.microsoft.com/office/drawing/2015/9/8/chartex" xmlns:cx2="http://schemas.microsoft.com/office/drawing/2015/10/21/chartex" xmlns:cx3="http://schemas.microsoft.com/office/drawing/2016/5/9/chartex" xmlns:cx4="http://schemas.microsoft.com/office/drawing/2016/5/10/chartex" xmlns:cx5="http://schemas.microsoft.com/office/drawing/2016/5/11/chartex" xmlns:cx6="http://schemas.microsoft.com/office/drawing/2016/5/12/chartex" xmlns:cx7="http://schemas.microsoft.com/office/drawing/2016/5/13/chartex" xmlns:cx8="http://schemas.microsoft.com/office/drawing/2016/5/14/chartex" xmlns:mc="http://schemas.openxmlformats.org/markup-compatibility/2006" xmlns:aink="http://schemas.microsoft.com/office/drawing/2016/ink" xmlns:am3d="http://schemas.microsoft.com/office/drawing/2017/model3d" xmlns:o="urn:schemas-microsoft-com:office:office" xmlns:r="http://schemas.openxmlformats.org/officeDocument/2006/relationships" xmlns:m="http://schemas.openxmlformats.org/officeDocument/2006/math" xmlns:v="urn:schemas-microsoft-com:vml" xmlns:wp14="http://schemas.microsoft.com/office/word/2010/wordprocessingDrawing" xmlns:wp="http://schemas.openxmlformats.org/drawingml/2006/wordprocessingDrawing" xmlns:w10="urn:schemas-microsoft-com:office:word" xmlns:w="http://schemas.openxmlformats.org/wordprocessingml/2006/main" xmlns:w14="http://schemas.microsoft.com/office/word/2010/wordml" xmlns:w15="http://schemas.microsoft.com/office/word/2012/wordml" xmlns:w16cid="http://schemas.microsoft.com/office/word/2016/wordml/cid" xmlns:w16se="http://schemas.microsoft.com/office/word/2015/wordml/symex" xmlns:wpg="http://schemas.microsoft.com/office/word/2010/wordprocessingGroup" xmlns:wpi="http://schemas.microsoft.com/office/word/2010/wordprocessingInk" xmlns:wne="http://schemas.microsoft.com/office/word/2006/wordml" xmlns:wps="http://schemas.microsoft.com/office/word/2010/wordprocessingShape" mc:Ignorable="w14 w15 w16se w16cid wp14">
   <w:body>
     <w:p>
       <w:pPr>
-        <w:pStyle w:val="1"/>
-      </w:pPr>
-      <w:proofErr w:type="gramStart"/>
-      <w:r>
-        <w:rPr>
-          <w:rFonts w:hint="eastAsia"/>
-        </w:rPr>
-        <w:t>一</w:t>
-      </w:r>
-      <w:proofErr w:type="gramEnd"/>
+        <w:pStyle w:val="Heading1"/>
+        <w:numPr>
+          <w:ilvl w:val="0"/>
+          <w:numId w:val="6"/>
+        </w:numPr>
+      </w:pPr>
+      <w:r>
+        <w:rPr>
+          <w:rFonts w:hint="eastAsia"/>
+        </w:rPr>
+        <w:t>OR CAD Capture</w:t>
+      </w:r>
+      <w:r>
+        <w:rPr>
+          <w:rFonts w:hint="eastAsia"/>
+        </w:rPr>
+        <w:t>使用的一般流程</w:t>
+      </w:r>
+    </w:p>
+    <w:p>
+      <w:pPr>
+        <w:rPr>
+          <w:rFonts w:hint="eastAsia"/>
+        </w:rPr>
+      </w:pPr>
+      <w:r>
+        <w:rPr>
+          <w:rFonts w:hint="eastAsia"/>
+        </w:rPr>
+        <w:t>当一个原件有同名引脚的时候</w:t>
+      </w:r>
       <w:r>
         <w:rPr>
           <w:rFonts w:hint="eastAsia"/>
@@ -24,18 +45,104 @@
         <w:rPr>
           <w:rFonts w:hint="eastAsia"/>
         </w:rPr>
-        <w:t>OR CAD Capture</w:t>
-      </w:r>
-      <w:r>
-        <w:rPr>
-          <w:rFonts w:hint="eastAsia"/>
-        </w:rPr>
-        <w:t>使用的一般流程</w:t>
-      </w:r>
-    </w:p>
-    <w:p>
-      <w:pPr>
-        <w:pStyle w:val="2"/>
+        <w:t>e</w:t>
+      </w:r>
+      <w:r>
+        <w:t xml:space="preserve"> </w:t>
+      </w:r>
+      <w:r>
+        <w:t xml:space="preserve">  </w:t>
+      </w:r>
+      <w:bookmarkStart w:id="0" w:name="_GoBack"/>
+      <w:bookmarkEnd w:id="0"/>
+      <w:r>
+        <w:rPr>
+          <w:rFonts w:hint="eastAsia"/>
+        </w:rPr>
+        <w:t>dit-&gt;</w:t>
+      </w:r>
+      <w:r>
+        <w:t>part</w:t>
+      </w:r>
+      <w:r>
+        <w:rPr>
+          <w:rFonts w:hint="eastAsia"/>
+        </w:rPr>
+        <w:t>，</w:t>
+      </w:r>
+      <w:r>
+        <w:rPr>
+          <w:rFonts w:hint="eastAsia"/>
+        </w:rPr>
+        <w:t>可以</w:t>
+      </w:r>
+      <w:r>
+        <w:rPr>
+          <w:rFonts w:hint="eastAsia"/>
+        </w:rPr>
+        <w:t>用</w:t>
+      </w:r>
+      <w:r>
+        <w:rPr>
+          <w:rFonts w:hint="eastAsia"/>
+        </w:rPr>
+        <w:t>V</w:t>
+      </w:r>
+      <w:r>
+        <w:t>BAT3_1,VBAT3_2</w:t>
+      </w:r>
+      <w:r>
+        <w:rPr>
+          <w:rFonts w:hint="eastAsia"/>
+        </w:rPr>
+        <w:t>来区别，避免出网表的时候报错。虽然最终他们连接的还是同一网络。</w:t>
+      </w:r>
+    </w:p>
+    <w:p>
+      <w:r>
+        <w:rPr>
+          <w:noProof/>
+        </w:rPr>
+        <w:drawing>
+          <wp:inline distT="0" distB="0" distL="0" distR="0" wp14:anchorId="4E3493EF" wp14:editId="2B1230D8">
+            <wp:extent cx="5486400" cy="3008630"/>
+            <wp:effectExtent l="0" t="0" r="0" b="1270"/>
+            <wp:docPr id="3" name="Picture 3"/>
+            <wp:cNvGraphicFramePr>
+              <a:graphicFrameLocks xmlns:a="http://schemas.openxmlformats.org/drawingml/2006/main" noChangeAspect="1"/>
+            </wp:cNvGraphicFramePr>
+            <a:graphic xmlns:a="http://schemas.openxmlformats.org/drawingml/2006/main">
+              <a:graphicData uri="http://schemas.openxmlformats.org/drawingml/2006/picture">
+                <pic:pic xmlns:pic="http://schemas.openxmlformats.org/drawingml/2006/picture">
+                  <pic:nvPicPr>
+                    <pic:cNvPr id="1" name=""/>
+                    <pic:cNvPicPr/>
+                  </pic:nvPicPr>
+                  <pic:blipFill>
+                    <a:blip r:embed="rId8"/>
+                    <a:stretch>
+                      <a:fillRect/>
+                    </a:stretch>
+                  </pic:blipFill>
+                  <pic:spPr>
+                    <a:xfrm>
+                      <a:off x="0" y="0"/>
+                      <a:ext cx="5486400" cy="3008630"/>
+                    </a:xfrm>
+                    <a:prstGeom prst="rect">
+                      <a:avLst/>
+                    </a:prstGeom>
+                  </pic:spPr>
+                </pic:pic>
+              </a:graphicData>
+            </a:graphic>
+          </wp:inline>
+        </w:drawing>
+      </w:r>
+    </w:p>
+    <w:p>
+      <w:pPr>
+        <w:pStyle w:val="Heading2"/>
       </w:pPr>
       <w:r>
         <w:rPr>
@@ -46,7 +153,7 @@
     </w:p>
     <w:p>
       <w:pPr>
-        <w:pStyle w:val="a8"/>
+        <w:pStyle w:val="ListParagraph"/>
         <w:numPr>
           <w:ilvl w:val="0"/>
           <w:numId w:val="4"/>
@@ -74,7 +181,7 @@
     </w:p>
     <w:p>
       <w:pPr>
-        <w:pStyle w:val="a8"/>
+        <w:pStyle w:val="ListParagraph"/>
         <w:numPr>
           <w:ilvl w:val="0"/>
           <w:numId w:val="4"/>
@@ -90,7 +197,7 @@
     </w:p>
     <w:p>
       <w:pPr>
-        <w:pStyle w:val="a8"/>
+        <w:pStyle w:val="ListParagraph"/>
         <w:numPr>
           <w:ilvl w:val="0"/>
           <w:numId w:val="4"/>
@@ -106,7 +213,7 @@
     </w:p>
     <w:p>
       <w:pPr>
-        <w:pStyle w:val="a8"/>
+        <w:pStyle w:val="ListParagraph"/>
         <w:numPr>
           <w:ilvl w:val="0"/>
           <w:numId w:val="4"/>
@@ -122,12 +229,13 @@
     </w:p>
     <w:p>
       <w:pPr>
-        <w:pStyle w:val="1"/>
-      </w:pPr>
-      <w:r>
-        <w:rPr>
-          <w:rFonts w:hint="eastAsia"/>
-        </w:rPr>
+        <w:pStyle w:val="Heading1"/>
+      </w:pPr>
+      <w:r>
+        <w:rPr>
+          <w:rFonts w:hint="eastAsia"/>
+        </w:rPr>
+        <w:lastRenderedPageBreak/>
         <w:t>二，</w:t>
       </w:r>
       <w:r>
@@ -151,7 +259,7 @@
     </w:p>
     <w:p>
       <w:pPr>
-        <w:pStyle w:val="a8"/>
+        <w:pStyle w:val="ListParagraph"/>
         <w:numPr>
           <w:ilvl w:val="0"/>
           <w:numId w:val="3"/>
@@ -167,7 +275,7 @@
     </w:p>
     <w:p>
       <w:pPr>
-        <w:pStyle w:val="a8"/>
+        <w:pStyle w:val="ListParagraph"/>
         <w:numPr>
           <w:ilvl w:val="0"/>
           <w:numId w:val="3"/>
@@ -407,7 +515,6 @@
         <w:rPr>
           <w:rFonts w:ascii="Times New Roman" w:hAnsi="Times New Roman" w:cs="Times New Roman" w:hint="eastAsia"/>
         </w:rPr>
-        <w:lastRenderedPageBreak/>
         <w:t>○阻抗</w:t>
       </w:r>
     </w:p>
@@ -483,15 +590,12 @@
     </w:p>
     <w:p>
       <w:pPr>
-        <w:pStyle w:val="a8"/>
+        <w:pStyle w:val="ListParagraph"/>
         <w:numPr>
           <w:ilvl w:val="0"/>
           <w:numId w:val="3"/>
         </w:numPr>
         <w:ind w:firstLineChars="0"/>
-        <w:rPr>
-          <w:rFonts w:hint="eastAsia"/>
-        </w:rPr>
       </w:pPr>
       <w:r>
         <w:rPr>
@@ -502,10 +606,7 @@
     </w:p>
     <w:p>
       <w:pPr>
-        <w:pStyle w:val="3"/>
-        <w:rPr>
-          <w:rFonts w:hint="eastAsia"/>
-        </w:rPr>
+        <w:pStyle w:val="Heading3"/>
       </w:pPr>
       <w:r>
         <w:rPr>
@@ -515,11 +616,6 @@
       </w:r>
     </w:p>
     <w:p>
-      <w:pPr>
-        <w:rPr>
-          <w:rFonts w:hint="eastAsia"/>
-        </w:rPr>
-      </w:pPr>
       <w:r>
         <w:rPr>
           <w:rFonts w:hint="eastAsia"/>
@@ -532,6 +628,7 @@
         <w:rPr>
           <w:noProof/>
         </w:rPr>
+        <w:lastRenderedPageBreak/>
         <w:drawing>
           <wp:inline distT="0" distB="0" distL="0" distR="0" wp14:anchorId="0BD3F880" wp14:editId="36EF9119">
             <wp:extent cx="5038725" cy="3590925"/>
@@ -584,7 +681,7 @@
     </w:p>
     <w:p>
       <w:pPr>
-        <w:pStyle w:val="3"/>
+        <w:pStyle w:val="Heading3"/>
       </w:pPr>
       <w:r>
         <w:rPr>
@@ -603,860 +700,769 @@
         </w:rPr>
         <w:t>older mask:</w:t>
       </w:r>
-      <w:proofErr w:type="gramStart"/>
-      <w:r>
-        <w:rPr>
-          <w:rFonts w:hint="eastAsia"/>
-        </w:rPr>
-        <w:t>阻</w:t>
-      </w:r>
-      <w:proofErr w:type="gramEnd"/>
-      <w:r>
-        <w:rPr>
-          <w:rFonts w:hint="eastAsia"/>
-        </w:rPr>
-        <w:t>焊层，负片输出，板上显示的部分代表不铺铜，盖绿油</w:t>
-      </w:r>
-    </w:p>
-    <w:p>
+      <w:r>
+        <w:rPr>
+          <w:rFonts w:hint="eastAsia"/>
+        </w:rPr>
+        <w:t>阻焊层，负片输出，板上显示的部分代表不铺铜，盖绿油</w:t>
+      </w:r>
+    </w:p>
+    <w:p>
+      <w:r>
+        <w:t>P</w:t>
+      </w:r>
+      <w:r>
+        <w:rPr>
+          <w:rFonts w:hint="eastAsia"/>
+        </w:rPr>
+        <w:t>aste mask :</w:t>
+      </w:r>
+      <w:r>
+        <w:rPr>
+          <w:rFonts w:hint="eastAsia"/>
+        </w:rPr>
+        <w:t>锡膏层，正片输出，板上显示的部分代表焊盘</w:t>
+      </w:r>
+      <w:r>
+        <w:rPr>
+          <w:rFonts w:hint="eastAsia"/>
+        </w:rPr>
+        <w:t>(</w:t>
+      </w:r>
+      <w:r>
+        <w:rPr>
+          <w:rFonts w:hint="eastAsia"/>
+        </w:rPr>
+        <w:t>但是由于有些人制作封装的时候不规范，不画锡膏层，导致出</w:t>
+      </w:r>
+      <w:r>
+        <w:rPr>
+          <w:rFonts w:hint="eastAsia"/>
+        </w:rPr>
+        <w:t>gerber</w:t>
+      </w:r>
+      <w:r>
+        <w:rPr>
+          <w:rFonts w:hint="eastAsia"/>
+        </w:rPr>
+        <w:t>出错，在出</w:t>
+      </w:r>
+      <w:r>
+        <w:rPr>
+          <w:rFonts w:hint="eastAsia"/>
+        </w:rPr>
+        <w:t>paste</w:t>
+      </w:r>
+      <w:r>
+        <w:rPr>
+          <w:rFonts w:hint="eastAsia"/>
+        </w:rPr>
+        <w:t>这一层的制版文件的时候要加上</w:t>
+      </w:r>
+      <w:r>
+        <w:rPr>
+          <w:rFonts w:hint="eastAsia"/>
+        </w:rPr>
+        <w:t>pin_top</w:t>
+      </w:r>
+      <w:r>
+        <w:rPr>
+          <w:rFonts w:hint="eastAsia"/>
+        </w:rPr>
+        <w:t>，或者</w:t>
+      </w:r>
+      <w:r>
+        <w:rPr>
+          <w:rFonts w:hint="eastAsia"/>
+        </w:rPr>
+        <w:t>pin_bottom)</w:t>
+      </w:r>
+    </w:p>
+    <w:p>
+      <w:pPr>
+        <w:pStyle w:val="Heading3"/>
+      </w:pPr>
+      <w:r>
+        <w:rPr>
+          <w:rFonts w:hint="eastAsia"/>
+        </w:rPr>
+        <w:t>丝印</w:t>
+      </w:r>
+      <w:r>
+        <w:rPr>
+          <w:rFonts w:hint="eastAsia"/>
+        </w:rPr>
+        <w:t>:</w:t>
+      </w:r>
+    </w:p>
+    <w:p>
+      <w:r>
+        <w:t>R</w:t>
+      </w:r>
+      <w:r>
+        <w:rPr>
+          <w:rFonts w:hint="eastAsia"/>
+        </w:rPr>
+        <w:t>ef des / silkscreen_top(bottom)</w:t>
+      </w:r>
+    </w:p>
+    <w:p>
+      <w:r>
+        <w:t>P</w:t>
+      </w:r>
+      <w:r>
+        <w:rPr>
+          <w:rFonts w:hint="eastAsia"/>
+        </w:rPr>
+        <w:t>ackage geometry/silkscreen_top(bottom)</w:t>
+      </w:r>
+    </w:p>
+    <w:p>
+      <w:r>
+        <w:t>B</w:t>
+      </w:r>
+      <w:r>
+        <w:rPr>
+          <w:rFonts w:hint="eastAsia"/>
+        </w:rPr>
+        <w:t>oard geometry / silkscreen_top(bottom)</w:t>
+      </w:r>
+    </w:p>
+    <w:p/>
+    <w:p>
+      <w:r>
+        <w:rPr>
+          <w:rFonts w:hint="eastAsia"/>
+        </w:rPr>
+        <w:t>使用脚本录制功能省去基础设置和偏好设置</w:t>
+      </w:r>
+    </w:p>
+    <w:p>
+      <w:r>
+        <w:rPr>
+          <w:rFonts w:hint="eastAsia"/>
+        </w:rPr>
+        <w:t>是否在出</w:t>
+      </w:r>
+      <w:r>
+        <w:rPr>
+          <w:rFonts w:hint="eastAsia"/>
+        </w:rPr>
+        <w:t>gerber</w:t>
+      </w:r>
+      <w:r>
+        <w:rPr>
+          <w:rFonts w:hint="eastAsia"/>
+        </w:rPr>
+        <w:t>，出坐标表，位号图的时候也可以这么做呢？</w:t>
+      </w:r>
+    </w:p>
+    <w:p/>
+    <w:p>
+      <w:pPr>
+        <w:pStyle w:val="Heading2"/>
+      </w:pPr>
       <w:r>
         <w:lastRenderedPageBreak/>
-        <w:t>P</w:t>
-      </w:r>
-      <w:r>
-        <w:rPr>
-          <w:rFonts w:hint="eastAsia"/>
-        </w:rPr>
-        <w:t>aste mask :</w:t>
-      </w:r>
-      <w:r>
-        <w:rPr>
-          <w:rFonts w:hint="eastAsia"/>
-        </w:rPr>
-        <w:t>锡膏层，正片输出，板上显示的部分代表焊盘</w:t>
-      </w:r>
-      <w:r>
-        <w:rPr>
-          <w:rFonts w:hint="eastAsia"/>
-        </w:rPr>
-        <w:t>(</w:t>
-      </w:r>
-      <w:r>
-        <w:rPr>
-          <w:rFonts w:hint="eastAsia"/>
-        </w:rPr>
-        <w:t>但是由于有些</w:t>
-      </w:r>
-      <w:proofErr w:type="gramStart"/>
-      <w:r>
-        <w:rPr>
-          <w:rFonts w:hint="eastAsia"/>
-        </w:rPr>
-        <w:t>人制</w:t>
-      </w:r>
-      <w:proofErr w:type="gramEnd"/>
-      <w:r>
-        <w:rPr>
-          <w:rFonts w:hint="eastAsia"/>
-        </w:rPr>
-        <w:t>作封装的时候不规范，不画锡膏层，导致出</w:t>
-      </w:r>
-      <w:proofErr w:type="spellStart"/>
+        <w:t>制版文件的输出</w:t>
+      </w:r>
+    </w:p>
+    <w:p>
+      <w:r>
+        <w:rPr>
+          <w:rFonts w:hint="eastAsia"/>
+        </w:rPr>
+        <w:t>出钻孔图</w:t>
+      </w:r>
+    </w:p>
+    <w:p>
+      <w:r>
+        <w:rPr>
+          <w:rFonts w:hint="eastAsia"/>
+        </w:rPr>
+        <w:t xml:space="preserve"> </w:t>
+      </w:r>
+      <w:r>
+        <w:rPr>
+          <w:rFonts w:hint="eastAsia"/>
+        </w:rPr>
+        <w:t>钻孔图像是文字重合？</w:t>
+      </w:r>
+    </w:p>
+    <w:p>
+      <w:r>
+        <w:rPr>
+          <w:rFonts w:hint="eastAsia"/>
+        </w:rPr>
+        <w:t>出钻孔文件</w:t>
+      </w:r>
+    </w:p>
+    <w:p>
+      <w:r>
+        <w:rPr>
+          <w:rFonts w:hint="eastAsia"/>
+        </w:rPr>
+        <w:t>出位号图</w:t>
+      </w:r>
+    </w:p>
+    <w:p>
+      <w:r>
+        <w:rPr>
+          <w:rFonts w:hint="eastAsia"/>
+        </w:rPr>
+        <w:t>出坐标表</w:t>
+      </w:r>
+    </w:p>
+    <w:p>
+      <w:r>
+        <w:rPr>
+          <w:rFonts w:hint="eastAsia"/>
+        </w:rPr>
+        <w:t>出</w:t>
+      </w:r>
+      <w:r>
+        <w:rPr>
+          <w:rFonts w:hint="eastAsia"/>
+        </w:rPr>
+        <w:t>IPC</w:t>
+      </w:r>
+      <w:r>
+        <w:rPr>
+          <w:rFonts w:hint="eastAsia"/>
+        </w:rPr>
+        <w:t>网表</w:t>
+      </w:r>
+    </w:p>
+    <w:p>
+      <w:r>
+        <w:rPr>
+          <w:rFonts w:hint="eastAsia"/>
+        </w:rPr>
+        <w:t>出</w:t>
+      </w:r>
       <w:r>
         <w:rPr>
           <w:rFonts w:hint="eastAsia"/>
         </w:rPr>
         <w:t>gerber</w:t>
       </w:r>
-      <w:proofErr w:type="spellEnd"/>
-      <w:r>
-        <w:rPr>
-          <w:rFonts w:hint="eastAsia"/>
-        </w:rPr>
-        <w:t>出错，在出</w:t>
-      </w:r>
-      <w:r>
-        <w:rPr>
-          <w:rFonts w:hint="eastAsia"/>
-        </w:rPr>
-        <w:t>paste</w:t>
-      </w:r>
-      <w:r>
-        <w:rPr>
-          <w:rFonts w:hint="eastAsia"/>
-        </w:rPr>
-        <w:t>这一层的制版文件的时候要加上</w:t>
-      </w:r>
-      <w:proofErr w:type="spellStart"/>
-      <w:r>
-        <w:rPr>
-          <w:rFonts w:hint="eastAsia"/>
-        </w:rPr>
-        <w:t>pin_top</w:t>
-      </w:r>
-      <w:proofErr w:type="spellEnd"/>
-      <w:r>
-        <w:rPr>
-          <w:rFonts w:hint="eastAsia"/>
-        </w:rPr>
-        <w:t>，或者</w:t>
-      </w:r>
-      <w:proofErr w:type="spellStart"/>
-      <w:r>
-        <w:rPr>
-          <w:rFonts w:hint="eastAsia"/>
-        </w:rPr>
-        <w:t>pin_bottom</w:t>
-      </w:r>
-      <w:proofErr w:type="spellEnd"/>
-      <w:r>
-        <w:rPr>
-          <w:rFonts w:hint="eastAsia"/>
-        </w:rPr>
-        <w:t>)</w:t>
-      </w:r>
-    </w:p>
-    <w:p>
-      <w:pPr>
-        <w:pStyle w:val="3"/>
-      </w:pPr>
-      <w:r>
-        <w:rPr>
-          <w:rFonts w:hint="eastAsia"/>
-        </w:rPr>
-        <w:t>丝印</w:t>
-      </w:r>
-      <w:r>
-        <w:rPr>
-          <w:rFonts w:hint="eastAsia"/>
-        </w:rPr>
-        <w:t>:</w:t>
-      </w:r>
-    </w:p>
-    <w:p>
-      <w:r>
-        <w:t>R</w:t>
-      </w:r>
-      <w:r>
-        <w:rPr>
-          <w:rFonts w:hint="eastAsia"/>
-        </w:rPr>
-        <w:t xml:space="preserve">ef des / </w:t>
-      </w:r>
-      <w:proofErr w:type="spellStart"/>
-      <w:r>
-        <w:rPr>
-          <w:rFonts w:hint="eastAsia"/>
-        </w:rPr>
-        <w:t>silkscreen_</w:t>
-      </w:r>
-      <w:proofErr w:type="gramStart"/>
-      <w:r>
-        <w:rPr>
-          <w:rFonts w:hint="eastAsia"/>
-        </w:rPr>
-        <w:t>top</w:t>
-      </w:r>
-      <w:proofErr w:type="spellEnd"/>
-      <w:r>
-        <w:rPr>
-          <w:rFonts w:hint="eastAsia"/>
-        </w:rPr>
-        <w:t>(</w:t>
-      </w:r>
-      <w:proofErr w:type="gramEnd"/>
-      <w:r>
-        <w:rPr>
-          <w:rFonts w:hint="eastAsia"/>
-        </w:rPr>
-        <w:t>bottom)</w:t>
-      </w:r>
-    </w:p>
-    <w:p>
-      <w:r>
-        <w:t>P</w:t>
-      </w:r>
-      <w:r>
-        <w:rPr>
-          <w:rFonts w:hint="eastAsia"/>
-        </w:rPr>
-        <w:t>ackage geometry/</w:t>
-      </w:r>
-      <w:proofErr w:type="spellStart"/>
-      <w:r>
-        <w:rPr>
-          <w:rFonts w:hint="eastAsia"/>
-        </w:rPr>
-        <w:t>silkscreen_</w:t>
-      </w:r>
-      <w:proofErr w:type="gramStart"/>
-      <w:r>
-        <w:rPr>
-          <w:rFonts w:hint="eastAsia"/>
-        </w:rPr>
-        <w:t>top</w:t>
-      </w:r>
-      <w:proofErr w:type="spellEnd"/>
-      <w:r>
-        <w:rPr>
-          <w:rFonts w:hint="eastAsia"/>
-        </w:rPr>
-        <w:t>(</w:t>
-      </w:r>
-      <w:proofErr w:type="gramEnd"/>
-      <w:r>
-        <w:rPr>
-          <w:rFonts w:hint="eastAsia"/>
-        </w:rPr>
-        <w:t>bottom)</w:t>
-      </w:r>
-    </w:p>
-    <w:p>
-      <w:r>
-        <w:t>B</w:t>
-      </w:r>
-      <w:r>
-        <w:rPr>
-          <w:rFonts w:hint="eastAsia"/>
-        </w:rPr>
-        <w:t xml:space="preserve">oard geometry / </w:t>
-      </w:r>
-      <w:proofErr w:type="spellStart"/>
-      <w:r>
-        <w:rPr>
-          <w:rFonts w:hint="eastAsia"/>
-        </w:rPr>
-        <w:t>silkscreen_</w:t>
-      </w:r>
-      <w:proofErr w:type="gramStart"/>
-      <w:r>
-        <w:rPr>
-          <w:rFonts w:hint="eastAsia"/>
-        </w:rPr>
-        <w:t>top</w:t>
-      </w:r>
-      <w:proofErr w:type="spellEnd"/>
-      <w:r>
-        <w:rPr>
-          <w:rFonts w:hint="eastAsia"/>
-        </w:rPr>
-        <w:t>(</w:t>
-      </w:r>
-      <w:proofErr w:type="gramEnd"/>
-      <w:r>
-        <w:rPr>
-          <w:rFonts w:hint="eastAsia"/>
-        </w:rPr>
-        <w:t>bottom)</w:t>
+      <w:r>
+        <w:rPr>
+          <w:rFonts w:hint="eastAsia"/>
+        </w:rPr>
+        <w:t xml:space="preserve"> </w:t>
+      </w:r>
+      <w:r>
+        <w:rPr>
+          <w:rFonts w:hint="eastAsia"/>
+        </w:rPr>
+        <w:t xml:space="preserve">         </w:t>
       </w:r>
     </w:p>
     <w:p/>
     <w:p>
-      <w:r>
-        <w:rPr>
-          <w:rFonts w:hint="eastAsia"/>
-        </w:rPr>
-        <w:t>使用脚本录制功能省去基础设置和偏好设置</w:t>
-      </w:r>
-    </w:p>
-    <w:p>
-      <w:r>
-        <w:rPr>
-          <w:rFonts w:hint="eastAsia"/>
-        </w:rPr>
-        <w:t>是否在出</w:t>
-      </w:r>
-      <w:proofErr w:type="spellStart"/>
+      <w:pPr>
+        <w:pStyle w:val="Heading1"/>
+      </w:pPr>
+      <w:r>
+        <w:rPr>
+          <w:rFonts w:hint="eastAsia"/>
+        </w:rPr>
+        <w:t>三，</w:t>
+      </w:r>
+      <w:r>
+        <w:rPr>
+          <w:rFonts w:hint="eastAsia"/>
+        </w:rPr>
+        <w:t>对</w:t>
+      </w:r>
+      <w:r>
+        <w:rPr>
+          <w:rFonts w:hint="eastAsia"/>
+        </w:rPr>
+        <w:t>brd</w:t>
+      </w:r>
+      <w:r>
+        <w:rPr>
+          <w:rFonts w:hint="eastAsia"/>
+        </w:rPr>
+        <w:t>文件和</w:t>
+      </w:r>
       <w:r>
         <w:rPr>
           <w:rFonts w:hint="eastAsia"/>
         </w:rPr>
         <w:t>gerber</w:t>
       </w:r>
-      <w:proofErr w:type="spellEnd"/>
-      <w:r>
-        <w:rPr>
-          <w:rFonts w:hint="eastAsia"/>
-        </w:rPr>
-        <w:t>，出坐标表，位号图的时候也可以这么做呢？</w:t>
+      <w:r>
+        <w:rPr>
+          <w:rFonts w:hint="eastAsia"/>
+        </w:rPr>
+        <w:t>文件的最终检查</w:t>
+      </w:r>
+    </w:p>
+    <w:p>
+      <w:pPr>
+        <w:pStyle w:val="Heading3"/>
+      </w:pPr>
+      <w:r>
+        <w:rPr>
+          <w:rFonts w:hint="eastAsia"/>
+        </w:rPr>
+        <w:t>常规检查</w:t>
+      </w:r>
+    </w:p>
+    <w:p>
+      <w:pPr>
+        <w:pStyle w:val="Heading4"/>
+      </w:pPr>
+      <w:r>
+        <w:rPr>
+          <w:rFonts w:hint="eastAsia"/>
+        </w:rPr>
+        <w:t>布局布线基本原则检查</w:t>
+      </w:r>
+    </w:p>
+    <w:p>
+      <w:pPr>
+        <w:pStyle w:val="Heading4"/>
+      </w:pPr>
+      <w:r>
+        <w:rPr>
+          <w:rFonts w:hint="eastAsia"/>
+        </w:rPr>
+        <w:t>丝印检查</w:t>
+      </w:r>
+    </w:p>
+    <w:p>
+      <w:r>
+        <w:rPr>
+          <w:rFonts w:hint="eastAsia"/>
+        </w:rPr>
+        <w:t>是否标明了版本号</w:t>
+      </w:r>
+    </w:p>
+    <w:p>
+      <w:r>
+        <w:rPr>
+          <w:rFonts w:hint="eastAsia"/>
+        </w:rPr>
+        <w:t>是否标明二极管方向</w:t>
+      </w:r>
+    </w:p>
+    <w:p>
+      <w:r>
+        <w:rPr>
+          <w:rFonts w:hint="eastAsia"/>
+        </w:rPr>
+        <w:t>是否标明下载接口</w:t>
+      </w:r>
+    </w:p>
+    <w:p>
+      <w:r>
+        <w:rPr>
+          <w:rFonts w:hint="eastAsia"/>
+        </w:rPr>
+        <w:t>丝印是否排列整齐轻触</w:t>
+      </w:r>
+    </w:p>
+    <w:p>
+      <w:r>
+        <w:rPr>
+          <w:rFonts w:hint="eastAsia"/>
+        </w:rPr>
+        <w:t>是否有方向不明的器件</w:t>
+      </w:r>
+    </w:p>
+    <w:p>
+      <w:r>
+        <w:rPr>
+          <w:rFonts w:hint="eastAsia"/>
+        </w:rPr>
+        <w:t>多管脚芯片是否标明一脚</w:t>
+      </w:r>
+    </w:p>
+    <w:p>
+      <w:pPr>
+        <w:pStyle w:val="Heading4"/>
+      </w:pPr>
+      <w:r>
+        <w:rPr>
+          <w:rFonts w:hint="eastAsia"/>
+        </w:rPr>
+        <w:lastRenderedPageBreak/>
+        <w:t>DBdoctor</w:t>
+      </w:r>
+      <w:r>
+        <w:rPr>
+          <w:rFonts w:hint="eastAsia"/>
+        </w:rPr>
+        <w:t>检查</w:t>
+      </w:r>
+    </w:p>
+    <w:p>
+      <w:pPr>
+        <w:pStyle w:val="Heading4"/>
+      </w:pPr>
+      <w:r>
+        <w:rPr>
+          <w:rFonts w:hint="eastAsia"/>
+        </w:rPr>
+        <w:t>结构检查</w:t>
+      </w:r>
+    </w:p>
+    <w:p>
+      <w:r>
+        <w:rPr>
+          <w:rFonts w:hint="eastAsia"/>
+        </w:rPr>
+        <w:t>例如定位孔和元件是否干涉。</w:t>
+      </w:r>
+    </w:p>
+    <w:p>
+      <w:pPr>
+        <w:pStyle w:val="Heading4"/>
+      </w:pPr>
+      <w:r>
+        <w:rPr>
+          <w:rFonts w:hint="eastAsia"/>
+        </w:rPr>
+        <w:t>电器未连接</w:t>
+      </w:r>
+    </w:p>
+    <w:p>
+      <w:pPr>
+        <w:pStyle w:val="Heading4"/>
+      </w:pPr>
+      <w:r>
+        <w:rPr>
+          <w:rFonts w:hint="eastAsia"/>
+        </w:rPr>
+        <w:t>死铜</w:t>
+      </w:r>
+    </w:p>
+    <w:p>
+      <w:pPr>
+        <w:pStyle w:val="Heading4"/>
+      </w:pPr>
+      <w:r>
+        <w:rPr>
+          <w:rFonts w:hint="eastAsia"/>
+        </w:rPr>
+        <w:t>DRC</w:t>
+      </w:r>
+    </w:p>
+    <w:p>
+      <w:pPr>
+        <w:pStyle w:val="Heading4"/>
+      </w:pPr>
+      <w:r>
+        <w:t>G</w:t>
+      </w:r>
+      <w:r>
+        <w:rPr>
+          <w:rFonts w:hint="eastAsia"/>
+        </w:rPr>
+        <w:t>erber</w:t>
+      </w:r>
+      <w:r>
+        <w:rPr>
+          <w:rFonts w:hint="eastAsia"/>
+        </w:rPr>
+        <w:t>检查：</w:t>
+      </w:r>
+    </w:p>
+    <w:p>
+      <w:r>
+        <w:rPr>
+          <w:rFonts w:hint="eastAsia"/>
+        </w:rPr>
+        <w:t>执行</w:t>
+      </w:r>
+      <w:r>
+        <w:rPr>
+          <w:rFonts w:hint="eastAsia"/>
+        </w:rPr>
+        <w:t>IPC</w:t>
+      </w:r>
+      <w:r>
+        <w:rPr>
+          <w:rFonts w:hint="eastAsia"/>
+        </w:rPr>
+        <w:t>网表对比</w:t>
+      </w:r>
+    </w:p>
+    <w:p>
+      <w:r>
+        <w:rPr>
+          <w:rFonts w:hint="eastAsia"/>
+        </w:rPr>
+        <w:t>是否有边框</w:t>
+      </w:r>
+    </w:p>
+    <w:p>
+      <w:r>
+        <w:rPr>
+          <w:rFonts w:hint="eastAsia"/>
+        </w:rPr>
+        <w:t>是否有焊盘</w:t>
+      </w:r>
+    </w:p>
+    <w:p>
+      <w:r>
+        <w:rPr>
+          <w:rFonts w:hint="eastAsia"/>
+        </w:rPr>
+        <w:t>钻孔文件是否有问题</w:t>
+      </w:r>
+    </w:p>
+    <w:p>
+      <w:pPr>
+        <w:rPr>
+          <w:rFonts w:hint="eastAsia"/>
+        </w:rPr>
+      </w:pPr>
+      <w:r>
+        <w:rPr>
+          <w:rFonts w:hint="eastAsia"/>
+        </w:rPr>
+        <w:t>如果遇到钻孔文件比例显示有问题，通常要在下图处设置一下。</w:t>
+      </w:r>
+    </w:p>
+    <w:p>
+      <w:r>
+        <w:rPr>
+          <w:noProof/>
+        </w:rPr>
+        <w:lastRenderedPageBreak/>
+        <w:drawing>
+          <wp:inline distT="0" distB="0" distL="0" distR="0" wp14:anchorId="1AA92379" wp14:editId="65C28790">
+            <wp:extent cx="4857750" cy="4057650"/>
+            <wp:effectExtent l="0" t="0" r="0" b="0"/>
+            <wp:docPr id="2" name="Picture 2"/>
+            <wp:cNvGraphicFramePr>
+              <a:graphicFrameLocks xmlns:a="http://schemas.openxmlformats.org/drawingml/2006/main" noChangeAspect="1"/>
+            </wp:cNvGraphicFramePr>
+            <a:graphic xmlns:a="http://schemas.openxmlformats.org/drawingml/2006/main">
+              <a:graphicData uri="http://schemas.openxmlformats.org/drawingml/2006/picture">
+                <pic:pic xmlns:pic="http://schemas.openxmlformats.org/drawingml/2006/picture">
+                  <pic:nvPicPr>
+                    <pic:cNvPr id="1" name=""/>
+                    <pic:cNvPicPr/>
+                  </pic:nvPicPr>
+                  <pic:blipFill>
+                    <a:blip r:embed="rId10"/>
+                    <a:stretch>
+                      <a:fillRect/>
+                    </a:stretch>
+                  </pic:blipFill>
+                  <pic:spPr>
+                    <a:xfrm>
+                      <a:off x="0" y="0"/>
+                      <a:ext cx="4857750" cy="4057650"/>
+                    </a:xfrm>
+                    <a:prstGeom prst="rect">
+                      <a:avLst/>
+                    </a:prstGeom>
+                  </pic:spPr>
+                </pic:pic>
+              </a:graphicData>
+            </a:graphic>
+          </wp:inline>
+        </w:drawing>
       </w:r>
     </w:p>
     <w:p/>
     <w:p>
       <w:pPr>
-        <w:pStyle w:val="2"/>
-      </w:pPr>
-      <w:r>
-        <w:t>制版文件的输出</w:t>
-      </w:r>
-    </w:p>
-    <w:p>
-      <w:pPr>
-        <w:rPr>
-          <w:rFonts w:hint="eastAsia"/>
-        </w:rPr>
-      </w:pPr>
-      <w:r>
-        <w:rPr>
-          <w:rFonts w:hint="eastAsia"/>
-        </w:rPr>
-        <w:t>出钻孔图</w:t>
-      </w:r>
-    </w:p>
-    <w:p>
-      <w:r>
-        <w:rPr>
-          <w:rFonts w:hint="eastAsia"/>
-        </w:rPr>
-        <w:t xml:space="preserve"> </w:t>
-      </w:r>
-      <w:r>
-        <w:rPr>
-          <w:rFonts w:hint="eastAsia"/>
-        </w:rPr>
-        <w:t>钻孔图像是文字重合？</w:t>
-      </w:r>
-    </w:p>
-    <w:p>
-      <w:r>
-        <w:rPr>
-          <w:rFonts w:hint="eastAsia"/>
-        </w:rPr>
-        <w:t>出钻孔文件</w:t>
-      </w:r>
-    </w:p>
-    <w:p>
-      <w:hyperlink r:id="rId10" w:history="1">
+        <w:rPr>
+          <w:rStyle w:val="Hyperlink"/>
+        </w:rPr>
+      </w:pPr>
+      <w:hyperlink r:id="rId11" w:history="1">
         <w:r>
           <w:rPr>
-            <w:rStyle w:val="a6"/>
+            <w:rStyle w:val="Hyperlink"/>
             <w:rFonts w:hint="eastAsia"/>
           </w:rPr>
           <w:t>CAM350</w:t>
         </w:r>
         <w:r>
           <w:rPr>
-            <w:rStyle w:val="a6"/>
+            <w:rStyle w:val="Hyperlink"/>
             <w:rFonts w:hint="eastAsia"/>
           </w:rPr>
           <w:t>显示</w:t>
         </w:r>
         <w:r>
           <w:rPr>
-            <w:rStyle w:val="a6"/>
+            <w:rStyle w:val="Hyperlink"/>
             <w:rFonts w:hint="eastAsia"/>
           </w:rPr>
           <w:t>rou</w:t>
         </w:r>
         <w:r>
           <w:rPr>
-            <w:rStyle w:val="a6"/>
+            <w:rStyle w:val="Hyperlink"/>
             <w:rFonts w:hint="eastAsia"/>
           </w:rPr>
           <w:t>钻孔的方法</w:t>
         </w:r>
       </w:hyperlink>
     </w:p>
-    <w:p>
-      <w:r>
-        <w:rPr>
-          <w:rFonts w:hint="eastAsia"/>
-        </w:rPr>
-        <w:t>出位号图</w:t>
-      </w:r>
-    </w:p>
-    <w:p>
-      <w:r>
-        <w:rPr>
-          <w:rFonts w:hint="eastAsia"/>
-        </w:rPr>
-        <w:t>出坐标表</w:t>
-      </w:r>
-    </w:p>
-    <w:p>
-      <w:r>
-        <w:rPr>
-          <w:rFonts w:hint="eastAsia"/>
-        </w:rPr>
-        <w:t>出</w:t>
-      </w:r>
-      <w:r>
-        <w:rPr>
-          <w:rFonts w:hint="eastAsia"/>
-        </w:rPr>
-        <w:t>IPC</w:t>
-      </w:r>
-      <w:r>
-        <w:rPr>
-          <w:rFonts w:hint="eastAsia"/>
-        </w:rPr>
-        <w:t>网表</w:t>
-      </w:r>
-    </w:p>
-    <w:p>
-      <w:r>
-        <w:rPr>
-          <w:rFonts w:hint="eastAsia"/>
-        </w:rPr>
-        <w:t>出</w:t>
-      </w:r>
-      <w:proofErr w:type="spellStart"/>
-      <w:r>
-        <w:rPr>
-          <w:rFonts w:hint="eastAsia"/>
-        </w:rPr>
-        <w:t>gerber</w:t>
-      </w:r>
-      <w:proofErr w:type="spellEnd"/>
-      <w:r>
-        <w:rPr>
-          <w:rFonts w:hint="eastAsia"/>
-        </w:rPr>
-        <w:t xml:space="preserve"> </w:t>
-      </w:r>
-      <w:r>
-        <w:rPr>
-          <w:rFonts w:hint="eastAsia"/>
-        </w:rPr>
-        <w:t xml:space="preserve">         </w:t>
-      </w:r>
-    </w:p>
     <w:p/>
-    <w:p>
-      <w:pPr>
-        <w:pStyle w:val="1"/>
-      </w:pPr>
+    <w:p/>
+    <w:p/>
+    <w:p>
+      <w:r>
+        <w:rPr>
+          <w:rFonts w:hint="eastAsia"/>
+        </w:rPr>
+        <w:t>是否添加</w:t>
+      </w:r>
+      <w:r>
+        <w:rPr>
+          <w:rFonts w:hint="eastAsia"/>
+        </w:rPr>
+        <w:t>Mark</w:t>
+      </w:r>
+      <w:r>
+        <w:rPr>
+          <w:rFonts w:hint="eastAsia"/>
+        </w:rPr>
+        <w:t>点</w:t>
+      </w:r>
+    </w:p>
+    <w:p>
+      <w:r>
+        <w:rPr>
+          <w:rFonts w:hint="eastAsia"/>
+        </w:rPr>
+        <w:t>是否标明层叠顺序</w:t>
+      </w:r>
+    </w:p>
+    <w:p/>
+    <w:p>
+      <w:pPr>
+        <w:pStyle w:val="Heading3"/>
+      </w:pPr>
+      <w:r>
+        <w:rPr>
+          <w:rFonts w:hint="eastAsia"/>
+        </w:rPr>
+        <w:t>产品特殊特性或客户特殊需求</w:t>
+      </w:r>
+    </w:p>
+    <w:p>
+      <w:r>
+        <w:rPr>
+          <w:rFonts w:hint="eastAsia"/>
+        </w:rPr>
+        <w:t>定位孔</w:t>
+      </w:r>
+      <w:r>
+        <w:rPr>
+          <w:rFonts w:hint="eastAsia"/>
+        </w:rPr>
+        <w:t>位置是否有要求</w:t>
+      </w:r>
+    </w:p>
+    <w:p>
+      <w:r>
+        <w:rPr>
+          <w:rFonts w:hint="eastAsia"/>
+        </w:rPr>
+        <w:t>接口</w:t>
+      </w:r>
+      <w:r>
+        <w:rPr>
+          <w:rFonts w:hint="eastAsia"/>
+        </w:rPr>
+        <w:t>位置，顺序</w:t>
+      </w:r>
+    </w:p>
+    <w:p>
+      <w:r>
+        <w:rPr>
+          <w:rFonts w:hint="eastAsia"/>
+        </w:rPr>
+        <w:t>指示灯</w:t>
+      </w:r>
+      <w:r>
+        <w:rPr>
+          <w:rFonts w:hint="eastAsia"/>
+        </w:rPr>
+        <w:t>的位置</w:t>
+      </w:r>
+    </w:p>
+    <w:p>
       <w:r>
         <w:rPr>
           <w:rFonts w:hint="eastAsia"/>
         </w:rPr>
         <w:lastRenderedPageBreak/>
-        <w:t>三，</w:t>
-      </w:r>
-      <w:r>
-        <w:rPr>
-          <w:rFonts w:hint="eastAsia"/>
-        </w:rPr>
-        <w:t>对</w:t>
-      </w:r>
-      <w:proofErr w:type="spellStart"/>
-      <w:r>
-        <w:rPr>
-          <w:rFonts w:hint="eastAsia"/>
-        </w:rPr>
-        <w:t>brd</w:t>
-      </w:r>
-      <w:proofErr w:type="spellEnd"/>
-      <w:r>
-        <w:rPr>
-          <w:rFonts w:hint="eastAsia"/>
-        </w:rPr>
-        <w:t>文件和</w:t>
-      </w:r>
-      <w:proofErr w:type="spellStart"/>
-      <w:r>
-        <w:rPr>
-          <w:rFonts w:hint="eastAsia"/>
-        </w:rPr>
-        <w:t>gerber</w:t>
-      </w:r>
-      <w:proofErr w:type="spellEnd"/>
-      <w:r>
-        <w:rPr>
-          <w:rFonts w:hint="eastAsia"/>
-        </w:rPr>
-        <w:t>文件的最终检查</w:t>
-      </w:r>
-    </w:p>
-    <w:p>
-      <w:pPr>
-        <w:pStyle w:val="3"/>
-      </w:pPr>
-      <w:r>
-        <w:rPr>
-          <w:rFonts w:hint="eastAsia"/>
-        </w:rPr>
-        <w:t>常规检查</w:t>
-      </w:r>
-    </w:p>
-    <w:p>
-      <w:pPr>
-        <w:pStyle w:val="4"/>
-      </w:pPr>
-      <w:r>
-        <w:rPr>
-          <w:rFonts w:hint="eastAsia"/>
-        </w:rPr>
-        <w:t>布局布线基本原则检查</w:t>
-      </w:r>
-    </w:p>
-    <w:p>
-      <w:pPr>
-        <w:pStyle w:val="4"/>
-        <w:rPr>
-          <w:rFonts w:hint="eastAsia"/>
-        </w:rPr>
-      </w:pPr>
-      <w:r>
-        <w:rPr>
-          <w:rFonts w:hint="eastAsia"/>
-        </w:rPr>
-        <w:t>丝印检查</w:t>
-      </w:r>
-    </w:p>
-    <w:p>
-      <w:r>
-        <w:rPr>
-          <w:rFonts w:hint="eastAsia"/>
-        </w:rPr>
-        <w:t>是否标明了版本号</w:t>
-      </w:r>
-    </w:p>
-    <w:p>
-      <w:r>
-        <w:rPr>
-          <w:rFonts w:hint="eastAsia"/>
-        </w:rPr>
-        <w:t>是否标明二极管方向</w:t>
-      </w:r>
-    </w:p>
-    <w:p>
-      <w:r>
-        <w:rPr>
-          <w:rFonts w:hint="eastAsia"/>
-        </w:rPr>
-        <w:t>是否标明下载接口</w:t>
-      </w:r>
-    </w:p>
-    <w:p>
-      <w:r>
-        <w:rPr>
-          <w:rFonts w:hint="eastAsia"/>
-        </w:rPr>
-        <w:t>丝印是否排列整齐轻触</w:t>
-      </w:r>
-    </w:p>
-    <w:p>
-      <w:r>
-        <w:rPr>
-          <w:rFonts w:hint="eastAsia"/>
-        </w:rPr>
-        <w:t>是否有方向不明的器件</w:t>
-      </w:r>
-    </w:p>
-    <w:p>
-      <w:r>
-        <w:rPr>
-          <w:rFonts w:hint="eastAsia"/>
-        </w:rPr>
-        <w:t>多管脚芯片是否标明一脚</w:t>
-      </w:r>
-    </w:p>
-    <w:p>
-      <w:pPr>
-        <w:pStyle w:val="4"/>
-      </w:pPr>
-      <w:proofErr w:type="spellStart"/>
-      <w:r>
-        <w:rPr>
-          <w:rFonts w:hint="eastAsia"/>
-        </w:rPr>
-        <w:t>DBdoctor</w:t>
-      </w:r>
-      <w:proofErr w:type="spellEnd"/>
-      <w:r>
-        <w:rPr>
-          <w:rFonts w:hint="eastAsia"/>
-        </w:rPr>
-        <w:t>检查</w:t>
-      </w:r>
-    </w:p>
-    <w:p>
-      <w:pPr>
-        <w:pStyle w:val="4"/>
-      </w:pPr>
-      <w:r>
-        <w:rPr>
-          <w:rFonts w:hint="eastAsia"/>
-        </w:rPr>
-        <w:t>结构检查</w:t>
-      </w:r>
-    </w:p>
-    <w:p>
-      <w:r>
-        <w:rPr>
-          <w:rFonts w:hint="eastAsia"/>
-        </w:rPr>
-        <w:t>例如定位孔和元件是否干涉。</w:t>
-      </w:r>
-    </w:p>
-    <w:p>
-      <w:pPr>
-        <w:pStyle w:val="4"/>
-      </w:pPr>
-      <w:r>
-        <w:rPr>
-          <w:rFonts w:hint="eastAsia"/>
-        </w:rPr>
-        <w:lastRenderedPageBreak/>
-        <w:t>电器未连接</w:t>
-      </w:r>
-    </w:p>
-    <w:p>
-      <w:pPr>
-        <w:pStyle w:val="4"/>
-      </w:pPr>
-      <w:r>
-        <w:rPr>
-          <w:rFonts w:hint="eastAsia"/>
-        </w:rPr>
-        <w:t>死铜</w:t>
-      </w:r>
-    </w:p>
-    <w:p>
-      <w:pPr>
-        <w:pStyle w:val="4"/>
-      </w:pPr>
-      <w:r>
-        <w:rPr>
-          <w:rFonts w:hint="eastAsia"/>
-        </w:rPr>
-        <w:t>DRC</w:t>
-      </w:r>
-    </w:p>
-    <w:p>
-      <w:pPr>
-        <w:pStyle w:val="4"/>
-      </w:pPr>
-      <w:r>
-        <w:t>G</w:t>
-      </w:r>
-      <w:r>
-        <w:rPr>
-          <w:rFonts w:hint="eastAsia"/>
-        </w:rPr>
-        <w:t>erber</w:t>
-      </w:r>
-      <w:r>
-        <w:rPr>
-          <w:rFonts w:hint="eastAsia"/>
-        </w:rPr>
-        <w:t>检查：</w:t>
-      </w:r>
-    </w:p>
-    <w:p>
-      <w:r>
-        <w:rPr>
-          <w:rFonts w:hint="eastAsia"/>
-        </w:rPr>
-        <w:t>执行</w:t>
-      </w:r>
-      <w:r>
-        <w:rPr>
-          <w:rFonts w:hint="eastAsia"/>
-        </w:rPr>
-        <w:t>IPC</w:t>
-      </w:r>
-      <w:proofErr w:type="gramStart"/>
-      <w:r>
-        <w:rPr>
-          <w:rFonts w:hint="eastAsia"/>
-        </w:rPr>
-        <w:t>网表对比</w:t>
-      </w:r>
-      <w:proofErr w:type="gramEnd"/>
-    </w:p>
-    <w:p>
-      <w:r>
-        <w:rPr>
-          <w:rFonts w:hint="eastAsia"/>
-        </w:rPr>
-        <w:t>是否有边框</w:t>
-      </w:r>
-    </w:p>
-    <w:p>
-      <w:r>
-        <w:rPr>
-          <w:rFonts w:hint="eastAsia"/>
-        </w:rPr>
-        <w:t>是否有焊盘</w:t>
-      </w:r>
-    </w:p>
-    <w:p>
-      <w:r>
-        <w:rPr>
-          <w:rFonts w:hint="eastAsia"/>
-        </w:rPr>
-        <w:t>钻孔文件是否有问题</w:t>
-      </w:r>
-    </w:p>
-    <w:p>
-      <w:r>
-        <w:rPr>
-          <w:rFonts w:hint="eastAsia"/>
-        </w:rPr>
-        <w:t>是否添加</w:t>
-      </w:r>
-      <w:r>
-        <w:rPr>
-          <w:rFonts w:hint="eastAsia"/>
-        </w:rPr>
-        <w:t>Mark</w:t>
-      </w:r>
-      <w:r>
-        <w:rPr>
-          <w:rFonts w:hint="eastAsia"/>
-        </w:rPr>
-        <w:t>点</w:t>
-      </w:r>
-    </w:p>
-    <w:p>
-      <w:r>
-        <w:rPr>
-          <w:rFonts w:hint="eastAsia"/>
-        </w:rPr>
-        <w:t>是否标明层叠顺序</w:t>
+        <w:t>下载</w:t>
+      </w:r>
+    </w:p>
+    <w:p>
+      <w:r>
+        <w:rPr>
+          <w:rFonts w:hint="eastAsia"/>
+        </w:rPr>
+        <w:t>板的颜色</w:t>
+      </w:r>
+      <w:r>
+        <w:rPr>
+          <w:rFonts w:hint="eastAsia"/>
+        </w:rPr>
+        <w:t>厚度是否有要求</w:t>
+      </w:r>
+    </w:p>
+    <w:p>
+      <w:r>
+        <w:rPr>
+          <w:rFonts w:hint="eastAsia"/>
+        </w:rPr>
+        <w:t>板是否需要特殊</w:t>
       </w:r>
     </w:p>
     <w:p/>
     <w:p>
-      <w:pPr>
-        <w:pStyle w:val="3"/>
-      </w:pPr>
-      <w:r>
-        <w:rPr>
-          <w:rFonts w:hint="eastAsia"/>
-        </w:rPr>
-        <w:t>产品特殊特性或客户特殊需求</w:t>
-      </w:r>
-    </w:p>
-    <w:p>
-      <w:r>
-        <w:rPr>
-          <w:rFonts w:hint="eastAsia"/>
-        </w:rPr>
-        <w:t>定位孔</w:t>
-      </w:r>
-      <w:r>
-        <w:rPr>
-          <w:rFonts w:hint="eastAsia"/>
-        </w:rPr>
-        <w:t>位置是否有要求</w:t>
-      </w:r>
-    </w:p>
-    <w:p>
-      <w:r>
-        <w:rPr>
-          <w:rFonts w:hint="eastAsia"/>
-        </w:rPr>
-        <w:t>接口</w:t>
-      </w:r>
-      <w:r>
-        <w:rPr>
-          <w:rFonts w:hint="eastAsia"/>
-        </w:rPr>
-        <w:t>位置，顺序</w:t>
-      </w:r>
-    </w:p>
-    <w:p>
-      <w:r>
-        <w:rPr>
-          <w:rFonts w:hint="eastAsia"/>
-        </w:rPr>
-        <w:t>指示灯</w:t>
-      </w:r>
-      <w:r>
-        <w:rPr>
-          <w:rFonts w:hint="eastAsia"/>
-        </w:rPr>
-        <w:t>的位置</w:t>
-      </w:r>
-    </w:p>
-    <w:p>
-      <w:r>
-        <w:rPr>
-          <w:rFonts w:hint="eastAsia"/>
-        </w:rPr>
-        <w:t>下载</w:t>
-      </w:r>
-    </w:p>
-    <w:p>
-      <w:r>
-        <w:rPr>
-          <w:rFonts w:hint="eastAsia"/>
-        </w:rPr>
-        <w:t>板的颜色</w:t>
-      </w:r>
-      <w:r>
-        <w:rPr>
-          <w:rFonts w:hint="eastAsia"/>
-        </w:rPr>
-        <w:t>厚度是否有要求</w:t>
-      </w:r>
-    </w:p>
-    <w:p>
-      <w:r>
-        <w:rPr>
-          <w:rFonts w:hint="eastAsia"/>
-        </w:rPr>
-        <w:t>板是否需要特殊</w:t>
+      <w:r>
+        <w:rPr>
+          <w:rFonts w:hint="eastAsia"/>
+        </w:rPr>
+        <w:t>板是否需要特殊工艺</w:t>
+      </w:r>
+    </w:p>
+    <w:p>
+      <w:r>
+        <w:rPr>
+          <w:rFonts w:hint="eastAsia"/>
+        </w:rPr>
+        <w:t>是否单面布板</w:t>
       </w:r>
     </w:p>
     <w:p/>
     <w:p>
-      <w:r>
-        <w:rPr>
-          <w:rFonts w:hint="eastAsia"/>
-        </w:rPr>
-        <w:t>板是否需要特殊工艺</w:t>
-      </w:r>
-    </w:p>
-    <w:p>
-      <w:pPr>
-        <w:rPr>
-          <w:rFonts w:hint="eastAsia"/>
-        </w:rPr>
-      </w:pPr>
-      <w:r>
-        <w:rPr>
-          <w:rFonts w:hint="eastAsia"/>
-        </w:rPr>
-        <w:t>是否单面布板</w:t>
-      </w:r>
-    </w:p>
-    <w:p>
-      <w:pPr>
-        <w:rPr>
-          <w:rFonts w:hint="eastAsia"/>
-        </w:rPr>
-      </w:pPr>
-    </w:p>
-    <w:p>
-      <w:pPr>
-        <w:pStyle w:val="1"/>
-        <w:rPr>
-          <w:rFonts w:hint="eastAsia"/>
-        </w:rPr>
-      </w:pPr>
-      <w:r>
-        <w:rPr>
-          <w:rFonts w:hint="eastAsia"/>
-        </w:rPr>
-        <w:lastRenderedPageBreak/>
+      <w:pPr>
+        <w:pStyle w:val="Heading1"/>
+      </w:pPr>
+      <w:r>
+        <w:rPr>
+          <w:rFonts w:hint="eastAsia"/>
+        </w:rPr>
         <w:t>四，未解决的问题：</w:t>
       </w:r>
     </w:p>
     <w:p>
       <w:pPr>
-        <w:pStyle w:val="a8"/>
+        <w:pStyle w:val="ListParagraph"/>
         <w:numPr>
           <w:ilvl w:val="0"/>
           <w:numId w:val="5"/>
         </w:numPr>
         <w:ind w:firstLineChars="0"/>
-        <w:rPr>
-          <w:rFonts w:hint="eastAsia"/>
-        </w:rPr>
       </w:pPr>
       <w:r>
         <w:rPr>
@@ -1481,11 +1487,6 @@
       </w:r>
     </w:p>
     <w:p>
-      <w:pPr>
-        <w:rPr>
-          <w:rFonts w:hint="eastAsia"/>
-        </w:rPr>
-      </w:pPr>
       <w:r>
         <w:rPr>
           <w:rFonts w:hint="eastAsia"/>
@@ -1552,26 +1553,18 @@
         </w:rPr>
         <w:t>线宽的时候依然报错：</w:t>
       </w:r>
-      <w:proofErr w:type="gramStart"/>
-      <w:r>
-        <w:t>allegro</w:t>
-      </w:r>
-      <w:proofErr w:type="gramEnd"/>
-      <w:r>
-        <w:t xml:space="preserve"> shape line  width can't be change</w:t>
-      </w:r>
-    </w:p>
-    <w:p>
-      <w:pPr>
-        <w:pStyle w:val="a8"/>
+      <w:r>
+        <w:t>allegro shape line  width can't be change</w:t>
+      </w:r>
+    </w:p>
+    <w:p>
+      <w:pPr>
+        <w:pStyle w:val="ListParagraph"/>
         <w:numPr>
           <w:ilvl w:val="0"/>
           <w:numId w:val="5"/>
         </w:numPr>
         <w:ind w:firstLineChars="0"/>
-        <w:rPr>
-          <w:rFonts w:hint="eastAsia"/>
-        </w:rPr>
       </w:pPr>
       <w:r>
         <w:rPr>
@@ -1579,14 +1572,12 @@
         </w:rPr>
         <w:t>配置好的</w:t>
       </w:r>
-      <w:proofErr w:type="spellStart"/>
       <w:r>
         <w:rPr>
           <w:rFonts w:hint="eastAsia"/>
         </w:rPr>
         <w:t>env</w:t>
       </w:r>
-      <w:proofErr w:type="spellEnd"/>
       <w:r>
         <w:rPr>
           <w:rFonts w:hint="eastAsia"/>
@@ -1596,15 +1587,12 @@
     </w:p>
     <w:p>
       <w:pPr>
-        <w:pStyle w:val="a8"/>
+        <w:pStyle w:val="ListParagraph"/>
         <w:numPr>
           <w:ilvl w:val="0"/>
           <w:numId w:val="5"/>
         </w:numPr>
         <w:ind w:firstLineChars="0"/>
-        <w:rPr>
-          <w:rFonts w:hint="eastAsia"/>
-        </w:rPr>
       </w:pPr>
       <w:r>
         <w:rPr>
@@ -1612,15 +1600,10 @@
         </w:rPr>
         <w:t>出钻孔表的时候有的钻孔会重合，标题也会重合，就像在同一个位置有两个钻孔表一样</w:t>
       </w:r>
-      <w:bookmarkStart w:id="0" w:name="_GoBack"/>
-      <w:bookmarkEnd w:id="0"/>
-    </w:p>
-    <w:p>
-      <w:pPr>
-        <w:pStyle w:val="1"/>
-        <w:rPr>
-          <w:rFonts w:hint="eastAsia"/>
-        </w:rPr>
+    </w:p>
+    <w:p>
+      <w:pPr>
+        <w:pStyle w:val="Heading1"/>
       </w:pPr>
       <w:r>
         <w:rPr>
@@ -1634,44 +1617,23 @@
         </w:rPr>
         <w:t>：</w:t>
       </w:r>
-    </w:p>
-    <w:p>
-      <w:pPr>
-        <w:rPr>
-          <w:rFonts w:hint="eastAsia"/>
-        </w:rPr>
-      </w:pPr>
-      <w:hyperlink r:id="rId11" w:history="1">
-        <w:r>
-          <w:rPr>
-            <w:rStyle w:val="a6"/>
-            <w:rFonts w:hint="eastAsia"/>
-          </w:rPr>
-          <w:t>用组合</w:t>
-        </w:r>
-        <w:proofErr w:type="gramStart"/>
-        <w:r>
-          <w:rPr>
-            <w:rStyle w:val="a6"/>
-            <w:rFonts w:hint="eastAsia"/>
-          </w:rPr>
-          <w:t>件快速</w:t>
-        </w:r>
-        <w:proofErr w:type="gramEnd"/>
-        <w:r>
-          <w:rPr>
-            <w:rStyle w:val="a6"/>
-            <w:rFonts w:hint="eastAsia"/>
-          </w:rPr>
-          <w:t>执行脚本</w:t>
-        </w:r>
-      </w:hyperlink>
     </w:p>
     <w:p>
       <w:hyperlink r:id="rId12" w:history="1">
         <w:r>
           <w:rPr>
-            <w:rStyle w:val="a6"/>
+            <w:rStyle w:val="Hyperlink"/>
+            <w:rFonts w:hint="eastAsia"/>
+          </w:rPr>
+          <w:t>用组合件快速执行脚本</w:t>
+        </w:r>
+      </w:hyperlink>
+    </w:p>
+    <w:p>
+      <w:hyperlink r:id="rId13" w:history="1">
+        <w:r>
+          <w:rPr>
+            <w:rStyle w:val="Hyperlink"/>
             <w:rFonts w:hint="eastAsia"/>
           </w:rPr>
           <w:t>用命令行快速执行脚本</w:t>
@@ -1689,7 +1651,7 @@
 </file>
 
 <file path=word/endnotes.xml><?xml version="1.0" encoding="utf-8"?>
-<w:endnotes xmlns:wpc="http://schemas.microsoft.com/office/word/2010/wordprocessingCanvas" xmlns:mc="http://schemas.openxmlformats.org/markup-compatibility/2006" xmlns:o="urn:schemas-microsoft-com:office:office" xmlns:r="http://schemas.openxmlformats.org/officeDocument/2006/relationships" xmlns:m="http://schemas.openxmlformats.org/officeDocument/2006/math" xmlns:v="urn:schemas-microsoft-com:vml" xmlns:wp14="http://schemas.microsoft.com/office/word/2010/wordprocessingDrawing" xmlns:wp="http://schemas.openxmlformats.org/drawingml/2006/wordprocessingDrawing" xmlns:w10="urn:schemas-microsoft-com:office:word" xmlns:w="http://schemas.openxmlformats.org/wordprocessingml/2006/main" xmlns:w14="http://schemas.microsoft.com/office/word/2010/wordml" xmlns:wpg="http://schemas.microsoft.com/office/word/2010/wordprocessingGroup" xmlns:wpi="http://schemas.microsoft.com/office/word/2010/wordprocessingInk" xmlns:wne="http://schemas.microsoft.com/office/word/2006/wordml" xmlns:wps="http://schemas.microsoft.com/office/word/2010/wordprocessingShape" mc:Ignorable="w14 wp14">
+<w:endnotes xmlns:wpc="http://schemas.microsoft.com/office/word/2010/wordprocessingCanvas" xmlns:cx="http://schemas.microsoft.com/office/drawing/2014/chartex" xmlns:cx1="http://schemas.microsoft.com/office/drawing/2015/9/8/chartex" xmlns:cx2="http://schemas.microsoft.com/office/drawing/2015/10/21/chartex" xmlns:cx3="http://schemas.microsoft.com/office/drawing/2016/5/9/chartex" xmlns:cx4="http://schemas.microsoft.com/office/drawing/2016/5/10/chartex" xmlns:cx5="http://schemas.microsoft.com/office/drawing/2016/5/11/chartex" xmlns:cx6="http://schemas.microsoft.com/office/drawing/2016/5/12/chartex" xmlns:cx7="http://schemas.microsoft.com/office/drawing/2016/5/13/chartex" xmlns:cx8="http://schemas.microsoft.com/office/drawing/2016/5/14/chartex" xmlns:mc="http://schemas.openxmlformats.org/markup-compatibility/2006" xmlns:aink="http://schemas.microsoft.com/office/drawing/2016/ink" xmlns:am3d="http://schemas.microsoft.com/office/drawing/2017/model3d" xmlns:o="urn:schemas-microsoft-com:office:office" xmlns:r="http://schemas.openxmlformats.org/officeDocument/2006/relationships" xmlns:m="http://schemas.openxmlformats.org/officeDocument/2006/math" xmlns:v="urn:schemas-microsoft-com:vml" xmlns:wp14="http://schemas.microsoft.com/office/word/2010/wordprocessingDrawing" xmlns:wp="http://schemas.openxmlformats.org/drawingml/2006/wordprocessingDrawing" xmlns:w10="urn:schemas-microsoft-com:office:word" xmlns:w="http://schemas.openxmlformats.org/wordprocessingml/2006/main" xmlns:w14="http://schemas.microsoft.com/office/word/2010/wordml" xmlns:w15="http://schemas.microsoft.com/office/word/2012/wordml" xmlns:w16cid="http://schemas.microsoft.com/office/word/2016/wordml/cid" xmlns:w16se="http://schemas.microsoft.com/office/word/2015/wordml/symex" xmlns:wpg="http://schemas.microsoft.com/office/word/2010/wordprocessingGroup" xmlns:wpi="http://schemas.microsoft.com/office/word/2010/wordprocessingInk" xmlns:wne="http://schemas.microsoft.com/office/word/2006/wordml" xmlns:wps="http://schemas.microsoft.com/office/word/2010/wordprocessingShape" mc:Ignorable="w14 w15 w16se w16cid wp14">
   <w:endnote w:type="separator" w:id="-1">
     <w:p>
       <w:pPr>
@@ -1714,7 +1676,7 @@
 </file>
 
 <file path=word/footnotes.xml><?xml version="1.0" encoding="utf-8"?>
-<w:footnotes xmlns:wpc="http://schemas.microsoft.com/office/word/2010/wordprocessingCanvas" xmlns:mc="http://schemas.openxmlformats.org/markup-compatibility/2006" xmlns:o="urn:schemas-microsoft-com:office:office" xmlns:r="http://schemas.openxmlformats.org/officeDocument/2006/relationships" xmlns:m="http://schemas.openxmlformats.org/officeDocument/2006/math" xmlns:v="urn:schemas-microsoft-com:vml" xmlns:wp14="http://schemas.microsoft.com/office/word/2010/wordprocessingDrawing" xmlns:wp="http://schemas.openxmlformats.org/drawingml/2006/wordprocessingDrawing" xmlns:w10="urn:schemas-microsoft-com:office:word" xmlns:w="http://schemas.openxmlformats.org/wordprocessingml/2006/main" xmlns:w14="http://schemas.microsoft.com/office/word/2010/wordml" xmlns:wpg="http://schemas.microsoft.com/office/word/2010/wordprocessingGroup" xmlns:wpi="http://schemas.microsoft.com/office/word/2010/wordprocessingInk" xmlns:wne="http://schemas.microsoft.com/office/word/2006/wordml" xmlns:wps="http://schemas.microsoft.com/office/word/2010/wordprocessingShape" mc:Ignorable="w14 wp14">
+<w:footnotes xmlns:wpc="http://schemas.microsoft.com/office/word/2010/wordprocessingCanvas" xmlns:cx="http://schemas.microsoft.com/office/drawing/2014/chartex" xmlns:cx1="http://schemas.microsoft.com/office/drawing/2015/9/8/chartex" xmlns:cx2="http://schemas.microsoft.com/office/drawing/2015/10/21/chartex" xmlns:cx3="http://schemas.microsoft.com/office/drawing/2016/5/9/chartex" xmlns:cx4="http://schemas.microsoft.com/office/drawing/2016/5/10/chartex" xmlns:cx5="http://schemas.microsoft.com/office/drawing/2016/5/11/chartex" xmlns:cx6="http://schemas.microsoft.com/office/drawing/2016/5/12/chartex" xmlns:cx7="http://schemas.microsoft.com/office/drawing/2016/5/13/chartex" xmlns:cx8="http://schemas.microsoft.com/office/drawing/2016/5/14/chartex" xmlns:mc="http://schemas.openxmlformats.org/markup-compatibility/2006" xmlns:aink="http://schemas.microsoft.com/office/drawing/2016/ink" xmlns:am3d="http://schemas.microsoft.com/office/drawing/2017/model3d" xmlns:o="urn:schemas-microsoft-com:office:office" xmlns:r="http://schemas.openxmlformats.org/officeDocument/2006/relationships" xmlns:m="http://schemas.openxmlformats.org/officeDocument/2006/math" xmlns:v="urn:schemas-microsoft-com:vml" xmlns:wp14="http://schemas.microsoft.com/office/word/2010/wordprocessingDrawing" xmlns:wp="http://schemas.openxmlformats.org/drawingml/2006/wordprocessingDrawing" xmlns:w10="urn:schemas-microsoft-com:office:word" xmlns:w="http://schemas.openxmlformats.org/wordprocessingml/2006/main" xmlns:w14="http://schemas.microsoft.com/office/word/2010/wordml" xmlns:w15="http://schemas.microsoft.com/office/word/2012/wordml" xmlns:w16cid="http://schemas.microsoft.com/office/word/2016/wordml/cid" xmlns:w16se="http://schemas.microsoft.com/office/word/2015/wordml/symex" xmlns:wpg="http://schemas.microsoft.com/office/word/2010/wordprocessingGroup" xmlns:wpi="http://schemas.microsoft.com/office/word/2010/wordprocessingInk" xmlns:wne="http://schemas.microsoft.com/office/word/2006/wordml" xmlns:wps="http://schemas.microsoft.com/office/word/2010/wordprocessingShape" mc:Ignorable="w14 w15 w16se w16cid wp14">
   <w:footnote w:type="separator" w:id="-1">
     <w:p>
       <w:pPr>
@@ -1739,8 +1701,8 @@
 </file>
 
 <file path=word/numbering.xml><?xml version="1.0" encoding="utf-8"?>
-<w:numbering xmlns:wpc="http://schemas.microsoft.com/office/word/2010/wordprocessingCanvas" xmlns:mc="http://schemas.openxmlformats.org/markup-compatibility/2006" xmlns:o="urn:schemas-microsoft-com:office:office" xmlns:r="http://schemas.openxmlformats.org/officeDocument/2006/relationships" xmlns:m="http://schemas.openxmlformats.org/officeDocument/2006/math" xmlns:v="urn:schemas-microsoft-com:vml" xmlns:wp14="http://schemas.microsoft.com/office/word/2010/wordprocessingDrawing" xmlns:wp="http://schemas.openxmlformats.org/drawingml/2006/wordprocessingDrawing" xmlns:w10="urn:schemas-microsoft-com:office:word" xmlns:w="http://schemas.openxmlformats.org/wordprocessingml/2006/main" xmlns:w14="http://schemas.microsoft.com/office/word/2010/wordml" xmlns:wpg="http://schemas.microsoft.com/office/word/2010/wordprocessingGroup" xmlns:wpi="http://schemas.microsoft.com/office/word/2010/wordprocessingInk" xmlns:wne="http://schemas.microsoft.com/office/word/2006/wordml" xmlns:wps="http://schemas.microsoft.com/office/word/2010/wordprocessingShape" mc:Ignorable="w14 wp14">
-  <w:abstractNum w:abstractNumId="0">
+<w:numbering xmlns:wpc="http://schemas.microsoft.com/office/word/2010/wordprocessingCanvas" xmlns:cx="http://schemas.microsoft.com/office/drawing/2014/chartex" xmlns:cx1="http://schemas.microsoft.com/office/drawing/2015/9/8/chartex" xmlns:cx2="http://schemas.microsoft.com/office/drawing/2015/10/21/chartex" xmlns:cx3="http://schemas.microsoft.com/office/drawing/2016/5/9/chartex" xmlns:cx4="http://schemas.microsoft.com/office/drawing/2016/5/10/chartex" xmlns:cx5="http://schemas.microsoft.com/office/drawing/2016/5/11/chartex" xmlns:cx6="http://schemas.microsoft.com/office/drawing/2016/5/12/chartex" xmlns:cx7="http://schemas.microsoft.com/office/drawing/2016/5/13/chartex" xmlns:cx8="http://schemas.microsoft.com/office/drawing/2016/5/14/chartex" xmlns:mc="http://schemas.openxmlformats.org/markup-compatibility/2006" xmlns:aink="http://schemas.microsoft.com/office/drawing/2016/ink" xmlns:am3d="http://schemas.microsoft.com/office/drawing/2017/model3d" xmlns:o="urn:schemas-microsoft-com:office:office" xmlns:r="http://schemas.openxmlformats.org/officeDocument/2006/relationships" xmlns:m="http://schemas.openxmlformats.org/officeDocument/2006/math" xmlns:v="urn:schemas-microsoft-com:vml" xmlns:wp14="http://schemas.microsoft.com/office/word/2010/wordprocessingDrawing" xmlns:wp="http://schemas.openxmlformats.org/drawingml/2006/wordprocessingDrawing" xmlns:w10="urn:schemas-microsoft-com:office:word" xmlns:w="http://schemas.openxmlformats.org/wordprocessingml/2006/main" xmlns:w14="http://schemas.microsoft.com/office/word/2010/wordml" xmlns:w15="http://schemas.microsoft.com/office/word/2012/wordml" xmlns:w16cid="http://schemas.microsoft.com/office/word/2016/wordml/cid" xmlns:w16se="http://schemas.microsoft.com/office/word/2015/wordml/symex" xmlns:wpg="http://schemas.microsoft.com/office/word/2010/wordprocessingGroup" xmlns:wpi="http://schemas.microsoft.com/office/word/2010/wordprocessingInk" xmlns:wne="http://schemas.microsoft.com/office/word/2006/wordml" xmlns:wps="http://schemas.microsoft.com/office/word/2010/wordprocessingShape" mc:Ignorable="w14 w15 w16se w16cid wp14">
+  <w:abstractNum w:abstractNumId="0" w15:restartNumberingAfterBreak="0">
     <w:nsid w:val="0EAE5291"/>
     <w:multiLevelType w:val="hybridMultilevel"/>
     <w:tmpl w:val="8018B9D4"/>
@@ -1829,7 +1791,96 @@
       </w:pPr>
     </w:lvl>
   </w:abstractNum>
-  <w:abstractNum w:abstractNumId="1">
+  <w:abstractNum w:abstractNumId="1" w15:restartNumberingAfterBreak="0">
+    <w:nsid w:val="11151427"/>
+    <w:multiLevelType w:val="hybridMultilevel"/>
+    <w:tmpl w:val="AF46B768"/>
+    <w:lvl w:ilvl="0" w:tplc="03925030">
+      <w:start w:val="1"/>
+      <w:numFmt w:val="japaneseCounting"/>
+      <w:lvlText w:val="%1，"/>
+      <w:lvlJc w:val="left"/>
+      <w:pPr>
+        <w:ind w:left="1240" w:hanging="880"/>
+      </w:pPr>
+      <w:rPr>
+        <w:rFonts w:hint="default"/>
+      </w:rPr>
+    </w:lvl>
+    <w:lvl w:ilvl="1" w:tplc="04090019" w:tentative="1">
+      <w:start w:val="1"/>
+      <w:numFmt w:val="lowerLetter"/>
+      <w:lvlText w:val="%2."/>
+      <w:lvlJc w:val="left"/>
+      <w:pPr>
+        <w:ind w:left="1440" w:hanging="360"/>
+      </w:pPr>
+    </w:lvl>
+    <w:lvl w:ilvl="2" w:tplc="0409001B" w:tentative="1">
+      <w:start w:val="1"/>
+      <w:numFmt w:val="lowerRoman"/>
+      <w:lvlText w:val="%3."/>
+      <w:lvlJc w:val="right"/>
+      <w:pPr>
+        <w:ind w:left="2160" w:hanging="180"/>
+      </w:pPr>
+    </w:lvl>
+    <w:lvl w:ilvl="3" w:tplc="0409000F" w:tentative="1">
+      <w:start w:val="1"/>
+      <w:numFmt w:val="decimal"/>
+      <w:lvlText w:val="%4."/>
+      <w:lvlJc w:val="left"/>
+      <w:pPr>
+        <w:ind w:left="2880" w:hanging="360"/>
+      </w:pPr>
+    </w:lvl>
+    <w:lvl w:ilvl="4" w:tplc="04090019" w:tentative="1">
+      <w:start w:val="1"/>
+      <w:numFmt w:val="lowerLetter"/>
+      <w:lvlText w:val="%5."/>
+      <w:lvlJc w:val="left"/>
+      <w:pPr>
+        <w:ind w:left="3600" w:hanging="360"/>
+      </w:pPr>
+    </w:lvl>
+    <w:lvl w:ilvl="5" w:tplc="0409001B" w:tentative="1">
+      <w:start w:val="1"/>
+      <w:numFmt w:val="lowerRoman"/>
+      <w:lvlText w:val="%6."/>
+      <w:lvlJc w:val="right"/>
+      <w:pPr>
+        <w:ind w:left="4320" w:hanging="180"/>
+      </w:pPr>
+    </w:lvl>
+    <w:lvl w:ilvl="6" w:tplc="0409000F" w:tentative="1">
+      <w:start w:val="1"/>
+      <w:numFmt w:val="decimal"/>
+      <w:lvlText w:val="%7."/>
+      <w:lvlJc w:val="left"/>
+      <w:pPr>
+        <w:ind w:left="5040" w:hanging="360"/>
+      </w:pPr>
+    </w:lvl>
+    <w:lvl w:ilvl="7" w:tplc="04090019" w:tentative="1">
+      <w:start w:val="1"/>
+      <w:numFmt w:val="lowerLetter"/>
+      <w:lvlText w:val="%8."/>
+      <w:lvlJc w:val="left"/>
+      <w:pPr>
+        <w:ind w:left="5760" w:hanging="360"/>
+      </w:pPr>
+    </w:lvl>
+    <w:lvl w:ilvl="8" w:tplc="0409001B" w:tentative="1">
+      <w:start w:val="1"/>
+      <w:numFmt w:val="lowerRoman"/>
+      <w:lvlText w:val="%9."/>
+      <w:lvlJc w:val="right"/>
+      <w:pPr>
+        <w:ind w:left="6480" w:hanging="180"/>
+      </w:pPr>
+    </w:lvl>
+  </w:abstractNum>
+  <w:abstractNum w:abstractNumId="2" w15:restartNumberingAfterBreak="0">
     <w:nsid w:val="2D223B38"/>
     <w:multiLevelType w:val="hybridMultilevel"/>
     <w:tmpl w:val="DFB4BCE8"/>
@@ -1918,7 +1969,7 @@
       </w:pPr>
     </w:lvl>
   </w:abstractNum>
-  <w:abstractNum w:abstractNumId="2">
+  <w:abstractNum w:abstractNumId="3" w15:restartNumberingAfterBreak="0">
     <w:nsid w:val="30FC77DB"/>
     <w:multiLevelType w:val="hybridMultilevel"/>
     <w:tmpl w:val="D688D79A"/>
@@ -2007,7 +2058,7 @@
       </w:pPr>
     </w:lvl>
   </w:abstractNum>
-  <w:abstractNum w:abstractNumId="3">
+  <w:abstractNum w:abstractNumId="4" w15:restartNumberingAfterBreak="0">
     <w:nsid w:val="476239E5"/>
     <w:multiLevelType w:val="hybridMultilevel"/>
     <w:tmpl w:val="257ECF86"/>
@@ -2096,7 +2147,7 @@
       </w:pPr>
     </w:lvl>
   </w:abstractNum>
-  <w:abstractNum w:abstractNumId="4">
+  <w:abstractNum w:abstractNumId="5" w15:restartNumberingAfterBreak="0">
     <w:nsid w:val="7DD81BD5"/>
     <w:multiLevelType w:val="hybridMultilevel"/>
     <w:tmpl w:val="9814B096"/>
@@ -2186,25 +2237,28 @@
     </w:lvl>
   </w:abstractNum>
   <w:num w:numId="1">
-    <w:abstractNumId w:val="1"/>
+    <w:abstractNumId w:val="2"/>
   </w:num>
   <w:num w:numId="2">
     <w:abstractNumId w:val="0"/>
   </w:num>
   <w:num w:numId="3">
+    <w:abstractNumId w:val="5"/>
+  </w:num>
+  <w:num w:numId="4">
+    <w:abstractNumId w:val="3"/>
+  </w:num>
+  <w:num w:numId="5">
     <w:abstractNumId w:val="4"/>
   </w:num>
-  <w:num w:numId="4">
-    <w:abstractNumId w:val="2"/>
-  </w:num>
-  <w:num w:numId="5">
-    <w:abstractNumId w:val="3"/>
+  <w:num w:numId="6">
+    <w:abstractNumId w:val="1"/>
   </w:num>
 </w:numbering>
 </file>
 
 <file path=word/styles.xml><?xml version="1.0" encoding="utf-8"?>
-<w:styles xmlns:mc="http://schemas.openxmlformats.org/markup-compatibility/2006" xmlns:r="http://schemas.openxmlformats.org/officeDocument/2006/relationships" xmlns:w="http://schemas.openxmlformats.org/wordprocessingml/2006/main" xmlns:w14="http://schemas.microsoft.com/office/word/2010/wordml" mc:Ignorable="w14">
+<w:styles xmlns:mc="http://schemas.openxmlformats.org/markup-compatibility/2006" xmlns:r="http://schemas.openxmlformats.org/officeDocument/2006/relationships" xmlns:w="http://schemas.openxmlformats.org/wordprocessingml/2006/main" xmlns:w14="http://schemas.microsoft.com/office/word/2010/wordml" xmlns:w15="http://schemas.microsoft.com/office/word/2012/wordml" xmlns:w16cid="http://schemas.microsoft.com/office/word/2016/wordml/cid" xmlns:w16se="http://schemas.microsoft.com/office/word/2015/wordml/symex" mc:Ignorable="w14 w15 w16se w16cid">
   <w:docDefaults>
     <w:rPrDefault>
       <w:rPr>
@@ -2220,154 +2274,392 @@
       </w:pPr>
     </w:pPrDefault>
   </w:docDefaults>
-  <w:latentStyles w:defLockedState="0" w:defUIPriority="99" w:defSemiHidden="1" w:defUnhideWhenUsed="1" w:defQFormat="0" w:count="267">
-    <w:lsdException w:name="Normal" w:semiHidden="0" w:uiPriority="0" w:unhideWhenUsed="0" w:qFormat="1"/>
-    <w:lsdException w:name="heading 1" w:semiHidden="0" w:uiPriority="9" w:unhideWhenUsed="0" w:qFormat="1"/>
-    <w:lsdException w:name="heading 2" w:uiPriority="9" w:qFormat="1"/>
-    <w:lsdException w:name="heading 3" w:uiPriority="9" w:qFormat="1"/>
-    <w:lsdException w:name="heading 4" w:uiPriority="9" w:qFormat="1"/>
-    <w:lsdException w:name="heading 5" w:uiPriority="9" w:qFormat="1"/>
-    <w:lsdException w:name="heading 6" w:uiPriority="9" w:qFormat="1"/>
-    <w:lsdException w:name="heading 7" w:uiPriority="9" w:qFormat="1"/>
-    <w:lsdException w:name="heading 8" w:uiPriority="9" w:qFormat="1"/>
-    <w:lsdException w:name="heading 9" w:uiPriority="9" w:qFormat="1"/>
-    <w:lsdException w:name="toc 1" w:uiPriority="39"/>
-    <w:lsdException w:name="toc 2" w:uiPriority="39"/>
-    <w:lsdException w:name="toc 3" w:uiPriority="39"/>
-    <w:lsdException w:name="toc 4" w:uiPriority="39"/>
-    <w:lsdException w:name="toc 5" w:uiPriority="39"/>
-    <w:lsdException w:name="toc 6" w:uiPriority="39"/>
-    <w:lsdException w:name="toc 7" w:uiPriority="39"/>
-    <w:lsdException w:name="toc 8" w:uiPriority="39"/>
-    <w:lsdException w:name="toc 9" w:uiPriority="39"/>
-    <w:lsdException w:name="caption" w:uiPriority="35" w:qFormat="1"/>
-    <w:lsdException w:name="Title" w:semiHidden="0" w:uiPriority="10" w:unhideWhenUsed="0" w:qFormat="1"/>
-    <w:lsdException w:name="Default Paragraph Font" w:uiPriority="1"/>
-    <w:lsdException w:name="Subtitle" w:semiHidden="0" w:uiPriority="11" w:unhideWhenUsed="0" w:qFormat="1"/>
-    <w:lsdException w:name="Strong" w:semiHidden="0" w:uiPriority="22" w:unhideWhenUsed="0" w:qFormat="1"/>
-    <w:lsdException w:name="Emphasis" w:semiHidden="0" w:uiPriority="20" w:unhideWhenUsed="0" w:qFormat="1"/>
-    <w:lsdException w:name="Table Grid" w:semiHidden="0" w:uiPriority="39" w:unhideWhenUsed="0"/>
-    <w:lsdException w:name="Placeholder Text" w:unhideWhenUsed="0"/>
-    <w:lsdException w:name="No Spacing" w:semiHidden="0" w:uiPriority="1" w:unhideWhenUsed="0" w:qFormat="1"/>
-    <w:lsdException w:name="Light Shading" w:semiHidden="0" w:uiPriority="60" w:unhideWhenUsed="0"/>
-    <w:lsdException w:name="Light List" w:semiHidden="0" w:uiPriority="61" w:unhideWhenUsed="0"/>
-    <w:lsdException w:name="Light Grid" w:semiHidden="0" w:uiPriority="62" w:unhideWhenUsed="0"/>
-    <w:lsdException w:name="Medium Shading 1" w:semiHidden="0" w:uiPriority="63" w:unhideWhenUsed="0"/>
-    <w:lsdException w:name="Medium Shading 2" w:semiHidden="0" w:uiPriority="64" w:unhideWhenUsed="0"/>
-    <w:lsdException w:name="Medium List 1" w:semiHidden="0" w:uiPriority="65" w:unhideWhenUsed="0"/>
-    <w:lsdException w:name="Medium List 2" w:semiHidden="0" w:uiPriority="66" w:unhideWhenUsed="0"/>
-    <w:lsdException w:name="Medium Grid 1" w:semiHidden="0" w:uiPriority="67" w:unhideWhenUsed="0"/>
-    <w:lsdException w:name="Medium Grid 2" w:semiHidden="0" w:uiPriority="68" w:unhideWhenUsed="0"/>
-    <w:lsdException w:name="Medium Grid 3" w:semiHidden="0" w:uiPriority="69" w:unhideWhenUsed="0"/>
-    <w:lsdException w:name="Dark List" w:semiHidden="0" w:uiPriority="70" w:unhideWhenUsed="0"/>
-    <w:lsdException w:name="Colorful Shading" w:semiHidden="0" w:uiPriority="71" w:unhideWhenUsed="0"/>
-    <w:lsdException w:name="Colorful List" w:semiHidden="0" w:uiPriority="72" w:unhideWhenUsed="0"/>
-    <w:lsdException w:name="Colorful Grid" w:semiHidden="0" w:uiPriority="73" w:unhideWhenUsed="0"/>
-    <w:lsdException w:name="Light Shading Accent 1" w:semiHidden="0" w:uiPriority="60" w:unhideWhenUsed="0"/>
-    <w:lsdException w:name="Light List Accent 1" w:semiHidden="0" w:uiPriority="61" w:unhideWhenUsed="0"/>
-    <w:lsdException w:name="Light Grid Accent 1" w:semiHidden="0" w:uiPriority="62" w:unhideWhenUsed="0"/>
-    <w:lsdException w:name="Medium Shading 1 Accent 1" w:semiHidden="0" w:uiPriority="63" w:unhideWhenUsed="0"/>
-    <w:lsdException w:name="Medium Shading 2 Accent 1" w:semiHidden="0" w:uiPriority="64" w:unhideWhenUsed="0"/>
-    <w:lsdException w:name="Medium List 1 Accent 1" w:semiHidden="0" w:uiPriority="65" w:unhideWhenUsed="0"/>
-    <w:lsdException w:name="Revision" w:unhideWhenUsed="0"/>
-    <w:lsdException w:name="List Paragraph" w:semiHidden="0" w:uiPriority="34" w:unhideWhenUsed="0" w:qFormat="1"/>
-    <w:lsdException w:name="Quote" w:semiHidden="0" w:uiPriority="29" w:unhideWhenUsed="0" w:qFormat="1"/>
-    <w:lsdException w:name="Intense Quote" w:semiHidden="0" w:uiPriority="30" w:unhideWhenUsed="0" w:qFormat="1"/>
-    <w:lsdException w:name="Medium List 2 Accent 1" w:semiHidden="0" w:uiPriority="66" w:unhideWhenUsed="0"/>
-    <w:lsdException w:name="Medium Grid 1 Accent 1" w:semiHidden="0" w:uiPriority="67" w:unhideWhenUsed="0"/>
-    <w:lsdException w:name="Medium Grid 2 Accent 1" w:semiHidden="0" w:uiPriority="68" w:unhideWhenUsed="0"/>
-    <w:lsdException w:name="Medium Grid 3 Accent 1" w:semiHidden="0" w:uiPriority="69" w:unhideWhenUsed="0"/>
-    <w:lsdException w:name="Dark List Accent 1" w:semiHidden="0" w:uiPriority="70" w:unhideWhenUsed="0"/>
-    <w:lsdException w:name="Colorful Shading Accent 1" w:semiHidden="0" w:uiPriority="71" w:unhideWhenUsed="0"/>
-    <w:lsdException w:name="Colorful List Accent 1" w:semiHidden="0" w:uiPriority="72" w:unhideWhenUsed="0"/>
-    <w:lsdException w:name="Colorful Grid Accent 1" w:semiHidden="0" w:uiPriority="73" w:unhideWhenUsed="0"/>
-    <w:lsdException w:name="Light Shading Accent 2" w:semiHidden="0" w:uiPriority="60" w:unhideWhenUsed="0"/>
-    <w:lsdException w:name="Light List Accent 2" w:semiHidden="0" w:uiPriority="61" w:unhideWhenUsed="0"/>
-    <w:lsdException w:name="Light Grid Accent 2" w:semiHidden="0" w:uiPriority="62" w:unhideWhenUsed="0"/>
-    <w:lsdException w:name="Medium Shading 1 Accent 2" w:semiHidden="0" w:uiPriority="63" w:unhideWhenUsed="0"/>
-    <w:lsdException w:name="Medium Shading 2 Accent 2" w:semiHidden="0" w:uiPriority="64" w:unhideWhenUsed="0"/>
-    <w:lsdException w:name="Medium List 1 Accent 2" w:semiHidden="0" w:uiPriority="65" w:unhideWhenUsed="0"/>
-    <w:lsdException w:name="Medium List 2 Accent 2" w:semiHidden="0" w:uiPriority="66" w:unhideWhenUsed="0"/>
-    <w:lsdException w:name="Medium Grid 1 Accent 2" w:semiHidden="0" w:uiPriority="67" w:unhideWhenUsed="0"/>
-    <w:lsdException w:name="Medium Grid 2 Accent 2" w:semiHidden="0" w:uiPriority="68" w:unhideWhenUsed="0"/>
-    <w:lsdException w:name="Medium Grid 3 Accent 2" w:semiHidden="0" w:uiPriority="69" w:unhideWhenUsed="0"/>
-    <w:lsdException w:name="Dark List Accent 2" w:semiHidden="0" w:uiPriority="70" w:unhideWhenUsed="0"/>
-    <w:lsdException w:name="Colorful Shading Accent 2" w:semiHidden="0" w:uiPriority="71" w:unhideWhenUsed="0"/>
-    <w:lsdException w:name="Colorful List Accent 2" w:semiHidden="0" w:uiPriority="72" w:unhideWhenUsed="0"/>
-    <w:lsdException w:name="Colorful Grid Accent 2" w:semiHidden="0" w:uiPriority="73" w:unhideWhenUsed="0"/>
-    <w:lsdException w:name="Light Shading Accent 3" w:semiHidden="0" w:uiPriority="60" w:unhideWhenUsed="0"/>
-    <w:lsdException w:name="Light List Accent 3" w:semiHidden="0" w:uiPriority="61" w:unhideWhenUsed="0"/>
-    <w:lsdException w:name="Light Grid Accent 3" w:semiHidden="0" w:uiPriority="62" w:unhideWhenUsed="0"/>
-    <w:lsdException w:name="Medium Shading 1 Accent 3" w:semiHidden="0" w:uiPriority="63" w:unhideWhenUsed="0"/>
-    <w:lsdException w:name="Medium Shading 2 Accent 3" w:semiHidden="0" w:uiPriority="64" w:unhideWhenUsed="0"/>
-    <w:lsdException w:name="Medium List 1 Accent 3" w:semiHidden="0" w:uiPriority="65" w:unhideWhenUsed="0"/>
-    <w:lsdException w:name="Medium List 2 Accent 3" w:semiHidden="0" w:uiPriority="66" w:unhideWhenUsed="0"/>
-    <w:lsdException w:name="Medium Grid 1 Accent 3" w:semiHidden="0" w:uiPriority="67" w:unhideWhenUsed="0"/>
-    <w:lsdException w:name="Medium Grid 2 Accent 3" w:semiHidden="0" w:uiPriority="68" w:unhideWhenUsed="0"/>
-    <w:lsdException w:name="Medium Grid 3 Accent 3" w:semiHidden="0" w:uiPriority="69" w:unhideWhenUsed="0"/>
-    <w:lsdException w:name="Dark List Accent 3" w:semiHidden="0" w:uiPriority="70" w:unhideWhenUsed="0"/>
-    <w:lsdException w:name="Colorful Shading Accent 3" w:semiHidden="0" w:uiPriority="71" w:unhideWhenUsed="0"/>
-    <w:lsdException w:name="Colorful List Accent 3" w:semiHidden="0" w:uiPriority="72" w:unhideWhenUsed="0"/>
-    <w:lsdException w:name="Colorful Grid Accent 3" w:semiHidden="0" w:uiPriority="73" w:unhideWhenUsed="0"/>
-    <w:lsdException w:name="Light Shading Accent 4" w:semiHidden="0" w:uiPriority="60" w:unhideWhenUsed="0"/>
-    <w:lsdException w:name="Light List Accent 4" w:semiHidden="0" w:uiPriority="61" w:unhideWhenUsed="0"/>
-    <w:lsdException w:name="Light Grid Accent 4" w:semiHidden="0" w:uiPriority="62" w:unhideWhenUsed="0"/>
-    <w:lsdException w:name="Medium Shading 1 Accent 4" w:semiHidden="0" w:uiPriority="63" w:unhideWhenUsed="0"/>
-    <w:lsdException w:name="Medium Shading 2 Accent 4" w:semiHidden="0" w:uiPriority="64" w:unhideWhenUsed="0"/>
-    <w:lsdException w:name="Medium List 1 Accent 4" w:semiHidden="0" w:uiPriority="65" w:unhideWhenUsed="0"/>
-    <w:lsdException w:name="Medium List 2 Accent 4" w:semiHidden="0" w:uiPriority="66" w:unhideWhenUsed="0"/>
-    <w:lsdException w:name="Medium Grid 1 Accent 4" w:semiHidden="0" w:uiPriority="67" w:unhideWhenUsed="0"/>
-    <w:lsdException w:name="Medium Grid 2 Accent 4" w:semiHidden="0" w:uiPriority="68" w:unhideWhenUsed="0"/>
-    <w:lsdException w:name="Medium Grid 3 Accent 4" w:semiHidden="0" w:uiPriority="69" w:unhideWhenUsed="0"/>
-    <w:lsdException w:name="Dark List Accent 4" w:semiHidden="0" w:uiPriority="70" w:unhideWhenUsed="0"/>
-    <w:lsdException w:name="Colorful Shading Accent 4" w:semiHidden="0" w:uiPriority="71" w:unhideWhenUsed="0"/>
-    <w:lsdException w:name="Colorful List Accent 4" w:semiHidden="0" w:uiPriority="72" w:unhideWhenUsed="0"/>
-    <w:lsdException w:name="Colorful Grid Accent 4" w:semiHidden="0" w:uiPriority="73" w:unhideWhenUsed="0"/>
-    <w:lsdException w:name="Light Shading Accent 5" w:semiHidden="0" w:uiPriority="60" w:unhideWhenUsed="0"/>
-    <w:lsdException w:name="Light List Accent 5" w:semiHidden="0" w:uiPriority="61" w:unhideWhenUsed="0"/>
-    <w:lsdException w:name="Light Grid Accent 5" w:semiHidden="0" w:uiPriority="62" w:unhideWhenUsed="0"/>
-    <w:lsdException w:name="Medium Shading 1 Accent 5" w:semiHidden="0" w:uiPriority="63" w:unhideWhenUsed="0"/>
-    <w:lsdException w:name="Medium Shading 2 Accent 5" w:semiHidden="0" w:uiPriority="64" w:unhideWhenUsed="0"/>
-    <w:lsdException w:name="Medium List 1 Accent 5" w:semiHidden="0" w:uiPriority="65" w:unhideWhenUsed="0"/>
-    <w:lsdException w:name="Medium List 2 Accent 5" w:semiHidden="0" w:uiPriority="66" w:unhideWhenUsed="0"/>
-    <w:lsdException w:name="Medium Grid 1 Accent 5" w:semiHidden="0" w:uiPriority="67" w:unhideWhenUsed="0"/>
-    <w:lsdException w:name="Medium Grid 2 Accent 5" w:semiHidden="0" w:uiPriority="68" w:unhideWhenUsed="0"/>
-    <w:lsdException w:name="Medium Grid 3 Accent 5" w:semiHidden="0" w:uiPriority="69" w:unhideWhenUsed="0"/>
-    <w:lsdException w:name="Dark List Accent 5" w:semiHidden="0" w:uiPriority="70" w:unhideWhenUsed="0"/>
-    <w:lsdException w:name="Colorful Shading Accent 5" w:semiHidden="0" w:uiPriority="71" w:unhideWhenUsed="0"/>
-    <w:lsdException w:name="Colorful List Accent 5" w:semiHidden="0" w:uiPriority="72" w:unhideWhenUsed="0"/>
-    <w:lsdException w:name="Colorful Grid Accent 5" w:semiHidden="0" w:uiPriority="73" w:unhideWhenUsed="0"/>
-    <w:lsdException w:name="Light Shading Accent 6" w:semiHidden="0" w:uiPriority="60" w:unhideWhenUsed="0"/>
-    <w:lsdException w:name="Light List Accent 6" w:semiHidden="0" w:uiPriority="61" w:unhideWhenUsed="0"/>
-    <w:lsdException w:name="Light Grid Accent 6" w:semiHidden="0" w:uiPriority="62" w:unhideWhenUsed="0"/>
-    <w:lsdException w:name="Medium Shading 1 Accent 6" w:semiHidden="0" w:uiPriority="63" w:unhideWhenUsed="0"/>
-    <w:lsdException w:name="Medium Shading 2 Accent 6" w:semiHidden="0" w:uiPriority="64" w:unhideWhenUsed="0"/>
-    <w:lsdException w:name="Medium List 1 Accent 6" w:semiHidden="0" w:uiPriority="65" w:unhideWhenUsed="0"/>
-    <w:lsdException w:name="Medium List 2 Accent 6" w:semiHidden="0" w:uiPriority="66" w:unhideWhenUsed="0"/>
-    <w:lsdException w:name="Medium Grid 1 Accent 6" w:semiHidden="0" w:uiPriority="67" w:unhideWhenUsed="0"/>
-    <w:lsdException w:name="Medium Grid 2 Accent 6" w:semiHidden="0" w:uiPriority="68" w:unhideWhenUsed="0"/>
-    <w:lsdException w:name="Medium Grid 3 Accent 6" w:semiHidden="0" w:uiPriority="69" w:unhideWhenUsed="0"/>
-    <w:lsdException w:name="Dark List Accent 6" w:semiHidden="0" w:uiPriority="70" w:unhideWhenUsed="0"/>
-    <w:lsdException w:name="Colorful Shading Accent 6" w:semiHidden="0" w:uiPriority="71" w:unhideWhenUsed="0"/>
-    <w:lsdException w:name="Colorful List Accent 6" w:semiHidden="0" w:uiPriority="72" w:unhideWhenUsed="0"/>
-    <w:lsdException w:name="Colorful Grid Accent 6" w:semiHidden="0" w:uiPriority="73" w:unhideWhenUsed="0"/>
-    <w:lsdException w:name="Subtle Emphasis" w:semiHidden="0" w:uiPriority="19" w:unhideWhenUsed="0" w:qFormat="1"/>
-    <w:lsdException w:name="Intense Emphasis" w:semiHidden="0" w:uiPriority="21" w:unhideWhenUsed="0" w:qFormat="1"/>
-    <w:lsdException w:name="Subtle Reference" w:semiHidden="0" w:uiPriority="31" w:unhideWhenUsed="0" w:qFormat="1"/>
-    <w:lsdException w:name="Intense Reference" w:semiHidden="0" w:uiPriority="32" w:unhideWhenUsed="0" w:qFormat="1"/>
-    <w:lsdException w:name="Book Title" w:semiHidden="0" w:uiPriority="33" w:unhideWhenUsed="0" w:qFormat="1"/>
-    <w:lsdException w:name="Bibliography" w:uiPriority="37"/>
-    <w:lsdException w:name="TOC Heading" w:uiPriority="39" w:qFormat="1"/>
+  <w:latentStyles w:defLockedState="0" w:defUIPriority="99" w:defSemiHidden="0" w:defUnhideWhenUsed="0" w:defQFormat="0" w:count="375">
+    <w:lsdException w:name="Normal" w:uiPriority="0" w:qFormat="1"/>
+    <w:lsdException w:name="heading 1" w:uiPriority="9" w:qFormat="1"/>
+    <w:lsdException w:name="heading 2" w:semiHidden="1" w:uiPriority="9" w:unhideWhenUsed="1" w:qFormat="1"/>
+    <w:lsdException w:name="heading 3" w:semiHidden="1" w:uiPriority="9" w:unhideWhenUsed="1" w:qFormat="1"/>
+    <w:lsdException w:name="heading 4" w:semiHidden="1" w:uiPriority="9" w:unhideWhenUsed="1" w:qFormat="1"/>
+    <w:lsdException w:name="heading 5" w:semiHidden="1" w:uiPriority="9" w:unhideWhenUsed="1" w:qFormat="1"/>
+    <w:lsdException w:name="heading 6" w:semiHidden="1" w:uiPriority="9" w:unhideWhenUsed="1" w:qFormat="1"/>
+    <w:lsdException w:name="heading 7" w:semiHidden="1" w:uiPriority="9" w:unhideWhenUsed="1" w:qFormat="1"/>
+    <w:lsdException w:name="heading 8" w:semiHidden="1" w:uiPriority="9" w:unhideWhenUsed="1" w:qFormat="1"/>
+    <w:lsdException w:name="heading 9" w:semiHidden="1" w:uiPriority="9" w:unhideWhenUsed="1" w:qFormat="1"/>
+    <w:lsdException w:name="index 1" w:semiHidden="1" w:unhideWhenUsed="1"/>
+    <w:lsdException w:name="index 2" w:semiHidden="1" w:unhideWhenUsed="1"/>
+    <w:lsdException w:name="index 3" w:semiHidden="1" w:unhideWhenUsed="1"/>
+    <w:lsdException w:name="index 4" w:semiHidden="1" w:unhideWhenUsed="1"/>
+    <w:lsdException w:name="index 5" w:semiHidden="1" w:unhideWhenUsed="1"/>
+    <w:lsdException w:name="index 6" w:semiHidden="1" w:unhideWhenUsed="1"/>
+    <w:lsdException w:name="index 7" w:semiHidden="1" w:unhideWhenUsed="1"/>
+    <w:lsdException w:name="index 8" w:semiHidden="1" w:unhideWhenUsed="1"/>
+    <w:lsdException w:name="index 9" w:semiHidden="1" w:unhideWhenUsed="1"/>
+    <w:lsdException w:name="toc 1" w:semiHidden="1" w:uiPriority="39" w:unhideWhenUsed="1"/>
+    <w:lsdException w:name="toc 2" w:semiHidden="1" w:uiPriority="39" w:unhideWhenUsed="1"/>
+    <w:lsdException w:name="toc 3" w:semiHidden="1" w:uiPriority="39" w:unhideWhenUsed="1"/>
+    <w:lsdException w:name="toc 4" w:semiHidden="1" w:uiPriority="39" w:unhideWhenUsed="1"/>
+    <w:lsdException w:name="toc 5" w:semiHidden="1" w:uiPriority="39" w:unhideWhenUsed="1"/>
+    <w:lsdException w:name="toc 6" w:semiHidden="1" w:uiPriority="39" w:unhideWhenUsed="1"/>
+    <w:lsdException w:name="toc 7" w:semiHidden="1" w:uiPriority="39" w:unhideWhenUsed="1"/>
+    <w:lsdException w:name="toc 8" w:semiHidden="1" w:uiPriority="39" w:unhideWhenUsed="1"/>
+    <w:lsdException w:name="toc 9" w:semiHidden="1" w:uiPriority="39" w:unhideWhenUsed="1"/>
+    <w:lsdException w:name="Normal Indent" w:semiHidden="1" w:unhideWhenUsed="1"/>
+    <w:lsdException w:name="footnote text" w:semiHidden="1" w:unhideWhenUsed="1"/>
+    <w:lsdException w:name="annotation text" w:semiHidden="1" w:unhideWhenUsed="1"/>
+    <w:lsdException w:name="header" w:semiHidden="1" w:unhideWhenUsed="1"/>
+    <w:lsdException w:name="footer" w:semiHidden="1" w:unhideWhenUsed="1"/>
+    <w:lsdException w:name="index heading" w:semiHidden="1" w:unhideWhenUsed="1"/>
+    <w:lsdException w:name="caption" w:semiHidden="1" w:uiPriority="35" w:unhideWhenUsed="1" w:qFormat="1"/>
+    <w:lsdException w:name="table of figures" w:semiHidden="1" w:unhideWhenUsed="1"/>
+    <w:lsdException w:name="envelope address" w:semiHidden="1" w:unhideWhenUsed="1"/>
+    <w:lsdException w:name="envelope return" w:semiHidden="1" w:unhideWhenUsed="1"/>
+    <w:lsdException w:name="footnote reference" w:semiHidden="1" w:unhideWhenUsed="1"/>
+    <w:lsdException w:name="annotation reference" w:semiHidden="1" w:unhideWhenUsed="1"/>
+    <w:lsdException w:name="line number" w:semiHidden="1" w:unhideWhenUsed="1"/>
+    <w:lsdException w:name="page number" w:semiHidden="1" w:unhideWhenUsed="1"/>
+    <w:lsdException w:name="endnote reference" w:semiHidden="1" w:unhideWhenUsed="1"/>
+    <w:lsdException w:name="endnote text" w:semiHidden="1" w:unhideWhenUsed="1"/>
+    <w:lsdException w:name="table of authorities" w:semiHidden="1" w:unhideWhenUsed="1"/>
+    <w:lsdException w:name="macro" w:semiHidden="1" w:unhideWhenUsed="1"/>
+    <w:lsdException w:name="toa heading" w:semiHidden="1" w:unhideWhenUsed="1"/>
+    <w:lsdException w:name="List" w:semiHidden="1" w:unhideWhenUsed="1"/>
+    <w:lsdException w:name="List Bullet" w:semiHidden="1" w:unhideWhenUsed="1"/>
+    <w:lsdException w:name="List Number" w:semiHidden="1" w:unhideWhenUsed="1"/>
+    <w:lsdException w:name="List 2" w:semiHidden="1" w:unhideWhenUsed="1"/>
+    <w:lsdException w:name="List 3" w:semiHidden="1" w:unhideWhenUsed="1"/>
+    <w:lsdException w:name="List 4" w:semiHidden="1" w:unhideWhenUsed="1"/>
+    <w:lsdException w:name="List 5" w:semiHidden="1" w:unhideWhenUsed="1"/>
+    <w:lsdException w:name="List Bullet 2" w:semiHidden="1" w:unhideWhenUsed="1"/>
+    <w:lsdException w:name="List Bullet 3" w:semiHidden="1" w:unhideWhenUsed="1"/>
+    <w:lsdException w:name="List Bullet 4" w:semiHidden="1" w:unhideWhenUsed="1"/>
+    <w:lsdException w:name="List Bullet 5" w:semiHidden="1" w:unhideWhenUsed="1"/>
+    <w:lsdException w:name="List Number 2" w:semiHidden="1" w:unhideWhenUsed="1"/>
+    <w:lsdException w:name="List Number 3" w:semiHidden="1" w:unhideWhenUsed="1"/>
+    <w:lsdException w:name="List Number 4" w:semiHidden="1" w:unhideWhenUsed="1"/>
+    <w:lsdException w:name="List Number 5" w:semiHidden="1" w:unhideWhenUsed="1"/>
+    <w:lsdException w:name="Title" w:uiPriority="10" w:qFormat="1"/>
+    <w:lsdException w:name="Closing" w:semiHidden="1" w:unhideWhenUsed="1"/>
+    <w:lsdException w:name="Signature" w:semiHidden="1" w:unhideWhenUsed="1"/>
+    <w:lsdException w:name="Default Paragraph Font" w:semiHidden="1" w:uiPriority="1" w:unhideWhenUsed="1"/>
+    <w:lsdException w:name="Body Text" w:semiHidden="1" w:unhideWhenUsed="1"/>
+    <w:lsdException w:name="Body Text Indent" w:semiHidden="1" w:unhideWhenUsed="1"/>
+    <w:lsdException w:name="List Continue" w:semiHidden="1" w:unhideWhenUsed="1"/>
+    <w:lsdException w:name="List Continue 2" w:semiHidden="1" w:unhideWhenUsed="1"/>
+    <w:lsdException w:name="List Continue 3" w:semiHidden="1" w:unhideWhenUsed="1"/>
+    <w:lsdException w:name="List Continue 4" w:semiHidden="1" w:unhideWhenUsed="1"/>
+    <w:lsdException w:name="List Continue 5" w:semiHidden="1" w:unhideWhenUsed="1"/>
+    <w:lsdException w:name="Message Header" w:semiHidden="1" w:unhideWhenUsed="1"/>
+    <w:lsdException w:name="Subtitle" w:uiPriority="11" w:qFormat="1"/>
+    <w:lsdException w:name="Salutation" w:semiHidden="1" w:unhideWhenUsed="1"/>
+    <w:lsdException w:name="Date" w:semiHidden="1" w:unhideWhenUsed="1"/>
+    <w:lsdException w:name="Body Text First Indent" w:semiHidden="1" w:unhideWhenUsed="1"/>
+    <w:lsdException w:name="Body Text First Indent 2" w:semiHidden="1" w:unhideWhenUsed="1"/>
+    <w:lsdException w:name="Note Heading" w:semiHidden="1" w:unhideWhenUsed="1"/>
+    <w:lsdException w:name="Body Text 2" w:semiHidden="1" w:unhideWhenUsed="1"/>
+    <w:lsdException w:name="Body Text 3" w:semiHidden="1" w:unhideWhenUsed="1"/>
+    <w:lsdException w:name="Body Text Indent 2" w:semiHidden="1" w:unhideWhenUsed="1"/>
+    <w:lsdException w:name="Body Text Indent 3" w:semiHidden="1" w:unhideWhenUsed="1"/>
+    <w:lsdException w:name="Block Text" w:semiHidden="1" w:unhideWhenUsed="1"/>
+    <w:lsdException w:name="Hyperlink" w:semiHidden="1" w:unhideWhenUsed="1"/>
+    <w:lsdException w:name="FollowedHyperlink" w:semiHidden="1" w:unhideWhenUsed="1"/>
+    <w:lsdException w:name="Strong" w:uiPriority="22" w:qFormat="1"/>
+    <w:lsdException w:name="Emphasis" w:uiPriority="20" w:qFormat="1"/>
+    <w:lsdException w:name="Document Map" w:semiHidden="1" w:unhideWhenUsed="1"/>
+    <w:lsdException w:name="Plain Text" w:semiHidden="1" w:unhideWhenUsed="1"/>
+    <w:lsdException w:name="E-mail Signature" w:semiHidden="1" w:unhideWhenUsed="1"/>
+    <w:lsdException w:name="HTML Top of Form" w:semiHidden="1" w:unhideWhenUsed="1"/>
+    <w:lsdException w:name="HTML Bottom of Form" w:semiHidden="1" w:unhideWhenUsed="1"/>
+    <w:lsdException w:name="Normal (Web)" w:semiHidden="1" w:unhideWhenUsed="1"/>
+    <w:lsdException w:name="HTML Acronym" w:semiHidden="1" w:unhideWhenUsed="1"/>
+    <w:lsdException w:name="HTML Address" w:semiHidden="1" w:unhideWhenUsed="1"/>
+    <w:lsdException w:name="HTML Cite" w:semiHidden="1" w:unhideWhenUsed="1"/>
+    <w:lsdException w:name="HTML Code" w:semiHidden="1" w:unhideWhenUsed="1"/>
+    <w:lsdException w:name="HTML Definition" w:semiHidden="1" w:unhideWhenUsed="1"/>
+    <w:lsdException w:name="HTML Keyboard" w:semiHidden="1" w:unhideWhenUsed="1"/>
+    <w:lsdException w:name="HTML Preformatted" w:semiHidden="1" w:unhideWhenUsed="1"/>
+    <w:lsdException w:name="HTML Sample" w:semiHidden="1" w:unhideWhenUsed="1"/>
+    <w:lsdException w:name="HTML Typewriter" w:semiHidden="1" w:unhideWhenUsed="1"/>
+    <w:lsdException w:name="HTML Variable" w:semiHidden="1" w:unhideWhenUsed="1"/>
+    <w:lsdException w:name="Normal Table" w:semiHidden="1" w:unhideWhenUsed="1"/>
+    <w:lsdException w:name="annotation subject" w:semiHidden="1" w:unhideWhenUsed="1"/>
+    <w:lsdException w:name="No List" w:semiHidden="1" w:unhideWhenUsed="1"/>
+    <w:lsdException w:name="Outline List 1" w:semiHidden="1" w:unhideWhenUsed="1"/>
+    <w:lsdException w:name="Outline List 2" w:semiHidden="1" w:unhideWhenUsed="1"/>
+    <w:lsdException w:name="Outline List 3" w:semiHidden="1" w:unhideWhenUsed="1"/>
+    <w:lsdException w:name="Table Simple 1" w:semiHidden="1" w:unhideWhenUsed="1"/>
+    <w:lsdException w:name="Table Simple 2" w:semiHidden="1" w:unhideWhenUsed="1"/>
+    <w:lsdException w:name="Table Simple 3" w:semiHidden="1" w:unhideWhenUsed="1"/>
+    <w:lsdException w:name="Table Classic 1" w:semiHidden="1" w:unhideWhenUsed="1"/>
+    <w:lsdException w:name="Table Classic 2" w:semiHidden="1" w:unhideWhenUsed="1"/>
+    <w:lsdException w:name="Table Classic 3" w:semiHidden="1" w:unhideWhenUsed="1"/>
+    <w:lsdException w:name="Table Classic 4" w:semiHidden="1" w:unhideWhenUsed="1"/>
+    <w:lsdException w:name="Table Colorful 1" w:semiHidden="1" w:unhideWhenUsed="1"/>
+    <w:lsdException w:name="Table Colorful 2" w:semiHidden="1" w:unhideWhenUsed="1"/>
+    <w:lsdException w:name="Table Colorful 3" w:semiHidden="1" w:unhideWhenUsed="1"/>
+    <w:lsdException w:name="Table Columns 1" w:semiHidden="1" w:unhideWhenUsed="1"/>
+    <w:lsdException w:name="Table Columns 2" w:semiHidden="1" w:unhideWhenUsed="1"/>
+    <w:lsdException w:name="Table Columns 3" w:semiHidden="1" w:unhideWhenUsed="1"/>
+    <w:lsdException w:name="Table Columns 4" w:semiHidden="1" w:unhideWhenUsed="1"/>
+    <w:lsdException w:name="Table Columns 5" w:semiHidden="1" w:unhideWhenUsed="1"/>
+    <w:lsdException w:name="Table Grid 1" w:semiHidden="1" w:unhideWhenUsed="1"/>
+    <w:lsdException w:name="Table Grid 2" w:semiHidden="1" w:unhideWhenUsed="1"/>
+    <w:lsdException w:name="Table Grid 3" w:semiHidden="1" w:unhideWhenUsed="1"/>
+    <w:lsdException w:name="Table Grid 4" w:semiHidden="1" w:unhideWhenUsed="1"/>
+    <w:lsdException w:name="Table Grid 5" w:semiHidden="1" w:unhideWhenUsed="1"/>
+    <w:lsdException w:name="Table Grid 6" w:semiHidden="1" w:unhideWhenUsed="1"/>
+    <w:lsdException w:name="Table Grid 7" w:semiHidden="1" w:unhideWhenUsed="1"/>
+    <w:lsdException w:name="Table Grid 8" w:semiHidden="1" w:unhideWhenUsed="1"/>
+    <w:lsdException w:name="Table List 1" w:semiHidden="1" w:unhideWhenUsed="1"/>
+    <w:lsdException w:name="Table List 2" w:semiHidden="1" w:unhideWhenUsed="1"/>
+    <w:lsdException w:name="Table List 3" w:semiHidden="1" w:unhideWhenUsed="1"/>
+    <w:lsdException w:name="Table List 4" w:semiHidden="1" w:unhideWhenUsed="1"/>
+    <w:lsdException w:name="Table List 5" w:semiHidden="1" w:unhideWhenUsed="1"/>
+    <w:lsdException w:name="Table List 6" w:semiHidden="1" w:unhideWhenUsed="1"/>
+    <w:lsdException w:name="Table List 7" w:semiHidden="1" w:unhideWhenUsed="1"/>
+    <w:lsdException w:name="Table List 8" w:semiHidden="1" w:unhideWhenUsed="1"/>
+    <w:lsdException w:name="Table 3D effects 1" w:semiHidden="1" w:unhideWhenUsed="1"/>
+    <w:lsdException w:name="Table 3D effects 2" w:semiHidden="1" w:unhideWhenUsed="1"/>
+    <w:lsdException w:name="Table 3D effects 3" w:semiHidden="1" w:unhideWhenUsed="1"/>
+    <w:lsdException w:name="Table Contemporary" w:semiHidden="1" w:unhideWhenUsed="1"/>
+    <w:lsdException w:name="Table Elegant" w:semiHidden="1" w:unhideWhenUsed="1"/>
+    <w:lsdException w:name="Table Professional" w:semiHidden="1" w:unhideWhenUsed="1"/>
+    <w:lsdException w:name="Table Subtle 1" w:semiHidden="1" w:unhideWhenUsed="1"/>
+    <w:lsdException w:name="Table Subtle 2" w:semiHidden="1" w:unhideWhenUsed="1"/>
+    <w:lsdException w:name="Table Web 1" w:semiHidden="1" w:unhideWhenUsed="1"/>
+    <w:lsdException w:name="Table Web 2" w:semiHidden="1" w:unhideWhenUsed="1"/>
+    <w:lsdException w:name="Table Web 3" w:semiHidden="1" w:unhideWhenUsed="1"/>
+    <w:lsdException w:name="Balloon Text" w:semiHidden="1" w:unhideWhenUsed="1"/>
+    <w:lsdException w:name="Table Grid" w:semiHidden="1" w:uiPriority="39" w:unhideWhenUsed="1"/>
+    <w:lsdException w:name="Table Theme" w:semiHidden="1" w:unhideWhenUsed="1"/>
+    <w:lsdException w:name="Placeholder Text" w:semiHidden="1"/>
+    <w:lsdException w:name="No Spacing" w:uiPriority="1" w:qFormat="1"/>
+    <w:lsdException w:name="Light Shading" w:uiPriority="60"/>
+    <w:lsdException w:name="Light List" w:uiPriority="61"/>
+    <w:lsdException w:name="Light Grid" w:uiPriority="62"/>
+    <w:lsdException w:name="Medium Shading 1" w:uiPriority="63"/>
+    <w:lsdException w:name="Medium Shading 2" w:uiPriority="64"/>
+    <w:lsdException w:name="Medium List 1" w:uiPriority="65"/>
+    <w:lsdException w:name="Medium List 2" w:uiPriority="66"/>
+    <w:lsdException w:name="Medium Grid 1" w:uiPriority="67"/>
+    <w:lsdException w:name="Medium Grid 2" w:uiPriority="68"/>
+    <w:lsdException w:name="Medium Grid 3" w:uiPriority="69"/>
+    <w:lsdException w:name="Dark List" w:uiPriority="70"/>
+    <w:lsdException w:name="Colorful Shading" w:uiPriority="71"/>
+    <w:lsdException w:name="Colorful List" w:uiPriority="72"/>
+    <w:lsdException w:name="Colorful Grid" w:uiPriority="73"/>
+    <w:lsdException w:name="Light Shading Accent 1" w:uiPriority="60"/>
+    <w:lsdException w:name="Light List Accent 1" w:uiPriority="61"/>
+    <w:lsdException w:name="Light Grid Accent 1" w:uiPriority="62"/>
+    <w:lsdException w:name="Medium Shading 1 Accent 1" w:uiPriority="63"/>
+    <w:lsdException w:name="Medium Shading 2 Accent 1" w:uiPriority="64"/>
+    <w:lsdException w:name="Medium List 1 Accent 1" w:uiPriority="65"/>
+    <w:lsdException w:name="Revision" w:semiHidden="1"/>
+    <w:lsdException w:name="List Paragraph" w:uiPriority="34" w:qFormat="1"/>
+    <w:lsdException w:name="Quote" w:uiPriority="29" w:qFormat="1"/>
+    <w:lsdException w:name="Intense Quote" w:uiPriority="30" w:qFormat="1"/>
+    <w:lsdException w:name="Medium List 2 Accent 1" w:uiPriority="66"/>
+    <w:lsdException w:name="Medium Grid 1 Accent 1" w:uiPriority="67"/>
+    <w:lsdException w:name="Medium Grid 2 Accent 1" w:uiPriority="68"/>
+    <w:lsdException w:name="Medium Grid 3 Accent 1" w:uiPriority="69"/>
+    <w:lsdException w:name="Dark List Accent 1" w:uiPriority="70"/>
+    <w:lsdException w:name="Colorful Shading Accent 1" w:uiPriority="71"/>
+    <w:lsdException w:name="Colorful List Accent 1" w:uiPriority="72"/>
+    <w:lsdException w:name="Colorful Grid Accent 1" w:uiPriority="73"/>
+    <w:lsdException w:name="Light Shading Accent 2" w:uiPriority="60"/>
+    <w:lsdException w:name="Light List Accent 2" w:uiPriority="61"/>
+    <w:lsdException w:name="Light Grid Accent 2" w:uiPriority="62"/>
+    <w:lsdException w:name="Medium Shading 1 Accent 2" w:uiPriority="63"/>
+    <w:lsdException w:name="Medium Shading 2 Accent 2" w:uiPriority="64"/>
+    <w:lsdException w:name="Medium List 1 Accent 2" w:uiPriority="65"/>
+    <w:lsdException w:name="Medium List 2 Accent 2" w:uiPriority="66"/>
+    <w:lsdException w:name="Medium Grid 1 Accent 2" w:uiPriority="67"/>
+    <w:lsdException w:name="Medium Grid 2 Accent 2" w:uiPriority="68"/>
+    <w:lsdException w:name="Medium Grid 3 Accent 2" w:uiPriority="69"/>
+    <w:lsdException w:name="Dark List Accent 2" w:uiPriority="70"/>
+    <w:lsdException w:name="Colorful Shading Accent 2" w:uiPriority="71"/>
+    <w:lsdException w:name="Colorful List Accent 2" w:uiPriority="72"/>
+    <w:lsdException w:name="Colorful Grid Accent 2" w:uiPriority="73"/>
+    <w:lsdException w:name="Light Shading Accent 3" w:uiPriority="60"/>
+    <w:lsdException w:name="Light List Accent 3" w:uiPriority="61"/>
+    <w:lsdException w:name="Light Grid Accent 3" w:uiPriority="62"/>
+    <w:lsdException w:name="Medium Shading 1 Accent 3" w:uiPriority="63"/>
+    <w:lsdException w:name="Medium Shading 2 Accent 3" w:uiPriority="64"/>
+    <w:lsdException w:name="Medium List 1 Accent 3" w:uiPriority="65"/>
+    <w:lsdException w:name="Medium List 2 Accent 3" w:uiPriority="66"/>
+    <w:lsdException w:name="Medium Grid 1 Accent 3" w:uiPriority="67"/>
+    <w:lsdException w:name="Medium Grid 2 Accent 3" w:uiPriority="68"/>
+    <w:lsdException w:name="Medium Grid 3 Accent 3" w:uiPriority="69"/>
+    <w:lsdException w:name="Dark List Accent 3" w:uiPriority="70"/>
+    <w:lsdException w:name="Colorful Shading Accent 3" w:uiPriority="71"/>
+    <w:lsdException w:name="Colorful List Accent 3" w:uiPriority="72"/>
+    <w:lsdException w:name="Colorful Grid Accent 3" w:uiPriority="73"/>
+    <w:lsdException w:name="Light Shading Accent 4" w:uiPriority="60"/>
+    <w:lsdException w:name="Light List Accent 4" w:uiPriority="61"/>
+    <w:lsdException w:name="Light Grid Accent 4" w:uiPriority="62"/>
+    <w:lsdException w:name="Medium Shading 1 Accent 4" w:uiPriority="63"/>
+    <w:lsdException w:name="Medium Shading 2 Accent 4" w:uiPriority="64"/>
+    <w:lsdException w:name="Medium List 1 Accent 4" w:uiPriority="65"/>
+    <w:lsdException w:name="Medium List 2 Accent 4" w:uiPriority="66"/>
+    <w:lsdException w:name="Medium Grid 1 Accent 4" w:uiPriority="67"/>
+    <w:lsdException w:name="Medium Grid 2 Accent 4" w:uiPriority="68"/>
+    <w:lsdException w:name="Medium Grid 3 Accent 4" w:uiPriority="69"/>
+    <w:lsdException w:name="Dark List Accent 4" w:uiPriority="70"/>
+    <w:lsdException w:name="Colorful Shading Accent 4" w:uiPriority="71"/>
+    <w:lsdException w:name="Colorful List Accent 4" w:uiPriority="72"/>
+    <w:lsdException w:name="Colorful Grid Accent 4" w:uiPriority="73"/>
+    <w:lsdException w:name="Light Shading Accent 5" w:uiPriority="60"/>
+    <w:lsdException w:name="Light List Accent 5" w:uiPriority="61"/>
+    <w:lsdException w:name="Light Grid Accent 5" w:uiPriority="62"/>
+    <w:lsdException w:name="Medium Shading 1 Accent 5" w:uiPriority="63"/>
+    <w:lsdException w:name="Medium Shading 2 Accent 5" w:uiPriority="64"/>
+    <w:lsdException w:name="Medium List 1 Accent 5" w:uiPriority="65"/>
+    <w:lsdException w:name="Medium List 2 Accent 5" w:uiPriority="66"/>
+    <w:lsdException w:name="Medium Grid 1 Accent 5" w:uiPriority="67"/>
+    <w:lsdException w:name="Medium Grid 2 Accent 5" w:uiPriority="68"/>
+    <w:lsdException w:name="Medium Grid 3 Accent 5" w:uiPriority="69"/>
+    <w:lsdException w:name="Dark List Accent 5" w:uiPriority="70"/>
+    <w:lsdException w:name="Colorful Shading Accent 5" w:uiPriority="71"/>
+    <w:lsdException w:name="Colorful List Accent 5" w:uiPriority="72"/>
+    <w:lsdException w:name="Colorful Grid Accent 5" w:uiPriority="73"/>
+    <w:lsdException w:name="Light Shading Accent 6" w:uiPriority="60"/>
+    <w:lsdException w:name="Light List Accent 6" w:uiPriority="61"/>
+    <w:lsdException w:name="Light Grid Accent 6" w:uiPriority="62"/>
+    <w:lsdException w:name="Medium Shading 1 Accent 6" w:uiPriority="63"/>
+    <w:lsdException w:name="Medium Shading 2 Accent 6" w:uiPriority="64"/>
+    <w:lsdException w:name="Medium List 1 Accent 6" w:uiPriority="65"/>
+    <w:lsdException w:name="Medium List 2 Accent 6" w:uiPriority="66"/>
+    <w:lsdException w:name="Medium Grid 1 Accent 6" w:uiPriority="67"/>
+    <w:lsdException w:name="Medium Grid 2 Accent 6" w:uiPriority="68"/>
+    <w:lsdException w:name="Medium Grid 3 Accent 6" w:uiPriority="69"/>
+    <w:lsdException w:name="Dark List Accent 6" w:uiPriority="70"/>
+    <w:lsdException w:name="Colorful Shading Accent 6" w:uiPriority="71"/>
+    <w:lsdException w:name="Colorful List Accent 6" w:uiPriority="72"/>
+    <w:lsdException w:name="Colorful Grid Accent 6" w:uiPriority="73"/>
+    <w:lsdException w:name="Subtle Emphasis" w:uiPriority="19" w:qFormat="1"/>
+    <w:lsdException w:name="Intense Emphasis" w:uiPriority="21" w:qFormat="1"/>
+    <w:lsdException w:name="Subtle Reference" w:uiPriority="31" w:qFormat="1"/>
+    <w:lsdException w:name="Intense Reference" w:uiPriority="32" w:qFormat="1"/>
+    <w:lsdException w:name="Book Title" w:uiPriority="33" w:qFormat="1"/>
+    <w:lsdException w:name="Bibliography" w:semiHidden="1" w:uiPriority="37" w:unhideWhenUsed="1"/>
+    <w:lsdException w:name="TOC Heading" w:semiHidden="1" w:uiPriority="39" w:unhideWhenUsed="1" w:qFormat="1"/>
+    <w:lsdException w:name="Plain Table 1" w:uiPriority="41"/>
+    <w:lsdException w:name="Plain Table 2" w:uiPriority="42"/>
+    <w:lsdException w:name="Plain Table 3" w:uiPriority="43"/>
+    <w:lsdException w:name="Plain Table 4" w:uiPriority="44"/>
+    <w:lsdException w:name="Plain Table 5" w:uiPriority="45"/>
+    <w:lsdException w:name="Grid Table Light" w:uiPriority="40"/>
+    <w:lsdException w:name="Grid Table 1 Light" w:uiPriority="46"/>
+    <w:lsdException w:name="Grid Table 2" w:uiPriority="47"/>
+    <w:lsdException w:name="Grid Table 3" w:uiPriority="48"/>
+    <w:lsdException w:name="Grid Table 4" w:uiPriority="49"/>
+    <w:lsdException w:name="Grid Table 5 Dark" w:uiPriority="50"/>
+    <w:lsdException w:name="Grid Table 6 Colorful" w:uiPriority="51"/>
+    <w:lsdException w:name="Grid Table 7 Colorful" w:uiPriority="52"/>
+    <w:lsdException w:name="Grid Table 1 Light Accent 1" w:uiPriority="46"/>
+    <w:lsdException w:name="Grid Table 2 Accent 1" w:uiPriority="47"/>
+    <w:lsdException w:name="Grid Table 3 Accent 1" w:uiPriority="48"/>
+    <w:lsdException w:name="Grid Table 4 Accent 1" w:uiPriority="49"/>
+    <w:lsdException w:name="Grid Table 5 Dark Accent 1" w:uiPriority="50"/>
+    <w:lsdException w:name="Grid Table 6 Colorful Accent 1" w:uiPriority="51"/>
+    <w:lsdException w:name="Grid Table 7 Colorful Accent 1" w:uiPriority="52"/>
+    <w:lsdException w:name="Grid Table 1 Light Accent 2" w:uiPriority="46"/>
+    <w:lsdException w:name="Grid Table 2 Accent 2" w:uiPriority="47"/>
+    <w:lsdException w:name="Grid Table 3 Accent 2" w:uiPriority="48"/>
+    <w:lsdException w:name="Grid Table 4 Accent 2" w:uiPriority="49"/>
+    <w:lsdException w:name="Grid Table 5 Dark Accent 2" w:uiPriority="50"/>
+    <w:lsdException w:name="Grid Table 6 Colorful Accent 2" w:uiPriority="51"/>
+    <w:lsdException w:name="Grid Table 7 Colorful Accent 2" w:uiPriority="52"/>
+    <w:lsdException w:name="Grid Table 1 Light Accent 3" w:uiPriority="46"/>
+    <w:lsdException w:name="Grid Table 2 Accent 3" w:uiPriority="47"/>
+    <w:lsdException w:name="Grid Table 3 Accent 3" w:uiPriority="48"/>
+    <w:lsdException w:name="Grid Table 4 Accent 3" w:uiPriority="49"/>
+    <w:lsdException w:name="Grid Table 5 Dark Accent 3" w:uiPriority="50"/>
+    <w:lsdException w:name="Grid Table 6 Colorful Accent 3" w:uiPriority="51"/>
+    <w:lsdException w:name="Grid Table 7 Colorful Accent 3" w:uiPriority="52"/>
+    <w:lsdException w:name="Grid Table 1 Light Accent 4" w:uiPriority="46"/>
+    <w:lsdException w:name="Grid Table 2 Accent 4" w:uiPriority="47"/>
+    <w:lsdException w:name="Grid Table 3 Accent 4" w:uiPriority="48"/>
+    <w:lsdException w:name="Grid Table 4 Accent 4" w:uiPriority="49"/>
+    <w:lsdException w:name="Grid Table 5 Dark Accent 4" w:uiPriority="50"/>
+    <w:lsdException w:name="Grid Table 6 Colorful Accent 4" w:uiPriority="51"/>
+    <w:lsdException w:name="Grid Table 7 Colorful Accent 4" w:uiPriority="52"/>
+    <w:lsdException w:name="Grid Table 1 Light Accent 5" w:uiPriority="46"/>
+    <w:lsdException w:name="Grid Table 2 Accent 5" w:uiPriority="47"/>
+    <w:lsdException w:name="Grid Table 3 Accent 5" w:uiPriority="48"/>
+    <w:lsdException w:name="Grid Table 4 Accent 5" w:uiPriority="49"/>
+    <w:lsdException w:name="Grid Table 5 Dark Accent 5" w:uiPriority="50"/>
+    <w:lsdException w:name="Grid Table 6 Colorful Accent 5" w:uiPriority="51"/>
+    <w:lsdException w:name="Grid Table 7 Colorful Accent 5" w:uiPriority="52"/>
+    <w:lsdException w:name="Grid Table 1 Light Accent 6" w:uiPriority="46"/>
+    <w:lsdException w:name="Grid Table 2 Accent 6" w:uiPriority="47"/>
+    <w:lsdException w:name="Grid Table 3 Accent 6" w:uiPriority="48"/>
+    <w:lsdException w:name="Grid Table 4 Accent 6" w:uiPriority="49"/>
+    <w:lsdException w:name="Grid Table 5 Dark Accent 6" w:uiPriority="50"/>
+    <w:lsdException w:name="Grid Table 6 Colorful Accent 6" w:uiPriority="51"/>
+    <w:lsdException w:name="Grid Table 7 Colorful Accent 6" w:uiPriority="52"/>
+    <w:lsdException w:name="List Table 1 Light" w:uiPriority="46"/>
+    <w:lsdException w:name="List Table 2" w:uiPriority="47"/>
+    <w:lsdException w:name="List Table 3" w:uiPriority="48"/>
+    <w:lsdException w:name="List Table 4" w:uiPriority="49"/>
+    <w:lsdException w:name="List Table 5 Dark" w:uiPriority="50"/>
+    <w:lsdException w:name="List Table 6 Colorful" w:uiPriority="51"/>
+    <w:lsdException w:name="List Table 7 Colorful" w:uiPriority="52"/>
+    <w:lsdException w:name="List Table 1 Light Accent 1" w:uiPriority="46"/>
+    <w:lsdException w:name="List Table 2 Accent 1" w:uiPriority="47"/>
+    <w:lsdException w:name="List Table 3 Accent 1" w:uiPriority="48"/>
+    <w:lsdException w:name="List Table 4 Accent 1" w:uiPriority="49"/>
+    <w:lsdException w:name="List Table 5 Dark Accent 1" w:uiPriority="50"/>
+    <w:lsdException w:name="List Table 6 Colorful Accent 1" w:uiPriority="51"/>
+    <w:lsdException w:name="List Table 7 Colorful Accent 1" w:uiPriority="52"/>
+    <w:lsdException w:name="List Table 1 Light Accent 2" w:uiPriority="46"/>
+    <w:lsdException w:name="List Table 2 Accent 2" w:uiPriority="47"/>
+    <w:lsdException w:name="List Table 3 Accent 2" w:uiPriority="48"/>
+    <w:lsdException w:name="List Table 4 Accent 2" w:uiPriority="49"/>
+    <w:lsdException w:name="List Table 5 Dark Accent 2" w:uiPriority="50"/>
+    <w:lsdException w:name="List Table 6 Colorful Accent 2" w:uiPriority="51"/>
+    <w:lsdException w:name="List Table 7 Colorful Accent 2" w:uiPriority="52"/>
+    <w:lsdException w:name="List Table 1 Light Accent 3" w:uiPriority="46"/>
+    <w:lsdException w:name="List Table 2 Accent 3" w:uiPriority="47"/>
+    <w:lsdException w:name="List Table 3 Accent 3" w:uiPriority="48"/>
+    <w:lsdException w:name="List Table 4 Accent 3" w:uiPriority="49"/>
+    <w:lsdException w:name="List Table 5 Dark Accent 3" w:uiPriority="50"/>
+    <w:lsdException w:name="List Table 6 Colorful Accent 3" w:uiPriority="51"/>
+    <w:lsdException w:name="List Table 7 Colorful Accent 3" w:uiPriority="52"/>
+    <w:lsdException w:name="List Table 1 Light Accent 4" w:uiPriority="46"/>
+    <w:lsdException w:name="List Table 2 Accent 4" w:uiPriority="47"/>
+    <w:lsdException w:name="List Table 3 Accent 4" w:uiPriority="48"/>
+    <w:lsdException w:name="List Table 4 Accent 4" w:uiPriority="49"/>
+    <w:lsdException w:name="List Table 5 Dark Accent 4" w:uiPriority="50"/>
+    <w:lsdException w:name="List Table 6 Colorful Accent 4" w:uiPriority="51"/>
+    <w:lsdException w:name="List Table 7 Colorful Accent 4" w:uiPriority="52"/>
+    <w:lsdException w:name="List Table 1 Light Accent 5" w:uiPriority="46"/>
+    <w:lsdException w:name="List Table 2 Accent 5" w:uiPriority="47"/>
+    <w:lsdException w:name="List Table 3 Accent 5" w:uiPriority="48"/>
+    <w:lsdException w:name="List Table 4 Accent 5" w:uiPriority="49"/>
+    <w:lsdException w:name="List Table 5 Dark Accent 5" w:uiPriority="50"/>
+    <w:lsdException w:name="List Table 6 Colorful Accent 5" w:uiPriority="51"/>
+    <w:lsdException w:name="List Table 7 Colorful Accent 5" w:uiPriority="52"/>
+    <w:lsdException w:name="List Table 1 Light Accent 6" w:uiPriority="46"/>
+    <w:lsdException w:name="List Table 2 Accent 6" w:uiPriority="47"/>
+    <w:lsdException w:name="List Table 3 Accent 6" w:uiPriority="48"/>
+    <w:lsdException w:name="List Table 4 Accent 6" w:uiPriority="49"/>
+    <w:lsdException w:name="List Table 5 Dark Accent 6" w:uiPriority="50"/>
+    <w:lsdException w:name="List Table 6 Colorful Accent 6" w:uiPriority="51"/>
+    <w:lsdException w:name="List Table 7 Colorful Accent 6" w:uiPriority="52"/>
+    <w:lsdException w:name="Mention" w:semiHidden="1" w:unhideWhenUsed="1"/>
+    <w:lsdException w:name="Smart Hyperlink" w:semiHidden="1" w:unhideWhenUsed="1"/>
+    <w:lsdException w:name="Hashtag" w:semiHidden="1" w:unhideWhenUsed="1"/>
+    <w:lsdException w:name="Unresolved Mention" w:semiHidden="1" w:unhideWhenUsed="1"/>
   </w:latentStyles>
-  <w:style w:type="paragraph" w:default="1" w:styleId="a">
+  <w:style w:type="paragraph" w:default="1" w:styleId="Normal">
     <w:name w:val="Normal"/>
     <w:qFormat/>
   </w:style>
-  <w:style w:type="paragraph" w:styleId="1">
+  <w:style w:type="paragraph" w:styleId="Heading1">
     <w:name w:val="heading 1"/>
-    <w:basedOn w:val="a"/>
-    <w:next w:val="a"/>
-    <w:link w:val="1Char"/>
+    <w:basedOn w:val="Normal"/>
+    <w:next w:val="Normal"/>
+    <w:link w:val="Heading1Char"/>
     <w:uiPriority w:val="9"/>
     <w:qFormat/>
     <w:rsid w:val="003F7DC5"/>
@@ -2385,11 +2677,11 @@
       <w:szCs w:val="44"/>
     </w:rPr>
   </w:style>
-  <w:style w:type="paragraph" w:styleId="2">
+  <w:style w:type="paragraph" w:styleId="Heading2">
     <w:name w:val="heading 2"/>
-    <w:basedOn w:val="a"/>
-    <w:next w:val="a"/>
-    <w:link w:val="2Char"/>
+    <w:basedOn w:val="Normal"/>
+    <w:next w:val="Normal"/>
+    <w:link w:val="Heading2Char"/>
     <w:uiPriority w:val="9"/>
     <w:unhideWhenUsed/>
     <w:qFormat/>
@@ -2408,11 +2700,11 @@
       <w:szCs w:val="32"/>
     </w:rPr>
   </w:style>
-  <w:style w:type="paragraph" w:styleId="3">
+  <w:style w:type="paragraph" w:styleId="Heading3">
     <w:name w:val="heading 3"/>
-    <w:basedOn w:val="a"/>
-    <w:next w:val="a"/>
-    <w:link w:val="3Char"/>
+    <w:basedOn w:val="Normal"/>
+    <w:next w:val="Normal"/>
+    <w:link w:val="Heading3Char"/>
     <w:uiPriority w:val="9"/>
     <w:unhideWhenUsed/>
     <w:qFormat/>
@@ -2430,11 +2722,11 @@
       <w:szCs w:val="32"/>
     </w:rPr>
   </w:style>
-  <w:style w:type="paragraph" w:styleId="4">
+  <w:style w:type="paragraph" w:styleId="Heading4">
     <w:name w:val="heading 4"/>
-    <w:basedOn w:val="a"/>
-    <w:next w:val="a"/>
-    <w:link w:val="4Char"/>
+    <w:basedOn w:val="Normal"/>
+    <w:next w:val="Normal"/>
+    <w:link w:val="Heading4Char"/>
     <w:uiPriority w:val="9"/>
     <w:unhideWhenUsed/>
     <w:qFormat/>
@@ -2453,13 +2745,13 @@
       <w:szCs w:val="28"/>
     </w:rPr>
   </w:style>
-  <w:style w:type="character" w:default="1" w:styleId="a0">
+  <w:style w:type="character" w:default="1" w:styleId="DefaultParagraphFont">
     <w:name w:val="Default Paragraph Font"/>
     <w:uiPriority w:val="1"/>
     <w:semiHidden/>
     <w:unhideWhenUsed/>
   </w:style>
-  <w:style w:type="table" w:default="1" w:styleId="a1">
+  <w:style w:type="table" w:default="1" w:styleId="TableNormal">
     <w:name w:val="Normal Table"/>
     <w:uiPriority w:val="99"/>
     <w:semiHidden/>
@@ -2474,16 +2766,16 @@
       </w:tblCellMar>
     </w:tblPr>
   </w:style>
-  <w:style w:type="numbering" w:default="1" w:styleId="a2">
+  <w:style w:type="numbering" w:default="1" w:styleId="NoList">
     <w:name w:val="No List"/>
     <w:uiPriority w:val="99"/>
     <w:semiHidden/>
     <w:unhideWhenUsed/>
   </w:style>
-  <w:style w:type="character" w:customStyle="1" w:styleId="1Char">
-    <w:name w:val="标题 1 Char"/>
-    <w:basedOn w:val="a0"/>
-    <w:link w:val="1"/>
+  <w:style w:type="character" w:customStyle="1" w:styleId="Heading1Char">
+    <w:name w:val="Heading 1 Char"/>
+    <w:basedOn w:val="DefaultParagraphFont"/>
+    <w:link w:val="Heading1"/>
     <w:uiPriority w:val="9"/>
     <w:rsid w:val="003F7DC5"/>
     <w:rPr>
@@ -2494,9 +2786,9 @@
       <w:szCs w:val="44"/>
     </w:rPr>
   </w:style>
-  <w:style w:type="character" w:styleId="a3">
+  <w:style w:type="character" w:styleId="SubtleEmphasis">
     <w:name w:val="Subtle Emphasis"/>
-    <w:basedOn w:val="a0"/>
+    <w:basedOn w:val="DefaultParagraphFont"/>
     <w:uiPriority w:val="19"/>
     <w:qFormat/>
     <w:rsid w:val="003F7DC5"/>
@@ -2506,11 +2798,11 @@
       <w:color w:val="808080" w:themeColor="text1" w:themeTint="7F"/>
     </w:rPr>
   </w:style>
-  <w:style w:type="paragraph" w:styleId="a4">
+  <w:style w:type="paragraph" w:styleId="Subtitle">
     <w:name w:val="Subtitle"/>
-    <w:basedOn w:val="a"/>
-    <w:next w:val="a"/>
-    <w:link w:val="Char"/>
+    <w:basedOn w:val="Normal"/>
+    <w:next w:val="Normal"/>
+    <w:link w:val="SubtitleChar"/>
     <w:uiPriority w:val="11"/>
     <w:qFormat/>
     <w:rsid w:val="003F7DC5"/>
@@ -2528,10 +2820,10 @@
       <w:szCs w:val="32"/>
     </w:rPr>
   </w:style>
-  <w:style w:type="character" w:customStyle="1" w:styleId="Char">
-    <w:name w:val="副标题 Char"/>
-    <w:basedOn w:val="a0"/>
-    <w:link w:val="a4"/>
+  <w:style w:type="character" w:customStyle="1" w:styleId="SubtitleChar">
+    <w:name w:val="Subtitle Char"/>
+    <w:basedOn w:val="DefaultParagraphFont"/>
+    <w:link w:val="Subtitle"/>
     <w:uiPriority w:val="11"/>
     <w:rsid w:val="003F7DC5"/>
     <w:rPr>
@@ -2543,11 +2835,11 @@
       <w:szCs w:val="32"/>
     </w:rPr>
   </w:style>
-  <w:style w:type="paragraph" w:styleId="a5">
+  <w:style w:type="paragraph" w:styleId="Title">
     <w:name w:val="Title"/>
-    <w:basedOn w:val="a"/>
-    <w:next w:val="a"/>
-    <w:link w:val="Char0"/>
+    <w:basedOn w:val="Normal"/>
+    <w:next w:val="Normal"/>
+    <w:link w:val="TitleChar"/>
     <w:uiPriority w:val="10"/>
     <w:qFormat/>
     <w:rsid w:val="003F7DC5"/>
@@ -2564,10 +2856,10 @@
       <w:szCs w:val="32"/>
     </w:rPr>
   </w:style>
-  <w:style w:type="character" w:customStyle="1" w:styleId="Char0">
-    <w:name w:val="标题 Char"/>
-    <w:basedOn w:val="a0"/>
-    <w:link w:val="a5"/>
+  <w:style w:type="character" w:customStyle="1" w:styleId="TitleChar">
+    <w:name w:val="Title Char"/>
+    <w:basedOn w:val="DefaultParagraphFont"/>
+    <w:link w:val="Title"/>
     <w:uiPriority w:val="10"/>
     <w:rsid w:val="003F7DC5"/>
     <w:rPr>
@@ -2578,10 +2870,10 @@
       <w:szCs w:val="32"/>
     </w:rPr>
   </w:style>
-  <w:style w:type="character" w:customStyle="1" w:styleId="2Char">
-    <w:name w:val="标题 2 Char"/>
-    <w:basedOn w:val="a0"/>
-    <w:link w:val="2"/>
+  <w:style w:type="character" w:customStyle="1" w:styleId="Heading2Char">
+    <w:name w:val="Heading 2 Char"/>
+    <w:basedOn w:val="DefaultParagraphFont"/>
+    <w:link w:val="Heading2"/>
     <w:uiPriority w:val="9"/>
     <w:rsid w:val="003F7DC5"/>
     <w:rPr>
@@ -2592,9 +2884,9 @@
       <w:szCs w:val="32"/>
     </w:rPr>
   </w:style>
-  <w:style w:type="character" w:styleId="a6">
+  <w:style w:type="character" w:styleId="Hyperlink">
     <w:name w:val="Hyperlink"/>
-    <w:basedOn w:val="a0"/>
+    <w:basedOn w:val="DefaultParagraphFont"/>
     <w:uiPriority w:val="99"/>
     <w:unhideWhenUsed/>
     <w:rsid w:val="00860491"/>
@@ -2603,9 +2895,9 @@
       <w:u w:val="single"/>
     </w:rPr>
   </w:style>
-  <w:style w:type="character" w:styleId="a7">
+  <w:style w:type="character" w:styleId="FollowedHyperlink">
     <w:name w:val="FollowedHyperlink"/>
-    <w:basedOn w:val="a0"/>
+    <w:basedOn w:val="DefaultParagraphFont"/>
     <w:uiPriority w:val="99"/>
     <w:semiHidden/>
     <w:unhideWhenUsed/>
@@ -2615,10 +2907,10 @@
       <w:u w:val="single"/>
     </w:rPr>
   </w:style>
-  <w:style w:type="character" w:customStyle="1" w:styleId="3Char">
-    <w:name w:val="标题 3 Char"/>
-    <w:basedOn w:val="a0"/>
-    <w:link w:val="3"/>
+  <w:style w:type="character" w:customStyle="1" w:styleId="Heading3Char">
+    <w:name w:val="Heading 3 Char"/>
+    <w:basedOn w:val="DefaultParagraphFont"/>
+    <w:link w:val="Heading3"/>
     <w:uiPriority w:val="9"/>
     <w:rsid w:val="00534FB9"/>
     <w:rPr>
@@ -2628,9 +2920,9 @@
       <w:szCs w:val="32"/>
     </w:rPr>
   </w:style>
-  <w:style w:type="paragraph" w:styleId="a8">
+  <w:style w:type="paragraph" w:styleId="ListParagraph">
     <w:name w:val="List Paragraph"/>
-    <w:basedOn w:val="a"/>
+    <w:basedOn w:val="Normal"/>
     <w:uiPriority w:val="34"/>
     <w:qFormat/>
     <w:rsid w:val="00534FB9"/>
@@ -2638,10 +2930,10 @@
       <w:ind w:firstLineChars="200" w:firstLine="420"/>
     </w:pPr>
   </w:style>
-  <w:style w:type="character" w:customStyle="1" w:styleId="4Char">
-    <w:name w:val="标题 4 Char"/>
-    <w:basedOn w:val="a0"/>
-    <w:link w:val="4"/>
+  <w:style w:type="character" w:customStyle="1" w:styleId="Heading4Char">
+    <w:name w:val="Heading 4 Char"/>
+    <w:basedOn w:val="DefaultParagraphFont"/>
+    <w:link w:val="Heading4"/>
     <w:uiPriority w:val="9"/>
     <w:rsid w:val="00534FB9"/>
     <w:rPr>
@@ -2652,10 +2944,10 @@
       <w:szCs w:val="28"/>
     </w:rPr>
   </w:style>
-  <w:style w:type="paragraph" w:styleId="a9">
+  <w:style w:type="paragraph" w:styleId="Header">
     <w:name w:val="header"/>
-    <w:basedOn w:val="a"/>
-    <w:link w:val="Char1"/>
+    <w:basedOn w:val="Normal"/>
+    <w:link w:val="HeaderChar"/>
     <w:uiPriority w:val="99"/>
     <w:unhideWhenUsed/>
     <w:rsid w:val="00E679F8"/>
@@ -2676,10 +2968,10 @@
       <w:szCs w:val="18"/>
     </w:rPr>
   </w:style>
-  <w:style w:type="character" w:customStyle="1" w:styleId="Char1">
-    <w:name w:val="页眉 Char"/>
-    <w:basedOn w:val="a0"/>
-    <w:link w:val="a9"/>
+  <w:style w:type="character" w:customStyle="1" w:styleId="HeaderChar">
+    <w:name w:val="Header Char"/>
+    <w:basedOn w:val="DefaultParagraphFont"/>
+    <w:link w:val="Header"/>
     <w:uiPriority w:val="99"/>
     <w:rsid w:val="00E679F8"/>
     <w:rPr>
@@ -2687,10 +2979,10 @@
       <w:szCs w:val="18"/>
     </w:rPr>
   </w:style>
-  <w:style w:type="paragraph" w:styleId="aa">
+  <w:style w:type="paragraph" w:styleId="Footer">
     <w:name w:val="footer"/>
-    <w:basedOn w:val="a"/>
-    <w:link w:val="Char2"/>
+    <w:basedOn w:val="Normal"/>
+    <w:link w:val="FooterChar"/>
     <w:uiPriority w:val="99"/>
     <w:unhideWhenUsed/>
     <w:rsid w:val="00E679F8"/>
@@ -2707,10 +2999,10 @@
       <w:szCs w:val="18"/>
     </w:rPr>
   </w:style>
-  <w:style w:type="character" w:customStyle="1" w:styleId="Char2">
-    <w:name w:val="页脚 Char"/>
-    <w:basedOn w:val="a0"/>
-    <w:link w:val="aa"/>
+  <w:style w:type="character" w:customStyle="1" w:styleId="FooterChar">
+    <w:name w:val="Footer Char"/>
+    <w:basedOn w:val="DefaultParagraphFont"/>
+    <w:link w:val="Footer"/>
     <w:uiPriority w:val="99"/>
     <w:rsid w:val="00E679F8"/>
     <w:rPr>
@@ -2718,10 +3010,10 @@
       <w:szCs w:val="18"/>
     </w:rPr>
   </w:style>
-  <w:style w:type="paragraph" w:styleId="ab">
+  <w:style w:type="paragraph" w:styleId="BalloonText">
     <w:name w:val="Balloon Text"/>
-    <w:basedOn w:val="a"/>
-    <w:link w:val="Char3"/>
+    <w:basedOn w:val="Normal"/>
+    <w:link w:val="BalloonTextChar"/>
     <w:uiPriority w:val="99"/>
     <w:semiHidden/>
     <w:unhideWhenUsed/>
@@ -2734,556 +3026,10 @@
       <w:szCs w:val="18"/>
     </w:rPr>
   </w:style>
-  <w:style w:type="character" w:customStyle="1" w:styleId="Char3">
-    <w:name w:val="批注框文本 Char"/>
-    <w:basedOn w:val="a0"/>
-    <w:link w:val="ab"/>
-    <w:uiPriority w:val="99"/>
-    <w:semiHidden/>
-    <w:rsid w:val="00E42678"/>
-    <w:rPr>
-      <w:sz w:val="18"/>
-      <w:szCs w:val="18"/>
-    </w:rPr>
-  </w:style>
-</w:styles>
-</file>
-
-<file path=word/stylesWithEffects.xml><?xml version="1.0" encoding="utf-8"?>
-<w:styles xmlns:wpc="http://schemas.microsoft.com/office/word/2010/wordprocessingCanvas" xmlns:mc="http://schemas.openxmlformats.org/markup-compatibility/2006" xmlns:o="urn:schemas-microsoft-com:office:office" xmlns:r="http://schemas.openxmlformats.org/officeDocument/2006/relationships" xmlns:m="http://schemas.openxmlformats.org/officeDocument/2006/math" xmlns:v="urn:schemas-microsoft-com:vml" xmlns:wp14="http://schemas.microsoft.com/office/word/2010/wordprocessingDrawing" xmlns:wp="http://schemas.openxmlformats.org/drawingml/2006/wordprocessingDrawing" xmlns:w10="urn:schemas-microsoft-com:office:word" xmlns:w="http://schemas.openxmlformats.org/wordprocessingml/2006/main" xmlns:w14="http://schemas.microsoft.com/office/word/2010/wordml" xmlns:wpg="http://schemas.microsoft.com/office/word/2010/wordprocessingGroup" xmlns:wpi="http://schemas.microsoft.com/office/word/2010/wordprocessingInk" xmlns:wne="http://schemas.microsoft.com/office/word/2006/wordml" xmlns:wps="http://schemas.microsoft.com/office/word/2010/wordprocessingShape" mc:Ignorable="w14 wp14">
-  <w:docDefaults>
-    <w:rPrDefault>
-      <w:rPr>
-        <w:rFonts w:asciiTheme="minorHAnsi" w:eastAsiaTheme="minorEastAsia" w:hAnsiTheme="minorHAnsi" w:cstheme="minorBidi"/>
-        <w:sz w:val="22"/>
-        <w:szCs w:val="22"/>
-        <w:lang w:val="en-US" w:eastAsia="zh-CN" w:bidi="ar-SA"/>
-      </w:rPr>
-    </w:rPrDefault>
-    <w:pPrDefault>
-      <w:pPr>
-        <w:spacing w:after="160" w:line="259" w:lineRule="auto"/>
-      </w:pPr>
-    </w:pPrDefault>
-  </w:docDefaults>
-  <w:latentStyles w:defLockedState="0" w:defUIPriority="99" w:defSemiHidden="1" w:defUnhideWhenUsed="1" w:defQFormat="0" w:count="267">
-    <w:lsdException w:name="Normal" w:semiHidden="0" w:uiPriority="0" w:unhideWhenUsed="0" w:qFormat="1"/>
-    <w:lsdException w:name="heading 1" w:semiHidden="0" w:uiPriority="9" w:unhideWhenUsed="0" w:qFormat="1"/>
-    <w:lsdException w:name="heading 2" w:uiPriority="9" w:qFormat="1"/>
-    <w:lsdException w:name="heading 3" w:uiPriority="9" w:qFormat="1"/>
-    <w:lsdException w:name="heading 4" w:uiPriority="9" w:qFormat="1"/>
-    <w:lsdException w:name="heading 5" w:uiPriority="9" w:qFormat="1"/>
-    <w:lsdException w:name="heading 6" w:uiPriority="9" w:qFormat="1"/>
-    <w:lsdException w:name="heading 7" w:uiPriority="9" w:qFormat="1"/>
-    <w:lsdException w:name="heading 8" w:uiPriority="9" w:qFormat="1"/>
-    <w:lsdException w:name="heading 9" w:uiPriority="9" w:qFormat="1"/>
-    <w:lsdException w:name="toc 1" w:uiPriority="39"/>
-    <w:lsdException w:name="toc 2" w:uiPriority="39"/>
-    <w:lsdException w:name="toc 3" w:uiPriority="39"/>
-    <w:lsdException w:name="toc 4" w:uiPriority="39"/>
-    <w:lsdException w:name="toc 5" w:uiPriority="39"/>
-    <w:lsdException w:name="toc 6" w:uiPriority="39"/>
-    <w:lsdException w:name="toc 7" w:uiPriority="39"/>
-    <w:lsdException w:name="toc 8" w:uiPriority="39"/>
-    <w:lsdException w:name="toc 9" w:uiPriority="39"/>
-    <w:lsdException w:name="caption" w:uiPriority="35" w:qFormat="1"/>
-    <w:lsdException w:name="Title" w:semiHidden="0" w:uiPriority="10" w:unhideWhenUsed="0" w:qFormat="1"/>
-    <w:lsdException w:name="Default Paragraph Font" w:uiPriority="1"/>
-    <w:lsdException w:name="Subtitle" w:semiHidden="0" w:uiPriority="11" w:unhideWhenUsed="0" w:qFormat="1"/>
-    <w:lsdException w:name="Strong" w:semiHidden="0" w:uiPriority="22" w:unhideWhenUsed="0" w:qFormat="1"/>
-    <w:lsdException w:name="Emphasis" w:semiHidden="0" w:uiPriority="20" w:unhideWhenUsed="0" w:qFormat="1"/>
-    <w:lsdException w:name="Table Grid" w:semiHidden="0" w:uiPriority="39" w:unhideWhenUsed="0"/>
-    <w:lsdException w:name="Placeholder Text" w:unhideWhenUsed="0"/>
-    <w:lsdException w:name="No Spacing" w:semiHidden="0" w:uiPriority="1" w:unhideWhenUsed="0" w:qFormat="1"/>
-    <w:lsdException w:name="Light Shading" w:semiHidden="0" w:uiPriority="60" w:unhideWhenUsed="0"/>
-    <w:lsdException w:name="Light List" w:semiHidden="0" w:uiPriority="61" w:unhideWhenUsed="0"/>
-    <w:lsdException w:name="Light Grid" w:semiHidden="0" w:uiPriority="62" w:unhideWhenUsed="0"/>
-    <w:lsdException w:name="Medium Shading 1" w:semiHidden="0" w:uiPriority="63" w:unhideWhenUsed="0"/>
-    <w:lsdException w:name="Medium Shading 2" w:semiHidden="0" w:uiPriority="64" w:unhideWhenUsed="0"/>
-    <w:lsdException w:name="Medium List 1" w:semiHidden="0" w:uiPriority="65" w:unhideWhenUsed="0"/>
-    <w:lsdException w:name="Medium List 2" w:semiHidden="0" w:uiPriority="66" w:unhideWhenUsed="0"/>
-    <w:lsdException w:name="Medium Grid 1" w:semiHidden="0" w:uiPriority="67" w:unhideWhenUsed="0"/>
-    <w:lsdException w:name="Medium Grid 2" w:semiHidden="0" w:uiPriority="68" w:unhideWhenUsed="0"/>
-    <w:lsdException w:name="Medium Grid 3" w:semiHidden="0" w:uiPriority="69" w:unhideWhenUsed="0"/>
-    <w:lsdException w:name="Dark List" w:semiHidden="0" w:uiPriority="70" w:unhideWhenUsed="0"/>
-    <w:lsdException w:name="Colorful Shading" w:semiHidden="0" w:uiPriority="71" w:unhideWhenUsed="0"/>
-    <w:lsdException w:name="Colorful List" w:semiHidden="0" w:uiPriority="72" w:unhideWhenUsed="0"/>
-    <w:lsdException w:name="Colorful Grid" w:semiHidden="0" w:uiPriority="73" w:unhideWhenUsed="0"/>
-    <w:lsdException w:name="Light Shading Accent 1" w:semiHidden="0" w:uiPriority="60" w:unhideWhenUsed="0"/>
-    <w:lsdException w:name="Light List Accent 1" w:semiHidden="0" w:uiPriority="61" w:unhideWhenUsed="0"/>
-    <w:lsdException w:name="Light Grid Accent 1" w:semiHidden="0" w:uiPriority="62" w:unhideWhenUsed="0"/>
-    <w:lsdException w:name="Medium Shading 1 Accent 1" w:semiHidden="0" w:uiPriority="63" w:unhideWhenUsed="0"/>
-    <w:lsdException w:name="Medium Shading 2 Accent 1" w:semiHidden="0" w:uiPriority="64" w:unhideWhenUsed="0"/>
-    <w:lsdException w:name="Medium List 1 Accent 1" w:semiHidden="0" w:uiPriority="65" w:unhideWhenUsed="0"/>
-    <w:lsdException w:name="Revision" w:unhideWhenUsed="0"/>
-    <w:lsdException w:name="List Paragraph" w:semiHidden="0" w:uiPriority="34" w:unhideWhenUsed="0" w:qFormat="1"/>
-    <w:lsdException w:name="Quote" w:semiHidden="0" w:uiPriority="29" w:unhideWhenUsed="0" w:qFormat="1"/>
-    <w:lsdException w:name="Intense Quote" w:semiHidden="0" w:uiPriority="30" w:unhideWhenUsed="0" w:qFormat="1"/>
-    <w:lsdException w:name="Medium List 2 Accent 1" w:semiHidden="0" w:uiPriority="66" w:unhideWhenUsed="0"/>
-    <w:lsdException w:name="Medium Grid 1 Accent 1" w:semiHidden="0" w:uiPriority="67" w:unhideWhenUsed="0"/>
-    <w:lsdException w:name="Medium Grid 2 Accent 1" w:semiHidden="0" w:uiPriority="68" w:unhideWhenUsed="0"/>
-    <w:lsdException w:name="Medium Grid 3 Accent 1" w:semiHidden="0" w:uiPriority="69" w:unhideWhenUsed="0"/>
-    <w:lsdException w:name="Dark List Accent 1" w:semiHidden="0" w:uiPriority="70" w:unhideWhenUsed="0"/>
-    <w:lsdException w:name="Colorful Shading Accent 1" w:semiHidden="0" w:uiPriority="71" w:unhideWhenUsed="0"/>
-    <w:lsdException w:name="Colorful List Accent 1" w:semiHidden="0" w:uiPriority="72" w:unhideWhenUsed="0"/>
-    <w:lsdException w:name="Colorful Grid Accent 1" w:semiHidden="0" w:uiPriority="73" w:unhideWhenUsed="0"/>
-    <w:lsdException w:name="Light Shading Accent 2" w:semiHidden="0" w:uiPriority="60" w:unhideWhenUsed="0"/>
-    <w:lsdException w:name="Light List Accent 2" w:semiHidden="0" w:uiPriority="61" w:unhideWhenUsed="0"/>
-    <w:lsdException w:name="Light Grid Accent 2" w:semiHidden="0" w:uiPriority="62" w:unhideWhenUsed="0"/>
-    <w:lsdException w:name="Medium Shading 1 Accent 2" w:semiHidden="0" w:uiPriority="63" w:unhideWhenUsed="0"/>
-    <w:lsdException w:name="Medium Shading 2 Accent 2" w:semiHidden="0" w:uiPriority="64" w:unhideWhenUsed="0"/>
-    <w:lsdException w:name="Medium List 1 Accent 2" w:semiHidden="0" w:uiPriority="65" w:unhideWhenUsed="0"/>
-    <w:lsdException w:name="Medium List 2 Accent 2" w:semiHidden="0" w:uiPriority="66" w:unhideWhenUsed="0"/>
-    <w:lsdException w:name="Medium Grid 1 Accent 2" w:semiHidden="0" w:uiPriority="67" w:unhideWhenUsed="0"/>
-    <w:lsdException w:name="Medium Grid 2 Accent 2" w:semiHidden="0" w:uiPriority="68" w:unhideWhenUsed="0"/>
-    <w:lsdException w:name="Medium Grid 3 Accent 2" w:semiHidden="0" w:uiPriority="69" w:unhideWhenUsed="0"/>
-    <w:lsdException w:name="Dark List Accent 2" w:semiHidden="0" w:uiPriority="70" w:unhideWhenUsed="0"/>
-    <w:lsdException w:name="Colorful Shading Accent 2" w:semiHidden="0" w:uiPriority="71" w:unhideWhenUsed="0"/>
-    <w:lsdException w:name="Colorful List Accent 2" w:semiHidden="0" w:uiPriority="72" w:unhideWhenUsed="0"/>
-    <w:lsdException w:name="Colorful Grid Accent 2" w:semiHidden="0" w:uiPriority="73" w:unhideWhenUsed="0"/>
-    <w:lsdException w:name="Light Shading Accent 3" w:semiHidden="0" w:uiPriority="60" w:unhideWhenUsed="0"/>
-    <w:lsdException w:name="Light List Accent 3" w:semiHidden="0" w:uiPriority="61" w:unhideWhenUsed="0"/>
-    <w:lsdException w:name="Light Grid Accent 3" w:semiHidden="0" w:uiPriority="62" w:unhideWhenUsed="0"/>
-    <w:lsdException w:name="Medium Shading 1 Accent 3" w:semiHidden="0" w:uiPriority="63" w:unhideWhenUsed="0"/>
-    <w:lsdException w:name="Medium Shading 2 Accent 3" w:semiHidden="0" w:uiPriority="64" w:unhideWhenUsed="0"/>
-    <w:lsdException w:name="Medium List 1 Accent 3" w:semiHidden="0" w:uiPriority="65" w:unhideWhenUsed="0"/>
-    <w:lsdException w:name="Medium List 2 Accent 3" w:semiHidden="0" w:uiPriority="66" w:unhideWhenUsed="0"/>
-    <w:lsdException w:name="Medium Grid 1 Accent 3" w:semiHidden="0" w:uiPriority="67" w:unhideWhenUsed="0"/>
-    <w:lsdException w:name="Medium Grid 2 Accent 3" w:semiHidden="0" w:uiPriority="68" w:unhideWhenUsed="0"/>
-    <w:lsdException w:name="Medium Grid 3 Accent 3" w:semiHidden="0" w:uiPriority="69" w:unhideWhenUsed="0"/>
-    <w:lsdException w:name="Dark List Accent 3" w:semiHidden="0" w:uiPriority="70" w:unhideWhenUsed="0"/>
-    <w:lsdException w:name="Colorful Shading Accent 3" w:semiHidden="0" w:uiPriority="71" w:unhideWhenUsed="0"/>
-    <w:lsdException w:name="Colorful List Accent 3" w:semiHidden="0" w:uiPriority="72" w:unhideWhenUsed="0"/>
-    <w:lsdException w:name="Colorful Grid Accent 3" w:semiHidden="0" w:uiPriority="73" w:unhideWhenUsed="0"/>
-    <w:lsdException w:name="Light Shading Accent 4" w:semiHidden="0" w:uiPriority="60" w:unhideWhenUsed="0"/>
-    <w:lsdException w:name="Light List Accent 4" w:semiHidden="0" w:uiPriority="61" w:unhideWhenUsed="0"/>
-    <w:lsdException w:name="Light Grid Accent 4" w:semiHidden="0" w:uiPriority="62" w:unhideWhenUsed="0"/>
-    <w:lsdException w:name="Medium Shading 1 Accent 4" w:semiHidden="0" w:uiPriority="63" w:unhideWhenUsed="0"/>
-    <w:lsdException w:name="Medium Shading 2 Accent 4" w:semiHidden="0" w:uiPriority="64" w:unhideWhenUsed="0"/>
-    <w:lsdException w:name="Medium List 1 Accent 4" w:semiHidden="0" w:uiPriority="65" w:unhideWhenUsed="0"/>
-    <w:lsdException w:name="Medium List 2 Accent 4" w:semiHidden="0" w:uiPriority="66" w:unhideWhenUsed="0"/>
-    <w:lsdException w:name="Medium Grid 1 Accent 4" w:semiHidden="0" w:uiPriority="67" w:unhideWhenUsed="0"/>
-    <w:lsdException w:name="Medium Grid 2 Accent 4" w:semiHidden="0" w:uiPriority="68" w:unhideWhenUsed="0"/>
-    <w:lsdException w:name="Medium Grid 3 Accent 4" w:semiHidden="0" w:uiPriority="69" w:unhideWhenUsed="0"/>
-    <w:lsdException w:name="Dark List Accent 4" w:semiHidden="0" w:uiPriority="70" w:unhideWhenUsed="0"/>
-    <w:lsdException w:name="Colorful Shading Accent 4" w:semiHidden="0" w:uiPriority="71" w:unhideWhenUsed="0"/>
-    <w:lsdException w:name="Colorful List Accent 4" w:semiHidden="0" w:uiPriority="72" w:unhideWhenUsed="0"/>
-    <w:lsdException w:name="Colorful Grid Accent 4" w:semiHidden="0" w:uiPriority="73" w:unhideWhenUsed="0"/>
-    <w:lsdException w:name="Light Shading Accent 5" w:semiHidden="0" w:uiPriority="60" w:unhideWhenUsed="0"/>
-    <w:lsdException w:name="Light List Accent 5" w:semiHidden="0" w:uiPriority="61" w:unhideWhenUsed="0"/>
-    <w:lsdException w:name="Light Grid Accent 5" w:semiHidden="0" w:uiPriority="62" w:unhideWhenUsed="0"/>
-    <w:lsdException w:name="Medium Shading 1 Accent 5" w:semiHidden="0" w:uiPriority="63" w:unhideWhenUsed="0"/>
-    <w:lsdException w:name="Medium Shading 2 Accent 5" w:semiHidden="0" w:uiPriority="64" w:unhideWhenUsed="0"/>
-    <w:lsdException w:name="Medium List 1 Accent 5" w:semiHidden="0" w:uiPriority="65" w:unhideWhenUsed="0"/>
-    <w:lsdException w:name="Medium List 2 Accent 5" w:semiHidden="0" w:uiPriority="66" w:unhideWhenUsed="0"/>
-    <w:lsdException w:name="Medium Grid 1 Accent 5" w:semiHidden="0" w:uiPriority="67" w:unhideWhenUsed="0"/>
-    <w:lsdException w:name="Medium Grid 2 Accent 5" w:semiHidden="0" w:uiPriority="68" w:unhideWhenUsed="0"/>
-    <w:lsdException w:name="Medium Grid 3 Accent 5" w:semiHidden="0" w:uiPriority="69" w:unhideWhenUsed="0"/>
-    <w:lsdException w:name="Dark List Accent 5" w:semiHidden="0" w:uiPriority="70" w:unhideWhenUsed="0"/>
-    <w:lsdException w:name="Colorful Shading Accent 5" w:semiHidden="0" w:uiPriority="71" w:unhideWhenUsed="0"/>
-    <w:lsdException w:name="Colorful List Accent 5" w:semiHidden="0" w:uiPriority="72" w:unhideWhenUsed="0"/>
-    <w:lsdException w:name="Colorful Grid Accent 5" w:semiHidden="0" w:uiPriority="73" w:unhideWhenUsed="0"/>
-    <w:lsdException w:name="Light Shading Accent 6" w:semiHidden="0" w:uiPriority="60" w:unhideWhenUsed="0"/>
-    <w:lsdException w:name="Light List Accent 6" w:semiHidden="0" w:uiPriority="61" w:unhideWhenUsed="0"/>
-    <w:lsdException w:name="Light Grid Accent 6" w:semiHidden="0" w:uiPriority="62" w:unhideWhenUsed="0"/>
-    <w:lsdException w:name="Medium Shading 1 Accent 6" w:semiHidden="0" w:uiPriority="63" w:unhideWhenUsed="0"/>
-    <w:lsdException w:name="Medium Shading 2 Accent 6" w:semiHidden="0" w:uiPriority="64" w:unhideWhenUsed="0"/>
-    <w:lsdException w:name="Medium List 1 Accent 6" w:semiHidden="0" w:uiPriority="65" w:unhideWhenUsed="0"/>
-    <w:lsdException w:name="Medium List 2 Accent 6" w:semiHidden="0" w:uiPriority="66" w:unhideWhenUsed="0"/>
-    <w:lsdException w:name="Medium Grid 1 Accent 6" w:semiHidden="0" w:uiPriority="67" w:unhideWhenUsed="0"/>
-    <w:lsdException w:name="Medium Grid 2 Accent 6" w:semiHidden="0" w:uiPriority="68" w:unhideWhenUsed="0"/>
-    <w:lsdException w:name="Medium Grid 3 Accent 6" w:semiHidden="0" w:uiPriority="69" w:unhideWhenUsed="0"/>
-    <w:lsdException w:name="Dark List Accent 6" w:semiHidden="0" w:uiPriority="70" w:unhideWhenUsed="0"/>
-    <w:lsdException w:name="Colorful Shading Accent 6" w:semiHidden="0" w:uiPriority="71" w:unhideWhenUsed="0"/>
-    <w:lsdException w:name="Colorful List Accent 6" w:semiHidden="0" w:uiPriority="72" w:unhideWhenUsed="0"/>
-    <w:lsdException w:name="Colorful Grid Accent 6" w:semiHidden="0" w:uiPriority="73" w:unhideWhenUsed="0"/>
-    <w:lsdException w:name="Subtle Emphasis" w:semiHidden="0" w:uiPriority="19" w:unhideWhenUsed="0" w:qFormat="1"/>
-    <w:lsdException w:name="Intense Emphasis" w:semiHidden="0" w:uiPriority="21" w:unhideWhenUsed="0" w:qFormat="1"/>
-    <w:lsdException w:name="Subtle Reference" w:semiHidden="0" w:uiPriority="31" w:unhideWhenUsed="0" w:qFormat="1"/>
-    <w:lsdException w:name="Intense Reference" w:semiHidden="0" w:uiPriority="32" w:unhideWhenUsed="0" w:qFormat="1"/>
-    <w:lsdException w:name="Book Title" w:semiHidden="0" w:uiPriority="33" w:unhideWhenUsed="0" w:qFormat="1"/>
-    <w:lsdException w:name="Bibliography" w:uiPriority="37"/>
-    <w:lsdException w:name="TOC Heading" w:uiPriority="39" w:qFormat="1"/>
-  </w:latentStyles>
-  <w:style w:type="paragraph" w:default="1" w:styleId="a">
-    <w:name w:val="Normal"/>
-    <w:qFormat/>
-  </w:style>
-  <w:style w:type="paragraph" w:styleId="1">
-    <w:name w:val="heading 1"/>
-    <w:basedOn w:val="a"/>
-    <w:next w:val="a"/>
-    <w:link w:val="1Char"/>
-    <w:uiPriority w:val="9"/>
-    <w:qFormat/>
-    <w:rsid w:val="003F7DC5"/>
-    <w:pPr>
-      <w:keepNext/>
-      <w:keepLines/>
-      <w:spacing w:before="340" w:after="330" w:line="578" w:lineRule="auto"/>
-      <w:outlineLvl w:val="0"/>
-    </w:pPr>
-    <w:rPr>
-      <w:b/>
-      <w:bCs/>
-      <w:kern w:val="44"/>
-      <w:sz w:val="44"/>
-      <w:szCs w:val="44"/>
-    </w:rPr>
-  </w:style>
-  <w:style w:type="paragraph" w:styleId="2">
-    <w:name w:val="heading 2"/>
-    <w:basedOn w:val="a"/>
-    <w:next w:val="a"/>
-    <w:link w:val="2Char"/>
-    <w:uiPriority w:val="9"/>
-    <w:unhideWhenUsed/>
-    <w:qFormat/>
-    <w:rsid w:val="003F7DC5"/>
-    <w:pPr>
-      <w:keepNext/>
-      <w:keepLines/>
-      <w:spacing w:before="260" w:after="260" w:line="416" w:lineRule="auto"/>
-      <w:outlineLvl w:val="1"/>
-    </w:pPr>
-    <w:rPr>
-      <w:rFonts w:asciiTheme="majorHAnsi" w:eastAsiaTheme="majorEastAsia" w:hAnsiTheme="majorHAnsi" w:cstheme="majorBidi"/>
-      <w:b/>
-      <w:bCs/>
-      <w:sz w:val="32"/>
-      <w:szCs w:val="32"/>
-    </w:rPr>
-  </w:style>
-  <w:style w:type="paragraph" w:styleId="3">
-    <w:name w:val="heading 3"/>
-    <w:basedOn w:val="a"/>
-    <w:next w:val="a"/>
-    <w:link w:val="3Char"/>
-    <w:uiPriority w:val="9"/>
-    <w:unhideWhenUsed/>
-    <w:qFormat/>
-    <w:rsid w:val="00534FB9"/>
-    <w:pPr>
-      <w:keepNext/>
-      <w:keepLines/>
-      <w:spacing w:before="260" w:after="260" w:line="416" w:lineRule="auto"/>
-      <w:outlineLvl w:val="2"/>
-    </w:pPr>
-    <w:rPr>
-      <w:b/>
-      <w:bCs/>
-      <w:sz w:val="32"/>
-      <w:szCs w:val="32"/>
-    </w:rPr>
-  </w:style>
-  <w:style w:type="paragraph" w:styleId="4">
-    <w:name w:val="heading 4"/>
-    <w:basedOn w:val="a"/>
-    <w:next w:val="a"/>
-    <w:link w:val="4Char"/>
-    <w:uiPriority w:val="9"/>
-    <w:unhideWhenUsed/>
-    <w:qFormat/>
-    <w:rsid w:val="00534FB9"/>
-    <w:pPr>
-      <w:keepNext/>
-      <w:keepLines/>
-      <w:spacing w:before="280" w:after="290" w:line="376" w:lineRule="auto"/>
-      <w:outlineLvl w:val="3"/>
-    </w:pPr>
-    <w:rPr>
-      <w:rFonts w:asciiTheme="majorHAnsi" w:eastAsiaTheme="majorEastAsia" w:hAnsiTheme="majorHAnsi" w:cstheme="majorBidi"/>
-      <w:b/>
-      <w:bCs/>
-      <w:sz w:val="28"/>
-      <w:szCs w:val="28"/>
-    </w:rPr>
-  </w:style>
-  <w:style w:type="character" w:default="1" w:styleId="a0">
-    <w:name w:val="Default Paragraph Font"/>
-    <w:uiPriority w:val="1"/>
-    <w:semiHidden/>
-    <w:unhideWhenUsed/>
-  </w:style>
-  <w:style w:type="table" w:default="1" w:styleId="a1">
-    <w:name w:val="Normal Table"/>
-    <w:uiPriority w:val="99"/>
-    <w:semiHidden/>
-    <w:unhideWhenUsed/>
-    <w:tblPr>
-      <w:tblInd w:w="0" w:type="dxa"/>
-      <w:tblCellMar>
-        <w:top w:w="0" w:type="dxa"/>
-        <w:left w:w="108" w:type="dxa"/>
-        <w:bottom w:w="0" w:type="dxa"/>
-        <w:right w:w="108" w:type="dxa"/>
-      </w:tblCellMar>
-    </w:tblPr>
-  </w:style>
-  <w:style w:type="numbering" w:default="1" w:styleId="a2">
-    <w:name w:val="No List"/>
-    <w:uiPriority w:val="99"/>
-    <w:semiHidden/>
-    <w:unhideWhenUsed/>
-  </w:style>
-  <w:style w:type="character" w:customStyle="1" w:styleId="1Char">
-    <w:name w:val="标题 1 Char"/>
-    <w:basedOn w:val="a0"/>
-    <w:link w:val="1"/>
-    <w:uiPriority w:val="9"/>
-    <w:rsid w:val="003F7DC5"/>
-    <w:rPr>
-      <w:b/>
-      <w:bCs/>
-      <w:kern w:val="44"/>
-      <w:sz w:val="44"/>
-      <w:szCs w:val="44"/>
-    </w:rPr>
-  </w:style>
-  <w:style w:type="character" w:styleId="a3">
-    <w:name w:val="Subtle Emphasis"/>
-    <w:basedOn w:val="a0"/>
-    <w:uiPriority w:val="19"/>
-    <w:qFormat/>
-    <w:rsid w:val="003F7DC5"/>
-    <w:rPr>
-      <w:i/>
-      <w:iCs/>
-      <w:color w:val="808080" w:themeColor="text1" w:themeTint="7F"/>
-    </w:rPr>
-  </w:style>
-  <w:style w:type="paragraph" w:styleId="a4">
-    <w:name w:val="Subtitle"/>
-    <w:basedOn w:val="a"/>
-    <w:next w:val="a"/>
-    <w:link w:val="Char"/>
-    <w:uiPriority w:val="11"/>
-    <w:qFormat/>
-    <w:rsid w:val="003F7DC5"/>
-    <w:pPr>
-      <w:spacing w:before="240" w:after="60" w:line="312" w:lineRule="auto"/>
-      <w:jc w:val="center"/>
-      <w:outlineLvl w:val="1"/>
-    </w:pPr>
-    <w:rPr>
-      <w:rFonts w:asciiTheme="majorHAnsi" w:eastAsia="宋体" w:hAnsiTheme="majorHAnsi" w:cstheme="majorBidi"/>
-      <w:b/>
-      <w:bCs/>
-      <w:kern w:val="28"/>
-      <w:sz w:val="32"/>
-      <w:szCs w:val="32"/>
-    </w:rPr>
-  </w:style>
-  <w:style w:type="character" w:customStyle="1" w:styleId="Char">
-    <w:name w:val="副标题 Char"/>
-    <w:basedOn w:val="a0"/>
-    <w:link w:val="a4"/>
-    <w:uiPriority w:val="11"/>
-    <w:rsid w:val="003F7DC5"/>
-    <w:rPr>
-      <w:rFonts w:asciiTheme="majorHAnsi" w:eastAsia="宋体" w:hAnsiTheme="majorHAnsi" w:cstheme="majorBidi"/>
-      <w:b/>
-      <w:bCs/>
-      <w:kern w:val="28"/>
-      <w:sz w:val="32"/>
-      <w:szCs w:val="32"/>
-    </w:rPr>
-  </w:style>
-  <w:style w:type="paragraph" w:styleId="a5">
-    <w:name w:val="Title"/>
-    <w:basedOn w:val="a"/>
-    <w:next w:val="a"/>
-    <w:link w:val="Char0"/>
-    <w:uiPriority w:val="10"/>
-    <w:qFormat/>
-    <w:rsid w:val="003F7DC5"/>
-    <w:pPr>
-      <w:spacing w:before="240" w:after="60"/>
-      <w:jc w:val="center"/>
-      <w:outlineLvl w:val="0"/>
-    </w:pPr>
-    <w:rPr>
-      <w:rFonts w:asciiTheme="majorHAnsi" w:eastAsia="宋体" w:hAnsiTheme="majorHAnsi" w:cstheme="majorBidi"/>
-      <w:b/>
-      <w:bCs/>
-      <w:sz w:val="32"/>
-      <w:szCs w:val="32"/>
-    </w:rPr>
-  </w:style>
-  <w:style w:type="character" w:customStyle="1" w:styleId="Char0">
-    <w:name w:val="标题 Char"/>
-    <w:basedOn w:val="a0"/>
-    <w:link w:val="a5"/>
-    <w:uiPriority w:val="10"/>
-    <w:rsid w:val="003F7DC5"/>
-    <w:rPr>
-      <w:rFonts w:asciiTheme="majorHAnsi" w:eastAsia="宋体" w:hAnsiTheme="majorHAnsi" w:cstheme="majorBidi"/>
-      <w:b/>
-      <w:bCs/>
-      <w:sz w:val="32"/>
-      <w:szCs w:val="32"/>
-    </w:rPr>
-  </w:style>
-  <w:style w:type="character" w:customStyle="1" w:styleId="2Char">
-    <w:name w:val="标题 2 Char"/>
-    <w:basedOn w:val="a0"/>
-    <w:link w:val="2"/>
-    <w:uiPriority w:val="9"/>
-    <w:rsid w:val="003F7DC5"/>
-    <w:rPr>
-      <w:rFonts w:asciiTheme="majorHAnsi" w:eastAsiaTheme="majorEastAsia" w:hAnsiTheme="majorHAnsi" w:cstheme="majorBidi"/>
-      <w:b/>
-      <w:bCs/>
-      <w:sz w:val="32"/>
-      <w:szCs w:val="32"/>
-    </w:rPr>
-  </w:style>
-  <w:style w:type="character" w:styleId="a6">
-    <w:name w:val="Hyperlink"/>
-    <w:basedOn w:val="a0"/>
-    <w:uiPriority w:val="99"/>
-    <w:unhideWhenUsed/>
-    <w:rsid w:val="00860491"/>
-    <w:rPr>
-      <w:color w:val="0563C1" w:themeColor="hyperlink"/>
-      <w:u w:val="single"/>
-    </w:rPr>
-  </w:style>
-  <w:style w:type="character" w:styleId="a7">
-    <w:name w:val="FollowedHyperlink"/>
-    <w:basedOn w:val="a0"/>
-    <w:uiPriority w:val="99"/>
-    <w:semiHidden/>
-    <w:unhideWhenUsed/>
-    <w:rsid w:val="00860491"/>
-    <w:rPr>
-      <w:color w:val="954F72" w:themeColor="followedHyperlink"/>
-      <w:u w:val="single"/>
-    </w:rPr>
-  </w:style>
-  <w:style w:type="character" w:customStyle="1" w:styleId="3Char">
-    <w:name w:val="标题 3 Char"/>
-    <w:basedOn w:val="a0"/>
-    <w:link w:val="3"/>
-    <w:uiPriority w:val="9"/>
-    <w:rsid w:val="00534FB9"/>
-    <w:rPr>
-      <w:b/>
-      <w:bCs/>
-      <w:sz w:val="32"/>
-      <w:szCs w:val="32"/>
-    </w:rPr>
-  </w:style>
-  <w:style w:type="paragraph" w:styleId="a8">
-    <w:name w:val="List Paragraph"/>
-    <w:basedOn w:val="a"/>
-    <w:uiPriority w:val="34"/>
-    <w:qFormat/>
-    <w:rsid w:val="00534FB9"/>
-    <w:pPr>
-      <w:ind w:firstLineChars="200" w:firstLine="420"/>
-    </w:pPr>
-  </w:style>
-  <w:style w:type="character" w:customStyle="1" w:styleId="4Char">
-    <w:name w:val="标题 4 Char"/>
-    <w:basedOn w:val="a0"/>
-    <w:link w:val="4"/>
-    <w:uiPriority w:val="9"/>
-    <w:rsid w:val="00534FB9"/>
-    <w:rPr>
-      <w:rFonts w:asciiTheme="majorHAnsi" w:eastAsiaTheme="majorEastAsia" w:hAnsiTheme="majorHAnsi" w:cstheme="majorBidi"/>
-      <w:b/>
-      <w:bCs/>
-      <w:sz w:val="28"/>
-      <w:szCs w:val="28"/>
-    </w:rPr>
-  </w:style>
-  <w:style w:type="paragraph" w:styleId="a9">
-    <w:name w:val="header"/>
-    <w:basedOn w:val="a"/>
-    <w:link w:val="Char1"/>
-    <w:uiPriority w:val="99"/>
-    <w:unhideWhenUsed/>
-    <w:rsid w:val="00E679F8"/>
-    <w:pPr>
-      <w:pBdr>
-        <w:bottom w:val="single" w:sz="6" w:space="1" w:color="auto"/>
-      </w:pBdr>
-      <w:tabs>
-        <w:tab w:val="center" w:pos="4153"/>
-        <w:tab w:val="right" w:pos="8306"/>
-      </w:tabs>
-      <w:snapToGrid w:val="0"/>
-      <w:spacing w:line="240" w:lineRule="auto"/>
-      <w:jc w:val="center"/>
-    </w:pPr>
-    <w:rPr>
-      <w:sz w:val="18"/>
-      <w:szCs w:val="18"/>
-    </w:rPr>
-  </w:style>
-  <w:style w:type="character" w:customStyle="1" w:styleId="Char1">
-    <w:name w:val="页眉 Char"/>
-    <w:basedOn w:val="a0"/>
-    <w:link w:val="a9"/>
-    <w:uiPriority w:val="99"/>
-    <w:rsid w:val="00E679F8"/>
-    <w:rPr>
-      <w:sz w:val="18"/>
-      <w:szCs w:val="18"/>
-    </w:rPr>
-  </w:style>
-  <w:style w:type="paragraph" w:styleId="aa">
-    <w:name w:val="footer"/>
-    <w:basedOn w:val="a"/>
-    <w:link w:val="Char2"/>
-    <w:uiPriority w:val="99"/>
-    <w:unhideWhenUsed/>
-    <w:rsid w:val="00E679F8"/>
-    <w:pPr>
-      <w:tabs>
-        <w:tab w:val="center" w:pos="4153"/>
-        <w:tab w:val="right" w:pos="8306"/>
-      </w:tabs>
-      <w:snapToGrid w:val="0"/>
-      <w:spacing w:line="240" w:lineRule="auto"/>
-    </w:pPr>
-    <w:rPr>
-      <w:sz w:val="18"/>
-      <w:szCs w:val="18"/>
-    </w:rPr>
-  </w:style>
-  <w:style w:type="character" w:customStyle="1" w:styleId="Char2">
-    <w:name w:val="页脚 Char"/>
-    <w:basedOn w:val="a0"/>
-    <w:link w:val="aa"/>
-    <w:uiPriority w:val="99"/>
-    <w:rsid w:val="00E679F8"/>
-    <w:rPr>
-      <w:sz w:val="18"/>
-      <w:szCs w:val="18"/>
-    </w:rPr>
-  </w:style>
-  <w:style w:type="paragraph" w:styleId="ab">
-    <w:name w:val="Balloon Text"/>
-    <w:basedOn w:val="a"/>
-    <w:link w:val="Char3"/>
-    <w:uiPriority w:val="99"/>
-    <w:semiHidden/>
-    <w:unhideWhenUsed/>
-    <w:rsid w:val="00E42678"/>
-    <w:pPr>
-      <w:spacing w:after="0" w:line="240" w:lineRule="auto"/>
-    </w:pPr>
-    <w:rPr>
-      <w:sz w:val="18"/>
-      <w:szCs w:val="18"/>
-    </w:rPr>
-  </w:style>
-  <w:style w:type="character" w:customStyle="1" w:styleId="Char3">
-    <w:name w:val="批注框文本 Char"/>
-    <w:basedOn w:val="a0"/>
-    <w:link w:val="ab"/>
+  <w:style w:type="character" w:customStyle="1" w:styleId="BalloonTextChar">
+    <w:name w:val="Balloon Text Char"/>
+    <w:basedOn w:val="DefaultParagraphFont"/>
+    <w:link w:val="BalloonText"/>
     <w:uiPriority w:val="99"/>
     <w:semiHidden/>
     <w:rsid w:val="00E42678"/>
@@ -3550,7 +3296,7 @@
   <a:extraClrSchemeLst/>
   <a:extLst>
     <a:ext uri="{05A4C25C-085E-4340-85A3-A5531E510DB2}">
-      <thm15:themeFamily xmlns="" xmlns:thm15="http://schemas.microsoft.com/office/thememl/2012/main" name="Office Theme" id="{62F939B6-93AF-4DB8-9C6B-D6C7DFDC589F}" vid="{4A3C46E8-61CC-4603-A589-7422A47A8E4A}"/>
+      <thm15:themeFamily xmlns:thm15="http://schemas.microsoft.com/office/thememl/2012/main" name="Office Theme" id="{62F939B6-93AF-4DB8-9C6B-D6C7DFDC589F}" vid="{4A3C46E8-61CC-4603-A589-7422A47A8E4A}"/>
     </a:ext>
   </a:extLst>
 </a:theme>
@@ -3561,7 +3307,7 @@
 </file>
 
 <file path=customXml/itemProps1.xml><?xml version="1.0" encoding="utf-8"?>
-<ds:datastoreItem xmlns:ds="http://schemas.openxmlformats.org/officeDocument/2006/customXml" ds:itemID="{C9234EEF-8F7C-414A-9947-BCCEF80B0615}">
+<ds:datastoreItem xmlns:ds="http://schemas.openxmlformats.org/officeDocument/2006/customXml" ds:itemID="{AC622B56-9F50-458F-998A-CE960D065E4E}">
   <ds:schemaRefs>
     <ds:schemaRef ds:uri="http://schemas.openxmlformats.org/officeDocument/2006/bibliography"/>
   </ds:schemaRefs>

--- a/cadence/cadence使用技巧总结.docx
+++ b/cadence/cadence使用技巧总结.docx
@@ -24,11 +24,6 @@
       </w:r>
     </w:p>
     <w:p>
-      <w:pPr>
-        <w:rPr>
-          <w:rFonts w:hint="eastAsia"/>
-        </w:rPr>
-      </w:pPr>
       <w:r>
         <w:rPr>
           <w:rFonts w:hint="eastAsia"/>
@@ -53,8 +48,6 @@
       <w:r>
         <w:t xml:space="preserve">  </w:t>
       </w:r>
-      <w:bookmarkStart w:id="0" w:name="_GoBack"/>
-      <w:bookmarkEnd w:id="0"/>
       <w:r>
         <w:rPr>
           <w:rFonts w:hint="eastAsia"/>
@@ -612,6 +605,101 @@
         <w:rPr>
           <w:rFonts w:hint="eastAsia"/>
         </w:rPr>
+        <w:t>基本参数设置和偏好设置</w:t>
+      </w:r>
+      <w:r>
+        <w:rPr>
+          <w:rFonts w:hint="eastAsia"/>
+        </w:rPr>
+        <w:t xml:space="preserve"> </w:t>
+      </w:r>
+    </w:p>
+    <w:p>
+      <w:r>
+        <w:rPr>
+          <w:rFonts w:hint="eastAsia"/>
+        </w:rPr>
+        <w:t>有一种方法是</w:t>
+      </w:r>
+      <w:r>
+        <w:rPr>
+          <w:rFonts w:hint="eastAsia"/>
+        </w:rPr>
+        <w:t>将其他工程的设置导出，再导入自己的工程。导出的文件是</w:t>
+      </w:r>
+      <w:r>
+        <w:rPr>
+          <w:rFonts w:hint="eastAsia"/>
+        </w:rPr>
+        <w:t>.</w:t>
+      </w:r>
+      <w:r>
+        <w:t>prm</w:t>
+      </w:r>
+      <w:r>
+        <w:rPr>
+          <w:rFonts w:hint="eastAsia"/>
+        </w:rPr>
+        <w:t>。用写字板打开可以看到许多参数设置。那么是否可以通过直接编写</w:t>
+      </w:r>
+      <w:r>
+        <w:rPr>
+          <w:rFonts w:hint="eastAsia"/>
+        </w:rPr>
+        <w:t>.</w:t>
+      </w:r>
+      <w:r>
+        <w:t>prm</w:t>
+      </w:r>
+      <w:r>
+        <w:rPr>
+          <w:rFonts w:hint="eastAsia"/>
+        </w:rPr>
+        <w:t>文件完成参数设置呢？</w:t>
+      </w:r>
+    </w:p>
+    <w:p>
+      <w:r>
+        <w:rPr>
+          <w:rFonts w:hint="eastAsia"/>
+        </w:rPr>
+        <w:lastRenderedPageBreak/>
+        <w:t>另一个思路是利用录制功能录制手动设置参数的过程。</w:t>
+      </w:r>
+    </w:p>
+    <w:p>
+      <w:pPr>
+        <w:pStyle w:val="Heading3"/>
+      </w:pPr>
+      <w:r>
+        <w:rPr>
+          <w:rFonts w:hint="eastAsia"/>
+        </w:rPr>
+        <w:t>设置约束规则：</w:t>
+      </w:r>
+    </w:p>
+    <w:p>
+      <w:pPr>
+        <w:pStyle w:val="Heading4"/>
+      </w:pPr>
+      <w:r>
+        <w:t xml:space="preserve"> </w:t>
+      </w:r>
+      <w:r>
+        <w:rPr>
+          <w:rFonts w:hint="eastAsia"/>
+        </w:rPr>
+        <w:t>差分：</w:t>
+      </w:r>
+    </w:p>
+    <w:p>
+      <w:pPr>
+        <w:pStyle w:val="Heading3"/>
+      </w:pPr>
+      <w:r>
+        <w:rPr>
+          <w:rFonts w:hint="eastAsia"/>
+        </w:rPr>
         <w:t>判断走线宽度的依据：</w:t>
       </w:r>
     </w:p>
@@ -628,7 +716,6 @@
         <w:rPr>
           <w:noProof/>
         </w:rPr>
-        <w:lastRenderedPageBreak/>
         <w:drawing>
           <wp:inline distT="0" distB="0" distL="0" distR="0" wp14:anchorId="0BD3F880" wp14:editId="36EF9119">
             <wp:extent cx="5038725" cy="3590925"/>
@@ -687,6 +774,184 @@
         <w:rPr>
           <w:rFonts w:hint="eastAsia"/>
         </w:rPr>
+        <w:t>布局的技巧：</w:t>
+      </w:r>
+    </w:p>
+    <w:p>
+      <w:pPr>
+        <w:pStyle w:val="Heading3"/>
+      </w:pPr>
+      <w:r>
+        <w:rPr>
+          <w:rFonts w:hint="eastAsia"/>
+        </w:rPr>
+        <w:t>多管脚芯片的布线技巧</w:t>
+      </w:r>
+      <w:r>
+        <w:rPr>
+          <w:rFonts w:hint="eastAsia"/>
+        </w:rPr>
+        <w:t>：</w:t>
+      </w:r>
+    </w:p>
+    <w:p>
+      <w:r>
+        <w:rPr>
+          <w:rFonts w:hint="eastAsia"/>
+        </w:rPr>
+        <w:t>首先按照重要程度划分管脚：</w:t>
+      </w:r>
+      <w:bookmarkStart w:id="0" w:name="_GoBack"/>
+      <w:bookmarkEnd w:id="0"/>
+    </w:p>
+    <w:p>
+      <w:r>
+        <w:rPr>
+          <w:rFonts w:hint="eastAsia"/>
+        </w:rPr>
+        <w:t>供电</w:t>
+      </w:r>
+    </w:p>
+    <w:p>
+      <w:r>
+        <w:rPr>
+          <w:rFonts w:hint="eastAsia"/>
+        </w:rPr>
+        <w:lastRenderedPageBreak/>
+        <w:t>下载</w:t>
+      </w:r>
+    </w:p>
+    <w:p>
+      <w:r>
+        <w:rPr>
+          <w:rFonts w:hint="eastAsia"/>
+        </w:rPr>
+        <w:t>复位</w:t>
+      </w:r>
+    </w:p>
+    <w:p>
+      <w:r>
+        <w:rPr>
+          <w:rFonts w:hint="eastAsia"/>
+        </w:rPr>
+        <w:t>晶体</w:t>
+      </w:r>
+    </w:p>
+    <w:p>
+      <w:r>
+        <w:rPr>
+          <w:rFonts w:hint="eastAsia"/>
+        </w:rPr>
+        <w:t>其他特殊功能引脚（例如：</w:t>
+      </w:r>
+      <w:r>
+        <w:rPr>
+          <w:rFonts w:hint="eastAsia"/>
+        </w:rPr>
+        <w:t>boot</w:t>
+      </w:r>
+      <w:r>
+        <w:rPr>
+          <w:rFonts w:hint="eastAsia"/>
+        </w:rPr>
+        <w:t>，擦除，唤醒，天线）</w:t>
+      </w:r>
+    </w:p>
+    <w:p>
+      <w:r>
+        <w:rPr>
+          <w:rFonts w:hint="eastAsia"/>
+        </w:rPr>
+        <w:t>然后是一般功能的</w:t>
+      </w:r>
+      <w:r>
+        <w:rPr>
+          <w:rFonts w:hint="eastAsia"/>
+        </w:rPr>
+        <w:t>G</w:t>
+      </w:r>
+      <w:r>
+        <w:t>PIO</w:t>
+      </w:r>
+      <w:r>
+        <w:rPr>
+          <w:rFonts w:hint="eastAsia"/>
+        </w:rPr>
+        <w:t>，通信接口之类的。</w:t>
+      </w:r>
+      <w:r>
+        <w:rPr>
+          <w:rFonts w:hint="eastAsia"/>
+        </w:rPr>
+        <w:t xml:space="preserve"> </w:t>
+      </w:r>
+      <w:r>
+        <w:t xml:space="preserve"> </w:t>
+      </w:r>
+    </w:p>
+    <w:p/>
+    <w:p>
+      <w:pPr>
+        <w:pStyle w:val="Heading3"/>
+      </w:pPr>
+      <w:r>
+        <w:rPr>
+          <w:rFonts w:hint="eastAsia"/>
+        </w:rPr>
+        <w:t>拉线的技巧：</w:t>
+      </w:r>
+    </w:p>
+    <w:p>
+      <w:r>
+        <w:rPr>
+          <w:rFonts w:hint="eastAsia"/>
+        </w:rPr>
+        <w:t>我在笔的工程里看到了既可以动态避让又可以推挤线的铜皮，不知怎么设置的。</w:t>
+      </w:r>
+      <w:r>
+        <w:rPr>
+          <w:rFonts w:hint="eastAsia"/>
+        </w:rPr>
+        <w:t xml:space="preserve"> </w:t>
+      </w:r>
+    </w:p>
+    <w:p>
+      <w:pPr>
+        <w:pStyle w:val="Heading4"/>
+      </w:pPr>
+      <w:r>
+        <w:t>A</w:t>
+      </w:r>
+      <w:r>
+        <w:rPr>
+          <w:rFonts w:hint="eastAsia"/>
+        </w:rPr>
+        <w:t>llegro</w:t>
+      </w:r>
+      <w:r>
+        <w:rPr>
+          <w:rFonts w:hint="eastAsia"/>
+        </w:rPr>
+        <w:t>自动布线：</w:t>
+      </w:r>
+    </w:p>
+    <w:p>
+      <w:r>
+        <w:rPr>
+          <w:rFonts w:hint="eastAsia"/>
+        </w:rPr>
+        <w:t>我一定要获得这个技能！！！</w:t>
+      </w:r>
+    </w:p>
+    <w:p/>
+    <w:p>
+      <w:pPr>
+        <w:pStyle w:val="Heading3"/>
+      </w:pPr>
+      <w:r>
+        <w:rPr>
+          <w:rFonts w:hint="eastAsia"/>
+        </w:rPr>
         <w:t>钢网：</w:t>
       </w:r>
     </w:p>
@@ -863,62 +1128,346 @@
         <w:pStyle w:val="Heading2"/>
       </w:pPr>
       <w:r>
+        <w:t>制版文件的输出</w:t>
+      </w:r>
+    </w:p>
+    <w:p>
+      <w:r>
+        <w:rPr>
+          <w:rFonts w:hint="eastAsia"/>
+        </w:rPr>
+        <w:t>出钻孔图</w:t>
+      </w:r>
+    </w:p>
+    <w:p>
+      <w:r>
+        <w:rPr>
+          <w:rFonts w:hint="eastAsia"/>
+        </w:rPr>
+        <w:t xml:space="preserve"> </w:t>
+      </w:r>
+      <w:r>
+        <w:rPr>
+          <w:rFonts w:hint="eastAsia"/>
+        </w:rPr>
+        <w:t>钻孔图像是文字重合？</w:t>
+      </w:r>
+    </w:p>
+    <w:p>
+      <w:r>
+        <w:rPr>
+          <w:rFonts w:hint="eastAsia"/>
+        </w:rPr>
+        <w:t>出钻孔文件</w:t>
+      </w:r>
+    </w:p>
+    <w:p>
+      <w:r>
+        <w:rPr>
+          <w:rFonts w:hint="eastAsia"/>
+        </w:rPr>
+        <w:t>出位号图</w:t>
+      </w:r>
+    </w:p>
+    <w:p>
+      <w:r>
+        <w:rPr>
+          <w:rFonts w:hint="eastAsia"/>
+        </w:rPr>
+        <w:t>出坐标表</w:t>
+      </w:r>
+    </w:p>
+    <w:p>
+      <w:r>
+        <w:rPr>
+          <w:rFonts w:hint="eastAsia"/>
+        </w:rPr>
+        <w:t>出</w:t>
+      </w:r>
+      <w:r>
+        <w:rPr>
+          <w:rFonts w:hint="eastAsia"/>
+        </w:rPr>
+        <w:t>IPC</w:t>
+      </w:r>
+      <w:r>
+        <w:rPr>
+          <w:rFonts w:hint="eastAsia"/>
+        </w:rPr>
+        <w:t>网表</w:t>
+      </w:r>
+    </w:p>
+    <w:p>
+      <w:r>
+        <w:rPr>
+          <w:rFonts w:hint="eastAsia"/>
+        </w:rPr>
+        <w:t>出</w:t>
+      </w:r>
+      <w:r>
+        <w:rPr>
+          <w:rFonts w:hint="eastAsia"/>
+        </w:rPr>
+        <w:t>gerber</w:t>
+      </w:r>
+      <w:r>
+        <w:rPr>
+          <w:rFonts w:hint="eastAsia"/>
+        </w:rPr>
+        <w:t xml:space="preserve"> </w:t>
+      </w:r>
+      <w:r>
+        <w:rPr>
+          <w:rFonts w:hint="eastAsia"/>
+        </w:rPr>
+        <w:t xml:space="preserve">         </w:t>
+      </w:r>
+    </w:p>
+    <w:p/>
+    <w:p>
+      <w:pPr>
+        <w:pStyle w:val="Heading1"/>
+      </w:pPr>
+      <w:r>
+        <w:rPr>
+          <w:rFonts w:hint="eastAsia"/>
+        </w:rPr>
+        <w:t>三，</w:t>
+      </w:r>
+      <w:r>
+        <w:rPr>
+          <w:rFonts w:hint="eastAsia"/>
+        </w:rPr>
+        <w:t>对</w:t>
+      </w:r>
+      <w:r>
+        <w:rPr>
+          <w:rFonts w:hint="eastAsia"/>
+        </w:rPr>
+        <w:t>brd</w:t>
+      </w:r>
+      <w:r>
+        <w:rPr>
+          <w:rFonts w:hint="eastAsia"/>
+        </w:rPr>
+        <w:t>文件和</w:t>
+      </w:r>
+      <w:r>
+        <w:rPr>
+          <w:rFonts w:hint="eastAsia"/>
+        </w:rPr>
+        <w:t>gerber</w:t>
+      </w:r>
+      <w:r>
+        <w:rPr>
+          <w:rFonts w:hint="eastAsia"/>
+        </w:rPr>
+        <w:t>文件的最终检查</w:t>
+      </w:r>
+    </w:p>
+    <w:p>
+      <w:pPr>
+        <w:pStyle w:val="Heading3"/>
+      </w:pPr>
+      <w:r>
+        <w:rPr>
+          <w:rFonts w:hint="eastAsia"/>
+        </w:rPr>
+        <w:t>常规检查</w:t>
+      </w:r>
+    </w:p>
+    <w:p>
+      <w:pPr>
+        <w:pStyle w:val="Heading4"/>
+      </w:pPr>
+      <w:r>
+        <w:rPr>
+          <w:rFonts w:hint="eastAsia"/>
+        </w:rPr>
+        <w:t>布局布线基本原则检查</w:t>
+      </w:r>
+    </w:p>
+    <w:p>
+      <w:pPr>
+        <w:pStyle w:val="Heading4"/>
+      </w:pPr>
+      <w:r>
+        <w:rPr>
+          <w:rFonts w:hint="eastAsia"/>
+        </w:rPr>
+        <w:t>芯片特殊特性检查</w:t>
+      </w:r>
+      <w:r>
+        <w:rPr>
+          <w:rFonts w:hint="eastAsia"/>
+        </w:rPr>
+        <w:t>：比如需要接地</w:t>
+      </w:r>
+      <w:r>
+        <w:rPr>
+          <w:rFonts w:hint="eastAsia"/>
+        </w:rPr>
+        <w:t xml:space="preserve"> </w:t>
+      </w:r>
+      <w:r>
+        <w:t xml:space="preserve"> </w:t>
+      </w:r>
+    </w:p>
+    <w:p>
+      <w:pPr>
+        <w:pStyle w:val="Heading4"/>
+      </w:pPr>
+      <w:r>
+        <w:rPr>
+          <w:rFonts w:hint="eastAsia"/>
+        </w:rPr>
+        <w:t>丝印检查</w:t>
+      </w:r>
+    </w:p>
+    <w:p>
+      <w:r>
+        <w:rPr>
+          <w:rFonts w:hint="eastAsia"/>
+        </w:rPr>
+        <w:t>是否标明了版本号</w:t>
+      </w:r>
+    </w:p>
+    <w:p>
+      <w:r>
+        <w:rPr>
+          <w:rFonts w:hint="eastAsia"/>
+        </w:rPr>
+        <w:t>是否标明二极管方向</w:t>
+      </w:r>
+    </w:p>
+    <w:p>
+      <w:r>
+        <w:rPr>
+          <w:rFonts w:hint="eastAsia"/>
+        </w:rPr>
+        <w:t>是否标明下载接口</w:t>
+      </w:r>
+    </w:p>
+    <w:p>
+      <w:r>
+        <w:rPr>
+          <w:rFonts w:hint="eastAsia"/>
+        </w:rPr>
+        <w:t>丝印是否排列整齐轻触</w:t>
+      </w:r>
+    </w:p>
+    <w:p>
+      <w:r>
+        <w:rPr>
+          <w:rFonts w:hint="eastAsia"/>
+        </w:rPr>
         <w:lastRenderedPageBreak/>
-        <w:t>制版文件的输出</w:t>
-      </w:r>
-    </w:p>
-    <w:p>
-      <w:r>
-        <w:rPr>
-          <w:rFonts w:hint="eastAsia"/>
-        </w:rPr>
-        <w:t>出钻孔图</w:t>
-      </w:r>
-    </w:p>
-    <w:p>
-      <w:r>
-        <w:rPr>
-          <w:rFonts w:hint="eastAsia"/>
-        </w:rPr>
-        <w:t xml:space="preserve"> </w:t>
-      </w:r>
-      <w:r>
-        <w:rPr>
-          <w:rFonts w:hint="eastAsia"/>
-        </w:rPr>
-        <w:t>钻孔图像是文字重合？</w:t>
-      </w:r>
-    </w:p>
-    <w:p>
-      <w:r>
-        <w:rPr>
-          <w:rFonts w:hint="eastAsia"/>
-        </w:rPr>
-        <w:t>出钻孔文件</w:t>
-      </w:r>
-    </w:p>
-    <w:p>
-      <w:r>
-        <w:rPr>
-          <w:rFonts w:hint="eastAsia"/>
-        </w:rPr>
-        <w:t>出位号图</w:t>
-      </w:r>
-    </w:p>
-    <w:p>
-      <w:r>
-        <w:rPr>
-          <w:rFonts w:hint="eastAsia"/>
-        </w:rPr>
-        <w:t>出坐标表</w:t>
-      </w:r>
-    </w:p>
-    <w:p>
-      <w:r>
-        <w:rPr>
-          <w:rFonts w:hint="eastAsia"/>
-        </w:rPr>
-        <w:t>出</w:t>
+        <w:t>是否有方向不明的器件</w:t>
+      </w:r>
+    </w:p>
+    <w:p>
+      <w:r>
+        <w:rPr>
+          <w:rFonts w:hint="eastAsia"/>
+        </w:rPr>
+        <w:t>多管脚芯片是否标明一脚</w:t>
+      </w:r>
+    </w:p>
+    <w:p>
+      <w:pPr>
+        <w:pStyle w:val="Heading4"/>
+      </w:pPr>
+      <w:r>
+        <w:rPr>
+          <w:rFonts w:hint="eastAsia"/>
+        </w:rPr>
+        <w:t>DBdoctor</w:t>
+      </w:r>
+      <w:r>
+        <w:rPr>
+          <w:rFonts w:hint="eastAsia"/>
+        </w:rPr>
+        <w:t>检查</w:t>
+      </w:r>
+    </w:p>
+    <w:p>
+      <w:pPr>
+        <w:pStyle w:val="Heading4"/>
+      </w:pPr>
+      <w:r>
+        <w:rPr>
+          <w:rFonts w:hint="eastAsia"/>
+        </w:rPr>
+        <w:t>结构检查</w:t>
+      </w:r>
+    </w:p>
+    <w:p>
+      <w:r>
+        <w:rPr>
+          <w:rFonts w:hint="eastAsia"/>
+        </w:rPr>
+        <w:t>例如定位孔和元件是否干涉。</w:t>
+      </w:r>
+    </w:p>
+    <w:p>
+      <w:pPr>
+        <w:pStyle w:val="Heading4"/>
+      </w:pPr>
+      <w:r>
+        <w:rPr>
+          <w:rFonts w:hint="eastAsia"/>
+        </w:rPr>
+        <w:t>电器未连接</w:t>
+      </w:r>
+    </w:p>
+    <w:p>
+      <w:pPr>
+        <w:pStyle w:val="Heading4"/>
+      </w:pPr>
+      <w:r>
+        <w:rPr>
+          <w:rFonts w:hint="eastAsia"/>
+        </w:rPr>
+        <w:t>死铜</w:t>
+      </w:r>
+    </w:p>
+    <w:p>
+      <w:pPr>
+        <w:pStyle w:val="Heading4"/>
+      </w:pPr>
+      <w:r>
+        <w:rPr>
+          <w:rFonts w:hint="eastAsia"/>
+        </w:rPr>
+        <w:t>DRC</w:t>
+      </w:r>
+    </w:p>
+    <w:p>
+      <w:pPr>
+        <w:pStyle w:val="Heading4"/>
+      </w:pPr>
+      <w:r>
+        <w:t>G</w:t>
+      </w:r>
+      <w:r>
+        <w:rPr>
+          <w:rFonts w:hint="eastAsia"/>
+        </w:rPr>
+        <w:t>erber</w:t>
+      </w:r>
+      <w:r>
+        <w:rPr>
+          <w:rFonts w:hint="eastAsia"/>
+        </w:rPr>
+        <w:t>检查：</w:t>
+      </w:r>
+    </w:p>
+    <w:p>
+      <w:r>
+        <w:rPr>
+          <w:rFonts w:hint="eastAsia"/>
+        </w:rPr>
+        <w:t>执行</w:t>
       </w:r>
       <w:r>
         <w:rPr>
@@ -930,265 +1479,6 @@
         <w:rPr>
           <w:rFonts w:hint="eastAsia"/>
         </w:rPr>
-        <w:t>网表</w:t>
-      </w:r>
-    </w:p>
-    <w:p>
-      <w:r>
-        <w:rPr>
-          <w:rFonts w:hint="eastAsia"/>
-        </w:rPr>
-        <w:t>出</w:t>
-      </w:r>
-      <w:r>
-        <w:rPr>
-          <w:rFonts w:hint="eastAsia"/>
-        </w:rPr>
-        <w:t>gerber</w:t>
-      </w:r>
-      <w:r>
-        <w:rPr>
-          <w:rFonts w:hint="eastAsia"/>
-        </w:rPr>
-        <w:t xml:space="preserve"> </w:t>
-      </w:r>
-      <w:r>
-        <w:rPr>
-          <w:rFonts w:hint="eastAsia"/>
-        </w:rPr>
-        <w:t xml:space="preserve">         </w:t>
-      </w:r>
-    </w:p>
-    <w:p/>
-    <w:p>
-      <w:pPr>
-        <w:pStyle w:val="Heading1"/>
-      </w:pPr>
-      <w:r>
-        <w:rPr>
-          <w:rFonts w:hint="eastAsia"/>
-        </w:rPr>
-        <w:t>三，</w:t>
-      </w:r>
-      <w:r>
-        <w:rPr>
-          <w:rFonts w:hint="eastAsia"/>
-        </w:rPr>
-        <w:t>对</w:t>
-      </w:r>
-      <w:r>
-        <w:rPr>
-          <w:rFonts w:hint="eastAsia"/>
-        </w:rPr>
-        <w:t>brd</w:t>
-      </w:r>
-      <w:r>
-        <w:rPr>
-          <w:rFonts w:hint="eastAsia"/>
-        </w:rPr>
-        <w:t>文件和</w:t>
-      </w:r>
-      <w:r>
-        <w:rPr>
-          <w:rFonts w:hint="eastAsia"/>
-        </w:rPr>
-        <w:t>gerber</w:t>
-      </w:r>
-      <w:r>
-        <w:rPr>
-          <w:rFonts w:hint="eastAsia"/>
-        </w:rPr>
-        <w:t>文件的最终检查</w:t>
-      </w:r>
-    </w:p>
-    <w:p>
-      <w:pPr>
-        <w:pStyle w:val="Heading3"/>
-      </w:pPr>
-      <w:r>
-        <w:rPr>
-          <w:rFonts w:hint="eastAsia"/>
-        </w:rPr>
-        <w:t>常规检查</w:t>
-      </w:r>
-    </w:p>
-    <w:p>
-      <w:pPr>
-        <w:pStyle w:val="Heading4"/>
-      </w:pPr>
-      <w:r>
-        <w:rPr>
-          <w:rFonts w:hint="eastAsia"/>
-        </w:rPr>
-        <w:t>布局布线基本原则检查</w:t>
-      </w:r>
-    </w:p>
-    <w:p>
-      <w:pPr>
-        <w:pStyle w:val="Heading4"/>
-      </w:pPr>
-      <w:r>
-        <w:rPr>
-          <w:rFonts w:hint="eastAsia"/>
-        </w:rPr>
-        <w:t>丝印检查</w:t>
-      </w:r>
-    </w:p>
-    <w:p>
-      <w:r>
-        <w:rPr>
-          <w:rFonts w:hint="eastAsia"/>
-        </w:rPr>
-        <w:t>是否标明了版本号</w:t>
-      </w:r>
-    </w:p>
-    <w:p>
-      <w:r>
-        <w:rPr>
-          <w:rFonts w:hint="eastAsia"/>
-        </w:rPr>
-        <w:t>是否标明二极管方向</w:t>
-      </w:r>
-    </w:p>
-    <w:p>
-      <w:r>
-        <w:rPr>
-          <w:rFonts w:hint="eastAsia"/>
-        </w:rPr>
-        <w:t>是否标明下载接口</w:t>
-      </w:r>
-    </w:p>
-    <w:p>
-      <w:r>
-        <w:rPr>
-          <w:rFonts w:hint="eastAsia"/>
-        </w:rPr>
-        <w:t>丝印是否排列整齐轻触</w:t>
-      </w:r>
-    </w:p>
-    <w:p>
-      <w:r>
-        <w:rPr>
-          <w:rFonts w:hint="eastAsia"/>
-        </w:rPr>
-        <w:t>是否有方向不明的器件</w:t>
-      </w:r>
-    </w:p>
-    <w:p>
-      <w:r>
-        <w:rPr>
-          <w:rFonts w:hint="eastAsia"/>
-        </w:rPr>
-        <w:t>多管脚芯片是否标明一脚</w:t>
-      </w:r>
-    </w:p>
-    <w:p>
-      <w:pPr>
-        <w:pStyle w:val="Heading4"/>
-      </w:pPr>
-      <w:r>
-        <w:rPr>
-          <w:rFonts w:hint="eastAsia"/>
-        </w:rPr>
-        <w:lastRenderedPageBreak/>
-        <w:t>DBdoctor</w:t>
-      </w:r>
-      <w:r>
-        <w:rPr>
-          <w:rFonts w:hint="eastAsia"/>
-        </w:rPr>
-        <w:t>检查</w:t>
-      </w:r>
-    </w:p>
-    <w:p>
-      <w:pPr>
-        <w:pStyle w:val="Heading4"/>
-      </w:pPr>
-      <w:r>
-        <w:rPr>
-          <w:rFonts w:hint="eastAsia"/>
-        </w:rPr>
-        <w:t>结构检查</w:t>
-      </w:r>
-    </w:p>
-    <w:p>
-      <w:r>
-        <w:rPr>
-          <w:rFonts w:hint="eastAsia"/>
-        </w:rPr>
-        <w:t>例如定位孔和元件是否干涉。</w:t>
-      </w:r>
-    </w:p>
-    <w:p>
-      <w:pPr>
-        <w:pStyle w:val="Heading4"/>
-      </w:pPr>
-      <w:r>
-        <w:rPr>
-          <w:rFonts w:hint="eastAsia"/>
-        </w:rPr>
-        <w:t>电器未连接</w:t>
-      </w:r>
-    </w:p>
-    <w:p>
-      <w:pPr>
-        <w:pStyle w:val="Heading4"/>
-      </w:pPr>
-      <w:r>
-        <w:rPr>
-          <w:rFonts w:hint="eastAsia"/>
-        </w:rPr>
-        <w:t>死铜</w:t>
-      </w:r>
-    </w:p>
-    <w:p>
-      <w:pPr>
-        <w:pStyle w:val="Heading4"/>
-      </w:pPr>
-      <w:r>
-        <w:rPr>
-          <w:rFonts w:hint="eastAsia"/>
-        </w:rPr>
-        <w:t>DRC</w:t>
-      </w:r>
-    </w:p>
-    <w:p>
-      <w:pPr>
-        <w:pStyle w:val="Heading4"/>
-      </w:pPr>
-      <w:r>
-        <w:t>G</w:t>
-      </w:r>
-      <w:r>
-        <w:rPr>
-          <w:rFonts w:hint="eastAsia"/>
-        </w:rPr>
-        <w:t>erber</w:t>
-      </w:r>
-      <w:r>
-        <w:rPr>
-          <w:rFonts w:hint="eastAsia"/>
-        </w:rPr>
-        <w:t>检查：</w:t>
-      </w:r>
-    </w:p>
-    <w:p>
-      <w:r>
-        <w:rPr>
-          <w:rFonts w:hint="eastAsia"/>
-        </w:rPr>
-        <w:t>执行</w:t>
-      </w:r>
-      <w:r>
-        <w:rPr>
-          <w:rFonts w:hint="eastAsia"/>
-        </w:rPr>
-        <w:t>IPC</w:t>
-      </w:r>
-      <w:r>
-        <w:rPr>
-          <w:rFonts w:hint="eastAsia"/>
-        </w:rPr>
         <w:t>网表对比</w:t>
       </w:r>
     </w:p>
@@ -1217,11 +1507,6 @@
       </w:r>
     </w:p>
     <w:p>
-      <w:pPr>
-        <w:rPr>
-          <w:rFonts w:hint="eastAsia"/>
-        </w:rPr>
-      </w:pPr>
       <w:r>
         <w:rPr>
           <w:rFonts w:hint="eastAsia"/>
@@ -1630,6 +1915,11 @@
       </w:hyperlink>
     </w:p>
     <w:p>
+      <w:pPr>
+        <w:rPr>
+          <w:rStyle w:val="Hyperlink"/>
+        </w:rPr>
+      </w:pPr>
       <w:hyperlink r:id="rId13" w:history="1">
         <w:r>
           <w:rPr>
@@ -1639,6 +1929,39 @@
           <w:t>用命令行快速执行脚本</w:t>
         </w:r>
       </w:hyperlink>
+    </w:p>
+    <w:p/>
+    <w:p>
+      <w:pPr>
+        <w:pStyle w:val="Heading1"/>
+      </w:pPr>
+      <w:r>
+        <w:rPr>
+          <w:rFonts w:hint="eastAsia"/>
+        </w:rPr>
+        <w:t>六，</w:t>
+      </w:r>
+      <w:r>
+        <w:rPr>
+          <w:rFonts w:hint="eastAsia"/>
+          <w:sz w:val="40"/>
+        </w:rPr>
+        <w:t>如何在别人</w:t>
+      </w:r>
+      <w:r>
+        <w:rPr>
+          <w:rFonts w:hint="eastAsia"/>
+          <w:sz w:val="40"/>
+        </w:rPr>
+        <w:t>工作的</w:t>
+      </w:r>
+      <w:r>
+        <w:rPr>
+          <w:rFonts w:hint="eastAsia"/>
+          <w:sz w:val="40"/>
+        </w:rPr>
+        <w:t>基础上改板</w:t>
+      </w:r>
     </w:p>
     <w:sectPr>
       <w:pgSz w:w="12240" w:h="15840"/>
@@ -2429,7 +2752,7 @@
     <w:lsdException w:name="Table Web 2" w:semiHidden="1" w:unhideWhenUsed="1"/>
     <w:lsdException w:name="Table Web 3" w:semiHidden="1" w:unhideWhenUsed="1"/>
     <w:lsdException w:name="Balloon Text" w:semiHidden="1" w:unhideWhenUsed="1"/>
-    <w:lsdException w:name="Table Grid" w:semiHidden="1" w:uiPriority="39" w:unhideWhenUsed="1"/>
+    <w:lsdException w:name="Table Grid" w:uiPriority="39"/>
     <w:lsdException w:name="Table Theme" w:semiHidden="1" w:unhideWhenUsed="1"/>
     <w:lsdException w:name="Placeholder Text" w:semiHidden="1"/>
     <w:lsdException w:name="No Spacing" w:uiPriority="1" w:qFormat="1"/>
@@ -3307,7 +3630,7 @@
 </file>
 
 <file path=customXml/itemProps1.xml><?xml version="1.0" encoding="utf-8"?>
-<ds:datastoreItem xmlns:ds="http://schemas.openxmlformats.org/officeDocument/2006/customXml" ds:itemID="{AC622B56-9F50-458F-998A-CE960D065E4E}">
+<ds:datastoreItem xmlns:ds="http://schemas.openxmlformats.org/officeDocument/2006/customXml" ds:itemID="{1961E797-66D2-4DA5-AFA2-85A2914D3008}">
   <ds:schemaRefs>
     <ds:schemaRef ds:uri="http://schemas.openxmlformats.org/officeDocument/2006/bibliography"/>
   </ds:schemaRefs>

--- a/cadence/cadence使用技巧总结.docx
+++ b/cadence/cadence使用技巧总结.docx
@@ -675,6 +675,361 @@
         <w:rPr>
           <w:rFonts w:hint="eastAsia"/>
         </w:rPr>
+        <w:t>设置快捷键：</w:t>
+      </w:r>
+    </w:p>
+    <w:p>
+      <w:r>
+        <w:rPr>
+          <w:rFonts w:hint="eastAsia"/>
+        </w:rPr>
+        <w:t>吴川斌的总结：</w:t>
+      </w:r>
+    </w:p>
+    <w:p>
+      <w:hyperlink r:id="rId9" w:history="1">
+        <w:r>
+          <w:rPr>
+            <w:rStyle w:val="Hyperlink"/>
+          </w:rPr>
+          <w:t>http://www.mr-wu.cn/cadence-allegro-pcb-tutorial-alias-and-funckey/</w:t>
+        </w:r>
+      </w:hyperlink>
+    </w:p>
+    <w:p>
+      <w:r>
+        <w:rPr>
+          <w:rFonts w:hint="eastAsia"/>
+        </w:rPr>
+        <w:t>我对链接里的文章总结如下：</w:t>
+      </w:r>
+    </w:p>
+    <w:p>
+      <w:r>
+        <w:rPr>
+          <w:rFonts w:hint="eastAsia"/>
+        </w:rPr>
+        <w:t>●快捷键查看：</w:t>
+      </w:r>
+      <w:r>
+        <w:rPr>
+          <w:rFonts w:hint="eastAsia"/>
+        </w:rPr>
+        <w:t>tool</w:t>
+      </w:r>
+      <w:r>
+        <w:t xml:space="preserve"> -&gt; utilities -&gt; aliases /function keys  </w:t>
+      </w:r>
+    </w:p>
+    <w:p>
+      <w:r>
+        <w:rPr>
+          <w:rFonts w:hint="eastAsia"/>
+        </w:rPr>
+        <w:t>●</w:t>
+      </w:r>
+      <w:r>
+        <w:rPr>
+          <w:rFonts w:hint="eastAsia"/>
+        </w:rPr>
+        <w:t>到用户环境变量中修改快捷键配置。其优先级高于系统环境变量</w:t>
+      </w:r>
+    </w:p>
+    <w:p>
+      <w:r>
+        <w:rPr>
+          <w:rFonts w:hint="eastAsia"/>
+        </w:rPr>
+        <w:t>●</w:t>
+      </w:r>
+      <w:r>
+        <w:rPr>
+          <w:rFonts w:hint="eastAsia"/>
+        </w:rPr>
+        <w:t>找到用户环境变量的方法：</w:t>
+      </w:r>
+      <w:r>
+        <w:rPr>
+          <w:rFonts w:hint="eastAsia"/>
+        </w:rPr>
+        <w:t>e</w:t>
+      </w:r>
+      <w:r>
+        <w:t>cho $localenv</w:t>
+      </w:r>
+    </w:p>
+    <w:p>
+      <w:r>
+        <w:rPr>
+          <w:rFonts w:hint="eastAsia"/>
+        </w:rPr>
+        <w:t>●</w:t>
+      </w:r>
+      <w:r>
+        <w:rPr>
+          <w:rFonts w:hint="eastAsia"/>
+        </w:rPr>
+        <w:t>a</w:t>
+      </w:r>
+      <w:r>
+        <w:t xml:space="preserve">lias </w:t>
+      </w:r>
+      <w:r>
+        <w:rPr>
+          <w:rFonts w:hint="eastAsia"/>
+        </w:rPr>
+        <w:t>定义的快捷键在命令窗口需要回车，如果想用键盘快捷键需要功能键加字幕或者数字</w:t>
+      </w:r>
+      <w:r>
+        <w:rPr>
+          <w:rFonts w:hint="eastAsia"/>
+        </w:rPr>
+        <w:t>的组合，</w:t>
+      </w:r>
+      <w:r>
+        <w:rPr>
+          <w:rFonts w:hint="eastAsia"/>
+        </w:rPr>
+        <w:t>~</w:t>
+      </w:r>
+      <w:r>
+        <w:t xml:space="preserve">   </w:t>
+      </w:r>
+      <w:r>
+        <w:rPr>
+          <w:rFonts w:hint="eastAsia"/>
+        </w:rPr>
+        <w:t>/</w:t>
+      </w:r>
+      <w:r>
+        <w:t xml:space="preserve"> C</w:t>
+      </w:r>
+      <w:r>
+        <w:rPr>
+          <w:rFonts w:hint="eastAsia"/>
+        </w:rPr>
+        <w:t>表示</w:t>
+      </w:r>
+      <w:r>
+        <w:rPr>
+          <w:rFonts w:hint="eastAsia"/>
+        </w:rPr>
+        <w:t>Ctrl</w:t>
+      </w:r>
+      <w:r>
+        <w:t xml:space="preserve"> ,S</w:t>
+      </w:r>
+      <w:r>
+        <w:rPr>
+          <w:rFonts w:hint="eastAsia"/>
+        </w:rPr>
+        <w:t>表示</w:t>
+      </w:r>
+      <w:r>
+        <w:rPr>
+          <w:rFonts w:hint="eastAsia"/>
+        </w:rPr>
+        <w:t>shift</w:t>
+      </w:r>
+    </w:p>
+    <w:p>
+      <w:r>
+        <w:rPr>
+          <w:rFonts w:hint="eastAsia"/>
+        </w:rPr>
+        <w:t>●</w:t>
+      </w:r>
+      <w:r>
+        <w:rPr>
+          <w:rFonts w:hint="eastAsia"/>
+        </w:rPr>
+        <w:t>funckey</w:t>
+      </w:r>
+      <w:r>
+        <w:rPr>
+          <w:rFonts w:hint="eastAsia"/>
+        </w:rPr>
+        <w:t>可以定义单字母的快捷键。</w:t>
+      </w:r>
+    </w:p>
+    <w:p>
+      <w:r>
+        <w:rPr>
+          <w:rFonts w:hint="eastAsia"/>
+        </w:rPr>
+        <w:t>●</w:t>
+      </w:r>
+      <w:r>
+        <w:rPr>
+          <w:rFonts w:hint="eastAsia"/>
+        </w:rPr>
+        <w:t>查看</w:t>
+      </w:r>
+      <w:r>
+        <w:rPr>
+          <w:rFonts w:hint="eastAsia"/>
+        </w:rPr>
+        <w:t>a</w:t>
+      </w:r>
+      <w:r>
+        <w:t>llegro</w:t>
+      </w:r>
+      <w:r>
+        <w:rPr>
+          <w:rFonts w:hint="eastAsia"/>
+        </w:rPr>
+        <w:t>中的相关命令：</w:t>
+      </w:r>
+      <w:r>
+        <w:rPr>
+          <w:rFonts w:hint="eastAsia"/>
+        </w:rPr>
+        <w:t>t</w:t>
+      </w:r>
+      <w:r>
+        <w:t>ool -&gt; utilities -&gt; keyboard commands</w:t>
+      </w:r>
+    </w:p>
+    <w:p>
+      <w:r>
+        <w:rPr>
+          <w:rFonts w:hint="eastAsia"/>
+        </w:rPr>
+        <w:t>●修改完</w:t>
+      </w:r>
+      <w:r>
+        <w:rPr>
+          <w:rFonts w:hint="eastAsia"/>
+        </w:rPr>
+        <w:t>e</w:t>
+      </w:r>
+      <w:r>
+        <w:t>nv</w:t>
+      </w:r>
+      <w:r>
+        <w:rPr>
+          <w:rFonts w:hint="eastAsia"/>
+        </w:rPr>
+        <w:t>文件不用重启</w:t>
+      </w:r>
+      <w:r>
+        <w:rPr>
+          <w:rFonts w:hint="eastAsia"/>
+        </w:rPr>
+        <w:t>allegro</w:t>
+      </w:r>
+      <w:r>
+        <w:rPr>
+          <w:rFonts w:hint="eastAsia"/>
+        </w:rPr>
+        <w:t>即可生效</w:t>
+      </w:r>
+      <w:bookmarkStart w:id="0" w:name="_GoBack"/>
+      <w:bookmarkEnd w:id="0"/>
+      <w:r>
+        <w:rPr>
+          <w:rFonts w:hint="eastAsia"/>
+        </w:rPr>
+        <w:t>，在命令窗口输入：</w:t>
+      </w:r>
+      <w:r>
+        <w:t>source -q $localenv/env</w:t>
+      </w:r>
+    </w:p>
+    <w:p>
+      <w:r>
+        <w:rPr>
+          <w:noProof/>
+        </w:rPr>
+        <w:drawing>
+          <wp:inline distT="0" distB="0" distL="0" distR="0" wp14:anchorId="79A1F6BD" wp14:editId="5776608D">
+            <wp:extent cx="5486400" cy="3043555"/>
+            <wp:effectExtent l="0" t="0" r="0" b="4445"/>
+            <wp:docPr id="4" name="Picture 4"/>
+            <wp:cNvGraphicFramePr>
+              <a:graphicFrameLocks xmlns:a="http://schemas.openxmlformats.org/drawingml/2006/main" noChangeAspect="1"/>
+            </wp:cNvGraphicFramePr>
+            <a:graphic xmlns:a="http://schemas.openxmlformats.org/drawingml/2006/main">
+              <a:graphicData uri="http://schemas.openxmlformats.org/drawingml/2006/picture">
+                <pic:pic xmlns:pic="http://schemas.openxmlformats.org/drawingml/2006/picture">
+                  <pic:nvPicPr>
+                    <pic:cNvPr id="1" name=""/>
+                    <pic:cNvPicPr/>
+                  </pic:nvPicPr>
+                  <pic:blipFill>
+                    <a:blip r:embed="rId10"/>
+                    <a:stretch>
+                      <a:fillRect/>
+                    </a:stretch>
+                  </pic:blipFill>
+                  <pic:spPr>
+                    <a:xfrm>
+                      <a:off x="0" y="0"/>
+                      <a:ext cx="5486400" cy="3043555"/>
+                    </a:xfrm>
+                    <a:prstGeom prst="rect">
+                      <a:avLst/>
+                    </a:prstGeom>
+                  </pic:spPr>
+                </pic:pic>
+              </a:graphicData>
+            </a:graphic>
+          </wp:inline>
+        </w:drawing>
+      </w:r>
+    </w:p>
+    <w:p>
+      <w:r>
+        <w:rPr>
+          <w:noProof/>
+        </w:rPr>
+        <w:lastRenderedPageBreak/>
+        <w:drawing>
+          <wp:inline distT="0" distB="0" distL="0" distR="0" wp14:anchorId="6221B060" wp14:editId="446A008A">
+            <wp:extent cx="5486400" cy="3479165"/>
+            <wp:effectExtent l="0" t="0" r="0" b="6985"/>
+            <wp:docPr id="5" name="Picture 5"/>
+            <wp:cNvGraphicFramePr>
+              <a:graphicFrameLocks xmlns:a="http://schemas.openxmlformats.org/drawingml/2006/main" noChangeAspect="1"/>
+            </wp:cNvGraphicFramePr>
+            <a:graphic xmlns:a="http://schemas.openxmlformats.org/drawingml/2006/main">
+              <a:graphicData uri="http://schemas.openxmlformats.org/drawingml/2006/picture">
+                <pic:pic xmlns:pic="http://schemas.openxmlformats.org/drawingml/2006/picture">
+                  <pic:nvPicPr>
+                    <pic:cNvPr id="1" name=""/>
+                    <pic:cNvPicPr/>
+                  </pic:nvPicPr>
+                  <pic:blipFill>
+                    <a:blip r:embed="rId11"/>
+                    <a:stretch>
+                      <a:fillRect/>
+                    </a:stretch>
+                  </pic:blipFill>
+                  <pic:spPr>
+                    <a:xfrm>
+                      <a:off x="0" y="0"/>
+                      <a:ext cx="5486400" cy="3479165"/>
+                    </a:xfrm>
+                    <a:prstGeom prst="rect">
+                      <a:avLst/>
+                    </a:prstGeom>
+                  </pic:spPr>
+                </pic:pic>
+              </a:graphicData>
+            </a:graphic>
+          </wp:inline>
+        </w:drawing>
+      </w:r>
+    </w:p>
+    <w:p/>
+    <w:p>
+      <w:pPr>
+        <w:pStyle w:val="Heading3"/>
+      </w:pPr>
+      <w:r>
+        <w:rPr>
+          <w:rFonts w:hint="eastAsia"/>
+        </w:rPr>
         <w:t>设置约束规则：</w:t>
       </w:r>
     </w:p>
@@ -716,6 +1071,7 @@
         <w:rPr>
           <w:noProof/>
         </w:rPr>
+        <w:lastRenderedPageBreak/>
         <w:drawing>
           <wp:inline distT="0" distB="0" distL="0" distR="0" wp14:anchorId="0BD3F880" wp14:editId="36EF9119">
             <wp:extent cx="5038725" cy="3590925"/>
@@ -734,7 +1090,7 @@
                     </pic:cNvPicPr>
                   </pic:nvPicPr>
                   <pic:blipFill>
-                    <a:blip r:embed="rId9">
+                    <a:blip r:embed="rId12">
                       <a:extLst>
                         <a:ext uri="{28A0092B-C50C-407E-A947-70E740481C1C}">
                           <a14:useLocalDpi xmlns:a14="http://schemas.microsoft.com/office/drawing/2010/main" val="0"/>
@@ -801,8 +1157,6 @@
         </w:rPr>
         <w:t>首先按照重要程度划分管脚：</w:t>
       </w:r>
-      <w:bookmarkStart w:id="0" w:name="_GoBack"/>
-      <w:bookmarkEnd w:id="0"/>
     </w:p>
     <w:p>
       <w:r>
@@ -817,67 +1171,96 @@
         <w:rPr>
           <w:rFonts w:hint="eastAsia"/>
         </w:rPr>
+        <w:t>下载</w:t>
+      </w:r>
+    </w:p>
+    <w:p>
+      <w:r>
+        <w:rPr>
+          <w:rFonts w:hint="eastAsia"/>
+        </w:rPr>
+        <w:t>复位</w:t>
+      </w:r>
+    </w:p>
+    <w:p>
+      <w:r>
+        <w:rPr>
+          <w:rFonts w:hint="eastAsia"/>
+        </w:rPr>
+        <w:t>晶体</w:t>
+      </w:r>
+    </w:p>
+    <w:p>
+      <w:r>
+        <w:rPr>
+          <w:rFonts w:hint="eastAsia"/>
+        </w:rPr>
+        <w:t>其他特殊功能引脚（例如：</w:t>
+      </w:r>
+      <w:r>
+        <w:rPr>
+          <w:rFonts w:hint="eastAsia"/>
+        </w:rPr>
+        <w:t>boot</w:t>
+      </w:r>
+      <w:r>
+        <w:rPr>
+          <w:rFonts w:hint="eastAsia"/>
+        </w:rPr>
+        <w:t>，擦除，唤醒，天线）</w:t>
+      </w:r>
+    </w:p>
+    <w:p>
+      <w:r>
+        <w:rPr>
+          <w:rFonts w:hint="eastAsia"/>
+        </w:rPr>
+        <w:t>然后是一般功能的</w:t>
+      </w:r>
+      <w:r>
+        <w:rPr>
+          <w:rFonts w:hint="eastAsia"/>
+        </w:rPr>
+        <w:t>G</w:t>
+      </w:r>
+      <w:r>
+        <w:t>PIO</w:t>
+      </w:r>
+      <w:r>
+        <w:rPr>
+          <w:rFonts w:hint="eastAsia"/>
+        </w:rPr>
+        <w:t>，通信接口之类的。</w:t>
+      </w:r>
+      <w:r>
+        <w:rPr>
+          <w:rFonts w:hint="eastAsia"/>
+        </w:rPr>
+        <w:t xml:space="preserve"> </w:t>
+      </w:r>
+      <w:r>
+        <w:t xml:space="preserve"> </w:t>
+      </w:r>
+    </w:p>
+    <w:p/>
+    <w:p>
+      <w:pPr>
+        <w:pStyle w:val="Heading3"/>
+      </w:pPr>
+      <w:r>
+        <w:rPr>
+          <w:rFonts w:hint="eastAsia"/>
+        </w:rPr>
         <w:lastRenderedPageBreak/>
-        <w:t>下载</w:t>
-      </w:r>
-    </w:p>
-    <w:p>
-      <w:r>
-        <w:rPr>
-          <w:rFonts w:hint="eastAsia"/>
-        </w:rPr>
-        <w:t>复位</w:t>
-      </w:r>
-    </w:p>
-    <w:p>
-      <w:r>
-        <w:rPr>
-          <w:rFonts w:hint="eastAsia"/>
-        </w:rPr>
-        <w:t>晶体</w:t>
-      </w:r>
-    </w:p>
-    <w:p>
-      <w:r>
-        <w:rPr>
-          <w:rFonts w:hint="eastAsia"/>
-        </w:rPr>
-        <w:t>其他特殊功能引脚（例如：</w:t>
-      </w:r>
-      <w:r>
-        <w:rPr>
-          <w:rFonts w:hint="eastAsia"/>
-        </w:rPr>
-        <w:t>boot</w:t>
-      </w:r>
-      <w:r>
-        <w:rPr>
-          <w:rFonts w:hint="eastAsia"/>
-        </w:rPr>
-        <w:t>，擦除，唤醒，天线）</w:t>
-      </w:r>
-    </w:p>
-    <w:p>
-      <w:r>
-        <w:rPr>
-          <w:rFonts w:hint="eastAsia"/>
-        </w:rPr>
-        <w:t>然后是一般功能的</w:t>
-      </w:r>
-      <w:r>
-        <w:rPr>
-          <w:rFonts w:hint="eastAsia"/>
-        </w:rPr>
-        <w:t>G</w:t>
-      </w:r>
-      <w:r>
-        <w:t>PIO</w:t>
-      </w:r>
-      <w:r>
-        <w:rPr>
-          <w:rFonts w:hint="eastAsia"/>
-        </w:rPr>
-        <w:t>，通信接口之类的。</w:t>
+        <w:t>拉线的技巧：</w:t>
+      </w:r>
+    </w:p>
+    <w:p>
+      <w:r>
+        <w:rPr>
+          <w:rFonts w:hint="eastAsia"/>
+        </w:rPr>
+        <w:t>我在笔的工程里看到了既可以动态避让又可以推挤线的铜皮，不知怎么设置的。</w:t>
       </w:r>
       <w:r>
         <w:rPr>
@@ -885,28 +1268,395 @@
         </w:rPr>
         <w:t xml:space="preserve"> </w:t>
       </w:r>
-      <w:r>
+    </w:p>
+    <w:p>
+      <w:pPr>
+        <w:pStyle w:val="Heading4"/>
+      </w:pPr>
+      <w:r>
+        <w:t>A</w:t>
+      </w:r>
+      <w:r>
+        <w:rPr>
+          <w:rFonts w:hint="eastAsia"/>
+        </w:rPr>
+        <w:t>llegro</w:t>
+      </w:r>
+      <w:r>
+        <w:rPr>
+          <w:rFonts w:hint="eastAsia"/>
+        </w:rPr>
+        <w:t>自动布线：</w:t>
+      </w:r>
+    </w:p>
+    <w:p>
+      <w:r>
+        <w:rPr>
+          <w:rFonts w:hint="eastAsia"/>
+        </w:rPr>
+        <w:t>我一定要获得这个技能！！！</w:t>
+      </w:r>
+    </w:p>
+    <w:p/>
+    <w:p>
+      <w:pPr>
+        <w:pStyle w:val="Heading3"/>
+      </w:pPr>
+      <w:r>
+        <w:rPr>
+          <w:rFonts w:hint="eastAsia"/>
+        </w:rPr>
+        <w:t>钢网：</w:t>
+      </w:r>
+    </w:p>
+    <w:p>
+      <w:r>
+        <w:t>S</w:t>
+      </w:r>
+      <w:r>
+        <w:rPr>
+          <w:rFonts w:hint="eastAsia"/>
+        </w:rPr>
+        <w:t>older mask:</w:t>
+      </w:r>
+      <w:r>
+        <w:rPr>
+          <w:rFonts w:hint="eastAsia"/>
+        </w:rPr>
+        <w:t>阻焊层，负片输出，板上显示的部分代表不铺铜，盖绿油</w:t>
+      </w:r>
+    </w:p>
+    <w:p>
+      <w:r>
+        <w:t>P</w:t>
+      </w:r>
+      <w:r>
+        <w:rPr>
+          <w:rFonts w:hint="eastAsia"/>
+        </w:rPr>
+        <w:t>aste mask :</w:t>
+      </w:r>
+      <w:r>
+        <w:rPr>
+          <w:rFonts w:hint="eastAsia"/>
+        </w:rPr>
+        <w:t>锡膏层，正片输出，板上显示的部分代表焊盘</w:t>
+      </w:r>
+      <w:r>
+        <w:rPr>
+          <w:rFonts w:hint="eastAsia"/>
+        </w:rPr>
+        <w:t>(</w:t>
+      </w:r>
+      <w:r>
+        <w:rPr>
+          <w:rFonts w:hint="eastAsia"/>
+        </w:rPr>
+        <w:t>但是由于有些人制作封装的时候不规范，不画锡膏层，导致出</w:t>
+      </w:r>
+      <w:r>
+        <w:rPr>
+          <w:rFonts w:hint="eastAsia"/>
+        </w:rPr>
+        <w:t>gerber</w:t>
+      </w:r>
+      <w:r>
+        <w:rPr>
+          <w:rFonts w:hint="eastAsia"/>
+        </w:rPr>
+        <w:t>出错，在出</w:t>
+      </w:r>
+      <w:r>
+        <w:rPr>
+          <w:rFonts w:hint="eastAsia"/>
+        </w:rPr>
+        <w:t>paste</w:t>
+      </w:r>
+      <w:r>
+        <w:rPr>
+          <w:rFonts w:hint="eastAsia"/>
+        </w:rPr>
+        <w:t>这一层的制版文件的时候要加上</w:t>
+      </w:r>
+      <w:r>
+        <w:rPr>
+          <w:rFonts w:hint="eastAsia"/>
+        </w:rPr>
+        <w:t>pin_top</w:t>
+      </w:r>
+      <w:r>
+        <w:rPr>
+          <w:rFonts w:hint="eastAsia"/>
+        </w:rPr>
+        <w:t>，或者</w:t>
+      </w:r>
+      <w:r>
+        <w:rPr>
+          <w:rFonts w:hint="eastAsia"/>
+        </w:rPr>
+        <w:t>pin_bottom)</w:t>
+      </w:r>
+    </w:p>
+    <w:p>
+      <w:pPr>
+        <w:pStyle w:val="Heading3"/>
+      </w:pPr>
+      <w:r>
+        <w:rPr>
+          <w:rFonts w:hint="eastAsia"/>
+        </w:rPr>
+        <w:t>丝印</w:t>
+      </w:r>
+      <w:r>
+        <w:rPr>
+          <w:rFonts w:hint="eastAsia"/>
+        </w:rPr>
+        <w:t>:</w:t>
+      </w:r>
+    </w:p>
+    <w:p>
+      <w:r>
+        <w:t>R</w:t>
+      </w:r>
+      <w:r>
+        <w:rPr>
+          <w:rFonts w:hint="eastAsia"/>
+        </w:rPr>
+        <w:t>ef des / silkscreen_top(bottom)</w:t>
+      </w:r>
+    </w:p>
+    <w:p>
+      <w:r>
+        <w:t>P</w:t>
+      </w:r>
+      <w:r>
+        <w:rPr>
+          <w:rFonts w:hint="eastAsia"/>
+        </w:rPr>
+        <w:t>ackage geometry/silkscreen_top(bottom)</w:t>
+      </w:r>
+    </w:p>
+    <w:p>
+      <w:r>
+        <w:t>B</w:t>
+      </w:r>
+      <w:r>
+        <w:rPr>
+          <w:rFonts w:hint="eastAsia"/>
+        </w:rPr>
+        <w:t>oard geometry / silkscreen_top(bottom)</w:t>
+      </w:r>
+    </w:p>
+    <w:p/>
+    <w:p>
+      <w:r>
+        <w:rPr>
+          <w:rFonts w:hint="eastAsia"/>
+        </w:rPr>
+        <w:t>使用脚本录制功能省去基础设置和偏好设置</w:t>
+      </w:r>
+    </w:p>
+    <w:p>
+      <w:r>
+        <w:rPr>
+          <w:rFonts w:hint="eastAsia"/>
+        </w:rPr>
+        <w:t>是否在出</w:t>
+      </w:r>
+      <w:r>
+        <w:rPr>
+          <w:rFonts w:hint="eastAsia"/>
+        </w:rPr>
+        <w:t>gerber</w:t>
+      </w:r>
+      <w:r>
+        <w:rPr>
+          <w:rFonts w:hint="eastAsia"/>
+        </w:rPr>
+        <w:t>，出坐标表，位号图的时候也可以这么做呢？</w:t>
+      </w:r>
+    </w:p>
+    <w:p/>
+    <w:p>
+      <w:pPr>
+        <w:pStyle w:val="Heading2"/>
+      </w:pPr>
+      <w:r>
+        <w:t>制版文件的输出</w:t>
+      </w:r>
+    </w:p>
+    <w:p>
+      <w:r>
+        <w:rPr>
+          <w:rFonts w:hint="eastAsia"/>
+        </w:rPr>
+        <w:t>出钻孔图</w:t>
+      </w:r>
+    </w:p>
+    <w:p>
+      <w:r>
+        <w:rPr>
+          <w:rFonts w:hint="eastAsia"/>
+        </w:rPr>
         <w:t xml:space="preserve"> </w:t>
       </w:r>
+      <w:r>
+        <w:rPr>
+          <w:rFonts w:hint="eastAsia"/>
+        </w:rPr>
+        <w:t>钻孔图像是文字重合？</w:t>
+      </w:r>
+    </w:p>
+    <w:p>
+      <w:r>
+        <w:rPr>
+          <w:rFonts w:hint="eastAsia"/>
+        </w:rPr>
+        <w:t>出钻孔文件</w:t>
+      </w:r>
+    </w:p>
+    <w:p>
+      <w:r>
+        <w:rPr>
+          <w:rFonts w:hint="eastAsia"/>
+        </w:rPr>
+        <w:lastRenderedPageBreak/>
+        <w:t>出位号图</w:t>
+      </w:r>
+    </w:p>
+    <w:p>
+      <w:r>
+        <w:rPr>
+          <w:rFonts w:hint="eastAsia"/>
+        </w:rPr>
+        <w:t>出坐标表</w:t>
+      </w:r>
+    </w:p>
+    <w:p>
+      <w:r>
+        <w:rPr>
+          <w:rFonts w:hint="eastAsia"/>
+        </w:rPr>
+        <w:t>出</w:t>
+      </w:r>
+      <w:r>
+        <w:rPr>
+          <w:rFonts w:hint="eastAsia"/>
+        </w:rPr>
+        <w:t>IPC</w:t>
+      </w:r>
+      <w:r>
+        <w:rPr>
+          <w:rFonts w:hint="eastAsia"/>
+        </w:rPr>
+        <w:t>网表</w:t>
+      </w:r>
+    </w:p>
+    <w:p>
+      <w:r>
+        <w:rPr>
+          <w:rFonts w:hint="eastAsia"/>
+        </w:rPr>
+        <w:t>出</w:t>
+      </w:r>
+      <w:r>
+        <w:rPr>
+          <w:rFonts w:hint="eastAsia"/>
+        </w:rPr>
+        <w:t>gerber</w:t>
+      </w:r>
+      <w:r>
+        <w:rPr>
+          <w:rFonts w:hint="eastAsia"/>
+        </w:rPr>
+        <w:t xml:space="preserve"> </w:t>
+      </w:r>
+      <w:r>
+        <w:rPr>
+          <w:rFonts w:hint="eastAsia"/>
+        </w:rPr>
+        <w:t xml:space="preserve">         </w:t>
+      </w:r>
     </w:p>
     <w:p/>
     <w:p>
       <w:pPr>
+        <w:pStyle w:val="Heading1"/>
+      </w:pPr>
+      <w:r>
+        <w:rPr>
+          <w:rFonts w:hint="eastAsia"/>
+        </w:rPr>
+        <w:t>三，</w:t>
+      </w:r>
+      <w:r>
+        <w:rPr>
+          <w:rFonts w:hint="eastAsia"/>
+        </w:rPr>
+        <w:t>对</w:t>
+      </w:r>
+      <w:r>
+        <w:rPr>
+          <w:rFonts w:hint="eastAsia"/>
+        </w:rPr>
+        <w:t>brd</w:t>
+      </w:r>
+      <w:r>
+        <w:rPr>
+          <w:rFonts w:hint="eastAsia"/>
+        </w:rPr>
+        <w:t>文件和</w:t>
+      </w:r>
+      <w:r>
+        <w:rPr>
+          <w:rFonts w:hint="eastAsia"/>
+        </w:rPr>
+        <w:t>gerber</w:t>
+      </w:r>
+      <w:r>
+        <w:rPr>
+          <w:rFonts w:hint="eastAsia"/>
+        </w:rPr>
+        <w:t>文件的最终检查</w:t>
+      </w:r>
+    </w:p>
+    <w:p>
+      <w:pPr>
         <w:pStyle w:val="Heading3"/>
       </w:pPr>
       <w:r>
         <w:rPr>
           <w:rFonts w:hint="eastAsia"/>
         </w:rPr>
-        <w:t>拉线的技巧：</w:t>
-      </w:r>
-    </w:p>
-    <w:p>
-      <w:r>
-        <w:rPr>
-          <w:rFonts w:hint="eastAsia"/>
-        </w:rPr>
-        <w:t>我在笔的工程里看到了既可以动态避让又可以推挤线的铜皮，不知怎么设置的。</w:t>
+        <w:t>常规检查</w:t>
+      </w:r>
+    </w:p>
+    <w:p>
+      <w:pPr>
+        <w:pStyle w:val="Heading4"/>
+      </w:pPr>
+      <w:r>
+        <w:rPr>
+          <w:rFonts w:hint="eastAsia"/>
+        </w:rPr>
+        <w:t>布局布线基本原则检查</w:t>
+      </w:r>
+    </w:p>
+    <w:p>
+      <w:pPr>
+        <w:pStyle w:val="Heading4"/>
+      </w:pPr>
+      <w:r>
+        <w:rPr>
+          <w:rFonts w:hint="eastAsia"/>
+        </w:rPr>
+        <w:t>芯片特殊特性检查</w:t>
+      </w:r>
+      <w:r>
+        <w:rPr>
+          <w:rFonts w:hint="eastAsia"/>
+        </w:rPr>
+        <w:t>：比如需要接地</w:t>
       </w:r>
       <w:r>
         <w:rPr>
@@ -914,366 +1664,67 @@
         </w:rPr>
         <w:t xml:space="preserve"> </w:t>
       </w:r>
+      <w:r>
+        <w:t xml:space="preserve"> </w:t>
+      </w:r>
     </w:p>
     <w:p>
       <w:pPr>
         <w:pStyle w:val="Heading4"/>
       </w:pPr>
       <w:r>
-        <w:t>A</w:t>
-      </w:r>
-      <w:r>
-        <w:rPr>
-          <w:rFonts w:hint="eastAsia"/>
-        </w:rPr>
-        <w:t>llegro</w:t>
-      </w:r>
-      <w:r>
-        <w:rPr>
-          <w:rFonts w:hint="eastAsia"/>
-        </w:rPr>
-        <w:t>自动布线：</w:t>
-      </w:r>
-    </w:p>
-    <w:p>
-      <w:r>
-        <w:rPr>
-          <w:rFonts w:hint="eastAsia"/>
-        </w:rPr>
-        <w:t>我一定要获得这个技能！！！</w:t>
-      </w:r>
-    </w:p>
-    <w:p/>
-    <w:p>
-      <w:pPr>
-        <w:pStyle w:val="Heading3"/>
-      </w:pPr>
-      <w:r>
-        <w:rPr>
-          <w:rFonts w:hint="eastAsia"/>
-        </w:rPr>
-        <w:t>钢网：</w:t>
-      </w:r>
-    </w:p>
-    <w:p>
-      <w:r>
-        <w:t>S</w:t>
-      </w:r>
-      <w:r>
-        <w:rPr>
-          <w:rFonts w:hint="eastAsia"/>
-        </w:rPr>
-        <w:t>older mask:</w:t>
-      </w:r>
-      <w:r>
-        <w:rPr>
-          <w:rFonts w:hint="eastAsia"/>
-        </w:rPr>
-        <w:t>阻焊层，负片输出，板上显示的部分代表不铺铜，盖绿油</w:t>
-      </w:r>
-    </w:p>
-    <w:p>
-      <w:r>
-        <w:t>P</w:t>
-      </w:r>
-      <w:r>
-        <w:rPr>
-          <w:rFonts w:hint="eastAsia"/>
-        </w:rPr>
-        <w:t>aste mask :</w:t>
-      </w:r>
-      <w:r>
-        <w:rPr>
-          <w:rFonts w:hint="eastAsia"/>
-        </w:rPr>
-        <w:t>锡膏层，正片输出，板上显示的部分代表焊盘</w:t>
-      </w:r>
-      <w:r>
-        <w:rPr>
-          <w:rFonts w:hint="eastAsia"/>
-        </w:rPr>
-        <w:t>(</w:t>
-      </w:r>
-      <w:r>
-        <w:rPr>
-          <w:rFonts w:hint="eastAsia"/>
-        </w:rPr>
-        <w:t>但是由于有些人制作封装的时候不规范，不画锡膏层，导致出</w:t>
-      </w:r>
-      <w:r>
-        <w:rPr>
-          <w:rFonts w:hint="eastAsia"/>
-        </w:rPr>
-        <w:t>gerber</w:t>
-      </w:r>
-      <w:r>
-        <w:rPr>
-          <w:rFonts w:hint="eastAsia"/>
-        </w:rPr>
-        <w:t>出错，在出</w:t>
-      </w:r>
-      <w:r>
-        <w:rPr>
-          <w:rFonts w:hint="eastAsia"/>
-        </w:rPr>
-        <w:t>paste</w:t>
-      </w:r>
-      <w:r>
-        <w:rPr>
-          <w:rFonts w:hint="eastAsia"/>
-        </w:rPr>
-        <w:t>这一层的制版文件的时候要加上</w:t>
-      </w:r>
-      <w:r>
-        <w:rPr>
-          <w:rFonts w:hint="eastAsia"/>
-        </w:rPr>
-        <w:t>pin_top</w:t>
-      </w:r>
-      <w:r>
-        <w:rPr>
-          <w:rFonts w:hint="eastAsia"/>
-        </w:rPr>
-        <w:t>，或者</w:t>
-      </w:r>
-      <w:r>
-        <w:rPr>
-          <w:rFonts w:hint="eastAsia"/>
-        </w:rPr>
-        <w:t>pin_bottom)</w:t>
-      </w:r>
-    </w:p>
-    <w:p>
-      <w:pPr>
-        <w:pStyle w:val="Heading3"/>
-      </w:pPr>
-      <w:r>
-        <w:rPr>
-          <w:rFonts w:hint="eastAsia"/>
-        </w:rPr>
-        <w:t>丝印</w:t>
-      </w:r>
-      <w:r>
-        <w:rPr>
-          <w:rFonts w:hint="eastAsia"/>
-        </w:rPr>
-        <w:t>:</w:t>
-      </w:r>
-    </w:p>
-    <w:p>
-      <w:r>
-        <w:t>R</w:t>
-      </w:r>
-      <w:r>
-        <w:rPr>
-          <w:rFonts w:hint="eastAsia"/>
-        </w:rPr>
-        <w:t>ef des / silkscreen_top(bottom)</w:t>
-      </w:r>
-    </w:p>
-    <w:p>
-      <w:r>
-        <w:t>P</w:t>
-      </w:r>
-      <w:r>
-        <w:rPr>
-          <w:rFonts w:hint="eastAsia"/>
-        </w:rPr>
-        <w:t>ackage geometry/silkscreen_top(bottom)</w:t>
-      </w:r>
-    </w:p>
-    <w:p>
-      <w:r>
-        <w:t>B</w:t>
-      </w:r>
-      <w:r>
-        <w:rPr>
-          <w:rFonts w:hint="eastAsia"/>
-        </w:rPr>
-        <w:t>oard geometry / silkscreen_top(bottom)</w:t>
-      </w:r>
-    </w:p>
-    <w:p/>
-    <w:p>
-      <w:r>
-        <w:rPr>
-          <w:rFonts w:hint="eastAsia"/>
-        </w:rPr>
-        <w:t>使用脚本录制功能省去基础设置和偏好设置</w:t>
-      </w:r>
-    </w:p>
-    <w:p>
-      <w:r>
-        <w:rPr>
-          <w:rFonts w:hint="eastAsia"/>
-        </w:rPr>
-        <w:t>是否在出</w:t>
-      </w:r>
-      <w:r>
-        <w:rPr>
-          <w:rFonts w:hint="eastAsia"/>
-        </w:rPr>
-        <w:t>gerber</w:t>
-      </w:r>
-      <w:r>
-        <w:rPr>
-          <w:rFonts w:hint="eastAsia"/>
-        </w:rPr>
-        <w:t>，出坐标表，位号图的时候也可以这么做呢？</w:t>
-      </w:r>
-    </w:p>
-    <w:p/>
-    <w:p>
-      <w:pPr>
-        <w:pStyle w:val="Heading2"/>
-      </w:pPr>
-      <w:r>
-        <w:t>制版文件的输出</w:t>
-      </w:r>
-    </w:p>
-    <w:p>
-      <w:r>
-        <w:rPr>
-          <w:rFonts w:hint="eastAsia"/>
-        </w:rPr>
-        <w:t>出钻孔图</w:t>
-      </w:r>
-    </w:p>
-    <w:p>
-      <w:r>
-        <w:rPr>
-          <w:rFonts w:hint="eastAsia"/>
-        </w:rPr>
-        <w:t xml:space="preserve"> </w:t>
-      </w:r>
-      <w:r>
-        <w:rPr>
-          <w:rFonts w:hint="eastAsia"/>
-        </w:rPr>
-        <w:t>钻孔图像是文字重合？</w:t>
-      </w:r>
-    </w:p>
-    <w:p>
-      <w:r>
-        <w:rPr>
-          <w:rFonts w:hint="eastAsia"/>
-        </w:rPr>
-        <w:t>出钻孔文件</w:t>
-      </w:r>
-    </w:p>
-    <w:p>
-      <w:r>
-        <w:rPr>
-          <w:rFonts w:hint="eastAsia"/>
-        </w:rPr>
-        <w:t>出位号图</w:t>
-      </w:r>
-    </w:p>
-    <w:p>
-      <w:r>
-        <w:rPr>
-          <w:rFonts w:hint="eastAsia"/>
-        </w:rPr>
-        <w:t>出坐标表</w:t>
-      </w:r>
-    </w:p>
-    <w:p>
-      <w:r>
-        <w:rPr>
-          <w:rFonts w:hint="eastAsia"/>
-        </w:rPr>
-        <w:t>出</w:t>
-      </w:r>
-      <w:r>
-        <w:rPr>
-          <w:rFonts w:hint="eastAsia"/>
-        </w:rPr>
-        <w:t>IPC</w:t>
-      </w:r>
-      <w:r>
-        <w:rPr>
-          <w:rFonts w:hint="eastAsia"/>
-        </w:rPr>
-        <w:t>网表</w:t>
-      </w:r>
-    </w:p>
-    <w:p>
-      <w:r>
-        <w:rPr>
-          <w:rFonts w:hint="eastAsia"/>
-        </w:rPr>
-        <w:t>出</w:t>
-      </w:r>
-      <w:r>
-        <w:rPr>
-          <w:rFonts w:hint="eastAsia"/>
-        </w:rPr>
-        <w:t>gerber</w:t>
-      </w:r>
-      <w:r>
-        <w:rPr>
-          <w:rFonts w:hint="eastAsia"/>
-        </w:rPr>
-        <w:t xml:space="preserve"> </w:t>
-      </w:r>
-      <w:r>
-        <w:rPr>
-          <w:rFonts w:hint="eastAsia"/>
-        </w:rPr>
-        <w:t xml:space="preserve">         </w:t>
-      </w:r>
-    </w:p>
-    <w:p/>
-    <w:p>
-      <w:pPr>
-        <w:pStyle w:val="Heading1"/>
-      </w:pPr>
-      <w:r>
-        <w:rPr>
-          <w:rFonts w:hint="eastAsia"/>
-        </w:rPr>
-        <w:t>三，</w:t>
-      </w:r>
-      <w:r>
-        <w:rPr>
-          <w:rFonts w:hint="eastAsia"/>
-        </w:rPr>
-        <w:t>对</w:t>
-      </w:r>
-      <w:r>
-        <w:rPr>
-          <w:rFonts w:hint="eastAsia"/>
-        </w:rPr>
-        <w:t>brd</w:t>
-      </w:r>
-      <w:r>
-        <w:rPr>
-          <w:rFonts w:hint="eastAsia"/>
-        </w:rPr>
-        <w:t>文件和</w:t>
-      </w:r>
-      <w:r>
-        <w:rPr>
-          <w:rFonts w:hint="eastAsia"/>
-        </w:rPr>
-        <w:t>gerber</w:t>
-      </w:r>
-      <w:r>
-        <w:rPr>
-          <w:rFonts w:hint="eastAsia"/>
-        </w:rPr>
-        <w:t>文件的最终检查</w:t>
-      </w:r>
-    </w:p>
-    <w:p>
-      <w:pPr>
-        <w:pStyle w:val="Heading3"/>
-      </w:pPr>
-      <w:r>
-        <w:rPr>
-          <w:rFonts w:hint="eastAsia"/>
-        </w:rPr>
-        <w:t>常规检查</w:t>
+        <w:rPr>
+          <w:rFonts w:hint="eastAsia"/>
+        </w:rPr>
+        <w:t>丝印检查</w:t>
+      </w:r>
+    </w:p>
+    <w:p>
+      <w:r>
+        <w:rPr>
+          <w:rFonts w:hint="eastAsia"/>
+        </w:rPr>
+        <w:t>是否标明了版本号</w:t>
+      </w:r>
+    </w:p>
+    <w:p>
+      <w:r>
+        <w:rPr>
+          <w:rFonts w:hint="eastAsia"/>
+        </w:rPr>
+        <w:t>是否标明二极管方向</w:t>
+      </w:r>
+    </w:p>
+    <w:p>
+      <w:r>
+        <w:rPr>
+          <w:rFonts w:hint="eastAsia"/>
+        </w:rPr>
+        <w:t>是否标明下载接口</w:t>
+      </w:r>
+    </w:p>
+    <w:p>
+      <w:r>
+        <w:rPr>
+          <w:rFonts w:hint="eastAsia"/>
+        </w:rPr>
+        <w:t>丝印是否排列整齐轻触</w:t>
+      </w:r>
+    </w:p>
+    <w:p>
+      <w:r>
+        <w:rPr>
+          <w:rFonts w:hint="eastAsia"/>
+        </w:rPr>
+        <w:t>是否有方向不明的器件</w:t>
+      </w:r>
+    </w:p>
+    <w:p>
+      <w:r>
+        <w:rPr>
+          <w:rFonts w:hint="eastAsia"/>
+        </w:rPr>
+        <w:t>多管脚芯片是否标明一脚</w:t>
       </w:r>
     </w:p>
     <w:p>
@@ -1284,103 +1735,7 @@
         <w:rPr>
           <w:rFonts w:hint="eastAsia"/>
         </w:rPr>
-        <w:t>布局布线基本原则检查</w:t>
-      </w:r>
-    </w:p>
-    <w:p>
-      <w:pPr>
-        <w:pStyle w:val="Heading4"/>
-      </w:pPr>
-      <w:r>
-        <w:rPr>
-          <w:rFonts w:hint="eastAsia"/>
-        </w:rPr>
-        <w:t>芯片特殊特性检查</w:t>
-      </w:r>
-      <w:r>
-        <w:rPr>
-          <w:rFonts w:hint="eastAsia"/>
-        </w:rPr>
-        <w:t>：比如需要接地</w:t>
-      </w:r>
-      <w:r>
-        <w:rPr>
-          <w:rFonts w:hint="eastAsia"/>
-        </w:rPr>
-        <w:t xml:space="preserve"> </w:t>
-      </w:r>
-      <w:r>
-        <w:t xml:space="preserve"> </w:t>
-      </w:r>
-    </w:p>
-    <w:p>
-      <w:pPr>
-        <w:pStyle w:val="Heading4"/>
-      </w:pPr>
-      <w:r>
-        <w:rPr>
-          <w:rFonts w:hint="eastAsia"/>
-        </w:rPr>
-        <w:t>丝印检查</w:t>
-      </w:r>
-    </w:p>
-    <w:p>
-      <w:r>
-        <w:rPr>
-          <w:rFonts w:hint="eastAsia"/>
-        </w:rPr>
-        <w:t>是否标明了版本号</w:t>
-      </w:r>
-    </w:p>
-    <w:p>
-      <w:r>
-        <w:rPr>
-          <w:rFonts w:hint="eastAsia"/>
-        </w:rPr>
-        <w:t>是否标明二极管方向</w:t>
-      </w:r>
-    </w:p>
-    <w:p>
-      <w:r>
-        <w:rPr>
-          <w:rFonts w:hint="eastAsia"/>
-        </w:rPr>
-        <w:t>是否标明下载接口</w:t>
-      </w:r>
-    </w:p>
-    <w:p>
-      <w:r>
-        <w:rPr>
-          <w:rFonts w:hint="eastAsia"/>
-        </w:rPr>
-        <w:t>丝印是否排列整齐轻触</w:t>
-      </w:r>
-    </w:p>
-    <w:p>
-      <w:r>
-        <w:rPr>
-          <w:rFonts w:hint="eastAsia"/>
-        </w:rPr>
         <w:lastRenderedPageBreak/>
-        <w:t>是否有方向不明的器件</w:t>
-      </w:r>
-    </w:p>
-    <w:p>
-      <w:r>
-        <w:rPr>
-          <w:rFonts w:hint="eastAsia"/>
-        </w:rPr>
-        <w:t>多管脚芯片是否标明一脚</w:t>
-      </w:r>
-    </w:p>
-    <w:p>
-      <w:pPr>
-        <w:pStyle w:val="Heading4"/>
-      </w:pPr>
-      <w:r>
-        <w:rPr>
-          <w:rFonts w:hint="eastAsia"/>
-        </w:rPr>
         <w:t>DBdoctor</w:t>
       </w:r>
       <w:r>
@@ -1536,7 +1891,7 @@
                     <pic:cNvPicPr/>
                   </pic:nvPicPr>
                   <pic:blipFill>
-                    <a:blip r:embed="rId10"/>
+                    <a:blip r:embed="rId13"/>
                     <a:stretch>
                       <a:fillRect/>
                     </a:stretch>
@@ -1564,7 +1919,7 @@
           <w:rStyle w:val="Hyperlink"/>
         </w:rPr>
       </w:pPr>
-      <w:hyperlink r:id="rId11" w:history="1">
+      <w:hyperlink r:id="rId14" w:history="1">
         <w:r>
           <w:rPr>
             <w:rStyle w:val="Hyperlink"/>
@@ -1904,7 +2259,7 @@
       </w:r>
     </w:p>
     <w:p>
-      <w:hyperlink r:id="rId12" w:history="1">
+      <w:hyperlink r:id="rId15" w:history="1">
         <w:r>
           <w:rPr>
             <w:rStyle w:val="Hyperlink"/>
@@ -1920,7 +2275,7 @@
           <w:rStyle w:val="Hyperlink"/>
         </w:rPr>
       </w:pPr>
-      <w:hyperlink r:id="rId13" w:history="1">
+      <w:hyperlink r:id="rId16" w:history="1">
         <w:r>
           <w:rPr>
             <w:rStyle w:val="Hyperlink"/>
@@ -3361,6 +3716,18 @@
       <w:szCs w:val="18"/>
     </w:rPr>
   </w:style>
+  <w:style w:type="character" w:styleId="UnresolvedMention">
+    <w:name w:val="Unresolved Mention"/>
+    <w:basedOn w:val="DefaultParagraphFont"/>
+    <w:uiPriority w:val="99"/>
+    <w:semiHidden/>
+    <w:unhideWhenUsed/>
+    <w:rsid w:val="00155456"/>
+    <w:rPr>
+      <w:color w:val="808080"/>
+      <w:shd w:val="clear" w:color="auto" w:fill="E6E6E6"/>
+    </w:rPr>
+  </w:style>
 </w:styles>
 </file>
 
@@ -3630,7 +3997,7 @@
 </file>
 
 <file path=customXml/itemProps1.xml><?xml version="1.0" encoding="utf-8"?>
-<ds:datastoreItem xmlns:ds="http://schemas.openxmlformats.org/officeDocument/2006/customXml" ds:itemID="{1961E797-66D2-4DA5-AFA2-85A2914D3008}">
+<ds:datastoreItem xmlns:ds="http://schemas.openxmlformats.org/officeDocument/2006/customXml" ds:itemID="{FC881A90-C5F5-4A0D-BD89-30175C2912DC}">
   <ds:schemaRefs>
     <ds:schemaRef ds:uri="http://schemas.openxmlformats.org/officeDocument/2006/bibliography"/>
   </ds:schemaRefs>

--- a/cadence/cadence使用技巧总结.docx
+++ b/cadence/cadence使用技巧总结.docx
@@ -922,15 +922,7 @@
         <w:rPr>
           <w:rFonts w:hint="eastAsia"/>
         </w:rPr>
-        <w:t>即可生效</w:t>
-      </w:r>
-      <w:bookmarkStart w:id="0" w:name="_GoBack"/>
-      <w:bookmarkEnd w:id="0"/>
-      <w:r>
-        <w:rPr>
-          <w:rFonts w:hint="eastAsia"/>
-        </w:rPr>
-        <w:t>，在命令窗口输入：</w:t>
+        <w:t>即可生效，在命令窗口输入：</w:t>
       </w:r>
       <w:r>
         <w:t>source -q $localenv/env</w:t>
@@ -1022,6 +1014,153 @@
       </w:r>
     </w:p>
     <w:p/>
+    <w:p>
+      <w:pPr>
+        <w:pStyle w:val="Heading3"/>
+      </w:pPr>
+      <w:r>
+        <w:rPr>
+          <w:rFonts w:hint="eastAsia"/>
+        </w:rPr>
+        <w:t>高亮显示</w:t>
+      </w:r>
+      <w:r>
+        <w:rPr>
+          <w:rFonts w:hint="eastAsia"/>
+        </w:rPr>
+        <w:t>和</w:t>
+      </w:r>
+      <w:r>
+        <w:rPr>
+          <w:rFonts w:hint="eastAsia"/>
+        </w:rPr>
+        <w:t xml:space="preserve"> </w:t>
+      </w:r>
+      <w:r>
+        <w:rPr>
+          <w:rFonts w:hint="eastAsia"/>
+        </w:rPr>
+        <w:t>高亮显示以及显示的颜色：</w:t>
+      </w:r>
+    </w:p>
+    <w:p>
+      <w:r>
+        <w:rPr>
+          <w:rFonts w:hint="eastAsia"/>
+        </w:rPr>
+        <w:t>高亮的显示和取消用</w:t>
+      </w:r>
+      <w:r>
+        <w:rPr>
+          <w:rFonts w:hint="eastAsia"/>
+        </w:rPr>
+        <w:t>h</w:t>
+      </w:r>
+      <w:r>
+        <w:t>ilight</w:t>
+      </w:r>
+      <w:r>
+        <w:rPr>
+          <w:rFonts w:hint="eastAsia"/>
+        </w:rPr>
+        <w:t>和</w:t>
+      </w:r>
+      <w:r>
+        <w:t xml:space="preserve">dehilight  </w:t>
+      </w:r>
+      <w:r>
+        <w:rPr>
+          <w:rFonts w:hint="eastAsia"/>
+        </w:rPr>
+        <w:t>，选择方式可以有点击和框选，同时用</w:t>
+      </w:r>
+      <w:r>
+        <w:rPr>
+          <w:rFonts w:hint="eastAsia"/>
+        </w:rPr>
+        <w:t>find</w:t>
+      </w:r>
+      <w:r>
+        <w:rPr>
+          <w:rFonts w:hint="eastAsia"/>
+        </w:rPr>
+        <w:t>中的选项做筛选或全覆盖。</w:t>
+      </w:r>
+    </w:p>
+    <w:p>
+      <w:r>
+        <w:t>A</w:t>
+      </w:r>
+      <w:r>
+        <w:rPr>
+          <w:rFonts w:hint="eastAsia"/>
+        </w:rPr>
+        <w:t>ssign</w:t>
+      </w:r>
+      <w:r>
+        <w:t xml:space="preserve"> </w:t>
+      </w:r>
+      <w:r>
+        <w:rPr>
+          <w:rFonts w:hint="eastAsia"/>
+        </w:rPr>
+        <w:t>color</w:t>
+      </w:r>
+      <w:r>
+        <w:rPr>
+          <w:rFonts w:hint="eastAsia"/>
+        </w:rPr>
+        <w:t>是特殊的</w:t>
+      </w:r>
+      <w:r>
+        <w:rPr>
+          <w:rFonts w:hint="eastAsia"/>
+        </w:rPr>
+        <w:t>hilight</w:t>
+      </w:r>
+      <w:r>
+        <w:rPr>
+          <w:rFonts w:hint="eastAsia"/>
+        </w:rPr>
+        <w:t>，用</w:t>
+      </w:r>
+      <w:r>
+        <w:rPr>
+          <w:rFonts w:hint="eastAsia"/>
+        </w:rPr>
+        <w:t>a</w:t>
+      </w:r>
+      <w:r>
+        <w:t>ssign color</w:t>
+      </w:r>
+      <w:r>
+        <w:rPr>
+          <w:rFonts w:hint="eastAsia"/>
+        </w:rPr>
+        <w:t>之后可以直接选，不必</w:t>
+      </w:r>
+      <w:r>
+        <w:rPr>
+          <w:rFonts w:hint="eastAsia"/>
+        </w:rPr>
+        <w:t>hight</w:t>
+      </w:r>
+      <w:r>
+        <w:rPr>
+          <w:rFonts w:hint="eastAsia"/>
+        </w:rPr>
+        <w:t>了。</w:t>
+      </w:r>
+      <w:bookmarkStart w:id="0" w:name="_GoBack"/>
+      <w:bookmarkEnd w:id="0"/>
+    </w:p>
+    <w:p>
+      <w:pPr>
+        <w:rPr>
+          <w:rFonts w:hint="eastAsia"/>
+        </w:rPr>
+      </w:pPr>
+    </w:p>
     <w:p>
       <w:pPr>
         <w:pStyle w:val="Heading3"/>
@@ -3997,7 +4136,7 @@
 </file>
 
 <file path=customXml/itemProps1.xml><?xml version="1.0" encoding="utf-8"?>
-<ds:datastoreItem xmlns:ds="http://schemas.openxmlformats.org/officeDocument/2006/customXml" ds:itemID="{FC881A90-C5F5-4A0D-BD89-30175C2912DC}">
+<ds:datastoreItem xmlns:ds="http://schemas.openxmlformats.org/officeDocument/2006/customXml" ds:itemID="{EDE4E3BC-B4F7-444F-9CFB-5F4CE82F41CB}">
   <ds:schemaRefs>
     <ds:schemaRef ds:uri="http://schemas.openxmlformats.org/officeDocument/2006/bibliography"/>
   </ds:schemaRefs>

--- a/cadence/cadence使用技巧总结.docx
+++ b/cadence/cadence使用技巧总结.docx
@@ -1151,16 +1151,8 @@
         </w:rPr>
         <w:t>了。</w:t>
       </w:r>
-      <w:bookmarkStart w:id="0" w:name="_GoBack"/>
-      <w:bookmarkEnd w:id="0"/>
-    </w:p>
-    <w:p>
-      <w:pPr>
-        <w:rPr>
-          <w:rFonts w:hint="eastAsia"/>
-        </w:rPr>
-      </w:pPr>
-    </w:p>
+    </w:p>
+    <w:p/>
     <w:p>
       <w:pPr>
         <w:pStyle w:val="Heading3"/>
@@ -1169,6 +1161,195 @@
         <w:rPr>
           <w:rFonts w:hint="eastAsia"/>
         </w:rPr>
+        <w:t>对</w:t>
+      </w:r>
+      <w:r>
+        <w:rPr>
+          <w:rFonts w:hint="eastAsia"/>
+        </w:rPr>
+        <w:t>齐：</w:t>
+      </w:r>
+    </w:p>
+    <w:p>
+      <w:bookmarkStart w:id="0" w:name="_Hlk507166314"/>
+      <w:r>
+        <w:rPr>
+          <w:rFonts w:hint="eastAsia"/>
+        </w:rPr>
+        <w:t>在</w:t>
+      </w:r>
+      <w:r>
+        <w:rPr>
+          <w:rFonts w:hint="eastAsia"/>
+        </w:rPr>
+        <w:t>p</w:t>
+      </w:r>
+      <w:r>
+        <w:t xml:space="preserve">lacement edit </w:t>
+      </w:r>
+      <w:r>
+        <w:rPr>
+          <w:rFonts w:hint="eastAsia"/>
+        </w:rPr>
+        <w:t>模式下选中要进行对齐的所有器件（该模式下点击器件默认是</w:t>
+      </w:r>
+      <w:r>
+        <w:rPr>
+          <w:rFonts w:hint="eastAsia"/>
+        </w:rPr>
+        <w:t>m</w:t>
+      </w:r>
+      <w:r>
+        <w:t>ove</w:t>
+      </w:r>
+      <w:r>
+        <w:rPr>
+          <w:rFonts w:hint="eastAsia"/>
+        </w:rPr>
+        <w:t>指令的状态，这一点还挺方便的）</w:t>
+      </w:r>
+    </w:p>
+    <w:bookmarkEnd w:id="0"/>
+    <w:p>
+      <w:r>
+        <w:rPr>
+          <w:rFonts w:hint="eastAsia"/>
+        </w:rPr>
+        <w:t>然后在作为对齐基准的器件上右键，这样就可以出现</w:t>
+      </w:r>
+      <w:r>
+        <w:rPr>
+          <w:rFonts w:hint="eastAsia"/>
+        </w:rPr>
+        <w:t>a</w:t>
+      </w:r>
+      <w:r>
+        <w:t>lign compoment</w:t>
+      </w:r>
+      <w:r>
+        <w:rPr>
+          <w:rFonts w:hint="eastAsia"/>
+        </w:rPr>
+        <w:t>命令了，选中它会以默认模式对齐器件，之后可以在</w:t>
+      </w:r>
+      <w:r>
+        <w:rPr>
+          <w:rFonts w:hint="eastAsia"/>
+        </w:rPr>
+        <w:t>option</w:t>
+      </w:r>
+      <w:r>
+        <w:rPr>
+          <w:rFonts w:hint="eastAsia"/>
+        </w:rPr>
+        <w:t>中选择其他对齐模式，</w:t>
+      </w:r>
+    </w:p>
+    <w:p>
+      <w:r>
+        <w:rPr>
+          <w:rFonts w:hint="eastAsia"/>
+          <w:color w:val="FF0000"/>
+        </w:rPr>
+        <w:t>●</w:t>
+      </w:r>
+      <w:r>
+        <w:rPr>
+          <w:rFonts w:hint="eastAsia"/>
+        </w:rPr>
+        <w:t>无论切换哪种对齐模式，最初选做基准的器件位置不变。</w:t>
+      </w:r>
+      <w:r>
+        <w:rPr>
+          <w:rFonts w:hint="eastAsia"/>
+        </w:rPr>
+        <w:t>这也导致它无法像</w:t>
+      </w:r>
+      <w:r>
+        <w:rPr>
+          <w:rFonts w:hint="eastAsia"/>
+        </w:rPr>
+        <w:t>A</w:t>
+      </w:r>
+      <w:r>
+        <w:t>D</w:t>
+      </w:r>
+      <w:r>
+        <w:rPr>
+          <w:rFonts w:hint="eastAsia"/>
+        </w:rPr>
+        <w:t>一样以两边的边界为基准平均对齐，只能以中心器件为基准平局对齐，但是要是偶数个器件没有中心器件呢？</w:t>
+      </w:r>
+    </w:p>
+    <w:p>
+      <w:pPr>
+        <w:rPr>
+          <w:color w:val="FF0000"/>
+        </w:rPr>
+      </w:pPr>
+    </w:p>
+    <w:p>
+      <w:r>
+        <w:rPr>
+          <w:rFonts w:hint="eastAsia"/>
+          <w:color w:val="FF0000"/>
+        </w:rPr>
+        <w:t>●</w:t>
+      </w:r>
+      <w:r>
+        <w:rPr>
+          <w:rFonts w:hint="eastAsia"/>
+        </w:rPr>
+        <w:t>选中</w:t>
+      </w:r>
+      <w:r>
+        <w:rPr>
+          <w:rFonts w:hint="eastAsia"/>
+        </w:rPr>
+        <w:t>e</w:t>
+      </w:r>
+      <w:r>
+        <w:t xml:space="preserve">qual </w:t>
+      </w:r>
+      <w:r>
+        <w:rPr>
+          <w:rFonts w:hint="eastAsia"/>
+        </w:rPr>
+        <w:t>space</w:t>
+      </w:r>
+      <w:r>
+        <w:rPr>
+          <w:rFonts w:hint="eastAsia"/>
+        </w:rPr>
+        <w:t>的时候会计算出每个器件之间的间距显示在右侧文本框。</w:t>
+      </w:r>
+    </w:p>
+    <w:p>
+      <w:pPr>
+        <w:rPr>
+          <w:rFonts w:hint="eastAsia"/>
+          <w:color w:val="FF0000"/>
+        </w:rPr>
+      </w:pPr>
+      <w:bookmarkStart w:id="1" w:name="_GoBack"/>
+      <w:bookmarkEnd w:id="1"/>
+    </w:p>
+    <w:p/>
+    <w:p>
+      <w:pPr>
+        <w:rPr>
+          <w:rFonts w:hint="eastAsia"/>
+        </w:rPr>
+      </w:pPr>
+    </w:p>
+    <w:p>
+      <w:pPr>
+        <w:pStyle w:val="Heading3"/>
+      </w:pPr>
+      <w:r>
+        <w:rPr>
+          <w:rFonts w:hint="eastAsia"/>
+        </w:rPr>
         <w:t>设置约束规则：</w:t>
       </w:r>
     </w:p>
@@ -1210,7 +1391,6 @@
         <w:rPr>
           <w:noProof/>
         </w:rPr>
-        <w:lastRenderedPageBreak/>
         <w:drawing>
           <wp:inline distT="0" distB="0" distL="0" distR="0" wp14:anchorId="0BD3F880" wp14:editId="36EF9119">
             <wp:extent cx="5038725" cy="3590925"/>
@@ -1269,6 +1449,7 @@
         <w:rPr>
           <w:rFonts w:hint="eastAsia"/>
         </w:rPr>
+        <w:lastRenderedPageBreak/>
         <w:t>布局的技巧：</w:t>
       </w:r>
     </w:p>
@@ -1390,249 +1571,413 @@
         <w:rPr>
           <w:rFonts w:hint="eastAsia"/>
         </w:rPr>
+        <w:t>拉线的技巧：</w:t>
+      </w:r>
+    </w:p>
+    <w:p>
+      <w:r>
+        <w:rPr>
+          <w:rFonts w:hint="eastAsia"/>
+        </w:rPr>
+        <w:t>我在笔的工程里看到了既可以动态避让又可以推挤线的铜皮，不知怎么设置的。</w:t>
+      </w:r>
+      <w:r>
+        <w:rPr>
+          <w:rFonts w:hint="eastAsia"/>
+        </w:rPr>
+        <w:t xml:space="preserve"> </w:t>
+      </w:r>
+    </w:p>
+    <w:p>
+      <w:pPr>
+        <w:pStyle w:val="Heading4"/>
+      </w:pPr>
+      <w:r>
+        <w:t>A</w:t>
+      </w:r>
+      <w:r>
+        <w:rPr>
+          <w:rFonts w:hint="eastAsia"/>
+        </w:rPr>
+        <w:t>llegro</w:t>
+      </w:r>
+      <w:r>
+        <w:rPr>
+          <w:rFonts w:hint="eastAsia"/>
+        </w:rPr>
+        <w:t>自动布线：</w:t>
+      </w:r>
+    </w:p>
+    <w:p>
+      <w:r>
+        <w:rPr>
+          <w:rFonts w:hint="eastAsia"/>
+        </w:rPr>
+        <w:t>我一定要获得这个技能！！！</w:t>
+      </w:r>
+    </w:p>
+    <w:p/>
+    <w:p>
+      <w:pPr>
+        <w:pStyle w:val="Heading3"/>
+      </w:pPr>
+      <w:r>
+        <w:rPr>
+          <w:rFonts w:hint="eastAsia"/>
+        </w:rPr>
+        <w:t>钢网：</w:t>
+      </w:r>
+    </w:p>
+    <w:p>
+      <w:r>
+        <w:t>S</w:t>
+      </w:r>
+      <w:r>
+        <w:rPr>
+          <w:rFonts w:hint="eastAsia"/>
+        </w:rPr>
+        <w:t>older mask:</w:t>
+      </w:r>
+      <w:r>
+        <w:rPr>
+          <w:rFonts w:hint="eastAsia"/>
+        </w:rPr>
+        <w:t>阻焊层，负片输出，板上显示的部分代表不铺铜，盖绿油</w:t>
+      </w:r>
+    </w:p>
+    <w:p>
+      <w:r>
+        <w:t>P</w:t>
+      </w:r>
+      <w:r>
+        <w:rPr>
+          <w:rFonts w:hint="eastAsia"/>
+        </w:rPr>
+        <w:t>aste mask :</w:t>
+      </w:r>
+      <w:r>
+        <w:rPr>
+          <w:rFonts w:hint="eastAsia"/>
+        </w:rPr>
+        <w:t>锡膏层，正片输出，板上显示的部分代表焊盘</w:t>
+      </w:r>
+      <w:r>
+        <w:rPr>
+          <w:rFonts w:hint="eastAsia"/>
+        </w:rPr>
+        <w:t>(</w:t>
+      </w:r>
+      <w:r>
+        <w:rPr>
+          <w:rFonts w:hint="eastAsia"/>
+        </w:rPr>
+        <w:t>但是由于有些人制作封装的时候不规范，不画锡膏层，导致出</w:t>
+      </w:r>
+      <w:r>
+        <w:rPr>
+          <w:rFonts w:hint="eastAsia"/>
+        </w:rPr>
+        <w:t>gerber</w:t>
+      </w:r>
+      <w:r>
+        <w:rPr>
+          <w:rFonts w:hint="eastAsia"/>
+        </w:rPr>
+        <w:t>出错，在出</w:t>
+      </w:r>
+      <w:r>
+        <w:rPr>
+          <w:rFonts w:hint="eastAsia"/>
+        </w:rPr>
+        <w:t>paste</w:t>
+      </w:r>
+      <w:r>
+        <w:rPr>
+          <w:rFonts w:hint="eastAsia"/>
+        </w:rPr>
+        <w:t>这一层的制版文件的时候要加上</w:t>
+      </w:r>
+      <w:r>
+        <w:rPr>
+          <w:rFonts w:hint="eastAsia"/>
+        </w:rPr>
+        <w:t>pin_top</w:t>
+      </w:r>
+      <w:r>
+        <w:rPr>
+          <w:rFonts w:hint="eastAsia"/>
+        </w:rPr>
+        <w:t>，或者</w:t>
+      </w:r>
+      <w:r>
+        <w:rPr>
+          <w:rFonts w:hint="eastAsia"/>
+        </w:rPr>
+        <w:t>pin_bottom)</w:t>
+      </w:r>
+    </w:p>
+    <w:p>
+      <w:pPr>
+        <w:pStyle w:val="Heading3"/>
+      </w:pPr>
+      <w:r>
+        <w:rPr>
+          <w:rFonts w:hint="eastAsia"/>
+        </w:rPr>
         <w:lastRenderedPageBreak/>
-        <w:t>拉线的技巧：</w:t>
-      </w:r>
-    </w:p>
-    <w:p>
-      <w:r>
-        <w:rPr>
-          <w:rFonts w:hint="eastAsia"/>
-        </w:rPr>
-        <w:t>我在笔的工程里看到了既可以动态避让又可以推挤线的铜皮，不知怎么设置的。</w:t>
-      </w:r>
+        <w:t>丝印</w:t>
+      </w:r>
+      <w:r>
+        <w:rPr>
+          <w:rFonts w:hint="eastAsia"/>
+        </w:rPr>
+        <w:t>:</w:t>
+      </w:r>
+    </w:p>
+    <w:p>
+      <w:r>
+        <w:t>R</w:t>
+      </w:r>
+      <w:r>
+        <w:rPr>
+          <w:rFonts w:hint="eastAsia"/>
+        </w:rPr>
+        <w:t>ef des / silkscreen_top(bottom)</w:t>
+      </w:r>
+    </w:p>
+    <w:p>
+      <w:r>
+        <w:t>P</w:t>
+      </w:r>
+      <w:r>
+        <w:rPr>
+          <w:rFonts w:hint="eastAsia"/>
+        </w:rPr>
+        <w:t>ackage geometry/silkscreen_top(bottom)</w:t>
+      </w:r>
+    </w:p>
+    <w:p>
+      <w:r>
+        <w:t>B</w:t>
+      </w:r>
+      <w:r>
+        <w:rPr>
+          <w:rFonts w:hint="eastAsia"/>
+        </w:rPr>
+        <w:t>oard geometry / silkscreen_top(bottom)</w:t>
+      </w:r>
+    </w:p>
+    <w:p/>
+    <w:p>
+      <w:r>
+        <w:rPr>
+          <w:rFonts w:hint="eastAsia"/>
+        </w:rPr>
+        <w:t>使用脚本录制功能省去基础设置和偏好设置</w:t>
+      </w:r>
+    </w:p>
+    <w:p>
+      <w:r>
+        <w:rPr>
+          <w:rFonts w:hint="eastAsia"/>
+        </w:rPr>
+        <w:t>是否在出</w:t>
+      </w:r>
+      <w:r>
+        <w:rPr>
+          <w:rFonts w:hint="eastAsia"/>
+        </w:rPr>
+        <w:t>gerber</w:t>
+      </w:r>
+      <w:r>
+        <w:rPr>
+          <w:rFonts w:hint="eastAsia"/>
+        </w:rPr>
+        <w:t>，出坐标表，位号图的时候也可以这么做呢？</w:t>
+      </w:r>
+    </w:p>
+    <w:p/>
+    <w:p>
+      <w:pPr>
+        <w:pStyle w:val="Heading2"/>
+      </w:pPr>
+      <w:r>
+        <w:t>制版文件的输出</w:t>
+      </w:r>
+    </w:p>
+    <w:p>
+      <w:r>
+        <w:rPr>
+          <w:rFonts w:hint="eastAsia"/>
+        </w:rPr>
+        <w:t>出钻孔图</w:t>
+      </w:r>
+    </w:p>
+    <w:p>
       <w:r>
         <w:rPr>
           <w:rFonts w:hint="eastAsia"/>
         </w:rPr>
         <w:t xml:space="preserve"> </w:t>
       </w:r>
+      <w:r>
+        <w:rPr>
+          <w:rFonts w:hint="eastAsia"/>
+        </w:rPr>
+        <w:t>钻孔图像是文字重合？</w:t>
+      </w:r>
+    </w:p>
+    <w:p>
+      <w:r>
+        <w:rPr>
+          <w:rFonts w:hint="eastAsia"/>
+        </w:rPr>
+        <w:t>出钻孔文件</w:t>
+      </w:r>
+    </w:p>
+    <w:p>
+      <w:r>
+        <w:rPr>
+          <w:rFonts w:hint="eastAsia"/>
+        </w:rPr>
+        <w:t>出位号图</w:t>
+      </w:r>
+    </w:p>
+    <w:p>
+      <w:r>
+        <w:rPr>
+          <w:rFonts w:hint="eastAsia"/>
+        </w:rPr>
+        <w:t>出坐标表</w:t>
+      </w:r>
+    </w:p>
+    <w:p>
+      <w:r>
+        <w:rPr>
+          <w:rFonts w:hint="eastAsia"/>
+        </w:rPr>
+        <w:t>出</w:t>
+      </w:r>
+      <w:r>
+        <w:rPr>
+          <w:rFonts w:hint="eastAsia"/>
+        </w:rPr>
+        <w:t>IPC</w:t>
+      </w:r>
+      <w:r>
+        <w:rPr>
+          <w:rFonts w:hint="eastAsia"/>
+        </w:rPr>
+        <w:t>网表</w:t>
+      </w:r>
+    </w:p>
+    <w:p>
+      <w:r>
+        <w:rPr>
+          <w:rFonts w:hint="eastAsia"/>
+        </w:rPr>
+        <w:t>出</w:t>
+      </w:r>
+      <w:r>
+        <w:rPr>
+          <w:rFonts w:hint="eastAsia"/>
+        </w:rPr>
+        <w:t>gerber</w:t>
+      </w:r>
+      <w:r>
+        <w:rPr>
+          <w:rFonts w:hint="eastAsia"/>
+        </w:rPr>
+        <w:t xml:space="preserve"> </w:t>
+      </w:r>
+      <w:r>
+        <w:rPr>
+          <w:rFonts w:hint="eastAsia"/>
+        </w:rPr>
+        <w:t xml:space="preserve">         </w:t>
+      </w:r>
+    </w:p>
+    <w:p/>
+    <w:p>
+      <w:pPr>
+        <w:pStyle w:val="Heading1"/>
+      </w:pPr>
+      <w:r>
+        <w:rPr>
+          <w:rFonts w:hint="eastAsia"/>
+        </w:rPr>
+        <w:lastRenderedPageBreak/>
+        <w:t>三，</w:t>
+      </w:r>
+      <w:r>
+        <w:rPr>
+          <w:rFonts w:hint="eastAsia"/>
+        </w:rPr>
+        <w:t>对</w:t>
+      </w:r>
+      <w:r>
+        <w:rPr>
+          <w:rFonts w:hint="eastAsia"/>
+        </w:rPr>
+        <w:t>brd</w:t>
+      </w:r>
+      <w:r>
+        <w:rPr>
+          <w:rFonts w:hint="eastAsia"/>
+        </w:rPr>
+        <w:t>文件和</w:t>
+      </w:r>
+      <w:r>
+        <w:rPr>
+          <w:rFonts w:hint="eastAsia"/>
+        </w:rPr>
+        <w:t>gerber</w:t>
+      </w:r>
+      <w:r>
+        <w:rPr>
+          <w:rFonts w:hint="eastAsia"/>
+        </w:rPr>
+        <w:t>文件的最终检查</w:t>
+      </w:r>
+    </w:p>
+    <w:p>
+      <w:pPr>
+        <w:pStyle w:val="Heading3"/>
+      </w:pPr>
+      <w:r>
+        <w:rPr>
+          <w:rFonts w:hint="eastAsia"/>
+        </w:rPr>
+        <w:t>常规检查</w:t>
+      </w:r>
     </w:p>
     <w:p>
       <w:pPr>
         <w:pStyle w:val="Heading4"/>
       </w:pPr>
       <w:r>
-        <w:t>A</w:t>
-      </w:r>
-      <w:r>
-        <w:rPr>
-          <w:rFonts w:hint="eastAsia"/>
-        </w:rPr>
-        <w:t>llegro</w:t>
-      </w:r>
-      <w:r>
-        <w:rPr>
-          <w:rFonts w:hint="eastAsia"/>
-        </w:rPr>
-        <w:t>自动布线：</w:t>
-      </w:r>
-    </w:p>
-    <w:p>
-      <w:r>
-        <w:rPr>
-          <w:rFonts w:hint="eastAsia"/>
-        </w:rPr>
-        <w:t>我一定要获得这个技能！！！</w:t>
-      </w:r>
-    </w:p>
-    <w:p/>
-    <w:p>
-      <w:pPr>
-        <w:pStyle w:val="Heading3"/>
-      </w:pPr>
-      <w:r>
-        <w:rPr>
-          <w:rFonts w:hint="eastAsia"/>
-        </w:rPr>
-        <w:t>钢网：</w:t>
-      </w:r>
-    </w:p>
-    <w:p>
-      <w:r>
-        <w:t>S</w:t>
-      </w:r>
-      <w:r>
-        <w:rPr>
-          <w:rFonts w:hint="eastAsia"/>
-        </w:rPr>
-        <w:t>older mask:</w:t>
-      </w:r>
-      <w:r>
-        <w:rPr>
-          <w:rFonts w:hint="eastAsia"/>
-        </w:rPr>
-        <w:t>阻焊层，负片输出，板上显示的部分代表不铺铜，盖绿油</w:t>
-      </w:r>
-    </w:p>
-    <w:p>
-      <w:r>
-        <w:t>P</w:t>
-      </w:r>
-      <w:r>
-        <w:rPr>
-          <w:rFonts w:hint="eastAsia"/>
-        </w:rPr>
-        <w:t>aste mask :</w:t>
-      </w:r>
-      <w:r>
-        <w:rPr>
-          <w:rFonts w:hint="eastAsia"/>
-        </w:rPr>
-        <w:t>锡膏层，正片输出，板上显示的部分代表焊盘</w:t>
-      </w:r>
-      <w:r>
-        <w:rPr>
-          <w:rFonts w:hint="eastAsia"/>
-        </w:rPr>
-        <w:t>(</w:t>
-      </w:r>
-      <w:r>
-        <w:rPr>
-          <w:rFonts w:hint="eastAsia"/>
-        </w:rPr>
-        <w:t>但是由于有些人制作封装的时候不规范，不画锡膏层，导致出</w:t>
-      </w:r>
-      <w:r>
-        <w:rPr>
-          <w:rFonts w:hint="eastAsia"/>
-        </w:rPr>
-        <w:t>gerber</w:t>
-      </w:r>
-      <w:r>
-        <w:rPr>
-          <w:rFonts w:hint="eastAsia"/>
-        </w:rPr>
-        <w:t>出错，在出</w:t>
-      </w:r>
-      <w:r>
-        <w:rPr>
-          <w:rFonts w:hint="eastAsia"/>
-        </w:rPr>
-        <w:t>paste</w:t>
-      </w:r>
-      <w:r>
-        <w:rPr>
-          <w:rFonts w:hint="eastAsia"/>
-        </w:rPr>
-        <w:t>这一层的制版文件的时候要加上</w:t>
-      </w:r>
-      <w:r>
-        <w:rPr>
-          <w:rFonts w:hint="eastAsia"/>
-        </w:rPr>
-        <w:t>pin_top</w:t>
-      </w:r>
-      <w:r>
-        <w:rPr>
-          <w:rFonts w:hint="eastAsia"/>
-        </w:rPr>
-        <w:t>，或者</w:t>
-      </w:r>
-      <w:r>
-        <w:rPr>
-          <w:rFonts w:hint="eastAsia"/>
-        </w:rPr>
-        <w:t>pin_bottom)</w:t>
-      </w:r>
-    </w:p>
-    <w:p>
-      <w:pPr>
-        <w:pStyle w:val="Heading3"/>
-      </w:pPr>
-      <w:r>
-        <w:rPr>
-          <w:rFonts w:hint="eastAsia"/>
-        </w:rPr>
-        <w:t>丝印</w:t>
-      </w:r>
-      <w:r>
-        <w:rPr>
-          <w:rFonts w:hint="eastAsia"/>
-        </w:rPr>
-        <w:t>:</w:t>
-      </w:r>
-    </w:p>
-    <w:p>
-      <w:r>
-        <w:t>R</w:t>
-      </w:r>
-      <w:r>
-        <w:rPr>
-          <w:rFonts w:hint="eastAsia"/>
-        </w:rPr>
-        <w:t>ef des / silkscreen_top(bottom)</w:t>
-      </w:r>
-    </w:p>
-    <w:p>
-      <w:r>
-        <w:t>P</w:t>
-      </w:r>
-      <w:r>
-        <w:rPr>
-          <w:rFonts w:hint="eastAsia"/>
-        </w:rPr>
-        <w:t>ackage geometry/silkscreen_top(bottom)</w:t>
-      </w:r>
-    </w:p>
-    <w:p>
-      <w:r>
-        <w:t>B</w:t>
-      </w:r>
-      <w:r>
-        <w:rPr>
-          <w:rFonts w:hint="eastAsia"/>
-        </w:rPr>
-        <w:t>oard geometry / silkscreen_top(bottom)</w:t>
-      </w:r>
-    </w:p>
-    <w:p/>
-    <w:p>
-      <w:r>
-        <w:rPr>
-          <w:rFonts w:hint="eastAsia"/>
-        </w:rPr>
-        <w:t>使用脚本录制功能省去基础设置和偏好设置</w:t>
-      </w:r>
-    </w:p>
-    <w:p>
-      <w:r>
-        <w:rPr>
-          <w:rFonts w:hint="eastAsia"/>
-        </w:rPr>
-        <w:t>是否在出</w:t>
-      </w:r>
-      <w:r>
-        <w:rPr>
-          <w:rFonts w:hint="eastAsia"/>
-        </w:rPr>
-        <w:t>gerber</w:t>
-      </w:r>
-      <w:r>
-        <w:rPr>
-          <w:rFonts w:hint="eastAsia"/>
-        </w:rPr>
-        <w:t>，出坐标表，位号图的时候也可以这么做呢？</w:t>
-      </w:r>
-    </w:p>
-    <w:p/>
-    <w:p>
-      <w:pPr>
-        <w:pStyle w:val="Heading2"/>
-      </w:pPr>
-      <w:r>
-        <w:t>制版文件的输出</w:t>
-      </w:r>
-    </w:p>
-    <w:p>
-      <w:r>
-        <w:rPr>
-          <w:rFonts w:hint="eastAsia"/>
-        </w:rPr>
-        <w:t>出钻孔图</w:t>
-      </w:r>
-    </w:p>
-    <w:p>
+        <w:rPr>
+          <w:rFonts w:hint="eastAsia"/>
+        </w:rPr>
+        <w:t>布局布线基本原则检查</w:t>
+      </w:r>
+    </w:p>
+    <w:p>
+      <w:pPr>
+        <w:pStyle w:val="Heading4"/>
+      </w:pPr>
+      <w:r>
+        <w:rPr>
+          <w:rFonts w:hint="eastAsia"/>
+        </w:rPr>
+        <w:t>芯片特殊特性检查</w:t>
+      </w:r>
+      <w:r>
+        <w:rPr>
+          <w:rFonts w:hint="eastAsia"/>
+        </w:rPr>
+        <w:t>：比如需要接地</w:t>
+      </w:r>
       <w:r>
         <w:rPr>
           <w:rFonts w:hint="eastAsia"/>
@@ -1640,43 +1985,164 @@
         <w:t xml:space="preserve"> </w:t>
       </w:r>
       <w:r>
-        <w:rPr>
-          <w:rFonts w:hint="eastAsia"/>
-        </w:rPr>
-        <w:t>钻孔图像是文字重合？</w:t>
-      </w:r>
-    </w:p>
-    <w:p>
-      <w:r>
-        <w:rPr>
-          <w:rFonts w:hint="eastAsia"/>
-        </w:rPr>
-        <w:t>出钻孔文件</w:t>
-      </w:r>
-    </w:p>
-    <w:p>
+        <w:t xml:space="preserve"> </w:t>
+      </w:r>
+    </w:p>
+    <w:p>
+      <w:pPr>
+        <w:pStyle w:val="Heading4"/>
+      </w:pPr>
+      <w:r>
+        <w:rPr>
+          <w:rFonts w:hint="eastAsia"/>
+        </w:rPr>
+        <w:t>丝印检查</w:t>
+      </w:r>
+    </w:p>
+    <w:p>
+      <w:r>
+        <w:rPr>
+          <w:rFonts w:hint="eastAsia"/>
+        </w:rPr>
+        <w:t>是否标明了版本号</w:t>
+      </w:r>
+    </w:p>
+    <w:p>
+      <w:r>
+        <w:rPr>
+          <w:rFonts w:hint="eastAsia"/>
+        </w:rPr>
+        <w:t>是否标明二极管方向</w:t>
+      </w:r>
+    </w:p>
+    <w:p>
+      <w:r>
+        <w:rPr>
+          <w:rFonts w:hint="eastAsia"/>
+        </w:rPr>
+        <w:t>是否标明下载接口</w:t>
+      </w:r>
+    </w:p>
+    <w:p>
+      <w:r>
+        <w:rPr>
+          <w:rFonts w:hint="eastAsia"/>
+        </w:rPr>
+        <w:t>丝印是否排列整齐轻触</w:t>
+      </w:r>
+    </w:p>
+    <w:p>
+      <w:r>
+        <w:rPr>
+          <w:rFonts w:hint="eastAsia"/>
+        </w:rPr>
+        <w:t>是否有方向不明的器件</w:t>
+      </w:r>
+    </w:p>
+    <w:p>
+      <w:r>
+        <w:rPr>
+          <w:rFonts w:hint="eastAsia"/>
+        </w:rPr>
+        <w:t>多管脚芯片是否标明一脚</w:t>
+      </w:r>
+    </w:p>
+    <w:p>
+      <w:pPr>
+        <w:pStyle w:val="Heading4"/>
+      </w:pPr>
+      <w:r>
+        <w:rPr>
+          <w:rFonts w:hint="eastAsia"/>
+        </w:rPr>
+        <w:t>DBdoctor</w:t>
+      </w:r>
+      <w:r>
+        <w:rPr>
+          <w:rFonts w:hint="eastAsia"/>
+        </w:rPr>
+        <w:t>检查</w:t>
+      </w:r>
+    </w:p>
+    <w:p>
+      <w:pPr>
+        <w:pStyle w:val="Heading4"/>
+      </w:pPr>
+      <w:r>
+        <w:rPr>
+          <w:rFonts w:hint="eastAsia"/>
+        </w:rPr>
+        <w:t>结构检查</w:t>
+      </w:r>
+    </w:p>
+    <w:p>
+      <w:r>
+        <w:rPr>
+          <w:rFonts w:hint="eastAsia"/>
+        </w:rPr>
+        <w:t>例如定位孔和元件是否干涉。</w:t>
+      </w:r>
+    </w:p>
+    <w:p>
+      <w:pPr>
+        <w:pStyle w:val="Heading4"/>
+      </w:pPr>
       <w:r>
         <w:rPr>
           <w:rFonts w:hint="eastAsia"/>
         </w:rPr>
         <w:lastRenderedPageBreak/>
-        <w:t>出位号图</w:t>
-      </w:r>
-    </w:p>
-    <w:p>
-      <w:r>
-        <w:rPr>
-          <w:rFonts w:hint="eastAsia"/>
-        </w:rPr>
-        <w:t>出坐标表</w:t>
-      </w:r>
-    </w:p>
-    <w:p>
-      <w:r>
-        <w:rPr>
-          <w:rFonts w:hint="eastAsia"/>
-        </w:rPr>
-        <w:t>出</w:t>
+        <w:t>电器未连接</w:t>
+      </w:r>
+    </w:p>
+    <w:p>
+      <w:pPr>
+        <w:pStyle w:val="Heading4"/>
+      </w:pPr>
+      <w:r>
+        <w:rPr>
+          <w:rFonts w:hint="eastAsia"/>
+        </w:rPr>
+        <w:t>死铜</w:t>
+      </w:r>
+    </w:p>
+    <w:p>
+      <w:pPr>
+        <w:pStyle w:val="Heading4"/>
+      </w:pPr>
+      <w:r>
+        <w:rPr>
+          <w:rFonts w:hint="eastAsia"/>
+        </w:rPr>
+        <w:t>DRC</w:t>
+      </w:r>
+    </w:p>
+    <w:p>
+      <w:pPr>
+        <w:pStyle w:val="Heading4"/>
+      </w:pPr>
+      <w:r>
+        <w:t>G</w:t>
+      </w:r>
+      <w:r>
+        <w:rPr>
+          <w:rFonts w:hint="eastAsia"/>
+        </w:rPr>
+        <w:t>erber</w:t>
+      </w:r>
+      <w:r>
+        <w:rPr>
+          <w:rFonts w:hint="eastAsia"/>
+        </w:rPr>
+        <w:t>检查：</w:t>
+      </w:r>
+    </w:p>
+    <w:p>
+      <w:r>
+        <w:rPr>
+          <w:rFonts w:hint="eastAsia"/>
+        </w:rPr>
+        <w:t>执行</w:t>
       </w:r>
       <w:r>
         <w:rPr>
@@ -1688,291 +2154,6 @@
         <w:rPr>
           <w:rFonts w:hint="eastAsia"/>
         </w:rPr>
-        <w:t>网表</w:t>
-      </w:r>
-    </w:p>
-    <w:p>
-      <w:r>
-        <w:rPr>
-          <w:rFonts w:hint="eastAsia"/>
-        </w:rPr>
-        <w:t>出</w:t>
-      </w:r>
-      <w:r>
-        <w:rPr>
-          <w:rFonts w:hint="eastAsia"/>
-        </w:rPr>
-        <w:t>gerber</w:t>
-      </w:r>
-      <w:r>
-        <w:rPr>
-          <w:rFonts w:hint="eastAsia"/>
-        </w:rPr>
-        <w:t xml:space="preserve"> </w:t>
-      </w:r>
-      <w:r>
-        <w:rPr>
-          <w:rFonts w:hint="eastAsia"/>
-        </w:rPr>
-        <w:t xml:space="preserve">         </w:t>
-      </w:r>
-    </w:p>
-    <w:p/>
-    <w:p>
-      <w:pPr>
-        <w:pStyle w:val="Heading1"/>
-      </w:pPr>
-      <w:r>
-        <w:rPr>
-          <w:rFonts w:hint="eastAsia"/>
-        </w:rPr>
-        <w:t>三，</w:t>
-      </w:r>
-      <w:r>
-        <w:rPr>
-          <w:rFonts w:hint="eastAsia"/>
-        </w:rPr>
-        <w:t>对</w:t>
-      </w:r>
-      <w:r>
-        <w:rPr>
-          <w:rFonts w:hint="eastAsia"/>
-        </w:rPr>
-        <w:t>brd</w:t>
-      </w:r>
-      <w:r>
-        <w:rPr>
-          <w:rFonts w:hint="eastAsia"/>
-        </w:rPr>
-        <w:t>文件和</w:t>
-      </w:r>
-      <w:r>
-        <w:rPr>
-          <w:rFonts w:hint="eastAsia"/>
-        </w:rPr>
-        <w:t>gerber</w:t>
-      </w:r>
-      <w:r>
-        <w:rPr>
-          <w:rFonts w:hint="eastAsia"/>
-        </w:rPr>
-        <w:t>文件的最终检查</w:t>
-      </w:r>
-    </w:p>
-    <w:p>
-      <w:pPr>
-        <w:pStyle w:val="Heading3"/>
-      </w:pPr>
-      <w:r>
-        <w:rPr>
-          <w:rFonts w:hint="eastAsia"/>
-        </w:rPr>
-        <w:t>常规检查</w:t>
-      </w:r>
-    </w:p>
-    <w:p>
-      <w:pPr>
-        <w:pStyle w:val="Heading4"/>
-      </w:pPr>
-      <w:r>
-        <w:rPr>
-          <w:rFonts w:hint="eastAsia"/>
-        </w:rPr>
-        <w:t>布局布线基本原则检查</w:t>
-      </w:r>
-    </w:p>
-    <w:p>
-      <w:pPr>
-        <w:pStyle w:val="Heading4"/>
-      </w:pPr>
-      <w:r>
-        <w:rPr>
-          <w:rFonts w:hint="eastAsia"/>
-        </w:rPr>
-        <w:t>芯片特殊特性检查</w:t>
-      </w:r>
-      <w:r>
-        <w:rPr>
-          <w:rFonts w:hint="eastAsia"/>
-        </w:rPr>
-        <w:t>：比如需要接地</w:t>
-      </w:r>
-      <w:r>
-        <w:rPr>
-          <w:rFonts w:hint="eastAsia"/>
-        </w:rPr>
-        <w:t xml:space="preserve"> </w:t>
-      </w:r>
-      <w:r>
-        <w:t xml:space="preserve"> </w:t>
-      </w:r>
-    </w:p>
-    <w:p>
-      <w:pPr>
-        <w:pStyle w:val="Heading4"/>
-      </w:pPr>
-      <w:r>
-        <w:rPr>
-          <w:rFonts w:hint="eastAsia"/>
-        </w:rPr>
-        <w:t>丝印检查</w:t>
-      </w:r>
-    </w:p>
-    <w:p>
-      <w:r>
-        <w:rPr>
-          <w:rFonts w:hint="eastAsia"/>
-        </w:rPr>
-        <w:t>是否标明了版本号</w:t>
-      </w:r>
-    </w:p>
-    <w:p>
-      <w:r>
-        <w:rPr>
-          <w:rFonts w:hint="eastAsia"/>
-        </w:rPr>
-        <w:t>是否标明二极管方向</w:t>
-      </w:r>
-    </w:p>
-    <w:p>
-      <w:r>
-        <w:rPr>
-          <w:rFonts w:hint="eastAsia"/>
-        </w:rPr>
-        <w:t>是否标明下载接口</w:t>
-      </w:r>
-    </w:p>
-    <w:p>
-      <w:r>
-        <w:rPr>
-          <w:rFonts w:hint="eastAsia"/>
-        </w:rPr>
-        <w:t>丝印是否排列整齐轻触</w:t>
-      </w:r>
-    </w:p>
-    <w:p>
-      <w:r>
-        <w:rPr>
-          <w:rFonts w:hint="eastAsia"/>
-        </w:rPr>
-        <w:t>是否有方向不明的器件</w:t>
-      </w:r>
-    </w:p>
-    <w:p>
-      <w:r>
-        <w:rPr>
-          <w:rFonts w:hint="eastAsia"/>
-        </w:rPr>
-        <w:t>多管脚芯片是否标明一脚</w:t>
-      </w:r>
-    </w:p>
-    <w:p>
-      <w:pPr>
-        <w:pStyle w:val="Heading4"/>
-      </w:pPr>
-      <w:r>
-        <w:rPr>
-          <w:rFonts w:hint="eastAsia"/>
-        </w:rPr>
-        <w:lastRenderedPageBreak/>
-        <w:t>DBdoctor</w:t>
-      </w:r>
-      <w:r>
-        <w:rPr>
-          <w:rFonts w:hint="eastAsia"/>
-        </w:rPr>
-        <w:t>检查</w:t>
-      </w:r>
-    </w:p>
-    <w:p>
-      <w:pPr>
-        <w:pStyle w:val="Heading4"/>
-      </w:pPr>
-      <w:r>
-        <w:rPr>
-          <w:rFonts w:hint="eastAsia"/>
-        </w:rPr>
-        <w:t>结构检查</w:t>
-      </w:r>
-    </w:p>
-    <w:p>
-      <w:r>
-        <w:rPr>
-          <w:rFonts w:hint="eastAsia"/>
-        </w:rPr>
-        <w:t>例如定位孔和元件是否干涉。</w:t>
-      </w:r>
-    </w:p>
-    <w:p>
-      <w:pPr>
-        <w:pStyle w:val="Heading4"/>
-      </w:pPr>
-      <w:r>
-        <w:rPr>
-          <w:rFonts w:hint="eastAsia"/>
-        </w:rPr>
-        <w:t>电器未连接</w:t>
-      </w:r>
-    </w:p>
-    <w:p>
-      <w:pPr>
-        <w:pStyle w:val="Heading4"/>
-      </w:pPr>
-      <w:r>
-        <w:rPr>
-          <w:rFonts w:hint="eastAsia"/>
-        </w:rPr>
-        <w:t>死铜</w:t>
-      </w:r>
-    </w:p>
-    <w:p>
-      <w:pPr>
-        <w:pStyle w:val="Heading4"/>
-      </w:pPr>
-      <w:r>
-        <w:rPr>
-          <w:rFonts w:hint="eastAsia"/>
-        </w:rPr>
-        <w:t>DRC</w:t>
-      </w:r>
-    </w:p>
-    <w:p>
-      <w:pPr>
-        <w:pStyle w:val="Heading4"/>
-      </w:pPr>
-      <w:r>
-        <w:t>G</w:t>
-      </w:r>
-      <w:r>
-        <w:rPr>
-          <w:rFonts w:hint="eastAsia"/>
-        </w:rPr>
-        <w:t>erber</w:t>
-      </w:r>
-      <w:r>
-        <w:rPr>
-          <w:rFonts w:hint="eastAsia"/>
-        </w:rPr>
-        <w:t>检查：</w:t>
-      </w:r>
-    </w:p>
-    <w:p>
-      <w:r>
-        <w:rPr>
-          <w:rFonts w:hint="eastAsia"/>
-        </w:rPr>
-        <w:t>执行</w:t>
-      </w:r>
-      <w:r>
-        <w:rPr>
-          <w:rFonts w:hint="eastAsia"/>
-        </w:rPr>
-        <w:t>IPC</w:t>
-      </w:r>
-      <w:r>
-        <w:rPr>
-          <w:rFonts w:hint="eastAsia"/>
-        </w:rPr>
         <w:t>网表对比</w:t>
       </w:r>
     </w:p>
@@ -2013,7 +2194,6 @@
         <w:rPr>
           <w:noProof/>
         </w:rPr>
-        <w:lastRenderedPageBreak/>
         <w:drawing>
           <wp:inline distT="0" distB="0" distL="0" distR="0" wp14:anchorId="1AA92379" wp14:editId="65C28790">
             <wp:extent cx="4857750" cy="4057650"/>
@@ -2179,7 +2359,6 @@
         <w:rPr>
           <w:rFonts w:hint="eastAsia"/>
         </w:rPr>
-        <w:lastRenderedPageBreak/>
         <w:t>下载</w:t>
       </w:r>
     </w:p>
@@ -2377,6 +2556,7 @@
         <w:rPr>
           <w:rFonts w:hint="eastAsia"/>
         </w:rPr>
+        <w:lastRenderedPageBreak/>
         <w:t>出钻孔表的时候有的钻孔会重合，标题也会重合，就像在同一个位置有两个钻孔表一样</w:t>
       </w:r>
     </w:p>
@@ -4136,7 +4316,7 @@
 </file>
 
 <file path=customXml/itemProps1.xml><?xml version="1.0" encoding="utf-8"?>
-<ds:datastoreItem xmlns:ds="http://schemas.openxmlformats.org/officeDocument/2006/customXml" ds:itemID="{EDE4E3BC-B4F7-444F-9CFB-5F4CE82F41CB}">
+<ds:datastoreItem xmlns:ds="http://schemas.openxmlformats.org/officeDocument/2006/customXml" ds:itemID="{CA275149-0CBD-4360-AE7F-A652AB363411}">
   <ds:schemaRefs>
     <ds:schemaRef ds:uri="http://schemas.openxmlformats.org/officeDocument/2006/bibliography"/>
   </ds:schemaRefs>

--- a/cadence/cadence使用技巧总结.docx
+++ b/cadence/cadence使用技巧总结.docx
@@ -1326,22 +1326,80 @@
     </w:p>
     <w:p>
       <w:pPr>
-        <w:rPr>
-          <w:rFonts w:hint="eastAsia"/>
+        <w:pStyle w:val="Heading3"/>
+      </w:pPr>
+      <w:r>
+        <w:rPr>
+          <w:rFonts w:hint="eastAsia"/>
+        </w:rPr>
+        <w:t>添加</w:t>
+      </w:r>
+      <w:r>
+        <w:rPr>
+          <w:rFonts w:hint="eastAsia"/>
+        </w:rPr>
+        <w:t>弧线</w:t>
+      </w:r>
+      <w:r>
+        <w:rPr>
+          <w:rFonts w:hint="eastAsia"/>
+        </w:rPr>
+        <w:t>：</w:t>
+      </w:r>
+    </w:p>
+    <w:p>
+      <w:pPr>
+        <w:rPr>
           <w:color w:val="FF0000"/>
         </w:rPr>
       </w:pPr>
-      <w:bookmarkStart w:id="1" w:name="_GoBack"/>
-      <w:bookmarkEnd w:id="1"/>
+      <w:hyperlink r:id="rId12" w:history="1">
+        <w:r>
+          <w:rPr>
+            <w:rStyle w:val="Hyperlink"/>
+          </w:rPr>
+          <w:t>https://wenku.baidu.com/view/0c7a8ecafc4ffe473368abe3.html</w:t>
+        </w:r>
+      </w:hyperlink>
+    </w:p>
+    <w:p>
+      <w:pPr>
+        <w:rPr>
+          <w:color w:val="FF0000"/>
+        </w:rPr>
+      </w:pPr>
+      <w:r>
+        <w:rPr>
+          <w:rFonts w:hint="eastAsia"/>
+          <w:color w:val="FF0000"/>
+        </w:rPr>
+        <w:t>走线</w:t>
+      </w:r>
+      <w:r>
+        <w:rPr>
+          <w:rFonts w:hint="eastAsia"/>
+          <w:color w:val="FF0000"/>
+        </w:rPr>
+        <w:t>加泪滴</w:t>
+      </w:r>
+    </w:p>
+    <w:p>
+      <w:pPr>
+        <w:rPr>
+          <w:color w:val="FF0000"/>
+        </w:rPr>
+      </w:pPr>
+      <w:hyperlink r:id="rId13" w:history="1">
+        <w:r>
+          <w:rPr>
+            <w:rStyle w:val="Hyperlink"/>
+          </w:rPr>
+          <w:t>http://www.360doc.com/content/14/0206/09/6973384_350126543.shtml</w:t>
+        </w:r>
+      </w:hyperlink>
     </w:p>
     <w:p/>
-    <w:p>
-      <w:pPr>
-        <w:rPr>
-          <w:rFonts w:hint="eastAsia"/>
-        </w:rPr>
-      </w:pPr>
-    </w:p>
+    <w:p/>
     <w:p>
       <w:pPr>
         <w:pStyle w:val="Heading3"/>
@@ -1391,6 +1449,7 @@
         <w:rPr>
           <w:noProof/>
         </w:rPr>
+        <w:lastRenderedPageBreak/>
         <w:drawing>
           <wp:inline distT="0" distB="0" distL="0" distR="0" wp14:anchorId="0BD3F880" wp14:editId="36EF9119">
             <wp:extent cx="5038725" cy="3590925"/>
@@ -1409,7 +1468,7 @@
                     </pic:cNvPicPr>
                   </pic:nvPicPr>
                   <pic:blipFill>
-                    <a:blip r:embed="rId12">
+                    <a:blip r:embed="rId14">
                       <a:extLst>
                         <a:ext uri="{28A0092B-C50C-407E-A947-70E740481C1C}">
                           <a14:useLocalDpi xmlns:a14="http://schemas.microsoft.com/office/drawing/2010/main" val="0"/>
@@ -1449,10 +1508,174 @@
         <w:rPr>
           <w:rFonts w:hint="eastAsia"/>
         </w:rPr>
+        <w:t>布局的技巧：</w:t>
+      </w:r>
+    </w:p>
+    <w:p>
+      <w:pPr>
+        <w:pStyle w:val="Heading3"/>
+      </w:pPr>
+      <w:r>
+        <w:rPr>
+          <w:rFonts w:hint="eastAsia"/>
+        </w:rPr>
+        <w:t>多管脚芯片的布线技巧</w:t>
+      </w:r>
+      <w:r>
+        <w:rPr>
+          <w:rFonts w:hint="eastAsia"/>
+        </w:rPr>
+        <w:t>：</w:t>
+      </w:r>
+    </w:p>
+    <w:p>
+      <w:r>
+        <w:rPr>
+          <w:rFonts w:hint="eastAsia"/>
+        </w:rPr>
+        <w:t>首先按照重要程度划分管脚：</w:t>
+      </w:r>
+    </w:p>
+    <w:p>
+      <w:r>
+        <w:rPr>
+          <w:rFonts w:hint="eastAsia"/>
+        </w:rPr>
+        <w:t>供电</w:t>
+      </w:r>
+    </w:p>
+    <w:p>
+      <w:r>
+        <w:rPr>
+          <w:rFonts w:hint="eastAsia"/>
+        </w:rPr>
+        <w:t>下载</w:t>
+      </w:r>
+    </w:p>
+    <w:p>
+      <w:r>
+        <w:rPr>
+          <w:rFonts w:hint="eastAsia"/>
+        </w:rPr>
+        <w:t>复位</w:t>
+      </w:r>
+    </w:p>
+    <w:p>
+      <w:r>
+        <w:rPr>
+          <w:rFonts w:hint="eastAsia"/>
+        </w:rPr>
+        <w:t>晶体</w:t>
+      </w:r>
+    </w:p>
+    <w:p>
+      <w:r>
+        <w:rPr>
+          <w:rFonts w:hint="eastAsia"/>
+        </w:rPr>
+        <w:t>其他特殊功能引脚（例如：</w:t>
+      </w:r>
+      <w:r>
+        <w:rPr>
+          <w:rFonts w:hint="eastAsia"/>
+        </w:rPr>
+        <w:t>boot</w:t>
+      </w:r>
+      <w:r>
+        <w:rPr>
+          <w:rFonts w:hint="eastAsia"/>
+        </w:rPr>
+        <w:t>，擦除，唤醒，天线）</w:t>
+      </w:r>
+    </w:p>
+    <w:p>
+      <w:r>
+        <w:rPr>
+          <w:rFonts w:hint="eastAsia"/>
+        </w:rPr>
+        <w:t>然后是一般功能的</w:t>
+      </w:r>
+      <w:r>
+        <w:rPr>
+          <w:rFonts w:hint="eastAsia"/>
+        </w:rPr>
+        <w:t>G</w:t>
+      </w:r>
+      <w:r>
+        <w:t>PIO</w:t>
+      </w:r>
+      <w:r>
+        <w:rPr>
+          <w:rFonts w:hint="eastAsia"/>
+        </w:rPr>
+        <w:t>，通信接口之类的。</w:t>
+      </w:r>
+      <w:r>
+        <w:rPr>
+          <w:rFonts w:hint="eastAsia"/>
+        </w:rPr>
+        <w:t xml:space="preserve"> </w:t>
+      </w:r>
+      <w:r>
+        <w:t xml:space="preserve"> </w:t>
+      </w:r>
+    </w:p>
+    <w:p/>
+    <w:p>
+      <w:pPr>
+        <w:pStyle w:val="Heading3"/>
+      </w:pPr>
+      <w:r>
+        <w:rPr>
+          <w:rFonts w:hint="eastAsia"/>
+        </w:rPr>
         <w:lastRenderedPageBreak/>
-        <w:t>布局的技巧：</w:t>
-      </w:r>
-    </w:p>
+        <w:t>拉线的技巧：</w:t>
+      </w:r>
+    </w:p>
+    <w:p>
+      <w:r>
+        <w:rPr>
+          <w:rFonts w:hint="eastAsia"/>
+        </w:rPr>
+        <w:t>我在笔的工程里看到了既可以动态避让又可以推挤线的铜皮，不知怎么设置的。</w:t>
+      </w:r>
+      <w:r>
+        <w:rPr>
+          <w:rFonts w:hint="eastAsia"/>
+        </w:rPr>
+        <w:t xml:space="preserve"> </w:t>
+      </w:r>
+    </w:p>
+    <w:p>
+      <w:pPr>
+        <w:pStyle w:val="Heading4"/>
+      </w:pPr>
+      <w:r>
+        <w:t>A</w:t>
+      </w:r>
+      <w:r>
+        <w:rPr>
+          <w:rFonts w:hint="eastAsia"/>
+        </w:rPr>
+        <w:t>llegro</w:t>
+      </w:r>
+      <w:r>
+        <w:rPr>
+          <w:rFonts w:hint="eastAsia"/>
+        </w:rPr>
+        <w:t>自动布线：</w:t>
+      </w:r>
+    </w:p>
+    <w:p>
+      <w:r>
+        <w:rPr>
+          <w:rFonts w:hint="eastAsia"/>
+        </w:rPr>
+        <w:t>我一定要获得这个技能！！！</w:t>
+      </w:r>
+    </w:p>
+    <w:p/>
     <w:p>
       <w:pPr>
         <w:pStyle w:val="Heading3"/>
@@ -1461,739 +1684,575 @@
         <w:rPr>
           <w:rFonts w:hint="eastAsia"/>
         </w:rPr>
-        <w:t>多管脚芯片的布线技巧</w:t>
-      </w:r>
-      <w:r>
-        <w:rPr>
-          <w:rFonts w:hint="eastAsia"/>
-        </w:rPr>
-        <w:t>：</w:t>
-      </w:r>
-    </w:p>
-    <w:p>
-      <w:r>
-        <w:rPr>
-          <w:rFonts w:hint="eastAsia"/>
-        </w:rPr>
-        <w:t>首先按照重要程度划分管脚：</w:t>
-      </w:r>
-    </w:p>
-    <w:p>
-      <w:r>
-        <w:rPr>
-          <w:rFonts w:hint="eastAsia"/>
-        </w:rPr>
-        <w:t>供电</w:t>
-      </w:r>
-    </w:p>
-    <w:p>
-      <w:r>
-        <w:rPr>
-          <w:rFonts w:hint="eastAsia"/>
-        </w:rPr>
-        <w:t>下载</w:t>
-      </w:r>
-    </w:p>
-    <w:p>
-      <w:r>
-        <w:rPr>
-          <w:rFonts w:hint="eastAsia"/>
-        </w:rPr>
-        <w:t>复位</w:t>
-      </w:r>
-    </w:p>
-    <w:p>
-      <w:r>
-        <w:rPr>
-          <w:rFonts w:hint="eastAsia"/>
-        </w:rPr>
-        <w:t>晶体</w:t>
-      </w:r>
-    </w:p>
-    <w:p>
-      <w:r>
-        <w:rPr>
-          <w:rFonts w:hint="eastAsia"/>
-        </w:rPr>
-        <w:t>其他特殊功能引脚（例如：</w:t>
-      </w:r>
-      <w:r>
-        <w:rPr>
-          <w:rFonts w:hint="eastAsia"/>
-        </w:rPr>
-        <w:t>boot</w:t>
-      </w:r>
-      <w:r>
-        <w:rPr>
-          <w:rFonts w:hint="eastAsia"/>
-        </w:rPr>
-        <w:t>，擦除，唤醒，天线）</w:t>
-      </w:r>
-    </w:p>
-    <w:p>
-      <w:r>
-        <w:rPr>
-          <w:rFonts w:hint="eastAsia"/>
-        </w:rPr>
-        <w:t>然后是一般功能的</w:t>
-      </w:r>
-      <w:r>
-        <w:rPr>
-          <w:rFonts w:hint="eastAsia"/>
-        </w:rPr>
+        <w:t>钢网：</w:t>
+      </w:r>
+    </w:p>
+    <w:p>
+      <w:r>
+        <w:t>S</w:t>
+      </w:r>
+      <w:r>
+        <w:rPr>
+          <w:rFonts w:hint="eastAsia"/>
+        </w:rPr>
+        <w:t>older mask:</w:t>
+      </w:r>
+      <w:r>
+        <w:rPr>
+          <w:rFonts w:hint="eastAsia"/>
+        </w:rPr>
+        <w:t>阻焊层，负片输出，板上显示的部分代表不铺铜，盖绿油</w:t>
+      </w:r>
+    </w:p>
+    <w:p>
+      <w:r>
+        <w:t>P</w:t>
+      </w:r>
+      <w:r>
+        <w:rPr>
+          <w:rFonts w:hint="eastAsia"/>
+        </w:rPr>
+        <w:t>aste mask :</w:t>
+      </w:r>
+      <w:r>
+        <w:rPr>
+          <w:rFonts w:hint="eastAsia"/>
+        </w:rPr>
+        <w:t>锡膏层，正片输出，板上显示的部分代表焊盘</w:t>
+      </w:r>
+      <w:r>
+        <w:rPr>
+          <w:rFonts w:hint="eastAsia"/>
+        </w:rPr>
+        <w:t>(</w:t>
+      </w:r>
+      <w:r>
+        <w:rPr>
+          <w:rFonts w:hint="eastAsia"/>
+        </w:rPr>
+        <w:t>但是由于有些人制作封装的时候不规范，不画锡膏层，导致出</w:t>
+      </w:r>
+      <w:r>
+        <w:rPr>
+          <w:rFonts w:hint="eastAsia"/>
+        </w:rPr>
+        <w:t>gerber</w:t>
+      </w:r>
+      <w:r>
+        <w:rPr>
+          <w:rFonts w:hint="eastAsia"/>
+        </w:rPr>
+        <w:t>出错，在出</w:t>
+      </w:r>
+      <w:r>
+        <w:rPr>
+          <w:rFonts w:hint="eastAsia"/>
+        </w:rPr>
+        <w:t>paste</w:t>
+      </w:r>
+      <w:r>
+        <w:rPr>
+          <w:rFonts w:hint="eastAsia"/>
+        </w:rPr>
+        <w:t>这一层的制版文件的时候要加上</w:t>
+      </w:r>
+      <w:r>
+        <w:rPr>
+          <w:rFonts w:hint="eastAsia"/>
+        </w:rPr>
+        <w:t>pin_top</w:t>
+      </w:r>
+      <w:r>
+        <w:rPr>
+          <w:rFonts w:hint="eastAsia"/>
+        </w:rPr>
+        <w:t>，或者</w:t>
+      </w:r>
+      <w:r>
+        <w:rPr>
+          <w:rFonts w:hint="eastAsia"/>
+        </w:rPr>
+        <w:t>pin_bottom)</w:t>
+      </w:r>
+    </w:p>
+    <w:p>
+      <w:pPr>
+        <w:pStyle w:val="Heading3"/>
+      </w:pPr>
+      <w:r>
+        <w:rPr>
+          <w:rFonts w:hint="eastAsia"/>
+        </w:rPr>
+        <w:t>丝印</w:t>
+      </w:r>
+      <w:r>
+        <w:rPr>
+          <w:rFonts w:hint="eastAsia"/>
+        </w:rPr>
+        <w:t>:</w:t>
+      </w:r>
+    </w:p>
+    <w:p>
+      <w:r>
+        <w:t>R</w:t>
+      </w:r>
+      <w:r>
+        <w:rPr>
+          <w:rFonts w:hint="eastAsia"/>
+        </w:rPr>
+        <w:t>ef des / silkscreen_top(bottom)</w:t>
+      </w:r>
+    </w:p>
+    <w:p>
+      <w:r>
+        <w:t>P</w:t>
+      </w:r>
+      <w:r>
+        <w:rPr>
+          <w:rFonts w:hint="eastAsia"/>
+        </w:rPr>
+        <w:t>ackage geometry/silkscreen_top(bottom)</w:t>
+      </w:r>
+    </w:p>
+    <w:p>
+      <w:r>
+        <w:t>B</w:t>
+      </w:r>
+      <w:r>
+        <w:rPr>
+          <w:rFonts w:hint="eastAsia"/>
+        </w:rPr>
+        <w:t>oard geometry / silkscreen_top(bottom)</w:t>
+      </w:r>
+    </w:p>
+    <w:p/>
+    <w:p>
+      <w:r>
+        <w:rPr>
+          <w:rFonts w:hint="eastAsia"/>
+        </w:rPr>
+        <w:t>使用脚本录制功能省去基础设置和偏好设置</w:t>
+      </w:r>
+    </w:p>
+    <w:p>
+      <w:r>
+        <w:rPr>
+          <w:rFonts w:hint="eastAsia"/>
+        </w:rPr>
+        <w:t>是否在出</w:t>
+      </w:r>
+      <w:r>
+        <w:rPr>
+          <w:rFonts w:hint="eastAsia"/>
+        </w:rPr>
+        <w:t>gerber</w:t>
+      </w:r>
+      <w:r>
+        <w:rPr>
+          <w:rFonts w:hint="eastAsia"/>
+        </w:rPr>
+        <w:t>，出坐标表，位号图的时候也可以这么做呢？</w:t>
+      </w:r>
+    </w:p>
+    <w:p/>
+    <w:p>
+      <w:pPr>
+        <w:pStyle w:val="Heading2"/>
+      </w:pPr>
+      <w:r>
+        <w:t>制版文件的输出</w:t>
+      </w:r>
+    </w:p>
+    <w:p>
+      <w:r>
+        <w:rPr>
+          <w:rFonts w:hint="eastAsia"/>
+        </w:rPr>
+        <w:t>出钻孔图</w:t>
+      </w:r>
+    </w:p>
+    <w:p>
+      <w:r>
+        <w:rPr>
+          <w:rFonts w:hint="eastAsia"/>
+        </w:rPr>
+        <w:t xml:space="preserve"> </w:t>
+      </w:r>
+      <w:r>
+        <w:rPr>
+          <w:rFonts w:hint="eastAsia"/>
+        </w:rPr>
+        <w:t>钻孔图像是文字重合？</w:t>
+      </w:r>
+    </w:p>
+    <w:p>
+      <w:r>
+        <w:rPr>
+          <w:rFonts w:hint="eastAsia"/>
+        </w:rPr>
+        <w:t>出钻孔文件</w:t>
+      </w:r>
+    </w:p>
+    <w:p>
+      <w:r>
+        <w:rPr>
+          <w:rFonts w:hint="eastAsia"/>
+        </w:rPr>
+        <w:lastRenderedPageBreak/>
+        <w:t>出位号图</w:t>
+      </w:r>
+    </w:p>
+    <w:p>
+      <w:r>
+        <w:rPr>
+          <w:rFonts w:hint="eastAsia"/>
+        </w:rPr>
+        <w:t>出坐标表</w:t>
+      </w:r>
+    </w:p>
+    <w:p>
+      <w:r>
+        <w:rPr>
+          <w:rFonts w:hint="eastAsia"/>
+        </w:rPr>
+        <w:t>出</w:t>
+      </w:r>
+      <w:r>
+        <w:rPr>
+          <w:rFonts w:hint="eastAsia"/>
+        </w:rPr>
+        <w:t>IPC</w:t>
+      </w:r>
+      <w:r>
+        <w:rPr>
+          <w:rFonts w:hint="eastAsia"/>
+        </w:rPr>
+        <w:t>网表</w:t>
+      </w:r>
+    </w:p>
+    <w:p>
+      <w:r>
+        <w:rPr>
+          <w:rFonts w:hint="eastAsia"/>
+        </w:rPr>
+        <w:t>出</w:t>
+      </w:r>
+      <w:r>
+        <w:rPr>
+          <w:rFonts w:hint="eastAsia"/>
+        </w:rPr>
+        <w:t>gerber</w:t>
+      </w:r>
+      <w:r>
+        <w:rPr>
+          <w:rFonts w:hint="eastAsia"/>
+        </w:rPr>
+        <w:t xml:space="preserve"> </w:t>
+      </w:r>
+      <w:r>
+        <w:rPr>
+          <w:rFonts w:hint="eastAsia"/>
+        </w:rPr>
+        <w:t xml:space="preserve">         </w:t>
+      </w:r>
+    </w:p>
+    <w:p/>
+    <w:p>
+      <w:pPr>
+        <w:pStyle w:val="Heading1"/>
+      </w:pPr>
+      <w:r>
+        <w:rPr>
+          <w:rFonts w:hint="eastAsia"/>
+        </w:rPr>
+        <w:t>三，</w:t>
+      </w:r>
+      <w:r>
+        <w:rPr>
+          <w:rFonts w:hint="eastAsia"/>
+        </w:rPr>
+        <w:t>对</w:t>
+      </w:r>
+      <w:r>
+        <w:rPr>
+          <w:rFonts w:hint="eastAsia"/>
+        </w:rPr>
+        <w:t>brd</w:t>
+      </w:r>
+      <w:r>
+        <w:rPr>
+          <w:rFonts w:hint="eastAsia"/>
+        </w:rPr>
+        <w:t>文件和</w:t>
+      </w:r>
+      <w:r>
+        <w:rPr>
+          <w:rFonts w:hint="eastAsia"/>
+        </w:rPr>
+        <w:t>gerber</w:t>
+      </w:r>
+      <w:r>
+        <w:rPr>
+          <w:rFonts w:hint="eastAsia"/>
+        </w:rPr>
+        <w:t>文件的最终检查</w:t>
+      </w:r>
+    </w:p>
+    <w:p>
+      <w:pPr>
+        <w:pStyle w:val="Heading3"/>
+      </w:pPr>
+      <w:r>
+        <w:rPr>
+          <w:rFonts w:hint="eastAsia"/>
+        </w:rPr>
+        <w:t>常规检查</w:t>
+      </w:r>
+    </w:p>
+    <w:p>
+      <w:pPr>
+        <w:pStyle w:val="Heading4"/>
+      </w:pPr>
+      <w:r>
+        <w:rPr>
+          <w:rFonts w:hint="eastAsia"/>
+        </w:rPr>
+        <w:t>布局布线基本原则检查</w:t>
+      </w:r>
+    </w:p>
+    <w:p>
+      <w:pPr>
+        <w:pStyle w:val="Heading4"/>
+      </w:pPr>
+      <w:r>
+        <w:rPr>
+          <w:rFonts w:hint="eastAsia"/>
+        </w:rPr>
+        <w:t>芯片特殊特性检查</w:t>
+      </w:r>
+      <w:r>
+        <w:rPr>
+          <w:rFonts w:hint="eastAsia"/>
+        </w:rPr>
+        <w:t>：比如需要接地</w:t>
+      </w:r>
+      <w:r>
+        <w:rPr>
+          <w:rFonts w:hint="eastAsia"/>
+        </w:rPr>
+        <w:t xml:space="preserve"> </w:t>
+      </w:r>
+      <w:r>
+        <w:t xml:space="preserve"> </w:t>
+      </w:r>
+    </w:p>
+    <w:p>
+      <w:pPr>
+        <w:pStyle w:val="Heading4"/>
+      </w:pPr>
+      <w:r>
+        <w:rPr>
+          <w:rFonts w:hint="eastAsia"/>
+        </w:rPr>
+        <w:t>丝印检查</w:t>
+      </w:r>
+    </w:p>
+    <w:p>
+      <w:r>
+        <w:rPr>
+          <w:rFonts w:hint="eastAsia"/>
+        </w:rPr>
+        <w:t>是否标明了版本号</w:t>
+      </w:r>
+    </w:p>
+    <w:p>
+      <w:r>
+        <w:rPr>
+          <w:rFonts w:hint="eastAsia"/>
+        </w:rPr>
+        <w:t>是否标明二极管方向</w:t>
+      </w:r>
+    </w:p>
+    <w:p>
+      <w:r>
+        <w:rPr>
+          <w:rFonts w:hint="eastAsia"/>
+        </w:rPr>
+        <w:t>是否标明下载接口</w:t>
+      </w:r>
+    </w:p>
+    <w:p>
+      <w:r>
+        <w:rPr>
+          <w:rFonts w:hint="eastAsia"/>
+        </w:rPr>
+        <w:t>丝印是否排列整齐轻触</w:t>
+      </w:r>
+    </w:p>
+    <w:p>
+      <w:r>
+        <w:rPr>
+          <w:rFonts w:hint="eastAsia"/>
+        </w:rPr>
+        <w:t>是否有方向不明的器件</w:t>
+      </w:r>
+    </w:p>
+    <w:p>
+      <w:r>
+        <w:rPr>
+          <w:rFonts w:hint="eastAsia"/>
+        </w:rPr>
+        <w:t>多管脚芯片是否标明一脚</w:t>
+      </w:r>
+    </w:p>
+    <w:p>
+      <w:pPr>
+        <w:pStyle w:val="Heading4"/>
+      </w:pPr>
+      <w:r>
+        <w:rPr>
+          <w:rFonts w:hint="eastAsia"/>
+        </w:rPr>
+        <w:lastRenderedPageBreak/>
+        <w:t>DBdoctor</w:t>
+      </w:r>
+      <w:r>
+        <w:rPr>
+          <w:rFonts w:hint="eastAsia"/>
+        </w:rPr>
+        <w:t>检查</w:t>
+      </w:r>
+    </w:p>
+    <w:p>
+      <w:pPr>
+        <w:pStyle w:val="Heading4"/>
+      </w:pPr>
+      <w:r>
+        <w:rPr>
+          <w:rFonts w:hint="eastAsia"/>
+        </w:rPr>
+        <w:t>结构检查</w:t>
+      </w:r>
+    </w:p>
+    <w:p>
+      <w:r>
+        <w:rPr>
+          <w:rFonts w:hint="eastAsia"/>
+        </w:rPr>
+        <w:t>例如定位孔和元件是否干涉。</w:t>
+      </w:r>
+    </w:p>
+    <w:p>
+      <w:pPr>
+        <w:pStyle w:val="Heading4"/>
+      </w:pPr>
+      <w:r>
+        <w:rPr>
+          <w:rFonts w:hint="eastAsia"/>
+        </w:rPr>
+        <w:t>电器未连接</w:t>
+      </w:r>
+    </w:p>
+    <w:p>
+      <w:pPr>
+        <w:pStyle w:val="Heading4"/>
+      </w:pPr>
+      <w:r>
+        <w:rPr>
+          <w:rFonts w:hint="eastAsia"/>
+        </w:rPr>
+        <w:t>死铜</w:t>
+      </w:r>
+    </w:p>
+    <w:p>
+      <w:pPr>
+        <w:pStyle w:val="Heading4"/>
+      </w:pPr>
+      <w:r>
+        <w:rPr>
+          <w:rFonts w:hint="eastAsia"/>
+        </w:rPr>
+        <w:t>DRC</w:t>
+      </w:r>
+    </w:p>
+    <w:p>
+      <w:pPr>
+        <w:pStyle w:val="Heading4"/>
+      </w:pPr>
+      <w:r>
         <w:t>G</w:t>
       </w:r>
       <w:r>
-        <w:t>PIO</w:t>
-      </w:r>
-      <w:r>
-        <w:rPr>
-          <w:rFonts w:hint="eastAsia"/>
-        </w:rPr>
-        <w:t>，通信接口之类的。</w:t>
-      </w:r>
-      <w:r>
-        <w:rPr>
-          <w:rFonts w:hint="eastAsia"/>
-        </w:rPr>
-        <w:t xml:space="preserve"> </w:t>
-      </w:r>
-      <w:r>
-        <w:t xml:space="preserve"> </w:t>
-      </w:r>
-    </w:p>
-    <w:p/>
-    <w:p>
-      <w:pPr>
-        <w:pStyle w:val="Heading3"/>
-      </w:pPr>
-      <w:r>
-        <w:rPr>
-          <w:rFonts w:hint="eastAsia"/>
-        </w:rPr>
-        <w:t>拉线的技巧：</w:t>
-      </w:r>
-    </w:p>
-    <w:p>
-      <w:r>
-        <w:rPr>
-          <w:rFonts w:hint="eastAsia"/>
-        </w:rPr>
-        <w:t>我在笔的工程里看到了既可以动态避让又可以推挤线的铜皮，不知怎么设置的。</w:t>
-      </w:r>
-      <w:r>
-        <w:rPr>
-          <w:rFonts w:hint="eastAsia"/>
-        </w:rPr>
-        <w:t xml:space="preserve"> </w:t>
-      </w:r>
-    </w:p>
-    <w:p>
-      <w:pPr>
-        <w:pStyle w:val="Heading4"/>
-      </w:pPr>
-      <w:r>
-        <w:t>A</w:t>
-      </w:r>
-      <w:r>
-        <w:rPr>
-          <w:rFonts w:hint="eastAsia"/>
-        </w:rPr>
-        <w:t>llegro</w:t>
-      </w:r>
-      <w:r>
-        <w:rPr>
-          <w:rFonts w:hint="eastAsia"/>
-        </w:rPr>
-        <w:t>自动布线：</w:t>
-      </w:r>
-    </w:p>
-    <w:p>
-      <w:r>
-        <w:rPr>
-          <w:rFonts w:hint="eastAsia"/>
-        </w:rPr>
-        <w:t>我一定要获得这个技能！！！</w:t>
-      </w:r>
-    </w:p>
-    <w:p/>
-    <w:p>
-      <w:pPr>
-        <w:pStyle w:val="Heading3"/>
-      </w:pPr>
-      <w:r>
-        <w:rPr>
-          <w:rFonts w:hint="eastAsia"/>
-        </w:rPr>
-        <w:t>钢网：</w:t>
-      </w:r>
-    </w:p>
-    <w:p>
-      <w:r>
-        <w:t>S</w:t>
-      </w:r>
-      <w:r>
-        <w:rPr>
-          <w:rFonts w:hint="eastAsia"/>
-        </w:rPr>
-        <w:t>older mask:</w:t>
-      </w:r>
-      <w:r>
-        <w:rPr>
-          <w:rFonts w:hint="eastAsia"/>
-        </w:rPr>
-        <w:t>阻焊层，负片输出，板上显示的部分代表不铺铜，盖绿油</w:t>
-      </w:r>
-    </w:p>
-    <w:p>
-      <w:r>
-        <w:t>P</w:t>
-      </w:r>
-      <w:r>
-        <w:rPr>
-          <w:rFonts w:hint="eastAsia"/>
-        </w:rPr>
-        <w:t>aste mask :</w:t>
-      </w:r>
-      <w:r>
-        <w:rPr>
-          <w:rFonts w:hint="eastAsia"/>
-        </w:rPr>
-        <w:t>锡膏层，正片输出，板上显示的部分代表焊盘</w:t>
-      </w:r>
-      <w:r>
-        <w:rPr>
-          <w:rFonts w:hint="eastAsia"/>
-        </w:rPr>
-        <w:t>(</w:t>
-      </w:r>
-      <w:r>
-        <w:rPr>
-          <w:rFonts w:hint="eastAsia"/>
-        </w:rPr>
-        <w:t>但是由于有些人制作封装的时候不规范，不画锡膏层，导致出</w:t>
-      </w:r>
-      <w:r>
-        <w:rPr>
-          <w:rFonts w:hint="eastAsia"/>
-        </w:rPr>
-        <w:t>gerber</w:t>
-      </w:r>
-      <w:r>
-        <w:rPr>
-          <w:rFonts w:hint="eastAsia"/>
-        </w:rPr>
-        <w:t>出错，在出</w:t>
-      </w:r>
-      <w:r>
-        <w:rPr>
-          <w:rFonts w:hint="eastAsia"/>
-        </w:rPr>
-        <w:t>paste</w:t>
-      </w:r>
-      <w:r>
-        <w:rPr>
-          <w:rFonts w:hint="eastAsia"/>
-        </w:rPr>
-        <w:t>这一层的制版文件的时候要加上</w:t>
-      </w:r>
-      <w:r>
-        <w:rPr>
-          <w:rFonts w:hint="eastAsia"/>
-        </w:rPr>
-        <w:t>pin_top</w:t>
-      </w:r>
-      <w:r>
-        <w:rPr>
-          <w:rFonts w:hint="eastAsia"/>
-        </w:rPr>
-        <w:t>，或者</w:t>
-      </w:r>
-      <w:r>
-        <w:rPr>
-          <w:rFonts w:hint="eastAsia"/>
-        </w:rPr>
-        <w:t>pin_bottom)</w:t>
-      </w:r>
-    </w:p>
-    <w:p>
-      <w:pPr>
-        <w:pStyle w:val="Heading3"/>
-      </w:pPr>
-      <w:r>
-        <w:rPr>
-          <w:rFonts w:hint="eastAsia"/>
+        <w:rPr>
+          <w:rFonts w:hint="eastAsia"/>
+        </w:rPr>
+        <w:t>erber</w:t>
+      </w:r>
+      <w:r>
+        <w:rPr>
+          <w:rFonts w:hint="eastAsia"/>
+        </w:rPr>
+        <w:t>检查：</w:t>
+      </w:r>
+    </w:p>
+    <w:p>
+      <w:r>
+        <w:rPr>
+          <w:rFonts w:hint="eastAsia"/>
+        </w:rPr>
+        <w:t>执行</w:t>
+      </w:r>
+      <w:r>
+        <w:rPr>
+          <w:rFonts w:hint="eastAsia"/>
+        </w:rPr>
+        <w:t>IPC</w:t>
+      </w:r>
+      <w:r>
+        <w:rPr>
+          <w:rFonts w:hint="eastAsia"/>
+        </w:rPr>
+        <w:t>网表对比</w:t>
+      </w:r>
+    </w:p>
+    <w:p>
+      <w:r>
+        <w:rPr>
+          <w:rFonts w:hint="eastAsia"/>
+        </w:rPr>
+        <w:t>是否有边框</w:t>
+      </w:r>
+    </w:p>
+    <w:p>
+      <w:r>
+        <w:rPr>
+          <w:rFonts w:hint="eastAsia"/>
+        </w:rPr>
+        <w:t>是否有焊盘</w:t>
+      </w:r>
+    </w:p>
+    <w:p>
+      <w:r>
+        <w:rPr>
+          <w:rFonts w:hint="eastAsia"/>
+        </w:rPr>
+        <w:t>钻孔文件是否有问题</w:t>
+      </w:r>
+    </w:p>
+    <w:p>
+      <w:r>
+        <w:rPr>
+          <w:rFonts w:hint="eastAsia"/>
+        </w:rPr>
+        <w:t>如果遇到钻孔文件比例显示有问题，通常要在下图处设置一下。</w:t>
+      </w:r>
+    </w:p>
+    <w:p>
+      <w:r>
+        <w:rPr>
+          <w:noProof/>
         </w:rPr>
         <w:lastRenderedPageBreak/>
-        <w:t>丝印</w:t>
-      </w:r>
-      <w:r>
-        <w:rPr>
-          <w:rFonts w:hint="eastAsia"/>
-        </w:rPr>
-        <w:t>:</w:t>
-      </w:r>
-    </w:p>
-    <w:p>
-      <w:r>
-        <w:t>R</w:t>
-      </w:r>
-      <w:r>
-        <w:rPr>
-          <w:rFonts w:hint="eastAsia"/>
-        </w:rPr>
-        <w:t>ef des / silkscreen_top(bottom)</w:t>
-      </w:r>
-    </w:p>
-    <w:p>
-      <w:r>
-        <w:t>P</w:t>
-      </w:r>
-      <w:r>
-        <w:rPr>
-          <w:rFonts w:hint="eastAsia"/>
-        </w:rPr>
-        <w:t>ackage geometry/silkscreen_top(bottom)</w:t>
-      </w:r>
-    </w:p>
-    <w:p>
-      <w:r>
-        <w:t>B</w:t>
-      </w:r>
-      <w:r>
-        <w:rPr>
-          <w:rFonts w:hint="eastAsia"/>
-        </w:rPr>
-        <w:t>oard geometry / silkscreen_top(bottom)</w:t>
-      </w:r>
-    </w:p>
-    <w:p/>
-    <w:p>
-      <w:r>
-        <w:rPr>
-          <w:rFonts w:hint="eastAsia"/>
-        </w:rPr>
-        <w:t>使用脚本录制功能省去基础设置和偏好设置</w:t>
-      </w:r>
-    </w:p>
-    <w:p>
-      <w:r>
-        <w:rPr>
-          <w:rFonts w:hint="eastAsia"/>
-        </w:rPr>
-        <w:t>是否在出</w:t>
-      </w:r>
-      <w:r>
-        <w:rPr>
-          <w:rFonts w:hint="eastAsia"/>
-        </w:rPr>
-        <w:t>gerber</w:t>
-      </w:r>
-      <w:r>
-        <w:rPr>
-          <w:rFonts w:hint="eastAsia"/>
-        </w:rPr>
-        <w:t>，出坐标表，位号图的时候也可以这么做呢？</w:t>
-      </w:r>
-    </w:p>
-    <w:p/>
-    <w:p>
-      <w:pPr>
-        <w:pStyle w:val="Heading2"/>
-      </w:pPr>
-      <w:r>
-        <w:t>制版文件的输出</w:t>
-      </w:r>
-    </w:p>
-    <w:p>
-      <w:r>
-        <w:rPr>
-          <w:rFonts w:hint="eastAsia"/>
-        </w:rPr>
-        <w:t>出钻孔图</w:t>
-      </w:r>
-    </w:p>
-    <w:p>
-      <w:r>
-        <w:rPr>
-          <w:rFonts w:hint="eastAsia"/>
-        </w:rPr>
-        <w:t xml:space="preserve"> </w:t>
-      </w:r>
-      <w:r>
-        <w:rPr>
-          <w:rFonts w:hint="eastAsia"/>
-        </w:rPr>
-        <w:t>钻孔图像是文字重合？</w:t>
-      </w:r>
-    </w:p>
-    <w:p>
-      <w:r>
-        <w:rPr>
-          <w:rFonts w:hint="eastAsia"/>
-        </w:rPr>
-        <w:t>出钻孔文件</w:t>
-      </w:r>
-    </w:p>
-    <w:p>
-      <w:r>
-        <w:rPr>
-          <w:rFonts w:hint="eastAsia"/>
-        </w:rPr>
-        <w:t>出位号图</w:t>
-      </w:r>
-    </w:p>
-    <w:p>
-      <w:r>
-        <w:rPr>
-          <w:rFonts w:hint="eastAsia"/>
-        </w:rPr>
-        <w:t>出坐标表</w:t>
-      </w:r>
-    </w:p>
-    <w:p>
-      <w:r>
-        <w:rPr>
-          <w:rFonts w:hint="eastAsia"/>
-        </w:rPr>
-        <w:t>出</w:t>
-      </w:r>
-      <w:r>
-        <w:rPr>
-          <w:rFonts w:hint="eastAsia"/>
-        </w:rPr>
-        <w:t>IPC</w:t>
-      </w:r>
-      <w:r>
-        <w:rPr>
-          <w:rFonts w:hint="eastAsia"/>
-        </w:rPr>
-        <w:t>网表</w:t>
-      </w:r>
-    </w:p>
-    <w:p>
-      <w:r>
-        <w:rPr>
-          <w:rFonts w:hint="eastAsia"/>
-        </w:rPr>
-        <w:t>出</w:t>
-      </w:r>
-      <w:r>
-        <w:rPr>
-          <w:rFonts w:hint="eastAsia"/>
-        </w:rPr>
-        <w:t>gerber</w:t>
-      </w:r>
-      <w:r>
-        <w:rPr>
-          <w:rFonts w:hint="eastAsia"/>
-        </w:rPr>
-        <w:t xml:space="preserve"> </w:t>
-      </w:r>
-      <w:r>
-        <w:rPr>
-          <w:rFonts w:hint="eastAsia"/>
-        </w:rPr>
-        <w:t xml:space="preserve">         </w:t>
-      </w:r>
-    </w:p>
-    <w:p/>
-    <w:p>
-      <w:pPr>
-        <w:pStyle w:val="Heading1"/>
-      </w:pPr>
-      <w:r>
-        <w:rPr>
-          <w:rFonts w:hint="eastAsia"/>
-        </w:rPr>
-        <w:lastRenderedPageBreak/>
-        <w:t>三，</w:t>
-      </w:r>
-      <w:r>
-        <w:rPr>
-          <w:rFonts w:hint="eastAsia"/>
-        </w:rPr>
-        <w:t>对</w:t>
-      </w:r>
-      <w:r>
-        <w:rPr>
-          <w:rFonts w:hint="eastAsia"/>
-        </w:rPr>
-        <w:t>brd</w:t>
-      </w:r>
-      <w:r>
-        <w:rPr>
-          <w:rFonts w:hint="eastAsia"/>
-        </w:rPr>
-        <w:t>文件和</w:t>
-      </w:r>
-      <w:r>
-        <w:rPr>
-          <w:rFonts w:hint="eastAsia"/>
-        </w:rPr>
-        <w:t>gerber</w:t>
-      </w:r>
-      <w:r>
-        <w:rPr>
-          <w:rFonts w:hint="eastAsia"/>
-        </w:rPr>
-        <w:t>文件的最终检查</w:t>
-      </w:r>
-    </w:p>
-    <w:p>
-      <w:pPr>
-        <w:pStyle w:val="Heading3"/>
-      </w:pPr>
-      <w:r>
-        <w:rPr>
-          <w:rFonts w:hint="eastAsia"/>
-        </w:rPr>
-        <w:t>常规检查</w:t>
-      </w:r>
-    </w:p>
-    <w:p>
-      <w:pPr>
-        <w:pStyle w:val="Heading4"/>
-      </w:pPr>
-      <w:r>
-        <w:rPr>
-          <w:rFonts w:hint="eastAsia"/>
-        </w:rPr>
-        <w:t>布局布线基本原则检查</w:t>
-      </w:r>
-    </w:p>
-    <w:p>
-      <w:pPr>
-        <w:pStyle w:val="Heading4"/>
-      </w:pPr>
-      <w:r>
-        <w:rPr>
-          <w:rFonts w:hint="eastAsia"/>
-        </w:rPr>
-        <w:t>芯片特殊特性检查</w:t>
-      </w:r>
-      <w:r>
-        <w:rPr>
-          <w:rFonts w:hint="eastAsia"/>
-        </w:rPr>
-        <w:t>：比如需要接地</w:t>
-      </w:r>
-      <w:r>
-        <w:rPr>
-          <w:rFonts w:hint="eastAsia"/>
-        </w:rPr>
-        <w:t xml:space="preserve"> </w:t>
-      </w:r>
-      <w:r>
-        <w:t xml:space="preserve"> </w:t>
-      </w:r>
-    </w:p>
-    <w:p>
-      <w:pPr>
-        <w:pStyle w:val="Heading4"/>
-      </w:pPr>
-      <w:r>
-        <w:rPr>
-          <w:rFonts w:hint="eastAsia"/>
-        </w:rPr>
-        <w:t>丝印检查</w:t>
-      </w:r>
-    </w:p>
-    <w:p>
-      <w:r>
-        <w:rPr>
-          <w:rFonts w:hint="eastAsia"/>
-        </w:rPr>
-        <w:t>是否标明了版本号</w:t>
-      </w:r>
-    </w:p>
-    <w:p>
-      <w:r>
-        <w:rPr>
-          <w:rFonts w:hint="eastAsia"/>
-        </w:rPr>
-        <w:t>是否标明二极管方向</w:t>
-      </w:r>
-    </w:p>
-    <w:p>
-      <w:r>
-        <w:rPr>
-          <w:rFonts w:hint="eastAsia"/>
-        </w:rPr>
-        <w:t>是否标明下载接口</w:t>
-      </w:r>
-    </w:p>
-    <w:p>
-      <w:r>
-        <w:rPr>
-          <w:rFonts w:hint="eastAsia"/>
-        </w:rPr>
-        <w:t>丝印是否排列整齐轻触</w:t>
-      </w:r>
-    </w:p>
-    <w:p>
-      <w:r>
-        <w:rPr>
-          <w:rFonts w:hint="eastAsia"/>
-        </w:rPr>
-        <w:t>是否有方向不明的器件</w:t>
-      </w:r>
-    </w:p>
-    <w:p>
-      <w:r>
-        <w:rPr>
-          <w:rFonts w:hint="eastAsia"/>
-        </w:rPr>
-        <w:t>多管脚芯片是否标明一脚</w:t>
-      </w:r>
-    </w:p>
-    <w:p>
-      <w:pPr>
-        <w:pStyle w:val="Heading4"/>
-      </w:pPr>
-      <w:r>
-        <w:rPr>
-          <w:rFonts w:hint="eastAsia"/>
-        </w:rPr>
-        <w:t>DBdoctor</w:t>
-      </w:r>
-      <w:r>
-        <w:rPr>
-          <w:rFonts w:hint="eastAsia"/>
-        </w:rPr>
-        <w:t>检查</w:t>
-      </w:r>
-    </w:p>
-    <w:p>
-      <w:pPr>
-        <w:pStyle w:val="Heading4"/>
-      </w:pPr>
-      <w:r>
-        <w:rPr>
-          <w:rFonts w:hint="eastAsia"/>
-        </w:rPr>
-        <w:t>结构检查</w:t>
-      </w:r>
-    </w:p>
-    <w:p>
-      <w:r>
-        <w:rPr>
-          <w:rFonts w:hint="eastAsia"/>
-        </w:rPr>
-        <w:t>例如定位孔和元件是否干涉。</w:t>
-      </w:r>
-    </w:p>
-    <w:p>
-      <w:pPr>
-        <w:pStyle w:val="Heading4"/>
-      </w:pPr>
-      <w:r>
-        <w:rPr>
-          <w:rFonts w:hint="eastAsia"/>
-        </w:rPr>
-        <w:lastRenderedPageBreak/>
-        <w:t>电器未连接</w:t>
-      </w:r>
-    </w:p>
-    <w:p>
-      <w:pPr>
-        <w:pStyle w:val="Heading4"/>
-      </w:pPr>
-      <w:r>
-        <w:rPr>
-          <w:rFonts w:hint="eastAsia"/>
-        </w:rPr>
-        <w:t>死铜</w:t>
-      </w:r>
-    </w:p>
-    <w:p>
-      <w:pPr>
-        <w:pStyle w:val="Heading4"/>
-      </w:pPr>
-      <w:r>
-        <w:rPr>
-          <w:rFonts w:hint="eastAsia"/>
-        </w:rPr>
-        <w:t>DRC</w:t>
-      </w:r>
-    </w:p>
-    <w:p>
-      <w:pPr>
-        <w:pStyle w:val="Heading4"/>
-      </w:pPr>
-      <w:r>
-        <w:t>G</w:t>
-      </w:r>
-      <w:r>
-        <w:rPr>
-          <w:rFonts w:hint="eastAsia"/>
-        </w:rPr>
-        <w:t>erber</w:t>
-      </w:r>
-      <w:r>
-        <w:rPr>
-          <w:rFonts w:hint="eastAsia"/>
-        </w:rPr>
-        <w:t>检查：</w:t>
-      </w:r>
-    </w:p>
-    <w:p>
-      <w:r>
-        <w:rPr>
-          <w:rFonts w:hint="eastAsia"/>
-        </w:rPr>
-        <w:t>执行</w:t>
-      </w:r>
-      <w:r>
-        <w:rPr>
-          <w:rFonts w:hint="eastAsia"/>
-        </w:rPr>
-        <w:t>IPC</w:t>
-      </w:r>
-      <w:r>
-        <w:rPr>
-          <w:rFonts w:hint="eastAsia"/>
-        </w:rPr>
-        <w:t>网表对比</w:t>
-      </w:r>
-    </w:p>
-    <w:p>
-      <w:r>
-        <w:rPr>
-          <w:rFonts w:hint="eastAsia"/>
-        </w:rPr>
-        <w:t>是否有边框</w:t>
-      </w:r>
-    </w:p>
-    <w:p>
-      <w:r>
-        <w:rPr>
-          <w:rFonts w:hint="eastAsia"/>
-        </w:rPr>
-        <w:t>是否有焊盘</w:t>
-      </w:r>
-    </w:p>
-    <w:p>
-      <w:r>
-        <w:rPr>
-          <w:rFonts w:hint="eastAsia"/>
-        </w:rPr>
-        <w:t>钻孔文件是否有问题</w:t>
-      </w:r>
-    </w:p>
-    <w:p>
-      <w:r>
-        <w:rPr>
-          <w:rFonts w:hint="eastAsia"/>
-        </w:rPr>
-        <w:t>如果遇到钻孔文件比例显示有问题，通常要在下图处设置一下。</w:t>
-      </w:r>
-    </w:p>
-    <w:p>
-      <w:r>
-        <w:rPr>
-          <w:noProof/>
-        </w:rPr>
         <w:drawing>
           <wp:inline distT="0" distB="0" distL="0" distR="0" wp14:anchorId="1AA92379" wp14:editId="65C28790">
             <wp:extent cx="4857750" cy="4057650"/>
@@ -2210,7 +2269,7 @@
                     <pic:cNvPicPr/>
                   </pic:nvPicPr>
                   <pic:blipFill>
-                    <a:blip r:embed="rId13"/>
+                    <a:blip r:embed="rId15"/>
                     <a:stretch>
                       <a:fillRect/>
                     </a:stretch>
@@ -2238,7 +2297,7 @@
           <w:rStyle w:val="Hyperlink"/>
         </w:rPr>
       </w:pPr>
-      <w:hyperlink r:id="rId14" w:history="1">
+      <w:hyperlink r:id="rId16" w:history="1">
         <w:r>
           <w:rPr>
             <w:rStyle w:val="Hyperlink"/>
@@ -2359,6 +2418,7 @@
         <w:rPr>
           <w:rFonts w:hint="eastAsia"/>
         </w:rPr>
+        <w:lastRenderedPageBreak/>
         <w:t>下载</w:t>
       </w:r>
     </w:p>
@@ -2556,12 +2616,60 @@
         <w:rPr>
           <w:rFonts w:hint="eastAsia"/>
         </w:rPr>
-        <w:lastRenderedPageBreak/>
         <w:t>出钻孔表的时候有的钻孔会重合，标题也会重合，就像在同一个位置有两个钻孔表一样</w:t>
       </w:r>
     </w:p>
     <w:p>
       <w:pPr>
+        <w:pStyle w:val="ListParagraph"/>
+        <w:numPr>
+          <w:ilvl w:val="0"/>
+          <w:numId w:val="5"/>
+        </w:numPr>
+        <w:ind w:firstLineChars="0"/>
+      </w:pPr>
+      <w:r>
+        <w:rPr>
+          <w:rFonts w:hint="eastAsia"/>
+        </w:rPr>
+        <w:t>对于一个已经有参数设置和约束规则设置的工程，如何复位这些设置呢？</w:t>
+      </w:r>
+    </w:p>
+    <w:p>
+      <w:pPr>
+        <w:pStyle w:val="ListParagraph"/>
+        <w:numPr>
+          <w:ilvl w:val="0"/>
+          <w:numId w:val="5"/>
+        </w:numPr>
+        <w:ind w:firstLineChars="0"/>
+      </w:pPr>
+      <w:r>
+        <w:rPr>
+          <w:rFonts w:hint="eastAsia"/>
+        </w:rPr>
+        <w:t>不知做了什么操作，损坏了一个文件。报错这个文件</w:t>
+      </w:r>
+      <w:r>
+        <w:rPr>
+          <w:rFonts w:hint="eastAsia"/>
+        </w:rPr>
+        <w:t>i</w:t>
+      </w:r>
+      <w:r>
+        <w:t xml:space="preserve">s corrupted ,it may be copy from a different arthicture   …….  Binary  file   .   </w:t>
+      </w:r>
+      <w:r>
+        <w:rPr>
+          <w:rFonts w:hint="eastAsia"/>
+        </w:rPr>
+        <w:t>不知怎么解决。如果在工作中这样损坏了文件可就悲剧了！！！</w:t>
+      </w:r>
+      <w:bookmarkStart w:id="1" w:name="_GoBack"/>
+      <w:bookmarkEnd w:id="1"/>
+    </w:p>
+    <w:p>
+      <w:pPr>
         <w:pStyle w:val="Heading1"/>
       </w:pPr>
       <w:r>
@@ -2578,7 +2686,7 @@
       </w:r>
     </w:p>
     <w:p>
-      <w:hyperlink r:id="rId15" w:history="1">
+      <w:hyperlink r:id="rId17" w:history="1">
         <w:r>
           <w:rPr>
             <w:rStyle w:val="Hyperlink"/>
@@ -2594,7 +2702,7 @@
           <w:rStyle w:val="Hyperlink"/>
         </w:rPr>
       </w:pPr>
-      <w:hyperlink r:id="rId16" w:history="1">
+      <w:hyperlink r:id="rId18" w:history="1">
         <w:r>
           <w:rPr>
             <w:rStyle w:val="Hyperlink"/>
@@ -2613,6 +2721,7 @@
         <w:rPr>
           <w:rFonts w:hint="eastAsia"/>
         </w:rPr>
+        <w:lastRenderedPageBreak/>
         <w:t>六，</w:t>
       </w:r>
       <w:r>
@@ -4316,7 +4425,7 @@
 </file>
 
 <file path=customXml/itemProps1.xml><?xml version="1.0" encoding="utf-8"?>
-<ds:datastoreItem xmlns:ds="http://schemas.openxmlformats.org/officeDocument/2006/customXml" ds:itemID="{CA275149-0CBD-4360-AE7F-A652AB363411}">
+<ds:datastoreItem xmlns:ds="http://schemas.openxmlformats.org/officeDocument/2006/customXml" ds:itemID="{1A5BA41D-9360-4834-9EA2-9CF61AE7105C}">
   <ds:schemaRefs>
     <ds:schemaRef ds:uri="http://schemas.openxmlformats.org/officeDocument/2006/bibliography"/>
   </ds:schemaRefs>

--- a/cadence/cadence使用技巧总结.docx
+++ b/cadence/cadence使用技巧总结.docx
@@ -1,10 +1,10 @@
 
 <file path=word/document.xml><?xml version="1.0" encoding="utf-8"?>
-<w:document xmlns:wpc="http://schemas.microsoft.com/office/word/2010/wordprocessingCanvas" xmlns:cx="http://schemas.microsoft.com/office/drawing/2014/chartex" xmlns:cx1="http://schemas.microsoft.com/office/drawing/2015/9/8/chartex" xmlns:cx2="http://schemas.microsoft.com/office/drawing/2015/10/21/chartex" xmlns:cx3="http://schemas.microsoft.com/office/drawing/2016/5/9/chartex" xmlns:cx4="http://schemas.microsoft.com/office/drawing/2016/5/10/chartex" xmlns:cx5="http://schemas.microsoft.com/office/drawing/2016/5/11/chartex" xmlns:cx6="http://schemas.microsoft.com/office/drawing/2016/5/12/chartex" xmlns:cx7="http://schemas.microsoft.com/office/drawing/2016/5/13/chartex" xmlns:cx8="http://schemas.microsoft.com/office/drawing/2016/5/14/chartex" xmlns:mc="http://schemas.openxmlformats.org/markup-compatibility/2006" xmlns:aink="http://schemas.microsoft.com/office/drawing/2016/ink" xmlns:am3d="http://schemas.microsoft.com/office/drawing/2017/model3d" xmlns:o="urn:schemas-microsoft-com:office:office" xmlns:r="http://schemas.openxmlformats.org/officeDocument/2006/relationships" xmlns:m="http://schemas.openxmlformats.org/officeDocument/2006/math" xmlns:v="urn:schemas-microsoft-com:vml" xmlns:wp14="http://schemas.microsoft.com/office/word/2010/wordprocessingDrawing" xmlns:wp="http://schemas.openxmlformats.org/drawingml/2006/wordprocessingDrawing" xmlns:w10="urn:schemas-microsoft-com:office:word" xmlns:w="http://schemas.openxmlformats.org/wordprocessingml/2006/main" xmlns:w14="http://schemas.microsoft.com/office/word/2010/wordml" xmlns:w15="http://schemas.microsoft.com/office/word/2012/wordml" xmlns:w16cid="http://schemas.microsoft.com/office/word/2016/wordml/cid" xmlns:w16se="http://schemas.microsoft.com/office/word/2015/wordml/symex" xmlns:wpg="http://schemas.microsoft.com/office/word/2010/wordprocessingGroup" xmlns:wpi="http://schemas.microsoft.com/office/word/2010/wordprocessingInk" xmlns:wne="http://schemas.microsoft.com/office/word/2006/wordml" xmlns:wps="http://schemas.microsoft.com/office/word/2010/wordprocessingShape" mc:Ignorable="w14 w15 w16se w16cid wp14">
+<w:document xmlns:wpc="http://schemas.microsoft.com/office/word/2010/wordprocessingCanvas" xmlns:mc="http://schemas.openxmlformats.org/markup-compatibility/2006" xmlns:o="urn:schemas-microsoft-com:office:office" xmlns:r="http://schemas.openxmlformats.org/officeDocument/2006/relationships" xmlns:m="http://schemas.openxmlformats.org/officeDocument/2006/math" xmlns:v="urn:schemas-microsoft-com:vml" xmlns:wp14="http://schemas.microsoft.com/office/word/2010/wordprocessingDrawing" xmlns:wp="http://schemas.openxmlformats.org/drawingml/2006/wordprocessingDrawing" xmlns:w10="urn:schemas-microsoft-com:office:word" xmlns:w="http://schemas.openxmlformats.org/wordprocessingml/2006/main" xmlns:w14="http://schemas.microsoft.com/office/word/2010/wordml" xmlns:wpg="http://schemas.microsoft.com/office/word/2010/wordprocessingGroup" xmlns:wpi="http://schemas.microsoft.com/office/word/2010/wordprocessingInk" xmlns:wne="http://schemas.microsoft.com/office/word/2006/wordml" xmlns:wps="http://schemas.microsoft.com/office/word/2010/wordprocessingShape" mc:Ignorable="w14 wp14">
   <w:body>
     <w:p>
       <w:pPr>
-        <w:pStyle w:val="Heading1"/>
+        <w:pStyle w:val="1"/>
         <w:numPr>
           <w:ilvl w:val="0"/>
           <w:numId w:val="6"/>
@@ -48,11 +48,19 @@
       <w:r>
         <w:t xml:space="preserve">  </w:t>
       </w:r>
-      <w:r>
-        <w:rPr>
-          <w:rFonts w:hint="eastAsia"/>
-        </w:rPr>
-        <w:t>dit-&gt;</w:t>
+      <w:proofErr w:type="spellStart"/>
+      <w:r>
+        <w:rPr>
+          <w:rFonts w:hint="eastAsia"/>
+        </w:rPr>
+        <w:t>dit</w:t>
+      </w:r>
+      <w:proofErr w:type="spellEnd"/>
+      <w:r>
+        <w:rPr>
+          <w:rFonts w:hint="eastAsia"/>
+        </w:rPr>
+        <w:t>-&gt;</w:t>
       </w:r>
       <w:r>
         <w:t>part</w:t>
@@ -112,7 +120,7 @@
                     <pic:cNvPicPr/>
                   </pic:nvPicPr>
                   <pic:blipFill>
-                    <a:blip r:embed="rId8"/>
+                    <a:blip r:embed="rId9"/>
                     <a:stretch>
                       <a:fillRect/>
                     </a:stretch>
@@ -135,7 +143,7 @@
     </w:p>
     <w:p>
       <w:pPr>
-        <w:pStyle w:val="Heading2"/>
+        <w:pStyle w:val="2"/>
       </w:pPr>
       <w:r>
         <w:rPr>
@@ -146,7 +154,7 @@
     </w:p>
     <w:p>
       <w:pPr>
-        <w:pStyle w:val="ListParagraph"/>
+        <w:pStyle w:val="a8"/>
         <w:numPr>
           <w:ilvl w:val="0"/>
           <w:numId w:val="4"/>
@@ -174,7 +182,7 @@
     </w:p>
     <w:p>
       <w:pPr>
-        <w:pStyle w:val="ListParagraph"/>
+        <w:pStyle w:val="a8"/>
         <w:numPr>
           <w:ilvl w:val="0"/>
           <w:numId w:val="4"/>
@@ -190,7 +198,7 @@
     </w:p>
     <w:p>
       <w:pPr>
-        <w:pStyle w:val="ListParagraph"/>
+        <w:pStyle w:val="a8"/>
         <w:numPr>
           <w:ilvl w:val="0"/>
           <w:numId w:val="4"/>
@@ -206,12 +214,15 @@
     </w:p>
     <w:p>
       <w:pPr>
-        <w:pStyle w:val="ListParagraph"/>
+        <w:pStyle w:val="a8"/>
         <w:numPr>
           <w:ilvl w:val="0"/>
           <w:numId w:val="4"/>
         </w:numPr>
         <w:ind w:firstLineChars="0"/>
+        <w:rPr>
+          <w:rFonts w:hint="eastAsia"/>
+        </w:rPr>
       </w:pPr>
       <w:r>
         <w:rPr>
@@ -222,13 +233,202 @@
     </w:p>
     <w:p>
       <w:pPr>
-        <w:pStyle w:val="Heading1"/>
+        <w:rPr>
+          <w:rFonts w:hint="eastAsia"/>
+        </w:rPr>
+      </w:pPr>
+    </w:p>
+    <w:p>
+      <w:pPr>
+        <w:pStyle w:val="2"/>
+        <w:rPr>
+          <w:rFonts w:hint="eastAsia"/>
+        </w:rPr>
       </w:pPr>
       <w:r>
         <w:rPr>
           <w:rFonts w:hint="eastAsia"/>
         </w:rPr>
         <w:lastRenderedPageBreak/>
+        <w:t>出</w:t>
+      </w:r>
+      <w:r>
+        <w:rPr>
+          <w:rFonts w:hint="eastAsia"/>
+        </w:rPr>
+        <w:t>BOM</w:t>
+      </w:r>
+    </w:p>
+    <w:p>
+      <w:pPr>
+        <w:rPr>
+          <w:rFonts w:hint="eastAsia"/>
+        </w:rPr>
+      </w:pPr>
+      <w:r>
+        <w:rPr>
+          <w:noProof/>
+        </w:rPr>
+        <w:drawing>
+          <wp:inline distT="0" distB="0" distL="0" distR="0" wp14:anchorId="0CCB9145" wp14:editId="7890B8F6">
+            <wp:extent cx="4048125" cy="4400550"/>
+            <wp:effectExtent l="0" t="0" r="9525" b="0"/>
+            <wp:docPr id="6" name="图片 6"/>
+            <wp:cNvGraphicFramePr>
+              <a:graphicFrameLocks xmlns:a="http://schemas.openxmlformats.org/drawingml/2006/main" noChangeAspect="1"/>
+            </wp:cNvGraphicFramePr>
+            <a:graphic xmlns:a="http://schemas.openxmlformats.org/drawingml/2006/main">
+              <a:graphicData uri="http://schemas.openxmlformats.org/drawingml/2006/picture">
+                <pic:pic xmlns:pic="http://schemas.openxmlformats.org/drawingml/2006/picture">
+                  <pic:nvPicPr>
+                    <pic:cNvPr id="0" name=""/>
+                    <pic:cNvPicPr/>
+                  </pic:nvPicPr>
+                  <pic:blipFill>
+                    <a:blip r:embed="rId10"/>
+                    <a:stretch>
+                      <a:fillRect/>
+                    </a:stretch>
+                  </pic:blipFill>
+                  <pic:spPr>
+                    <a:xfrm>
+                      <a:off x="0" y="0"/>
+                      <a:ext cx="4048125" cy="4400550"/>
+                    </a:xfrm>
+                    <a:prstGeom prst="rect">
+                      <a:avLst/>
+                    </a:prstGeom>
+                  </pic:spPr>
+                </pic:pic>
+              </a:graphicData>
+            </a:graphic>
+          </wp:inline>
+        </w:drawing>
+      </w:r>
+    </w:p>
+    <w:p>
+      <w:pPr>
+        <w:rPr>
+          <w:rFonts w:hint="eastAsia"/>
+        </w:rPr>
+      </w:pPr>
+      <w:r>
+        <w:rPr>
+          <w:rFonts w:hint="eastAsia"/>
+        </w:rPr>
+        <w:t>●注意</w:t>
+      </w:r>
+      <w:proofErr w:type="gramStart"/>
+      <w:r>
+        <w:rPr>
+          <w:rFonts w:hint="eastAsia"/>
+        </w:rPr>
+        <w:t>要勾选</w:t>
+      </w:r>
+      <w:proofErr w:type="gramEnd"/>
+      <w:r>
+        <w:rPr>
+          <w:rFonts w:hint="eastAsia"/>
+        </w:rPr>
+        <w:t xml:space="preserve">  OPEN IN EXCEL </w:t>
+      </w:r>
+    </w:p>
+    <w:p>
+      <w:pPr>
+        <w:rPr>
+          <w:rFonts w:hint="eastAsia"/>
+        </w:rPr>
+      </w:pPr>
+      <w:r>
+        <w:rPr>
+          <w:rFonts w:hint="eastAsia"/>
+        </w:rPr>
+        <w:t>●</w:t>
+      </w:r>
+      <w:r>
+        <w:rPr>
+          <w:rFonts w:hint="eastAsia"/>
+        </w:rPr>
+        <w:t>注意格式和大小写：</w:t>
+      </w:r>
+      <w:r>
+        <w:rPr>
+          <w:rFonts w:hint="eastAsia"/>
+        </w:rPr>
+        <w:t>PCB footprint</w:t>
+      </w:r>
+    </w:p>
+    <w:p>
+      <w:pPr>
+        <w:rPr>
+          <w:rFonts w:hint="eastAsia"/>
+        </w:rPr>
+      </w:pPr>
+      <w:r>
+        <w:rPr>
+          <w:rFonts w:hint="eastAsia"/>
+        </w:rPr>
+        <w:t>●</w:t>
+      </w:r>
+      <w:r>
+        <w:rPr>
+          <w:rFonts w:hint="eastAsia"/>
+        </w:rPr>
+        <w:t>点击</w:t>
+      </w:r>
+      <w:r>
+        <w:rPr>
+          <w:rFonts w:hint="eastAsia"/>
+        </w:rPr>
+        <w:t>OK</w:t>
+      </w:r>
+      <w:r>
+        <w:rPr>
+          <w:rFonts w:hint="eastAsia"/>
+        </w:rPr>
+        <w:t>后会生成</w:t>
+      </w:r>
+      <w:r>
+        <w:rPr>
+          <w:rFonts w:hint="eastAsia"/>
+        </w:rPr>
+        <w:t>EXCEL</w:t>
+      </w:r>
+      <w:r>
+        <w:rPr>
+          <w:rFonts w:hint="eastAsia"/>
+        </w:rPr>
+        <w:t>文件。然后设置单元格格式和调整列宽度即可</w:t>
+      </w:r>
+    </w:p>
+    <w:p>
+      <w:pPr>
+        <w:rPr>
+          <w:rFonts w:hint="eastAsia"/>
+        </w:rPr>
+      </w:pPr>
+      <w:r>
+        <w:rPr>
+          <w:rFonts w:hint="eastAsia"/>
+        </w:rPr>
+        <w:t>●</w:t>
+      </w:r>
+      <w:r>
+        <w:rPr>
+          <w:rFonts w:hint="eastAsia"/>
+        </w:rPr>
+        <w:t>单元格格式中主要设置自动换行和边框</w:t>
+      </w:r>
+    </w:p>
+    <w:p/>
+    <w:p>
+      <w:pPr>
+        <w:pStyle w:val="1"/>
+      </w:pPr>
+      <w:r>
+        <w:rPr>
+          <w:rFonts w:hint="eastAsia"/>
+        </w:rPr>
         <w:t>二，</w:t>
       </w:r>
       <w:r>
@@ -252,7 +452,7 @@
     </w:p>
     <w:p>
       <w:pPr>
-        <w:pStyle w:val="ListParagraph"/>
+        <w:pStyle w:val="a8"/>
         <w:numPr>
           <w:ilvl w:val="0"/>
           <w:numId w:val="3"/>
@@ -268,7 +468,7 @@
     </w:p>
     <w:p>
       <w:pPr>
-        <w:pStyle w:val="ListParagraph"/>
+        <w:pStyle w:val="a8"/>
         <w:numPr>
           <w:ilvl w:val="0"/>
           <w:numId w:val="3"/>
@@ -276,6 +476,7 @@
         <w:ind w:firstLineChars="0"/>
       </w:pPr>
       <w:r>
+        <w:lastRenderedPageBreak/>
         <w:t>L</w:t>
       </w:r>
       <w:r>
@@ -583,7 +784,7 @@
     </w:p>
     <w:p>
       <w:pPr>
-        <w:pStyle w:val="ListParagraph"/>
+        <w:pStyle w:val="a8"/>
         <w:numPr>
           <w:ilvl w:val="0"/>
           <w:numId w:val="3"/>
@@ -599,7 +800,7 @@
     </w:p>
     <w:p>
       <w:pPr>
-        <w:pStyle w:val="Heading3"/>
+        <w:pStyle w:val="3"/>
       </w:pPr>
       <w:r>
         <w:rPr>
@@ -633,9 +834,11 @@
         </w:rPr>
         <w:t>.</w:t>
       </w:r>
+      <w:proofErr w:type="spellStart"/>
       <w:r>
         <w:t>prm</w:t>
       </w:r>
+      <w:proofErr w:type="spellEnd"/>
       <w:r>
         <w:rPr>
           <w:rFonts w:hint="eastAsia"/>
@@ -648,9 +851,11 @@
         </w:rPr>
         <w:t>.</w:t>
       </w:r>
+      <w:proofErr w:type="spellStart"/>
       <w:r>
         <w:t>prm</w:t>
       </w:r>
+      <w:proofErr w:type="spellEnd"/>
       <w:r>
         <w:rPr>
           <w:rFonts w:hint="eastAsia"/>
@@ -663,13 +868,12 @@
         <w:rPr>
           <w:rFonts w:hint="eastAsia"/>
         </w:rPr>
-        <w:lastRenderedPageBreak/>
         <w:t>另一个思路是利用录制功能录制手动设置参数的过程。</w:t>
       </w:r>
     </w:p>
     <w:p>
       <w:pPr>
-        <w:pStyle w:val="Heading3"/>
+        <w:pStyle w:val="3"/>
       </w:pPr>
       <w:r>
         <w:rPr>
@@ -687,10 +891,10 @@
       </w:r>
     </w:p>
     <w:p>
-      <w:hyperlink r:id="rId9" w:history="1">
+      <w:hyperlink r:id="rId11" w:history="1">
         <w:r>
           <w:rPr>
-            <w:rStyle w:val="Hyperlink"/>
+            <w:rStyle w:val="a6"/>
           </w:rPr>
           <w:t>http://www.mr-wu.cn/cadence-allegro-pcb-tutorial-alias-and-funckey/</w:t>
         </w:r>
@@ -701,6 +905,7 @@
         <w:rPr>
           <w:rFonts w:hint="eastAsia"/>
         </w:rPr>
+        <w:lastRenderedPageBreak/>
         <w:t>我对链接里的文章总结如下：</w:t>
       </w:r>
     </w:p>
@@ -711,12 +916,14 @@
         </w:rPr>
         <w:t>●快捷键查看：</w:t>
       </w:r>
+      <w:proofErr w:type="gramStart"/>
       <w:r>
         <w:rPr>
           <w:rFonts w:hint="eastAsia"/>
         </w:rPr>
         <w:t>tool</w:t>
       </w:r>
+      <w:proofErr w:type="gramEnd"/>
       <w:r>
         <w:t xml:space="preserve"> -&gt; utilities -&gt; aliases /function keys  </w:t>
       </w:r>
@@ -748,6 +955,7 @@
         </w:rPr>
         <w:t>找到用户环境变量的方法：</w:t>
       </w:r>
+      <w:proofErr w:type="gramStart"/>
       <w:r>
         <w:rPr>
           <w:rFonts w:hint="eastAsia"/>
@@ -755,8 +963,17 @@
         <w:t>e</w:t>
       </w:r>
       <w:r>
-        <w:t>cho $localenv</w:t>
-      </w:r>
+        <w:t>cho</w:t>
+      </w:r>
+      <w:proofErr w:type="gramEnd"/>
+      <w:r>
+        <w:t xml:space="preserve"> $</w:t>
+      </w:r>
+      <w:proofErr w:type="spellStart"/>
+      <w:r>
+        <w:t>localenv</w:t>
+      </w:r>
+      <w:proofErr w:type="spellEnd"/>
     </w:p>
     <w:p>
       <w:r>
@@ -839,12 +1056,14 @@
         </w:rPr>
         <w:t>●</w:t>
       </w:r>
+      <w:proofErr w:type="spellStart"/>
       <w:r>
         <w:rPr>
           <w:rFonts w:hint="eastAsia"/>
         </w:rPr>
         <w:t>funckey</w:t>
       </w:r>
+      <w:proofErr w:type="spellEnd"/>
       <w:r>
         <w:rPr>
           <w:rFonts w:hint="eastAsia"/>
@@ -880,6 +1099,7 @@
         </w:rPr>
         <w:t>中的相关命令：</w:t>
       </w:r>
+      <w:proofErr w:type="gramStart"/>
       <w:r>
         <w:rPr>
           <w:rFonts w:hint="eastAsia"/>
@@ -887,7 +1107,11 @@
         <w:t>t</w:t>
       </w:r>
       <w:r>
-        <w:t>ool -&gt; utilities -&gt; keyboard commands</w:t>
+        <w:t>ool</w:t>
+      </w:r>
+      <w:proofErr w:type="gramEnd"/>
+      <w:r>
+        <w:t xml:space="preserve"> -&gt; utilities -&gt; keyboard commands</w:t>
       </w:r>
     </w:p>
     <w:p>
@@ -897,6 +1121,7 @@
         </w:rPr>
         <w:t>●修改完</w:t>
       </w:r>
+      <w:proofErr w:type="spellStart"/>
       <w:r>
         <w:rPr>
           <w:rFonts w:hint="eastAsia"/>
@@ -906,6 +1131,7 @@
       <w:r>
         <w:t>nv</w:t>
       </w:r>
+      <w:proofErr w:type="spellEnd"/>
       <w:r>
         <w:rPr>
           <w:rFonts w:hint="eastAsia"/>
@@ -924,9 +1150,27 @@
         </w:rPr>
         <w:t>即可生效，在命令窗口输入：</w:t>
       </w:r>
-      <w:r>
-        <w:t>source -q $localenv/env</w:t>
-      </w:r>
+      <w:proofErr w:type="gramStart"/>
+      <w:r>
+        <w:t>source</w:t>
+      </w:r>
+      <w:proofErr w:type="gramEnd"/>
+      <w:r>
+        <w:t xml:space="preserve"> -q $</w:t>
+      </w:r>
+      <w:proofErr w:type="spellStart"/>
+      <w:r>
+        <w:t>localenv</w:t>
+      </w:r>
+      <w:proofErr w:type="spellEnd"/>
+      <w:r>
+        <w:t>/</w:t>
+      </w:r>
+      <w:proofErr w:type="spellStart"/>
+      <w:r>
+        <w:t>env</w:t>
+      </w:r>
+      <w:proofErr w:type="spellEnd"/>
     </w:p>
     <w:p>
       <w:r>
@@ -949,7 +1193,7 @@
                     <pic:cNvPicPr/>
                   </pic:nvPicPr>
                   <pic:blipFill>
-                    <a:blip r:embed="rId10"/>
+                    <a:blip r:embed="rId12"/>
                     <a:stretch>
                       <a:fillRect/>
                     </a:stretch>
@@ -992,7 +1236,7 @@
                     <pic:cNvPicPr/>
                   </pic:nvPicPr>
                   <pic:blipFill>
-                    <a:blip r:embed="rId11"/>
+                    <a:blip r:embed="rId13"/>
                     <a:stretch>
                       <a:fillRect/>
                     </a:stretch>
@@ -1016,7 +1260,7 @@
     <w:p/>
     <w:p>
       <w:pPr>
-        <w:pStyle w:val="Heading3"/>
+        <w:pStyle w:val="3"/>
       </w:pPr>
       <w:r>
         <w:rPr>
@@ -1050,6 +1294,7 @@
         </w:rPr>
         <w:t>高亮的显示和取消用</w:t>
       </w:r>
+      <w:proofErr w:type="spellStart"/>
       <w:r>
         <w:rPr>
           <w:rFonts w:hint="eastAsia"/>
@@ -1059,20 +1304,40 @@
       <w:r>
         <w:t>ilight</w:t>
       </w:r>
+      <w:proofErr w:type="spellEnd"/>
       <w:r>
         <w:rPr>
           <w:rFonts w:hint="eastAsia"/>
         </w:rPr>
         <w:t>和</w:t>
       </w:r>
-      <w:r>
-        <w:t xml:space="preserve">dehilight  </w:t>
-      </w:r>
-      <w:r>
-        <w:rPr>
-          <w:rFonts w:hint="eastAsia"/>
-        </w:rPr>
-        <w:t>，选择方式可以有点击和框选，同时用</w:t>
+      <w:proofErr w:type="spellStart"/>
+      <w:r>
+        <w:t>dehilight</w:t>
+      </w:r>
+      <w:proofErr w:type="spellEnd"/>
+      <w:r>
+        <w:t xml:space="preserve">  </w:t>
+      </w:r>
+      <w:r>
+        <w:rPr>
+          <w:rFonts w:hint="eastAsia"/>
+        </w:rPr>
+        <w:t>，选择方式可以有点击和</w:t>
+      </w:r>
+      <w:proofErr w:type="gramStart"/>
+      <w:r>
+        <w:rPr>
+          <w:rFonts w:hint="eastAsia"/>
+        </w:rPr>
+        <w:t>框选</w:t>
+      </w:r>
+      <w:proofErr w:type="gramEnd"/>
+      <w:r>
+        <w:rPr>
+          <w:rFonts w:hint="eastAsia"/>
+        </w:rPr>
+        <w:t>，同时用</w:t>
       </w:r>
       <w:r>
         <w:rPr>
@@ -1112,12 +1377,14 @@
         </w:rPr>
         <w:t>是特殊的</w:t>
       </w:r>
+      <w:proofErr w:type="spellStart"/>
       <w:r>
         <w:rPr>
           <w:rFonts w:hint="eastAsia"/>
         </w:rPr>
         <w:t>hilight</w:t>
       </w:r>
+      <w:proofErr w:type="spellEnd"/>
       <w:r>
         <w:rPr>
           <w:rFonts w:hint="eastAsia"/>
@@ -1139,12 +1406,14 @@
         </w:rPr>
         <w:t>之后可以直接选，不必</w:t>
       </w:r>
+      <w:proofErr w:type="spellStart"/>
       <w:r>
         <w:rPr>
           <w:rFonts w:hint="eastAsia"/>
         </w:rPr>
         <w:t>hight</w:t>
       </w:r>
+      <w:proofErr w:type="spellEnd"/>
       <w:r>
         <w:rPr>
           <w:rFonts w:hint="eastAsia"/>
@@ -1155,7 +1424,7 @@
     <w:p/>
     <w:p>
       <w:pPr>
-        <w:pStyle w:val="Heading3"/>
+        <w:pStyle w:val="3"/>
       </w:pPr>
       <w:r>
         <w:rPr>
@@ -1224,8 +1493,13 @@
         <w:t>a</w:t>
       </w:r>
       <w:r>
-        <w:t>lign compoment</w:t>
-      </w:r>
+        <w:t xml:space="preserve">lign </w:t>
+      </w:r>
+      <w:proofErr w:type="spellStart"/>
+      <w:r>
+        <w:t>compoment</w:t>
+      </w:r>
+      <w:proofErr w:type="spellEnd"/>
       <w:r>
         <w:rPr>
           <w:rFonts w:hint="eastAsia"/>
@@ -1278,7 +1552,21 @@
         <w:rPr>
           <w:rFonts w:hint="eastAsia"/>
         </w:rPr>
-        <w:t>一样以两边的边界为基准平均对齐，只能以中心器件为基准平局对齐，但是要是偶数个器件没有中心器件呢？</w:t>
+        <w:t>一样以两边的边界为基准平均对齐，只能以中心器件为基准平局对齐，但是要是偶数</w:t>
+      </w:r>
+      <w:proofErr w:type="gramStart"/>
+      <w:r>
+        <w:rPr>
+          <w:rFonts w:hint="eastAsia"/>
+        </w:rPr>
+        <w:t>个</w:t>
+      </w:r>
+      <w:proofErr w:type="gramEnd"/>
+      <w:r>
+        <w:rPr>
+          <w:rFonts w:hint="eastAsia"/>
+        </w:rPr>
+        <w:t>器件没有中心器件呢？</w:t>
       </w:r>
     </w:p>
     <w:p>
@@ -1326,7 +1614,7 @@
     </w:p>
     <w:p>
       <w:pPr>
-        <w:pStyle w:val="Heading3"/>
+        <w:pStyle w:val="3"/>
       </w:pPr>
       <w:r>
         <w:rPr>
@@ -1353,10 +1641,10 @@
           <w:color w:val="FF0000"/>
         </w:rPr>
       </w:pPr>
-      <w:hyperlink r:id="rId12" w:history="1">
+      <w:hyperlink r:id="rId14" w:history="1">
         <w:r>
           <w:rPr>
-            <w:rStyle w:val="Hyperlink"/>
+            <w:rStyle w:val="a6"/>
           </w:rPr>
           <w:t>https://wenku.baidu.com/view/0c7a8ecafc4ffe473368abe3.html</w:t>
         </w:r>
@@ -1389,10 +1677,10 @@
           <w:color w:val="FF0000"/>
         </w:rPr>
       </w:pPr>
-      <w:hyperlink r:id="rId13" w:history="1">
+      <w:hyperlink r:id="rId15" w:history="1">
         <w:r>
           <w:rPr>
-            <w:rStyle w:val="Hyperlink"/>
+            <w:rStyle w:val="a6"/>
           </w:rPr>
           <w:t>http://www.360doc.com/content/14/0206/09/6973384_350126543.shtml</w:t>
         </w:r>
@@ -1402,7 +1690,7 @@
     <w:p/>
     <w:p>
       <w:pPr>
-        <w:pStyle w:val="Heading3"/>
+        <w:pStyle w:val="3"/>
       </w:pPr>
       <w:r>
         <w:rPr>
@@ -1413,7 +1701,7 @@
     </w:p>
     <w:p>
       <w:pPr>
-        <w:pStyle w:val="Heading4"/>
+        <w:pStyle w:val="4"/>
       </w:pPr>
       <w:r>
         <w:t xml:space="preserve"> </w:t>
@@ -1427,7 +1715,7 @@
     </w:p>
     <w:p>
       <w:pPr>
-        <w:pStyle w:val="Heading3"/>
+        <w:pStyle w:val="3"/>
       </w:pPr>
       <w:r>
         <w:rPr>
@@ -1468,7 +1756,7 @@
                     </pic:cNvPicPr>
                   </pic:nvPicPr>
                   <pic:blipFill>
-                    <a:blip r:embed="rId14">
+                    <a:blip r:embed="rId16">
                       <a:extLst>
                         <a:ext uri="{28A0092B-C50C-407E-A947-70E740481C1C}">
                           <a14:useLocalDpi xmlns:a14="http://schemas.microsoft.com/office/drawing/2010/main" val="0"/>
@@ -1502,7 +1790,7 @@
     </w:p>
     <w:p>
       <w:pPr>
-        <w:pStyle w:val="Heading3"/>
+        <w:pStyle w:val="3"/>
       </w:pPr>
       <w:r>
         <w:rPr>
@@ -1513,7 +1801,7 @@
     </w:p>
     <w:p>
       <w:pPr>
-        <w:pStyle w:val="Heading3"/>
+        <w:pStyle w:val="3"/>
       </w:pPr>
       <w:r>
         <w:rPr>
@@ -1623,7 +1911,7 @@
     <w:p/>
     <w:p>
       <w:pPr>
-        <w:pStyle w:val="Heading3"/>
+        <w:pStyle w:val="3"/>
       </w:pPr>
       <w:r>
         <w:rPr>
@@ -1638,7 +1926,21 @@
         <w:rPr>
           <w:rFonts w:hint="eastAsia"/>
         </w:rPr>
-        <w:t>我在笔的工程里看到了既可以动态避让又可以推挤线的铜皮，不知怎么设置的。</w:t>
+        <w:t>我在笔的工程里看到了既可以动态避让又可以</w:t>
+      </w:r>
+      <w:proofErr w:type="gramStart"/>
+      <w:r>
+        <w:rPr>
+          <w:rFonts w:hint="eastAsia"/>
+        </w:rPr>
+        <w:t>推挤线</w:t>
+      </w:r>
+      <w:proofErr w:type="gramEnd"/>
+      <w:r>
+        <w:rPr>
+          <w:rFonts w:hint="eastAsia"/>
+        </w:rPr>
+        <w:t>的铜皮，不知怎么设置的。</w:t>
       </w:r>
       <w:r>
         <w:rPr>
@@ -1649,7 +1951,7 @@
     </w:p>
     <w:p>
       <w:pPr>
-        <w:pStyle w:val="Heading4"/>
+        <w:pStyle w:val="4"/>
       </w:pPr>
       <w:r>
         <w:t>A</w:t>
@@ -1678,7 +1980,7 @@
     <w:p/>
     <w:p>
       <w:pPr>
-        <w:pStyle w:val="Heading3"/>
+        <w:pStyle w:val="3"/>
       </w:pPr>
       <w:r>
         <w:rPr>
@@ -1697,11 +1999,19 @@
         </w:rPr>
         <w:t>older mask:</w:t>
       </w:r>
-      <w:r>
-        <w:rPr>
-          <w:rFonts w:hint="eastAsia"/>
-        </w:rPr>
-        <w:t>阻焊层，负片输出，板上显示的部分代表不铺铜，盖绿油</w:t>
+      <w:proofErr w:type="gramStart"/>
+      <w:r>
+        <w:rPr>
+          <w:rFonts w:hint="eastAsia"/>
+        </w:rPr>
+        <w:t>阻</w:t>
+      </w:r>
+      <w:proofErr w:type="gramEnd"/>
+      <w:r>
+        <w:rPr>
+          <w:rFonts w:hint="eastAsia"/>
+        </w:rPr>
+        <w:t>焊层，负片输出，板上显示的部分代表不铺铜，盖绿油</w:t>
       </w:r>
     </w:p>
     <w:p>
@@ -1730,14 +2040,30 @@
         <w:rPr>
           <w:rFonts w:hint="eastAsia"/>
         </w:rPr>
-        <w:t>但是由于有些人制作封装的时候不规范，不画锡膏层，导致出</w:t>
-      </w:r>
+        <w:t>但是由于有些</w:t>
+      </w:r>
+      <w:proofErr w:type="gramStart"/>
+      <w:r>
+        <w:rPr>
+          <w:rFonts w:hint="eastAsia"/>
+        </w:rPr>
+        <w:t>人制</w:t>
+      </w:r>
+      <w:proofErr w:type="gramEnd"/>
+      <w:r>
+        <w:rPr>
+          <w:rFonts w:hint="eastAsia"/>
+        </w:rPr>
+        <w:t>作封装的时候不规范，不画锡膏层，导致出</w:t>
+      </w:r>
+      <w:proofErr w:type="spellStart"/>
       <w:r>
         <w:rPr>
           <w:rFonts w:hint="eastAsia"/>
         </w:rPr>
         <w:t>gerber</w:t>
       </w:r>
+      <w:proofErr w:type="spellEnd"/>
       <w:r>
         <w:rPr>
           <w:rFonts w:hint="eastAsia"/>
@@ -1756,28 +2082,38 @@
         </w:rPr>
         <w:t>这一层的制版文件的时候要加上</w:t>
       </w:r>
+      <w:proofErr w:type="spellStart"/>
       <w:r>
         <w:rPr>
           <w:rFonts w:hint="eastAsia"/>
         </w:rPr>
         <w:t>pin_top</w:t>
       </w:r>
+      <w:proofErr w:type="spellEnd"/>
       <w:r>
         <w:rPr>
           <w:rFonts w:hint="eastAsia"/>
         </w:rPr>
         <w:t>，或者</w:t>
       </w:r>
-      <w:r>
-        <w:rPr>
-          <w:rFonts w:hint="eastAsia"/>
-        </w:rPr>
-        <w:t>pin_bottom)</w:t>
-      </w:r>
-    </w:p>
-    <w:p>
-      <w:pPr>
-        <w:pStyle w:val="Heading3"/>
+      <w:proofErr w:type="spellStart"/>
+      <w:r>
+        <w:rPr>
+          <w:rFonts w:hint="eastAsia"/>
+        </w:rPr>
+        <w:t>pin_bottom</w:t>
+      </w:r>
+      <w:proofErr w:type="spellEnd"/>
+      <w:r>
+        <w:rPr>
+          <w:rFonts w:hint="eastAsia"/>
+        </w:rPr>
+        <w:t>)</w:t>
+      </w:r>
+    </w:p>
+    <w:p>
+      <w:pPr>
+        <w:pStyle w:val="3"/>
       </w:pPr>
       <w:r>
         <w:rPr>
@@ -1800,7 +2136,35 @@
         <w:rPr>
           <w:rFonts w:hint="eastAsia"/>
         </w:rPr>
-        <w:t>ef des / silkscreen_top(bottom)</w:t>
+        <w:t xml:space="preserve">ef des / </w:t>
+      </w:r>
+      <w:proofErr w:type="spellStart"/>
+      <w:r>
+        <w:rPr>
+          <w:rFonts w:hint="eastAsia"/>
+        </w:rPr>
+        <w:t>silkscreen_</w:t>
+      </w:r>
+      <w:proofErr w:type="gramStart"/>
+      <w:r>
+        <w:rPr>
+          <w:rFonts w:hint="eastAsia"/>
+        </w:rPr>
+        <w:t>top</w:t>
+      </w:r>
+      <w:proofErr w:type="spellEnd"/>
+      <w:r>
+        <w:rPr>
+          <w:rFonts w:hint="eastAsia"/>
+        </w:rPr>
+        <w:t>(</w:t>
+      </w:r>
+      <w:proofErr w:type="gramEnd"/>
+      <w:r>
+        <w:rPr>
+          <w:rFonts w:hint="eastAsia"/>
+        </w:rPr>
+        <w:t>bottom)</w:t>
       </w:r>
     </w:p>
     <w:p>
@@ -1811,7 +2175,35 @@
         <w:rPr>
           <w:rFonts w:hint="eastAsia"/>
         </w:rPr>
-        <w:t>ackage geometry/silkscreen_top(bottom)</w:t>
+        <w:t>ackage geometry/</w:t>
+      </w:r>
+      <w:proofErr w:type="spellStart"/>
+      <w:r>
+        <w:rPr>
+          <w:rFonts w:hint="eastAsia"/>
+        </w:rPr>
+        <w:t>silkscreen_</w:t>
+      </w:r>
+      <w:proofErr w:type="gramStart"/>
+      <w:r>
+        <w:rPr>
+          <w:rFonts w:hint="eastAsia"/>
+        </w:rPr>
+        <w:t>top</w:t>
+      </w:r>
+      <w:proofErr w:type="spellEnd"/>
+      <w:r>
+        <w:rPr>
+          <w:rFonts w:hint="eastAsia"/>
+        </w:rPr>
+        <w:t>(</w:t>
+      </w:r>
+      <w:proofErr w:type="gramEnd"/>
+      <w:r>
+        <w:rPr>
+          <w:rFonts w:hint="eastAsia"/>
+        </w:rPr>
+        <w:t>bottom)</w:t>
       </w:r>
     </w:p>
     <w:p>
@@ -1822,7 +2214,35 @@
         <w:rPr>
           <w:rFonts w:hint="eastAsia"/>
         </w:rPr>
-        <w:t>oard geometry / silkscreen_top(bottom)</w:t>
+        <w:t xml:space="preserve">oard geometry / </w:t>
+      </w:r>
+      <w:proofErr w:type="spellStart"/>
+      <w:r>
+        <w:rPr>
+          <w:rFonts w:hint="eastAsia"/>
+        </w:rPr>
+        <w:t>silkscreen_</w:t>
+      </w:r>
+      <w:proofErr w:type="gramStart"/>
+      <w:r>
+        <w:rPr>
+          <w:rFonts w:hint="eastAsia"/>
+        </w:rPr>
+        <w:t>top</w:t>
+      </w:r>
+      <w:proofErr w:type="spellEnd"/>
+      <w:r>
+        <w:rPr>
+          <w:rFonts w:hint="eastAsia"/>
+        </w:rPr>
+        <w:t>(</w:t>
+      </w:r>
+      <w:proofErr w:type="gramEnd"/>
+      <w:r>
+        <w:rPr>
+          <w:rFonts w:hint="eastAsia"/>
+        </w:rPr>
+        <w:t>bottom)</w:t>
       </w:r>
     </w:p>
     <w:p/>
@@ -1841,12 +2261,14 @@
         </w:rPr>
         <w:t>是否在出</w:t>
       </w:r>
+      <w:proofErr w:type="spellStart"/>
       <w:r>
         <w:rPr>
           <w:rFonts w:hint="eastAsia"/>
         </w:rPr>
         <w:t>gerber</w:t>
       </w:r>
+      <w:proofErr w:type="spellEnd"/>
       <w:r>
         <w:rPr>
           <w:rFonts w:hint="eastAsia"/>
@@ -1857,7 +2279,7 @@
     <w:p/>
     <w:p>
       <w:pPr>
-        <w:pStyle w:val="Heading2"/>
+        <w:pStyle w:val="2"/>
       </w:pPr>
       <w:r>
         <w:t>制版文件的输出</w:t>
@@ -1937,12 +2359,14 @@
         </w:rPr>
         <w:t>出</w:t>
       </w:r>
+      <w:proofErr w:type="spellStart"/>
       <w:r>
         <w:rPr>
           <w:rFonts w:hint="eastAsia"/>
         </w:rPr>
         <w:t>gerber</w:t>
       </w:r>
+      <w:proofErr w:type="spellEnd"/>
       <w:r>
         <w:rPr>
           <w:rFonts w:hint="eastAsia"/>
@@ -1959,7 +2383,7 @@
     <w:p/>
     <w:p>
       <w:pPr>
-        <w:pStyle w:val="Heading1"/>
+        <w:pStyle w:val="1"/>
       </w:pPr>
       <w:r>
         <w:rPr>
@@ -1973,24 +2397,28 @@
         </w:rPr>
         <w:t>对</w:t>
       </w:r>
+      <w:proofErr w:type="spellStart"/>
       <w:r>
         <w:rPr>
           <w:rFonts w:hint="eastAsia"/>
         </w:rPr>
         <w:t>brd</w:t>
       </w:r>
+      <w:proofErr w:type="spellEnd"/>
       <w:r>
         <w:rPr>
           <w:rFonts w:hint="eastAsia"/>
         </w:rPr>
         <w:t>文件和</w:t>
       </w:r>
+      <w:proofErr w:type="spellStart"/>
       <w:r>
         <w:rPr>
           <w:rFonts w:hint="eastAsia"/>
         </w:rPr>
         <w:t>gerber</w:t>
       </w:r>
+      <w:proofErr w:type="spellEnd"/>
       <w:r>
         <w:rPr>
           <w:rFonts w:hint="eastAsia"/>
@@ -2000,7 +2428,7 @@
     </w:p>
     <w:p>
       <w:pPr>
-        <w:pStyle w:val="Heading3"/>
+        <w:pStyle w:val="3"/>
       </w:pPr>
       <w:r>
         <w:rPr>
@@ -2011,7 +2439,10 @@
     </w:p>
     <w:p>
       <w:pPr>
-        <w:pStyle w:val="Heading4"/>
+        <w:pStyle w:val="4"/>
+        <w:rPr>
+          <w:rFonts w:hint="eastAsia"/>
+        </w:rPr>
       </w:pPr>
       <w:r>
         <w:rPr>
@@ -2022,7 +2453,26 @@
     </w:p>
     <w:p>
       <w:pPr>
-        <w:pStyle w:val="Heading4"/>
+        <w:pStyle w:val="3"/>
+      </w:pPr>
+      <w:r>
+        <w:rPr>
+          <w:rFonts w:hint="eastAsia"/>
+        </w:rPr>
+        <w:t>EMC</w:t>
+      </w:r>
+      <w:r>
+        <w:rPr>
+          <w:rFonts w:hint="eastAsia"/>
+        </w:rPr>
+        <w:t>相关检查</w:t>
+      </w:r>
+      <w:bookmarkStart w:id="1" w:name="_GoBack"/>
+      <w:bookmarkEnd w:id="1"/>
+    </w:p>
+    <w:p>
+      <w:pPr>
+        <w:pStyle w:val="4"/>
       </w:pPr>
       <w:r>
         <w:rPr>
@@ -2048,7 +2498,7 @@
     </w:p>
     <w:p>
       <w:pPr>
-        <w:pStyle w:val="Heading4"/>
+        <w:pStyle w:val="4"/>
       </w:pPr>
       <w:r>
         <w:rPr>
@@ -2107,8 +2557,9 @@
     </w:p>
     <w:p>
       <w:pPr>
-        <w:pStyle w:val="Heading4"/>
-      </w:pPr>
+        <w:pStyle w:val="4"/>
+      </w:pPr>
+      <w:proofErr w:type="spellStart"/>
       <w:r>
         <w:rPr>
           <w:rFonts w:hint="eastAsia"/>
@@ -2116,6 +2567,7 @@
         <w:lastRenderedPageBreak/>
         <w:t>DBdoctor</w:t>
       </w:r>
+      <w:proofErr w:type="spellEnd"/>
       <w:r>
         <w:rPr>
           <w:rFonts w:hint="eastAsia"/>
@@ -2125,7 +2577,7 @@
     </w:p>
     <w:p>
       <w:pPr>
-        <w:pStyle w:val="Heading4"/>
+        <w:pStyle w:val="4"/>
       </w:pPr>
       <w:r>
         <w:rPr>
@@ -2144,7 +2596,7 @@
     </w:p>
     <w:p>
       <w:pPr>
-        <w:pStyle w:val="Heading4"/>
+        <w:pStyle w:val="4"/>
       </w:pPr>
       <w:r>
         <w:rPr>
@@ -2155,7 +2607,7 @@
     </w:p>
     <w:p>
       <w:pPr>
-        <w:pStyle w:val="Heading4"/>
+        <w:pStyle w:val="4"/>
       </w:pPr>
       <w:r>
         <w:rPr>
@@ -2166,7 +2618,7 @@
     </w:p>
     <w:p>
       <w:pPr>
-        <w:pStyle w:val="Heading4"/>
+        <w:pStyle w:val="4"/>
       </w:pPr>
       <w:r>
         <w:rPr>
@@ -2177,7 +2629,7 @@
     </w:p>
     <w:p>
       <w:pPr>
-        <w:pStyle w:val="Heading4"/>
+        <w:pStyle w:val="4"/>
       </w:pPr>
       <w:r>
         <w:t>G</w:t>
@@ -2208,12 +2660,14 @@
         </w:rPr>
         <w:t>IPC</w:t>
       </w:r>
+      <w:proofErr w:type="gramStart"/>
       <w:r>
         <w:rPr>
           <w:rFonts w:hint="eastAsia"/>
         </w:rPr>
         <w:t>网表对比</w:t>
       </w:r>
+      <w:proofErr w:type="gramEnd"/>
     </w:p>
     <w:p>
       <w:r>
@@ -2269,7 +2723,7 @@
                     <pic:cNvPicPr/>
                   </pic:nvPicPr>
                   <pic:blipFill>
-                    <a:blip r:embed="rId15"/>
+                    <a:blip r:embed="rId17"/>
                     <a:stretch>
                       <a:fillRect/>
                     </a:stretch>
@@ -2294,34 +2748,34 @@
     <w:p>
       <w:pPr>
         <w:rPr>
-          <w:rStyle w:val="Hyperlink"/>
-        </w:rPr>
-      </w:pPr>
-      <w:hyperlink r:id="rId16" w:history="1">
+          <w:rStyle w:val="a6"/>
+        </w:rPr>
+      </w:pPr>
+      <w:hyperlink r:id="rId18" w:history="1">
         <w:r>
           <w:rPr>
-            <w:rStyle w:val="Hyperlink"/>
+            <w:rStyle w:val="a6"/>
             <w:rFonts w:hint="eastAsia"/>
           </w:rPr>
           <w:t>CAM350</w:t>
         </w:r>
         <w:r>
           <w:rPr>
-            <w:rStyle w:val="Hyperlink"/>
+            <w:rStyle w:val="a6"/>
             <w:rFonts w:hint="eastAsia"/>
           </w:rPr>
           <w:t>显示</w:t>
         </w:r>
         <w:r>
           <w:rPr>
-            <w:rStyle w:val="Hyperlink"/>
+            <w:rStyle w:val="a6"/>
             <w:rFonts w:hint="eastAsia"/>
           </w:rPr>
           <w:t>rou</w:t>
         </w:r>
         <w:r>
           <w:rPr>
-            <w:rStyle w:val="Hyperlink"/>
+            <w:rStyle w:val="a6"/>
             <w:rFonts w:hint="eastAsia"/>
           </w:rPr>
           <w:t>钻孔的方法</w:t>
@@ -2362,7 +2816,7 @@
     <w:p/>
     <w:p>
       <w:pPr>
-        <w:pStyle w:val="Heading3"/>
+        <w:pStyle w:val="3"/>
       </w:pPr>
       <w:r>
         <w:rPr>
@@ -2464,7 +2918,7 @@
     <w:p/>
     <w:p>
       <w:pPr>
-        <w:pStyle w:val="Heading1"/>
+        <w:pStyle w:val="1"/>
       </w:pPr>
       <w:r>
         <w:rPr>
@@ -2475,7 +2929,7 @@
     </w:p>
     <w:p>
       <w:pPr>
-        <w:pStyle w:val="ListParagraph"/>
+        <w:pStyle w:val="a8"/>
         <w:numPr>
           <w:ilvl w:val="0"/>
           <w:numId w:val="5"/>
@@ -2571,13 +3025,18 @@
         </w:rPr>
         <w:t>线宽的时候依然报错：</w:t>
       </w:r>
-      <w:r>
-        <w:t>allegro shape line  width can't be change</w:t>
-      </w:r>
-    </w:p>
-    <w:p>
-      <w:pPr>
-        <w:pStyle w:val="ListParagraph"/>
+      <w:proofErr w:type="gramStart"/>
+      <w:r>
+        <w:t>allegro</w:t>
+      </w:r>
+      <w:proofErr w:type="gramEnd"/>
+      <w:r>
+        <w:t xml:space="preserve"> shape line  width can't be change</w:t>
+      </w:r>
+    </w:p>
+    <w:p>
+      <w:pPr>
+        <w:pStyle w:val="a8"/>
         <w:numPr>
           <w:ilvl w:val="0"/>
           <w:numId w:val="5"/>
@@ -2590,12 +3049,14 @@
         </w:rPr>
         <w:t>配置好的</w:t>
       </w:r>
+      <w:proofErr w:type="spellStart"/>
       <w:r>
         <w:rPr>
           <w:rFonts w:hint="eastAsia"/>
         </w:rPr>
         <w:t>env</w:t>
       </w:r>
+      <w:proofErr w:type="spellEnd"/>
       <w:r>
         <w:rPr>
           <w:rFonts w:hint="eastAsia"/>
@@ -2605,7 +3066,7 @@
     </w:p>
     <w:p>
       <w:pPr>
-        <w:pStyle w:val="ListParagraph"/>
+        <w:pStyle w:val="a8"/>
         <w:numPr>
           <w:ilvl w:val="0"/>
           <w:numId w:val="5"/>
@@ -2621,7 +3082,7 @@
     </w:p>
     <w:p>
       <w:pPr>
-        <w:pStyle w:val="ListParagraph"/>
+        <w:pStyle w:val="a8"/>
         <w:numPr>
           <w:ilvl w:val="0"/>
           <w:numId w:val="5"/>
@@ -2637,7 +3098,7 @@
     </w:p>
     <w:p>
       <w:pPr>
-        <w:pStyle w:val="ListParagraph"/>
+        <w:pStyle w:val="a8"/>
         <w:numPr>
           <w:ilvl w:val="0"/>
           <w:numId w:val="5"/>
@@ -2648,7 +3109,21 @@
         <w:rPr>
           <w:rFonts w:hint="eastAsia"/>
         </w:rPr>
-        <w:t>不知做了什么操作，损坏了一个文件。报错这个文件</w:t>
+        <w:t>不知做了什么操作，损坏了一个文件。报</w:t>
+      </w:r>
+      <w:proofErr w:type="gramStart"/>
+      <w:r>
+        <w:rPr>
+          <w:rFonts w:hint="eastAsia"/>
+        </w:rPr>
+        <w:t>错这个</w:t>
+      </w:r>
+      <w:proofErr w:type="gramEnd"/>
+      <w:r>
+        <w:rPr>
+          <w:rFonts w:hint="eastAsia"/>
+        </w:rPr>
+        <w:t>文件</w:t>
       </w:r>
       <w:r>
         <w:rPr>
@@ -2657,7 +3132,23 @@
         <w:t>i</w:t>
       </w:r>
       <w:r>
-        <w:t xml:space="preserve">s corrupted ,it may be copy from a different arthicture   …….  Binary  file   .   </w:t>
+        <w:t xml:space="preserve">s corrupted ,it may be copy from a different </w:t>
+      </w:r>
+      <w:proofErr w:type="spellStart"/>
+      <w:r>
+        <w:t>arthicture</w:t>
+      </w:r>
+      <w:proofErr w:type="spellEnd"/>
+      <w:r>
+        <w:t xml:space="preserve">   …….  </w:t>
+      </w:r>
+      <w:proofErr w:type="gramStart"/>
+      <w:r>
+        <w:t>Binary  file</w:t>
+      </w:r>
+      <w:proofErr w:type="gramEnd"/>
+      <w:r>
+        <w:t xml:space="preserve">   .   </w:t>
       </w:r>
       <w:r>
         <w:rPr>
@@ -2665,12 +3156,10 @@
         </w:rPr>
         <w:t>不知怎么解决。如果在工作中这样损坏了文件可就悲剧了！！！</w:t>
       </w:r>
-      <w:bookmarkStart w:id="1" w:name="_GoBack"/>
-      <w:bookmarkEnd w:id="1"/>
-    </w:p>
-    <w:p>
-      <w:pPr>
-        <w:pStyle w:val="Heading1"/>
+    </w:p>
+    <w:p>
+      <w:pPr>
+        <w:pStyle w:val="1"/>
       </w:pPr>
       <w:r>
         <w:rPr>
@@ -2686,26 +3175,42 @@
       </w:r>
     </w:p>
     <w:p>
-      <w:hyperlink r:id="rId17" w:history="1">
+      <w:hyperlink r:id="rId19" w:history="1">
         <w:r>
           <w:rPr>
-            <w:rStyle w:val="Hyperlink"/>
+            <w:rStyle w:val="a6"/>
             <w:rFonts w:hint="eastAsia"/>
           </w:rPr>
-          <w:t>用组合件快速执行脚本</w:t>
+          <w:t>用组合</w:t>
+        </w:r>
+        <w:proofErr w:type="gramStart"/>
+        <w:r>
+          <w:rPr>
+            <w:rStyle w:val="a6"/>
+            <w:rFonts w:hint="eastAsia"/>
+          </w:rPr>
+          <w:t>件快速</w:t>
+        </w:r>
+        <w:proofErr w:type="gramEnd"/>
+        <w:r>
+          <w:rPr>
+            <w:rStyle w:val="a6"/>
+            <w:rFonts w:hint="eastAsia"/>
+          </w:rPr>
+          <w:t>执行脚本</w:t>
         </w:r>
       </w:hyperlink>
     </w:p>
     <w:p>
       <w:pPr>
         <w:rPr>
-          <w:rStyle w:val="Hyperlink"/>
-        </w:rPr>
-      </w:pPr>
-      <w:hyperlink r:id="rId18" w:history="1">
+          <w:rStyle w:val="a6"/>
+        </w:rPr>
+      </w:pPr>
+      <w:hyperlink r:id="rId20" w:history="1">
         <w:r>
           <w:rPr>
-            <w:rStyle w:val="Hyperlink"/>
+            <w:rStyle w:val="a6"/>
             <w:rFonts w:hint="eastAsia"/>
           </w:rPr>
           <w:t>用命令行快速执行脚本</w:t>
@@ -2715,7 +3220,7 @@
     <w:p/>
     <w:p>
       <w:pPr>
-        <w:pStyle w:val="Heading1"/>
+        <w:pStyle w:val="1"/>
       </w:pPr>
       <w:r>
         <w:rPr>
@@ -2757,7 +3262,7 @@
 </file>
 
 <file path=word/endnotes.xml><?xml version="1.0" encoding="utf-8"?>
-<w:endnotes xmlns:wpc="http://schemas.microsoft.com/office/word/2010/wordprocessingCanvas" xmlns:cx="http://schemas.microsoft.com/office/drawing/2014/chartex" xmlns:cx1="http://schemas.microsoft.com/office/drawing/2015/9/8/chartex" xmlns:cx2="http://schemas.microsoft.com/office/drawing/2015/10/21/chartex" xmlns:cx3="http://schemas.microsoft.com/office/drawing/2016/5/9/chartex" xmlns:cx4="http://schemas.microsoft.com/office/drawing/2016/5/10/chartex" xmlns:cx5="http://schemas.microsoft.com/office/drawing/2016/5/11/chartex" xmlns:cx6="http://schemas.microsoft.com/office/drawing/2016/5/12/chartex" xmlns:cx7="http://schemas.microsoft.com/office/drawing/2016/5/13/chartex" xmlns:cx8="http://schemas.microsoft.com/office/drawing/2016/5/14/chartex" xmlns:mc="http://schemas.openxmlformats.org/markup-compatibility/2006" xmlns:aink="http://schemas.microsoft.com/office/drawing/2016/ink" xmlns:am3d="http://schemas.microsoft.com/office/drawing/2017/model3d" xmlns:o="urn:schemas-microsoft-com:office:office" xmlns:r="http://schemas.openxmlformats.org/officeDocument/2006/relationships" xmlns:m="http://schemas.openxmlformats.org/officeDocument/2006/math" xmlns:v="urn:schemas-microsoft-com:vml" xmlns:wp14="http://schemas.microsoft.com/office/word/2010/wordprocessingDrawing" xmlns:wp="http://schemas.openxmlformats.org/drawingml/2006/wordprocessingDrawing" xmlns:w10="urn:schemas-microsoft-com:office:word" xmlns:w="http://schemas.openxmlformats.org/wordprocessingml/2006/main" xmlns:w14="http://schemas.microsoft.com/office/word/2010/wordml" xmlns:w15="http://schemas.microsoft.com/office/word/2012/wordml" xmlns:w16cid="http://schemas.microsoft.com/office/word/2016/wordml/cid" xmlns:w16se="http://schemas.microsoft.com/office/word/2015/wordml/symex" xmlns:wpg="http://schemas.microsoft.com/office/word/2010/wordprocessingGroup" xmlns:wpi="http://schemas.microsoft.com/office/word/2010/wordprocessingInk" xmlns:wne="http://schemas.microsoft.com/office/word/2006/wordml" xmlns:wps="http://schemas.microsoft.com/office/word/2010/wordprocessingShape" mc:Ignorable="w14 w15 w16se w16cid wp14">
+<w:endnotes xmlns:wpc="http://schemas.microsoft.com/office/word/2010/wordprocessingCanvas" xmlns:mc="http://schemas.openxmlformats.org/markup-compatibility/2006" xmlns:o="urn:schemas-microsoft-com:office:office" xmlns:r="http://schemas.openxmlformats.org/officeDocument/2006/relationships" xmlns:m="http://schemas.openxmlformats.org/officeDocument/2006/math" xmlns:v="urn:schemas-microsoft-com:vml" xmlns:wp14="http://schemas.microsoft.com/office/word/2010/wordprocessingDrawing" xmlns:wp="http://schemas.openxmlformats.org/drawingml/2006/wordprocessingDrawing" xmlns:w10="urn:schemas-microsoft-com:office:word" xmlns:w="http://schemas.openxmlformats.org/wordprocessingml/2006/main" xmlns:w14="http://schemas.microsoft.com/office/word/2010/wordml" xmlns:wpg="http://schemas.microsoft.com/office/word/2010/wordprocessingGroup" xmlns:wpi="http://schemas.microsoft.com/office/word/2010/wordprocessingInk" xmlns:wne="http://schemas.microsoft.com/office/word/2006/wordml" xmlns:wps="http://schemas.microsoft.com/office/word/2010/wordprocessingShape" mc:Ignorable="w14 wp14">
   <w:endnote w:type="separator" w:id="-1">
     <w:p>
       <w:pPr>
@@ -2782,7 +3287,7 @@
 </file>
 
 <file path=word/footnotes.xml><?xml version="1.0" encoding="utf-8"?>
-<w:footnotes xmlns:wpc="http://schemas.microsoft.com/office/word/2010/wordprocessingCanvas" xmlns:cx="http://schemas.microsoft.com/office/drawing/2014/chartex" xmlns:cx1="http://schemas.microsoft.com/office/drawing/2015/9/8/chartex" xmlns:cx2="http://schemas.microsoft.com/office/drawing/2015/10/21/chartex" xmlns:cx3="http://schemas.microsoft.com/office/drawing/2016/5/9/chartex" xmlns:cx4="http://schemas.microsoft.com/office/drawing/2016/5/10/chartex" xmlns:cx5="http://schemas.microsoft.com/office/drawing/2016/5/11/chartex" xmlns:cx6="http://schemas.microsoft.com/office/drawing/2016/5/12/chartex" xmlns:cx7="http://schemas.microsoft.com/office/drawing/2016/5/13/chartex" xmlns:cx8="http://schemas.microsoft.com/office/drawing/2016/5/14/chartex" xmlns:mc="http://schemas.openxmlformats.org/markup-compatibility/2006" xmlns:aink="http://schemas.microsoft.com/office/drawing/2016/ink" xmlns:am3d="http://schemas.microsoft.com/office/drawing/2017/model3d" xmlns:o="urn:schemas-microsoft-com:office:office" xmlns:r="http://schemas.openxmlformats.org/officeDocument/2006/relationships" xmlns:m="http://schemas.openxmlformats.org/officeDocument/2006/math" xmlns:v="urn:schemas-microsoft-com:vml" xmlns:wp14="http://schemas.microsoft.com/office/word/2010/wordprocessingDrawing" xmlns:wp="http://schemas.openxmlformats.org/drawingml/2006/wordprocessingDrawing" xmlns:w10="urn:schemas-microsoft-com:office:word" xmlns:w="http://schemas.openxmlformats.org/wordprocessingml/2006/main" xmlns:w14="http://schemas.microsoft.com/office/word/2010/wordml" xmlns:w15="http://schemas.microsoft.com/office/word/2012/wordml" xmlns:w16cid="http://schemas.microsoft.com/office/word/2016/wordml/cid" xmlns:w16se="http://schemas.microsoft.com/office/word/2015/wordml/symex" xmlns:wpg="http://schemas.microsoft.com/office/word/2010/wordprocessingGroup" xmlns:wpi="http://schemas.microsoft.com/office/word/2010/wordprocessingInk" xmlns:wne="http://schemas.microsoft.com/office/word/2006/wordml" xmlns:wps="http://schemas.microsoft.com/office/word/2010/wordprocessingShape" mc:Ignorable="w14 w15 w16se w16cid wp14">
+<w:footnotes xmlns:wpc="http://schemas.microsoft.com/office/word/2010/wordprocessingCanvas" xmlns:mc="http://schemas.openxmlformats.org/markup-compatibility/2006" xmlns:o="urn:schemas-microsoft-com:office:office" xmlns:r="http://schemas.openxmlformats.org/officeDocument/2006/relationships" xmlns:m="http://schemas.openxmlformats.org/officeDocument/2006/math" xmlns:v="urn:schemas-microsoft-com:vml" xmlns:wp14="http://schemas.microsoft.com/office/word/2010/wordprocessingDrawing" xmlns:wp="http://schemas.openxmlformats.org/drawingml/2006/wordprocessingDrawing" xmlns:w10="urn:schemas-microsoft-com:office:word" xmlns:w="http://schemas.openxmlformats.org/wordprocessingml/2006/main" xmlns:w14="http://schemas.microsoft.com/office/word/2010/wordml" xmlns:wpg="http://schemas.microsoft.com/office/word/2010/wordprocessingGroup" xmlns:wpi="http://schemas.microsoft.com/office/word/2010/wordprocessingInk" xmlns:wne="http://schemas.microsoft.com/office/word/2006/wordml" xmlns:wps="http://schemas.microsoft.com/office/word/2010/wordprocessingShape" mc:Ignorable="w14 wp14">
   <w:footnote w:type="separator" w:id="-1">
     <w:p>
       <w:pPr>
@@ -2807,8 +3312,8 @@
 </file>
 
 <file path=word/numbering.xml><?xml version="1.0" encoding="utf-8"?>
-<w:numbering xmlns:wpc="http://schemas.microsoft.com/office/word/2010/wordprocessingCanvas" xmlns:cx="http://schemas.microsoft.com/office/drawing/2014/chartex" xmlns:cx1="http://schemas.microsoft.com/office/drawing/2015/9/8/chartex" xmlns:cx2="http://schemas.microsoft.com/office/drawing/2015/10/21/chartex" xmlns:cx3="http://schemas.microsoft.com/office/drawing/2016/5/9/chartex" xmlns:cx4="http://schemas.microsoft.com/office/drawing/2016/5/10/chartex" xmlns:cx5="http://schemas.microsoft.com/office/drawing/2016/5/11/chartex" xmlns:cx6="http://schemas.microsoft.com/office/drawing/2016/5/12/chartex" xmlns:cx7="http://schemas.microsoft.com/office/drawing/2016/5/13/chartex" xmlns:cx8="http://schemas.microsoft.com/office/drawing/2016/5/14/chartex" xmlns:mc="http://schemas.openxmlformats.org/markup-compatibility/2006" xmlns:aink="http://schemas.microsoft.com/office/drawing/2016/ink" xmlns:am3d="http://schemas.microsoft.com/office/drawing/2017/model3d" xmlns:o="urn:schemas-microsoft-com:office:office" xmlns:r="http://schemas.openxmlformats.org/officeDocument/2006/relationships" xmlns:m="http://schemas.openxmlformats.org/officeDocument/2006/math" xmlns:v="urn:schemas-microsoft-com:vml" xmlns:wp14="http://schemas.microsoft.com/office/word/2010/wordprocessingDrawing" xmlns:wp="http://schemas.openxmlformats.org/drawingml/2006/wordprocessingDrawing" xmlns:w10="urn:schemas-microsoft-com:office:word" xmlns:w="http://schemas.openxmlformats.org/wordprocessingml/2006/main" xmlns:w14="http://schemas.microsoft.com/office/word/2010/wordml" xmlns:w15="http://schemas.microsoft.com/office/word/2012/wordml" xmlns:w16cid="http://schemas.microsoft.com/office/word/2016/wordml/cid" xmlns:w16se="http://schemas.microsoft.com/office/word/2015/wordml/symex" xmlns:wpg="http://schemas.microsoft.com/office/word/2010/wordprocessingGroup" xmlns:wpi="http://schemas.microsoft.com/office/word/2010/wordprocessingInk" xmlns:wne="http://schemas.microsoft.com/office/word/2006/wordml" xmlns:wps="http://schemas.microsoft.com/office/word/2010/wordprocessingShape" mc:Ignorable="w14 w15 w16se w16cid wp14">
-  <w:abstractNum w:abstractNumId="0" w15:restartNumberingAfterBreak="0">
+<w:numbering xmlns:wpc="http://schemas.microsoft.com/office/word/2010/wordprocessingCanvas" xmlns:mc="http://schemas.openxmlformats.org/markup-compatibility/2006" xmlns:o="urn:schemas-microsoft-com:office:office" xmlns:r="http://schemas.openxmlformats.org/officeDocument/2006/relationships" xmlns:m="http://schemas.openxmlformats.org/officeDocument/2006/math" xmlns:v="urn:schemas-microsoft-com:vml" xmlns:wp14="http://schemas.microsoft.com/office/word/2010/wordprocessingDrawing" xmlns:wp="http://schemas.openxmlformats.org/drawingml/2006/wordprocessingDrawing" xmlns:w10="urn:schemas-microsoft-com:office:word" xmlns:w="http://schemas.openxmlformats.org/wordprocessingml/2006/main" xmlns:w14="http://schemas.microsoft.com/office/word/2010/wordml" xmlns:wpg="http://schemas.microsoft.com/office/word/2010/wordprocessingGroup" xmlns:wpi="http://schemas.microsoft.com/office/word/2010/wordprocessingInk" xmlns:wne="http://schemas.microsoft.com/office/word/2006/wordml" xmlns:wps="http://schemas.microsoft.com/office/word/2010/wordprocessingShape" mc:Ignorable="w14 wp14">
+  <w:abstractNum w:abstractNumId="0">
     <w:nsid w:val="0EAE5291"/>
     <w:multiLevelType w:val="hybridMultilevel"/>
     <w:tmpl w:val="8018B9D4"/>
@@ -2897,7 +3402,7 @@
       </w:pPr>
     </w:lvl>
   </w:abstractNum>
-  <w:abstractNum w:abstractNumId="1" w15:restartNumberingAfterBreak="0">
+  <w:abstractNum w:abstractNumId="1">
     <w:nsid w:val="11151427"/>
     <w:multiLevelType w:val="hybridMultilevel"/>
     <w:tmpl w:val="AF46B768"/>
@@ -2986,7 +3491,7 @@
       </w:pPr>
     </w:lvl>
   </w:abstractNum>
-  <w:abstractNum w:abstractNumId="2" w15:restartNumberingAfterBreak="0">
+  <w:abstractNum w:abstractNumId="2">
     <w:nsid w:val="2D223B38"/>
     <w:multiLevelType w:val="hybridMultilevel"/>
     <w:tmpl w:val="DFB4BCE8"/>
@@ -3075,7 +3580,7 @@
       </w:pPr>
     </w:lvl>
   </w:abstractNum>
-  <w:abstractNum w:abstractNumId="3" w15:restartNumberingAfterBreak="0">
+  <w:abstractNum w:abstractNumId="3">
     <w:nsid w:val="30FC77DB"/>
     <w:multiLevelType w:val="hybridMultilevel"/>
     <w:tmpl w:val="D688D79A"/>
@@ -3164,7 +3669,7 @@
       </w:pPr>
     </w:lvl>
   </w:abstractNum>
-  <w:abstractNum w:abstractNumId="4" w15:restartNumberingAfterBreak="0">
+  <w:abstractNum w:abstractNumId="4">
     <w:nsid w:val="476239E5"/>
     <w:multiLevelType w:val="hybridMultilevel"/>
     <w:tmpl w:val="257ECF86"/>
@@ -3253,7 +3758,7 @@
       </w:pPr>
     </w:lvl>
   </w:abstractNum>
-  <w:abstractNum w:abstractNumId="5" w15:restartNumberingAfterBreak="0">
+  <w:abstractNum w:abstractNumId="5">
     <w:nsid w:val="7DD81BD5"/>
     <w:multiLevelType w:val="hybridMultilevel"/>
     <w:tmpl w:val="9814B096"/>
@@ -3364,7 +3869,7 @@
 </file>
 
 <file path=word/styles.xml><?xml version="1.0" encoding="utf-8"?>
-<w:styles xmlns:mc="http://schemas.openxmlformats.org/markup-compatibility/2006" xmlns:r="http://schemas.openxmlformats.org/officeDocument/2006/relationships" xmlns:w="http://schemas.openxmlformats.org/wordprocessingml/2006/main" xmlns:w14="http://schemas.microsoft.com/office/word/2010/wordml" xmlns:w15="http://schemas.microsoft.com/office/word/2012/wordml" xmlns:w16cid="http://schemas.microsoft.com/office/word/2016/wordml/cid" xmlns:w16se="http://schemas.microsoft.com/office/word/2015/wordml/symex" mc:Ignorable="w14 w15 w16se w16cid">
+<w:styles xmlns:mc="http://schemas.openxmlformats.org/markup-compatibility/2006" xmlns:r="http://schemas.openxmlformats.org/officeDocument/2006/relationships" xmlns:w="http://schemas.openxmlformats.org/wordprocessingml/2006/main" xmlns:w14="http://schemas.microsoft.com/office/word/2010/wordml" mc:Ignorable="w14">
   <w:docDefaults>
     <w:rPrDefault>
       <w:rPr>
@@ -3380,392 +3885,154 @@
       </w:pPr>
     </w:pPrDefault>
   </w:docDefaults>
-  <w:latentStyles w:defLockedState="0" w:defUIPriority="99" w:defSemiHidden="0" w:defUnhideWhenUsed="0" w:defQFormat="0" w:count="375">
-    <w:lsdException w:name="Normal" w:uiPriority="0" w:qFormat="1"/>
-    <w:lsdException w:name="heading 1" w:uiPriority="9" w:qFormat="1"/>
-    <w:lsdException w:name="heading 2" w:semiHidden="1" w:uiPriority="9" w:unhideWhenUsed="1" w:qFormat="1"/>
-    <w:lsdException w:name="heading 3" w:semiHidden="1" w:uiPriority="9" w:unhideWhenUsed="1" w:qFormat="1"/>
-    <w:lsdException w:name="heading 4" w:semiHidden="1" w:uiPriority="9" w:unhideWhenUsed="1" w:qFormat="1"/>
-    <w:lsdException w:name="heading 5" w:semiHidden="1" w:uiPriority="9" w:unhideWhenUsed="1" w:qFormat="1"/>
-    <w:lsdException w:name="heading 6" w:semiHidden="1" w:uiPriority="9" w:unhideWhenUsed="1" w:qFormat="1"/>
-    <w:lsdException w:name="heading 7" w:semiHidden="1" w:uiPriority="9" w:unhideWhenUsed="1" w:qFormat="1"/>
-    <w:lsdException w:name="heading 8" w:semiHidden="1" w:uiPriority="9" w:unhideWhenUsed="1" w:qFormat="1"/>
-    <w:lsdException w:name="heading 9" w:semiHidden="1" w:uiPriority="9" w:unhideWhenUsed="1" w:qFormat="1"/>
-    <w:lsdException w:name="index 1" w:semiHidden="1" w:unhideWhenUsed="1"/>
-    <w:lsdException w:name="index 2" w:semiHidden="1" w:unhideWhenUsed="1"/>
-    <w:lsdException w:name="index 3" w:semiHidden="1" w:unhideWhenUsed="1"/>
-    <w:lsdException w:name="index 4" w:semiHidden="1" w:unhideWhenUsed="1"/>
-    <w:lsdException w:name="index 5" w:semiHidden="1" w:unhideWhenUsed="1"/>
-    <w:lsdException w:name="index 6" w:semiHidden="1" w:unhideWhenUsed="1"/>
-    <w:lsdException w:name="index 7" w:semiHidden="1" w:unhideWhenUsed="1"/>
-    <w:lsdException w:name="index 8" w:semiHidden="1" w:unhideWhenUsed="1"/>
-    <w:lsdException w:name="index 9" w:semiHidden="1" w:unhideWhenUsed="1"/>
-    <w:lsdException w:name="toc 1" w:semiHidden="1" w:uiPriority="39" w:unhideWhenUsed="1"/>
-    <w:lsdException w:name="toc 2" w:semiHidden="1" w:uiPriority="39" w:unhideWhenUsed="1"/>
-    <w:lsdException w:name="toc 3" w:semiHidden="1" w:uiPriority="39" w:unhideWhenUsed="1"/>
-    <w:lsdException w:name="toc 4" w:semiHidden="1" w:uiPriority="39" w:unhideWhenUsed="1"/>
-    <w:lsdException w:name="toc 5" w:semiHidden="1" w:uiPriority="39" w:unhideWhenUsed="1"/>
-    <w:lsdException w:name="toc 6" w:semiHidden="1" w:uiPriority="39" w:unhideWhenUsed="1"/>
-    <w:lsdException w:name="toc 7" w:semiHidden="1" w:uiPriority="39" w:unhideWhenUsed="1"/>
-    <w:lsdException w:name="toc 8" w:semiHidden="1" w:uiPriority="39" w:unhideWhenUsed="1"/>
-    <w:lsdException w:name="toc 9" w:semiHidden="1" w:uiPriority="39" w:unhideWhenUsed="1"/>
-    <w:lsdException w:name="Normal Indent" w:semiHidden="1" w:unhideWhenUsed="1"/>
-    <w:lsdException w:name="footnote text" w:semiHidden="1" w:unhideWhenUsed="1"/>
-    <w:lsdException w:name="annotation text" w:semiHidden="1" w:unhideWhenUsed="1"/>
-    <w:lsdException w:name="header" w:semiHidden="1" w:unhideWhenUsed="1"/>
-    <w:lsdException w:name="footer" w:semiHidden="1" w:unhideWhenUsed="1"/>
-    <w:lsdException w:name="index heading" w:semiHidden="1" w:unhideWhenUsed="1"/>
-    <w:lsdException w:name="caption" w:semiHidden="1" w:uiPriority="35" w:unhideWhenUsed="1" w:qFormat="1"/>
-    <w:lsdException w:name="table of figures" w:semiHidden="1" w:unhideWhenUsed="1"/>
-    <w:lsdException w:name="envelope address" w:semiHidden="1" w:unhideWhenUsed="1"/>
-    <w:lsdException w:name="envelope return" w:semiHidden="1" w:unhideWhenUsed="1"/>
-    <w:lsdException w:name="footnote reference" w:semiHidden="1" w:unhideWhenUsed="1"/>
-    <w:lsdException w:name="annotation reference" w:semiHidden="1" w:unhideWhenUsed="1"/>
-    <w:lsdException w:name="line number" w:semiHidden="1" w:unhideWhenUsed="1"/>
-    <w:lsdException w:name="page number" w:semiHidden="1" w:unhideWhenUsed="1"/>
-    <w:lsdException w:name="endnote reference" w:semiHidden="1" w:unhideWhenUsed="1"/>
-    <w:lsdException w:name="endnote text" w:semiHidden="1" w:unhideWhenUsed="1"/>
-    <w:lsdException w:name="table of authorities" w:semiHidden="1" w:unhideWhenUsed="1"/>
-    <w:lsdException w:name="macro" w:semiHidden="1" w:unhideWhenUsed="1"/>
-    <w:lsdException w:name="toa heading" w:semiHidden="1" w:unhideWhenUsed="1"/>
-    <w:lsdException w:name="List" w:semiHidden="1" w:unhideWhenUsed="1"/>
-    <w:lsdException w:name="List Bullet" w:semiHidden="1" w:unhideWhenUsed="1"/>
-    <w:lsdException w:name="List Number" w:semiHidden="1" w:unhideWhenUsed="1"/>
-    <w:lsdException w:name="List 2" w:semiHidden="1" w:unhideWhenUsed="1"/>
-    <w:lsdException w:name="List 3" w:semiHidden="1" w:unhideWhenUsed="1"/>
-    <w:lsdException w:name="List 4" w:semiHidden="1" w:unhideWhenUsed="1"/>
-    <w:lsdException w:name="List 5" w:semiHidden="1" w:unhideWhenUsed="1"/>
-    <w:lsdException w:name="List Bullet 2" w:semiHidden="1" w:unhideWhenUsed="1"/>
-    <w:lsdException w:name="List Bullet 3" w:semiHidden="1" w:unhideWhenUsed="1"/>
-    <w:lsdException w:name="List Bullet 4" w:semiHidden="1" w:unhideWhenUsed="1"/>
-    <w:lsdException w:name="List Bullet 5" w:semiHidden="1" w:unhideWhenUsed="1"/>
-    <w:lsdException w:name="List Number 2" w:semiHidden="1" w:unhideWhenUsed="1"/>
-    <w:lsdException w:name="List Number 3" w:semiHidden="1" w:unhideWhenUsed="1"/>
-    <w:lsdException w:name="List Number 4" w:semiHidden="1" w:unhideWhenUsed="1"/>
-    <w:lsdException w:name="List Number 5" w:semiHidden="1" w:unhideWhenUsed="1"/>
-    <w:lsdException w:name="Title" w:uiPriority="10" w:qFormat="1"/>
-    <w:lsdException w:name="Closing" w:semiHidden="1" w:unhideWhenUsed="1"/>
-    <w:lsdException w:name="Signature" w:semiHidden="1" w:unhideWhenUsed="1"/>
-    <w:lsdException w:name="Default Paragraph Font" w:semiHidden="1" w:uiPriority="1" w:unhideWhenUsed="1"/>
-    <w:lsdException w:name="Body Text" w:semiHidden="1" w:unhideWhenUsed="1"/>
-    <w:lsdException w:name="Body Text Indent" w:semiHidden="1" w:unhideWhenUsed="1"/>
-    <w:lsdException w:name="List Continue" w:semiHidden="1" w:unhideWhenUsed="1"/>
-    <w:lsdException w:name="List Continue 2" w:semiHidden="1" w:unhideWhenUsed="1"/>
-    <w:lsdException w:name="List Continue 3" w:semiHidden="1" w:unhideWhenUsed="1"/>
-    <w:lsdException w:name="List Continue 4" w:semiHidden="1" w:unhideWhenUsed="1"/>
-    <w:lsdException w:name="List Continue 5" w:semiHidden="1" w:unhideWhenUsed="1"/>
-    <w:lsdException w:name="Message Header" w:semiHidden="1" w:unhideWhenUsed="1"/>
-    <w:lsdException w:name="Subtitle" w:uiPriority="11" w:qFormat="1"/>
-    <w:lsdException w:name="Salutation" w:semiHidden="1" w:unhideWhenUsed="1"/>
-    <w:lsdException w:name="Date" w:semiHidden="1" w:unhideWhenUsed="1"/>
-    <w:lsdException w:name="Body Text First Indent" w:semiHidden="1" w:unhideWhenUsed="1"/>
-    <w:lsdException w:name="Body Text First Indent 2" w:semiHidden="1" w:unhideWhenUsed="1"/>
-    <w:lsdException w:name="Note Heading" w:semiHidden="1" w:unhideWhenUsed="1"/>
-    <w:lsdException w:name="Body Text 2" w:semiHidden="1" w:unhideWhenUsed="1"/>
-    <w:lsdException w:name="Body Text 3" w:semiHidden="1" w:unhideWhenUsed="1"/>
-    <w:lsdException w:name="Body Text Indent 2" w:semiHidden="1" w:unhideWhenUsed="1"/>
-    <w:lsdException w:name="Body Text Indent 3" w:semiHidden="1" w:unhideWhenUsed="1"/>
-    <w:lsdException w:name="Block Text" w:semiHidden="1" w:unhideWhenUsed="1"/>
-    <w:lsdException w:name="Hyperlink" w:semiHidden="1" w:unhideWhenUsed="1"/>
-    <w:lsdException w:name="FollowedHyperlink" w:semiHidden="1" w:unhideWhenUsed="1"/>
-    <w:lsdException w:name="Strong" w:uiPriority="22" w:qFormat="1"/>
-    <w:lsdException w:name="Emphasis" w:uiPriority="20" w:qFormat="1"/>
-    <w:lsdException w:name="Document Map" w:semiHidden="1" w:unhideWhenUsed="1"/>
-    <w:lsdException w:name="Plain Text" w:semiHidden="1" w:unhideWhenUsed="1"/>
-    <w:lsdException w:name="E-mail Signature" w:semiHidden="1" w:unhideWhenUsed="1"/>
-    <w:lsdException w:name="HTML Top of Form" w:semiHidden="1" w:unhideWhenUsed="1"/>
-    <w:lsdException w:name="HTML Bottom of Form" w:semiHidden="1" w:unhideWhenUsed="1"/>
-    <w:lsdException w:name="Normal (Web)" w:semiHidden="1" w:unhideWhenUsed="1"/>
-    <w:lsdException w:name="HTML Acronym" w:semiHidden="1" w:unhideWhenUsed="1"/>
-    <w:lsdException w:name="HTML Address" w:semiHidden="1" w:unhideWhenUsed="1"/>
-    <w:lsdException w:name="HTML Cite" w:semiHidden="1" w:unhideWhenUsed="1"/>
-    <w:lsdException w:name="HTML Code" w:semiHidden="1" w:unhideWhenUsed="1"/>
-    <w:lsdException w:name="HTML Definition" w:semiHidden="1" w:unhideWhenUsed="1"/>
-    <w:lsdException w:name="HTML Keyboard" w:semiHidden="1" w:unhideWhenUsed="1"/>
-    <w:lsdException w:name="HTML Preformatted" w:semiHidden="1" w:unhideWhenUsed="1"/>
-    <w:lsdException w:name="HTML Sample" w:semiHidden="1" w:unhideWhenUsed="1"/>
-    <w:lsdException w:name="HTML Typewriter" w:semiHidden="1" w:unhideWhenUsed="1"/>
-    <w:lsdException w:name="HTML Variable" w:semiHidden="1" w:unhideWhenUsed="1"/>
-    <w:lsdException w:name="Normal Table" w:semiHidden="1" w:unhideWhenUsed="1"/>
-    <w:lsdException w:name="annotation subject" w:semiHidden="1" w:unhideWhenUsed="1"/>
-    <w:lsdException w:name="No List" w:semiHidden="1" w:unhideWhenUsed="1"/>
-    <w:lsdException w:name="Outline List 1" w:semiHidden="1" w:unhideWhenUsed="1"/>
-    <w:lsdException w:name="Outline List 2" w:semiHidden="1" w:unhideWhenUsed="1"/>
-    <w:lsdException w:name="Outline List 3" w:semiHidden="1" w:unhideWhenUsed="1"/>
-    <w:lsdException w:name="Table Simple 1" w:semiHidden="1" w:unhideWhenUsed="1"/>
-    <w:lsdException w:name="Table Simple 2" w:semiHidden="1" w:unhideWhenUsed="1"/>
-    <w:lsdException w:name="Table Simple 3" w:semiHidden="1" w:unhideWhenUsed="1"/>
-    <w:lsdException w:name="Table Classic 1" w:semiHidden="1" w:unhideWhenUsed="1"/>
-    <w:lsdException w:name="Table Classic 2" w:semiHidden="1" w:unhideWhenUsed="1"/>
-    <w:lsdException w:name="Table Classic 3" w:semiHidden="1" w:unhideWhenUsed="1"/>
-    <w:lsdException w:name="Table Classic 4" w:semiHidden="1" w:unhideWhenUsed="1"/>
-    <w:lsdException w:name="Table Colorful 1" w:semiHidden="1" w:unhideWhenUsed="1"/>
-    <w:lsdException w:name="Table Colorful 2" w:semiHidden="1" w:unhideWhenUsed="1"/>
-    <w:lsdException w:name="Table Colorful 3" w:semiHidden="1" w:unhideWhenUsed="1"/>
-    <w:lsdException w:name="Table Columns 1" w:semiHidden="1" w:unhideWhenUsed="1"/>
-    <w:lsdException w:name="Table Columns 2" w:semiHidden="1" w:unhideWhenUsed="1"/>
-    <w:lsdException w:name="Table Columns 3" w:semiHidden="1" w:unhideWhenUsed="1"/>
-    <w:lsdException w:name="Table Columns 4" w:semiHidden="1" w:unhideWhenUsed="1"/>
-    <w:lsdException w:name="Table Columns 5" w:semiHidden="1" w:unhideWhenUsed="1"/>
-    <w:lsdException w:name="Table Grid 1" w:semiHidden="1" w:unhideWhenUsed="1"/>
-    <w:lsdException w:name="Table Grid 2" w:semiHidden="1" w:unhideWhenUsed="1"/>
-    <w:lsdException w:name="Table Grid 3" w:semiHidden="1" w:unhideWhenUsed="1"/>
-    <w:lsdException w:name="Table Grid 4" w:semiHidden="1" w:unhideWhenUsed="1"/>
-    <w:lsdException w:name="Table Grid 5" w:semiHidden="1" w:unhideWhenUsed="1"/>
-    <w:lsdException w:name="Table Grid 6" w:semiHidden="1" w:unhideWhenUsed="1"/>
-    <w:lsdException w:name="Table Grid 7" w:semiHidden="1" w:unhideWhenUsed="1"/>
-    <w:lsdException w:name="Table Grid 8" w:semiHidden="1" w:unhideWhenUsed="1"/>
-    <w:lsdException w:name="Table List 1" w:semiHidden="1" w:unhideWhenUsed="1"/>
-    <w:lsdException w:name="Table List 2" w:semiHidden="1" w:unhideWhenUsed="1"/>
-    <w:lsdException w:name="Table List 3" w:semiHidden="1" w:unhideWhenUsed="1"/>
-    <w:lsdException w:name="Table List 4" w:semiHidden="1" w:unhideWhenUsed="1"/>
-    <w:lsdException w:name="Table List 5" w:semiHidden="1" w:unhideWhenUsed="1"/>
-    <w:lsdException w:name="Table List 6" w:semiHidden="1" w:unhideWhenUsed="1"/>
-    <w:lsdException w:name="Table List 7" w:semiHidden="1" w:unhideWhenUsed="1"/>
-    <w:lsdException w:name="Table List 8" w:semiHidden="1" w:unhideWhenUsed="1"/>
-    <w:lsdException w:name="Table 3D effects 1" w:semiHidden="1" w:unhideWhenUsed="1"/>
-    <w:lsdException w:name="Table 3D effects 2" w:semiHidden="1" w:unhideWhenUsed="1"/>
-    <w:lsdException w:name="Table 3D effects 3" w:semiHidden="1" w:unhideWhenUsed="1"/>
-    <w:lsdException w:name="Table Contemporary" w:semiHidden="1" w:unhideWhenUsed="1"/>
-    <w:lsdException w:name="Table Elegant" w:semiHidden="1" w:unhideWhenUsed="1"/>
-    <w:lsdException w:name="Table Professional" w:semiHidden="1" w:unhideWhenUsed="1"/>
-    <w:lsdException w:name="Table Subtle 1" w:semiHidden="1" w:unhideWhenUsed="1"/>
-    <w:lsdException w:name="Table Subtle 2" w:semiHidden="1" w:unhideWhenUsed="1"/>
-    <w:lsdException w:name="Table Web 1" w:semiHidden="1" w:unhideWhenUsed="1"/>
-    <w:lsdException w:name="Table Web 2" w:semiHidden="1" w:unhideWhenUsed="1"/>
-    <w:lsdException w:name="Table Web 3" w:semiHidden="1" w:unhideWhenUsed="1"/>
-    <w:lsdException w:name="Balloon Text" w:semiHidden="1" w:unhideWhenUsed="1"/>
-    <w:lsdException w:name="Table Grid" w:uiPriority="39"/>
-    <w:lsdException w:name="Table Theme" w:semiHidden="1" w:unhideWhenUsed="1"/>
-    <w:lsdException w:name="Placeholder Text" w:semiHidden="1"/>
-    <w:lsdException w:name="No Spacing" w:uiPriority="1" w:qFormat="1"/>
-    <w:lsdException w:name="Light Shading" w:uiPriority="60"/>
-    <w:lsdException w:name="Light List" w:uiPriority="61"/>
-    <w:lsdException w:name="Light Grid" w:uiPriority="62"/>
-    <w:lsdException w:name="Medium Shading 1" w:uiPriority="63"/>
-    <w:lsdException w:name="Medium Shading 2" w:uiPriority="64"/>
-    <w:lsdException w:name="Medium List 1" w:uiPriority="65"/>
-    <w:lsdException w:name="Medium List 2" w:uiPriority="66"/>
-    <w:lsdException w:name="Medium Grid 1" w:uiPriority="67"/>
-    <w:lsdException w:name="Medium Grid 2" w:uiPriority="68"/>
-    <w:lsdException w:name="Medium Grid 3" w:uiPriority="69"/>
-    <w:lsdException w:name="Dark List" w:uiPriority="70"/>
-    <w:lsdException w:name="Colorful Shading" w:uiPriority="71"/>
-    <w:lsdException w:name="Colorful List" w:uiPriority="72"/>
-    <w:lsdException w:name="Colorful Grid" w:uiPriority="73"/>
-    <w:lsdException w:name="Light Shading Accent 1" w:uiPriority="60"/>
-    <w:lsdException w:name="Light List Accent 1" w:uiPriority="61"/>
-    <w:lsdException w:name="Light Grid Accent 1" w:uiPriority="62"/>
-    <w:lsdException w:name="Medium Shading 1 Accent 1" w:uiPriority="63"/>
-    <w:lsdException w:name="Medium Shading 2 Accent 1" w:uiPriority="64"/>
-    <w:lsdException w:name="Medium List 1 Accent 1" w:uiPriority="65"/>
-    <w:lsdException w:name="Revision" w:semiHidden="1"/>
-    <w:lsdException w:name="List Paragraph" w:uiPriority="34" w:qFormat="1"/>
-    <w:lsdException w:name="Quote" w:uiPriority="29" w:qFormat="1"/>
-    <w:lsdException w:name="Intense Quote" w:uiPriority="30" w:qFormat="1"/>
-    <w:lsdException w:name="Medium List 2 Accent 1" w:uiPriority="66"/>
-    <w:lsdException w:name="Medium Grid 1 Accent 1" w:uiPriority="67"/>
-    <w:lsdException w:name="Medium Grid 2 Accent 1" w:uiPriority="68"/>
-    <w:lsdException w:name="Medium Grid 3 Accent 1" w:uiPriority="69"/>
-    <w:lsdException w:name="Dark List Accent 1" w:uiPriority="70"/>
-    <w:lsdException w:name="Colorful Shading Accent 1" w:uiPriority="71"/>
-    <w:lsdException w:name="Colorful List Accent 1" w:uiPriority="72"/>
-    <w:lsdException w:name="Colorful Grid Accent 1" w:uiPriority="73"/>
-    <w:lsdException w:name="Light Shading Accent 2" w:uiPriority="60"/>
-    <w:lsdException w:name="Light List Accent 2" w:uiPriority="61"/>
-    <w:lsdException w:name="Light Grid Accent 2" w:uiPriority="62"/>
-    <w:lsdException w:name="Medium Shading 1 Accent 2" w:uiPriority="63"/>
-    <w:lsdException w:name="Medium Shading 2 Accent 2" w:uiPriority="64"/>
-    <w:lsdException w:name="Medium List 1 Accent 2" w:uiPriority="65"/>
-    <w:lsdException w:name="Medium List 2 Accent 2" w:uiPriority="66"/>
-    <w:lsdException w:name="Medium Grid 1 Accent 2" w:uiPriority="67"/>
-    <w:lsdException w:name="Medium Grid 2 Accent 2" w:uiPriority="68"/>
-    <w:lsdException w:name="Medium Grid 3 Accent 2" w:uiPriority="69"/>
-    <w:lsdException w:name="Dark List Accent 2" w:uiPriority="70"/>
-    <w:lsdException w:name="Colorful Shading Accent 2" w:uiPriority="71"/>
-    <w:lsdException w:name="Colorful List Accent 2" w:uiPriority="72"/>
-    <w:lsdException w:name="Colorful Grid Accent 2" w:uiPriority="73"/>
-    <w:lsdException w:name="Light Shading Accent 3" w:uiPriority="60"/>
-    <w:lsdException w:name="Light List Accent 3" w:uiPriority="61"/>
-    <w:lsdException w:name="Light Grid Accent 3" w:uiPriority="62"/>
-    <w:lsdException w:name="Medium Shading 1 Accent 3" w:uiPriority="63"/>
-    <w:lsdException w:name="Medium Shading 2 Accent 3" w:uiPriority="64"/>
-    <w:lsdException w:name="Medium List 1 Accent 3" w:uiPriority="65"/>
-    <w:lsdException w:name="Medium List 2 Accent 3" w:uiPriority="66"/>
-    <w:lsdException w:name="Medium Grid 1 Accent 3" w:uiPriority="67"/>
-    <w:lsdException w:name="Medium Grid 2 Accent 3" w:uiPriority="68"/>
-    <w:lsdException w:name="Medium Grid 3 Accent 3" w:uiPriority="69"/>
-    <w:lsdException w:name="Dark List Accent 3" w:uiPriority="70"/>
-    <w:lsdException w:name="Colorful Shading Accent 3" w:uiPriority="71"/>
-    <w:lsdException w:name="Colorful List Accent 3" w:uiPriority="72"/>
-    <w:lsdException w:name="Colorful Grid Accent 3" w:uiPriority="73"/>
-    <w:lsdException w:name="Light Shading Accent 4" w:uiPriority="60"/>
-    <w:lsdException w:name="Light List Accent 4" w:uiPriority="61"/>
-    <w:lsdException w:name="Light Grid Accent 4" w:uiPriority="62"/>
-    <w:lsdException w:name="Medium Shading 1 Accent 4" w:uiPriority="63"/>
-    <w:lsdException w:name="Medium Shading 2 Accent 4" w:uiPriority="64"/>
-    <w:lsdException w:name="Medium List 1 Accent 4" w:uiPriority="65"/>
-    <w:lsdException w:name="Medium List 2 Accent 4" w:uiPriority="66"/>
-    <w:lsdException w:name="Medium Grid 1 Accent 4" w:uiPriority="67"/>
-    <w:lsdException w:name="Medium Grid 2 Accent 4" w:uiPriority="68"/>
-    <w:lsdException w:name="Medium Grid 3 Accent 4" w:uiPriority="69"/>
-    <w:lsdException w:name="Dark List Accent 4" w:uiPriority="70"/>
-    <w:lsdException w:name="Colorful Shading Accent 4" w:uiPriority="71"/>
-    <w:lsdException w:name="Colorful List Accent 4" w:uiPriority="72"/>
-    <w:lsdException w:name="Colorful Grid Accent 4" w:uiPriority="73"/>
-    <w:lsdException w:name="Light Shading Accent 5" w:uiPriority="60"/>
-    <w:lsdException w:name="Light List Accent 5" w:uiPriority="61"/>
-    <w:lsdException w:name="Light Grid Accent 5" w:uiPriority="62"/>
-    <w:lsdException w:name="Medium Shading 1 Accent 5" w:uiPriority="63"/>
-    <w:lsdException w:name="Medium Shading 2 Accent 5" w:uiPriority="64"/>
-    <w:lsdException w:name="Medium List 1 Accent 5" w:uiPriority="65"/>
-    <w:lsdException w:name="Medium List 2 Accent 5" w:uiPriority="66"/>
-    <w:lsdException w:name="Medium Grid 1 Accent 5" w:uiPriority="67"/>
-    <w:lsdException w:name="Medium Grid 2 Accent 5" w:uiPriority="68"/>
-    <w:lsdException w:name="Medium Grid 3 Accent 5" w:uiPriority="69"/>
-    <w:lsdException w:name="Dark List Accent 5" w:uiPriority="70"/>
-    <w:lsdException w:name="Colorful Shading Accent 5" w:uiPriority="71"/>
-    <w:lsdException w:name="Colorful List Accent 5" w:uiPriority="72"/>
-    <w:lsdException w:name="Colorful Grid Accent 5" w:uiPriority="73"/>
-    <w:lsdException w:name="Light Shading Accent 6" w:uiPriority="60"/>
-    <w:lsdException w:name="Light List Accent 6" w:uiPriority="61"/>
-    <w:lsdException w:name="Light Grid Accent 6" w:uiPriority="62"/>
-    <w:lsdException w:name="Medium Shading 1 Accent 6" w:uiPriority="63"/>
-    <w:lsdException w:name="Medium Shading 2 Accent 6" w:uiPriority="64"/>
-    <w:lsdException w:name="Medium List 1 Accent 6" w:uiPriority="65"/>
-    <w:lsdException w:name="Medium List 2 Accent 6" w:uiPriority="66"/>
-    <w:lsdException w:name="Medium Grid 1 Accent 6" w:uiPriority="67"/>
-    <w:lsdException w:name="Medium Grid 2 Accent 6" w:uiPriority="68"/>
-    <w:lsdException w:name="Medium Grid 3 Accent 6" w:uiPriority="69"/>
-    <w:lsdException w:name="Dark List Accent 6" w:uiPriority="70"/>
-    <w:lsdException w:name="Colorful Shading Accent 6" w:uiPriority="71"/>
-    <w:lsdException w:name="Colorful List Accent 6" w:uiPriority="72"/>
-    <w:lsdException w:name="Colorful Grid Accent 6" w:uiPriority="73"/>
-    <w:lsdException w:name="Subtle Emphasis" w:uiPriority="19" w:qFormat="1"/>
-    <w:lsdException w:name="Intense Emphasis" w:uiPriority="21" w:qFormat="1"/>
-    <w:lsdException w:name="Subtle Reference" w:uiPriority="31" w:qFormat="1"/>
-    <w:lsdException w:name="Intense Reference" w:uiPriority="32" w:qFormat="1"/>
-    <w:lsdException w:name="Book Title" w:uiPriority="33" w:qFormat="1"/>
-    <w:lsdException w:name="Bibliography" w:semiHidden="1" w:uiPriority="37" w:unhideWhenUsed="1"/>
-    <w:lsdException w:name="TOC Heading" w:semiHidden="1" w:uiPriority="39" w:unhideWhenUsed="1" w:qFormat="1"/>
-    <w:lsdException w:name="Plain Table 1" w:uiPriority="41"/>
-    <w:lsdException w:name="Plain Table 2" w:uiPriority="42"/>
-    <w:lsdException w:name="Plain Table 3" w:uiPriority="43"/>
-    <w:lsdException w:name="Plain Table 4" w:uiPriority="44"/>
-    <w:lsdException w:name="Plain Table 5" w:uiPriority="45"/>
-    <w:lsdException w:name="Grid Table Light" w:uiPriority="40"/>
-    <w:lsdException w:name="Grid Table 1 Light" w:uiPriority="46"/>
-    <w:lsdException w:name="Grid Table 2" w:uiPriority="47"/>
-    <w:lsdException w:name="Grid Table 3" w:uiPriority="48"/>
-    <w:lsdException w:name="Grid Table 4" w:uiPriority="49"/>
-    <w:lsdException w:name="Grid Table 5 Dark" w:uiPriority="50"/>
-    <w:lsdException w:name="Grid Table 6 Colorful" w:uiPriority="51"/>
-    <w:lsdException w:name="Grid Table 7 Colorful" w:uiPriority="52"/>
-    <w:lsdException w:name="Grid Table 1 Light Accent 1" w:uiPriority="46"/>
-    <w:lsdException w:name="Grid Table 2 Accent 1" w:uiPriority="47"/>
-    <w:lsdException w:name="Grid Table 3 Accent 1" w:uiPriority="48"/>
-    <w:lsdException w:name="Grid Table 4 Accent 1" w:uiPriority="49"/>
-    <w:lsdException w:name="Grid Table 5 Dark Accent 1" w:uiPriority="50"/>
-    <w:lsdException w:name="Grid Table 6 Colorful Accent 1" w:uiPriority="51"/>
-    <w:lsdException w:name="Grid Table 7 Colorful Accent 1" w:uiPriority="52"/>
-    <w:lsdException w:name="Grid Table 1 Light Accent 2" w:uiPriority="46"/>
-    <w:lsdException w:name="Grid Table 2 Accent 2" w:uiPriority="47"/>
-    <w:lsdException w:name="Grid Table 3 Accent 2" w:uiPriority="48"/>
-    <w:lsdException w:name="Grid Table 4 Accent 2" w:uiPriority="49"/>
-    <w:lsdException w:name="Grid Table 5 Dark Accent 2" w:uiPriority="50"/>
-    <w:lsdException w:name="Grid Table 6 Colorful Accent 2" w:uiPriority="51"/>
-    <w:lsdException w:name="Grid Table 7 Colorful Accent 2" w:uiPriority="52"/>
-    <w:lsdException w:name="Grid Table 1 Light Accent 3" w:uiPriority="46"/>
-    <w:lsdException w:name="Grid Table 2 Accent 3" w:uiPriority="47"/>
-    <w:lsdException w:name="Grid Table 3 Accent 3" w:uiPriority="48"/>
-    <w:lsdException w:name="Grid Table 4 Accent 3" w:uiPriority="49"/>
-    <w:lsdException w:name="Grid Table 5 Dark Accent 3" w:uiPriority="50"/>
-    <w:lsdException w:name="Grid Table 6 Colorful Accent 3" w:uiPriority="51"/>
-    <w:lsdException w:name="Grid Table 7 Colorful Accent 3" w:uiPriority="52"/>
-    <w:lsdException w:name="Grid Table 1 Light Accent 4" w:uiPriority="46"/>
-    <w:lsdException w:name="Grid Table 2 Accent 4" w:uiPriority="47"/>
-    <w:lsdException w:name="Grid Table 3 Accent 4" w:uiPriority="48"/>
-    <w:lsdException w:name="Grid Table 4 Accent 4" w:uiPriority="49"/>
-    <w:lsdException w:name="Grid Table 5 Dark Accent 4" w:uiPriority="50"/>
-    <w:lsdException w:name="Grid Table 6 Colorful Accent 4" w:uiPriority="51"/>
-    <w:lsdException w:name="Grid Table 7 Colorful Accent 4" w:uiPriority="52"/>
-    <w:lsdException w:name="Grid Table 1 Light Accent 5" w:uiPriority="46"/>
-    <w:lsdException w:name="Grid Table 2 Accent 5" w:uiPriority="47"/>
-    <w:lsdException w:name="Grid Table 3 Accent 5" w:uiPriority="48"/>
-    <w:lsdException w:name="Grid Table 4 Accent 5" w:uiPriority="49"/>
-    <w:lsdException w:name="Grid Table 5 Dark Accent 5" w:uiPriority="50"/>
-    <w:lsdException w:name="Grid Table 6 Colorful Accent 5" w:uiPriority="51"/>
-    <w:lsdException w:name="Grid Table 7 Colorful Accent 5" w:uiPriority="52"/>
-    <w:lsdException w:name="Grid Table 1 Light Accent 6" w:uiPriority="46"/>
-    <w:lsdException w:name="Grid Table 2 Accent 6" w:uiPriority="47"/>
-    <w:lsdException w:name="Grid Table 3 Accent 6" w:uiPriority="48"/>
-    <w:lsdException w:name="Grid Table 4 Accent 6" w:uiPriority="49"/>
-    <w:lsdException w:name="Grid Table 5 Dark Accent 6" w:uiPriority="50"/>
-    <w:lsdException w:name="Grid Table 6 Colorful Accent 6" w:uiPriority="51"/>
-    <w:lsdException w:name="Grid Table 7 Colorful Accent 6" w:uiPriority="52"/>
-    <w:lsdException w:name="List Table 1 Light" w:uiPriority="46"/>
-    <w:lsdException w:name="List Table 2" w:uiPriority="47"/>
-    <w:lsdException w:name="List Table 3" w:uiPriority="48"/>
-    <w:lsdException w:name="List Table 4" w:uiPriority="49"/>
-    <w:lsdException w:name="List Table 5 Dark" w:uiPriority="50"/>
-    <w:lsdException w:name="List Table 6 Colorful" w:uiPriority="51"/>
-    <w:lsdException w:name="List Table 7 Colorful" w:uiPriority="52"/>
-    <w:lsdException w:name="List Table 1 Light Accent 1" w:uiPriority="46"/>
-    <w:lsdException w:name="List Table 2 Accent 1" w:uiPriority="47"/>
-    <w:lsdException w:name="List Table 3 Accent 1" w:uiPriority="48"/>
-    <w:lsdException w:name="List Table 4 Accent 1" w:uiPriority="49"/>
-    <w:lsdException w:name="List Table 5 Dark Accent 1" w:uiPriority="50"/>
-    <w:lsdException w:name="List Table 6 Colorful Accent 1" w:uiPriority="51"/>
-    <w:lsdException w:name="List Table 7 Colorful Accent 1" w:uiPriority="52"/>
-    <w:lsdException w:name="List Table 1 Light Accent 2" w:uiPriority="46"/>
-    <w:lsdException w:name="List Table 2 Accent 2" w:uiPriority="47"/>
-    <w:lsdException w:name="List Table 3 Accent 2" w:uiPriority="48"/>
-    <w:lsdException w:name="List Table 4 Accent 2" w:uiPriority="49"/>
-    <w:lsdException w:name="List Table 5 Dark Accent 2" w:uiPriority="50"/>
-    <w:lsdException w:name="List Table 6 Colorful Accent 2" w:uiPriority="51"/>
-    <w:lsdException w:name="List Table 7 Colorful Accent 2" w:uiPriority="52"/>
-    <w:lsdException w:name="List Table 1 Light Accent 3" w:uiPriority="46"/>
-    <w:lsdException w:name="List Table 2 Accent 3" w:uiPriority="47"/>
-    <w:lsdException w:name="List Table 3 Accent 3" w:uiPriority="48"/>
-    <w:lsdException w:name="List Table 4 Accent 3" w:uiPriority="49"/>
-    <w:lsdException w:name="List Table 5 Dark Accent 3" w:uiPriority="50"/>
-    <w:lsdException w:name="List Table 6 Colorful Accent 3" w:uiPriority="51"/>
-    <w:lsdException w:name="List Table 7 Colorful Accent 3" w:uiPriority="52"/>
-    <w:lsdException w:name="List Table 1 Light Accent 4" w:uiPriority="46"/>
-    <w:lsdException w:name="List Table 2 Accent 4" w:uiPriority="47"/>
-    <w:lsdException w:name="List Table 3 Accent 4" w:uiPriority="48"/>
-    <w:lsdException w:name="List Table 4 Accent 4" w:uiPriority="49"/>
-    <w:lsdException w:name="List Table 5 Dark Accent 4" w:uiPriority="50"/>
-    <w:lsdException w:name="List Table 6 Colorful Accent 4" w:uiPriority="51"/>
-    <w:lsdException w:name="List Table 7 Colorful Accent 4" w:uiPriority="52"/>
-    <w:lsdException w:name="List Table 1 Light Accent 5" w:uiPriority="46"/>
-    <w:lsdException w:name="List Table 2 Accent 5" w:uiPriority="47"/>
-    <w:lsdException w:name="List Table 3 Accent 5" w:uiPriority="48"/>
-    <w:lsdException w:name="List Table 4 Accent 5" w:uiPriority="49"/>
-    <w:lsdException w:name="List Table 5 Dark Accent 5" w:uiPriority="50"/>
-    <w:lsdException w:name="List Table 6 Colorful Accent 5" w:uiPriority="51"/>
-    <w:lsdException w:name="List Table 7 Colorful Accent 5" w:uiPriority="52"/>
-    <w:lsdException w:name="List Table 1 Light Accent 6" w:uiPriority="46"/>
-    <w:lsdException w:name="List Table 2 Accent 6" w:uiPriority="47"/>
-    <w:lsdException w:name="List Table 3 Accent 6" w:uiPriority="48"/>
-    <w:lsdException w:name="List Table 4 Accent 6" w:uiPriority="49"/>
-    <w:lsdException w:name="List Table 5 Dark Accent 6" w:uiPriority="50"/>
-    <w:lsdException w:name="List Table 6 Colorful Accent 6" w:uiPriority="51"/>
-    <w:lsdException w:name="List Table 7 Colorful Accent 6" w:uiPriority="52"/>
-    <w:lsdException w:name="Mention" w:semiHidden="1" w:unhideWhenUsed="1"/>
-    <w:lsdException w:name="Smart Hyperlink" w:semiHidden="1" w:unhideWhenUsed="1"/>
-    <w:lsdException w:name="Hashtag" w:semiHidden="1" w:unhideWhenUsed="1"/>
-    <w:lsdException w:name="Unresolved Mention" w:semiHidden="1" w:unhideWhenUsed="1"/>
+  <w:latentStyles w:defLockedState="0" w:defUIPriority="99" w:defSemiHidden="1" w:defUnhideWhenUsed="1" w:defQFormat="0" w:count="267">
+    <w:lsdException w:name="Normal" w:semiHidden="0" w:uiPriority="0" w:unhideWhenUsed="0" w:qFormat="1"/>
+    <w:lsdException w:name="heading 1" w:semiHidden="0" w:uiPriority="9" w:unhideWhenUsed="0" w:qFormat="1"/>
+    <w:lsdException w:name="heading 2" w:uiPriority="9" w:qFormat="1"/>
+    <w:lsdException w:name="heading 3" w:uiPriority="9" w:qFormat="1"/>
+    <w:lsdException w:name="heading 4" w:uiPriority="9" w:qFormat="1"/>
+    <w:lsdException w:name="heading 5" w:uiPriority="9" w:qFormat="1"/>
+    <w:lsdException w:name="heading 6" w:uiPriority="9" w:qFormat="1"/>
+    <w:lsdException w:name="heading 7" w:uiPriority="9" w:qFormat="1"/>
+    <w:lsdException w:name="heading 8" w:uiPriority="9" w:qFormat="1"/>
+    <w:lsdException w:name="heading 9" w:uiPriority="9" w:qFormat="1"/>
+    <w:lsdException w:name="toc 1" w:uiPriority="39"/>
+    <w:lsdException w:name="toc 2" w:uiPriority="39"/>
+    <w:lsdException w:name="toc 3" w:uiPriority="39"/>
+    <w:lsdException w:name="toc 4" w:uiPriority="39"/>
+    <w:lsdException w:name="toc 5" w:uiPriority="39"/>
+    <w:lsdException w:name="toc 6" w:uiPriority="39"/>
+    <w:lsdException w:name="toc 7" w:uiPriority="39"/>
+    <w:lsdException w:name="toc 8" w:uiPriority="39"/>
+    <w:lsdException w:name="toc 9" w:uiPriority="39"/>
+    <w:lsdException w:name="caption" w:uiPriority="35" w:qFormat="1"/>
+    <w:lsdException w:name="Title" w:semiHidden="0" w:uiPriority="10" w:unhideWhenUsed="0" w:qFormat="1"/>
+    <w:lsdException w:name="Default Paragraph Font" w:uiPriority="1"/>
+    <w:lsdException w:name="Subtitle" w:semiHidden="0" w:uiPriority="11" w:unhideWhenUsed="0" w:qFormat="1"/>
+    <w:lsdException w:name="Strong" w:semiHidden="0" w:uiPriority="22" w:unhideWhenUsed="0" w:qFormat="1"/>
+    <w:lsdException w:name="Emphasis" w:semiHidden="0" w:uiPriority="20" w:unhideWhenUsed="0" w:qFormat="1"/>
+    <w:lsdException w:name="Table Grid" w:semiHidden="0" w:uiPriority="39" w:unhideWhenUsed="0"/>
+    <w:lsdException w:name="Placeholder Text" w:unhideWhenUsed="0"/>
+    <w:lsdException w:name="No Spacing" w:semiHidden="0" w:uiPriority="1" w:unhideWhenUsed="0" w:qFormat="1"/>
+    <w:lsdException w:name="Light Shading" w:semiHidden="0" w:uiPriority="60" w:unhideWhenUsed="0"/>
+    <w:lsdException w:name="Light List" w:semiHidden="0" w:uiPriority="61" w:unhideWhenUsed="0"/>
+    <w:lsdException w:name="Light Grid" w:semiHidden="0" w:uiPriority="62" w:unhideWhenUsed="0"/>
+    <w:lsdException w:name="Medium Shading 1" w:semiHidden="0" w:uiPriority="63" w:unhideWhenUsed="0"/>
+    <w:lsdException w:name="Medium Shading 2" w:semiHidden="0" w:uiPriority="64" w:unhideWhenUsed="0"/>
+    <w:lsdException w:name="Medium List 1" w:semiHidden="0" w:uiPriority="65" w:unhideWhenUsed="0"/>
+    <w:lsdException w:name="Medium List 2" w:semiHidden="0" w:uiPriority="66" w:unhideWhenUsed="0"/>
+    <w:lsdException w:name="Medium Grid 1" w:semiHidden="0" w:uiPriority="67" w:unhideWhenUsed="0"/>
+    <w:lsdException w:name="Medium Grid 2" w:semiHidden="0" w:uiPriority="68" w:unhideWhenUsed="0"/>
+    <w:lsdException w:name="Medium Grid 3" w:semiHidden="0" w:uiPriority="69" w:unhideWhenUsed="0"/>
+    <w:lsdException w:name="Dark List" w:semiHidden="0" w:uiPriority="70" w:unhideWhenUsed="0"/>
+    <w:lsdException w:name="Colorful Shading" w:semiHidden="0" w:uiPriority="71" w:unhideWhenUsed="0"/>
+    <w:lsdException w:name="Colorful List" w:semiHidden="0" w:uiPriority="72" w:unhideWhenUsed="0"/>
+    <w:lsdException w:name="Colorful Grid" w:semiHidden="0" w:uiPriority="73" w:unhideWhenUsed="0"/>
+    <w:lsdException w:name="Light Shading Accent 1" w:semiHidden="0" w:uiPriority="60" w:unhideWhenUsed="0"/>
+    <w:lsdException w:name="Light List Accent 1" w:semiHidden="0" w:uiPriority="61" w:unhideWhenUsed="0"/>
+    <w:lsdException w:name="Light Grid Accent 1" w:semiHidden="0" w:uiPriority="62" w:unhideWhenUsed="0"/>
+    <w:lsdException w:name="Medium Shading 1 Accent 1" w:semiHidden="0" w:uiPriority="63" w:unhideWhenUsed="0"/>
+    <w:lsdException w:name="Medium Shading 2 Accent 1" w:semiHidden="0" w:uiPriority="64" w:unhideWhenUsed="0"/>
+    <w:lsdException w:name="Medium List 1 Accent 1" w:semiHidden="0" w:uiPriority="65" w:unhideWhenUsed="0"/>
+    <w:lsdException w:name="Revision" w:unhideWhenUsed="0"/>
+    <w:lsdException w:name="List Paragraph" w:semiHidden="0" w:uiPriority="34" w:unhideWhenUsed="0" w:qFormat="1"/>
+    <w:lsdException w:name="Quote" w:semiHidden="0" w:uiPriority="29" w:unhideWhenUsed="0" w:qFormat="1"/>
+    <w:lsdException w:name="Intense Quote" w:semiHidden="0" w:uiPriority="30" w:unhideWhenUsed="0" w:qFormat="1"/>
+    <w:lsdException w:name="Medium List 2 Accent 1" w:semiHidden="0" w:uiPriority="66" w:unhideWhenUsed="0"/>
+    <w:lsdException w:name="Medium Grid 1 Accent 1" w:semiHidden="0" w:uiPriority="67" w:unhideWhenUsed="0"/>
+    <w:lsdException w:name="Medium Grid 2 Accent 1" w:semiHidden="0" w:uiPriority="68" w:unhideWhenUsed="0"/>
+    <w:lsdException w:name="Medium Grid 3 Accent 1" w:semiHidden="0" w:uiPriority="69" w:unhideWhenUsed="0"/>
+    <w:lsdException w:name="Dark List Accent 1" w:semiHidden="0" w:uiPriority="70" w:unhideWhenUsed="0"/>
+    <w:lsdException w:name="Colorful Shading Accent 1" w:semiHidden="0" w:uiPriority="71" w:unhideWhenUsed="0"/>
+    <w:lsdException w:name="Colorful List Accent 1" w:semiHidden="0" w:uiPriority="72" w:unhideWhenUsed="0"/>
+    <w:lsdException w:name="Colorful Grid Accent 1" w:semiHidden="0" w:uiPriority="73" w:unhideWhenUsed="0"/>
+    <w:lsdException w:name="Light Shading Accent 2" w:semiHidden="0" w:uiPriority="60" w:unhideWhenUsed="0"/>
+    <w:lsdException w:name="Light List Accent 2" w:semiHidden="0" w:uiPriority="61" w:unhideWhenUsed="0"/>
+    <w:lsdException w:name="Light Grid Accent 2" w:semiHidden="0" w:uiPriority="62" w:unhideWhenUsed="0"/>
+    <w:lsdException w:name="Medium Shading 1 Accent 2" w:semiHidden="0" w:uiPriority="63" w:unhideWhenUsed="0"/>
+    <w:lsdException w:name="Medium Shading 2 Accent 2" w:semiHidden="0" w:uiPriority="64" w:unhideWhenUsed="0"/>
+    <w:lsdException w:name="Medium List 1 Accent 2" w:semiHidden="0" w:uiPriority="65" w:unhideWhenUsed="0"/>
+    <w:lsdException w:name="Medium List 2 Accent 2" w:semiHidden="0" w:uiPriority="66" w:unhideWhenUsed="0"/>
+    <w:lsdException w:name="Medium Grid 1 Accent 2" w:semiHidden="0" w:uiPriority="67" w:unhideWhenUsed="0"/>
+    <w:lsdException w:name="Medium Grid 2 Accent 2" w:semiHidden="0" w:uiPriority="68" w:unhideWhenUsed="0"/>
+    <w:lsdException w:name="Medium Grid 3 Accent 2" w:semiHidden="0" w:uiPriority="69" w:unhideWhenUsed="0"/>
+    <w:lsdException w:name="Dark List Accent 2" w:semiHidden="0" w:uiPriority="70" w:unhideWhenUsed="0"/>
+    <w:lsdException w:name="Colorful Shading Accent 2" w:semiHidden="0" w:uiPriority="71" w:unhideWhenUsed="0"/>
+    <w:lsdException w:name="Colorful List Accent 2" w:semiHidden="0" w:uiPriority="72" w:unhideWhenUsed="0"/>
+    <w:lsdException w:name="Colorful Grid Accent 2" w:semiHidden="0" w:uiPriority="73" w:unhideWhenUsed="0"/>
+    <w:lsdException w:name="Light Shading Accent 3" w:semiHidden="0" w:uiPriority="60" w:unhideWhenUsed="0"/>
+    <w:lsdException w:name="Light List Accent 3" w:semiHidden="0" w:uiPriority="61" w:unhideWhenUsed="0"/>
+    <w:lsdException w:name="Light Grid Accent 3" w:semiHidden="0" w:uiPriority="62" w:unhideWhenUsed="0"/>
+    <w:lsdException w:name="Medium Shading 1 Accent 3" w:semiHidden="0" w:uiPriority="63" w:unhideWhenUsed="0"/>
+    <w:lsdException w:name="Medium Shading 2 Accent 3" w:semiHidden="0" w:uiPriority="64" w:unhideWhenUsed="0"/>
+    <w:lsdException w:name="Medium List 1 Accent 3" w:semiHidden="0" w:uiPriority="65" w:unhideWhenUsed="0"/>
+    <w:lsdException w:name="Medium List 2 Accent 3" w:semiHidden="0" w:uiPriority="66" w:unhideWhenUsed="0"/>
+    <w:lsdException w:name="Medium Grid 1 Accent 3" w:semiHidden="0" w:uiPriority="67" w:unhideWhenUsed="0"/>
+    <w:lsdException w:name="Medium Grid 2 Accent 3" w:semiHidden="0" w:uiPriority="68" w:unhideWhenUsed="0"/>
+    <w:lsdException w:name="Medium Grid 3 Accent 3" w:semiHidden="0" w:uiPriority="69" w:unhideWhenUsed="0"/>
+    <w:lsdException w:name="Dark List Accent 3" w:semiHidden="0" w:uiPriority="70" w:unhideWhenUsed="0"/>
+    <w:lsdException w:name="Colorful Shading Accent 3" w:semiHidden="0" w:uiPriority="71" w:unhideWhenUsed="0"/>
+    <w:lsdException w:name="Colorful List Accent 3" w:semiHidden="0" w:uiPriority="72" w:unhideWhenUsed="0"/>
+    <w:lsdException w:name="Colorful Grid Accent 3" w:semiHidden="0" w:uiPriority="73" w:unhideWhenUsed="0"/>
+    <w:lsdException w:name="Light Shading Accent 4" w:semiHidden="0" w:uiPriority="60" w:unhideWhenUsed="0"/>
+    <w:lsdException w:name="Light List Accent 4" w:semiHidden="0" w:uiPriority="61" w:unhideWhenUsed="0"/>
+    <w:lsdException w:name="Light Grid Accent 4" w:semiHidden="0" w:uiPriority="62" w:unhideWhenUsed="0"/>
+    <w:lsdException w:name="Medium Shading 1 Accent 4" w:semiHidden="0" w:uiPriority="63" w:unhideWhenUsed="0"/>
+    <w:lsdException w:name="Medium Shading 2 Accent 4" w:semiHidden="0" w:uiPriority="64" w:unhideWhenUsed="0"/>
+    <w:lsdException w:name="Medium List 1 Accent 4" w:semiHidden="0" w:uiPriority="65" w:unhideWhenUsed="0"/>
+    <w:lsdException w:name="Medium List 2 Accent 4" w:semiHidden="0" w:uiPriority="66" w:unhideWhenUsed="0"/>
+    <w:lsdException w:name="Medium Grid 1 Accent 4" w:semiHidden="0" w:uiPriority="67" w:unhideWhenUsed="0"/>
+    <w:lsdException w:name="Medium Grid 2 Accent 4" w:semiHidden="0" w:uiPriority="68" w:unhideWhenUsed="0"/>
+    <w:lsdException w:name="Medium Grid 3 Accent 4" w:semiHidden="0" w:uiPriority="69" w:unhideWhenUsed="0"/>
+    <w:lsdException w:name="Dark List Accent 4" w:semiHidden="0" w:uiPriority="70" w:unhideWhenUsed="0"/>
+    <w:lsdException w:name="Colorful Shading Accent 4" w:semiHidden="0" w:uiPriority="71" w:unhideWhenUsed="0"/>
+    <w:lsdException w:name="Colorful List Accent 4" w:semiHidden="0" w:uiPriority="72" w:unhideWhenUsed="0"/>
+    <w:lsdException w:name="Colorful Grid Accent 4" w:semiHidden="0" w:uiPriority="73" w:unhideWhenUsed="0"/>
+    <w:lsdException w:name="Light Shading Accent 5" w:semiHidden="0" w:uiPriority="60" w:unhideWhenUsed="0"/>
+    <w:lsdException w:name="Light List Accent 5" w:semiHidden="0" w:uiPriority="61" w:unhideWhenUsed="0"/>
+    <w:lsdException w:name="Light Grid Accent 5" w:semiHidden="0" w:uiPriority="62" w:unhideWhenUsed="0"/>
+    <w:lsdException w:name="Medium Shading 1 Accent 5" w:semiHidden="0" w:uiPriority="63" w:unhideWhenUsed="0"/>
+    <w:lsdException w:name="Medium Shading 2 Accent 5" w:semiHidden="0" w:uiPriority="64" w:unhideWhenUsed="0"/>
+    <w:lsdException w:name="Medium List 1 Accent 5" w:semiHidden="0" w:uiPriority="65" w:unhideWhenUsed="0"/>
+    <w:lsdException w:name="Medium List 2 Accent 5" w:semiHidden="0" w:uiPriority="66" w:unhideWhenUsed="0"/>
+    <w:lsdException w:name="Medium Grid 1 Accent 5" w:semiHidden="0" w:uiPriority="67" w:unhideWhenUsed="0"/>
+    <w:lsdException w:name="Medium Grid 2 Accent 5" w:semiHidden="0" w:uiPriority="68" w:unhideWhenUsed="0"/>
+    <w:lsdException w:name="Medium Grid 3 Accent 5" w:semiHidden="0" w:uiPriority="69" w:unhideWhenUsed="0"/>
+    <w:lsdException w:name="Dark List Accent 5" w:semiHidden="0" w:uiPriority="70" w:unhideWhenUsed="0"/>
+    <w:lsdException w:name="Colorful Shading Accent 5" w:semiHidden="0" w:uiPriority="71" w:unhideWhenUsed="0"/>
+    <w:lsdException w:name="Colorful List Accent 5" w:semiHidden="0" w:uiPriority="72" w:unhideWhenUsed="0"/>
+    <w:lsdException w:name="Colorful Grid Accent 5" w:semiHidden="0" w:uiPriority="73" w:unhideWhenUsed="0"/>
+    <w:lsdException w:name="Light Shading Accent 6" w:semiHidden="0" w:uiPriority="60" w:unhideWhenUsed="0"/>
+    <w:lsdException w:name="Light List Accent 6" w:semiHidden="0" w:uiPriority="61" w:unhideWhenUsed="0"/>
+    <w:lsdException w:name="Light Grid Accent 6" w:semiHidden="0" w:uiPriority="62" w:unhideWhenUsed="0"/>
+    <w:lsdException w:name="Medium Shading 1 Accent 6" w:semiHidden="0" w:uiPriority="63" w:unhideWhenUsed="0"/>
+    <w:lsdException w:name="Medium Shading 2 Accent 6" w:semiHidden="0" w:uiPriority="64" w:unhideWhenUsed="0"/>
+    <w:lsdException w:name="Medium List 1 Accent 6" w:semiHidden="0" w:uiPriority="65" w:unhideWhenUsed="0"/>
+    <w:lsdException w:name="Medium List 2 Accent 6" w:semiHidden="0" w:uiPriority="66" w:unhideWhenUsed="0"/>
+    <w:lsdException w:name="Medium Grid 1 Accent 6" w:semiHidden="0" w:uiPriority="67" w:unhideWhenUsed="0"/>
+    <w:lsdException w:name="Medium Grid 2 Accent 6" w:semiHidden="0" w:uiPriority="68" w:unhideWhenUsed="0"/>
+    <w:lsdException w:name="Medium Grid 3 Accent 6" w:semiHidden="0" w:uiPriority="69" w:unhideWhenUsed="0"/>
+    <w:lsdException w:name="Dark List Accent 6" w:semiHidden="0" w:uiPriority="70" w:unhideWhenUsed="0"/>
+    <w:lsdException w:name="Colorful Shading Accent 6" w:semiHidden="0" w:uiPriority="71" w:unhideWhenUsed="0"/>
+    <w:lsdException w:name="Colorful List Accent 6" w:semiHidden="0" w:uiPriority="72" w:unhideWhenUsed="0"/>
+    <w:lsdException w:name="Colorful Grid Accent 6" w:semiHidden="0" w:uiPriority="73" w:unhideWhenUsed="0"/>
+    <w:lsdException w:name="Subtle Emphasis" w:semiHidden="0" w:uiPriority="19" w:unhideWhenUsed="0" w:qFormat="1"/>
+    <w:lsdException w:name="Intense Emphasis" w:semiHidden="0" w:uiPriority="21" w:unhideWhenUsed="0" w:qFormat="1"/>
+    <w:lsdException w:name="Subtle Reference" w:semiHidden="0" w:uiPriority="31" w:unhideWhenUsed="0" w:qFormat="1"/>
+    <w:lsdException w:name="Intense Reference" w:semiHidden="0" w:uiPriority="32" w:unhideWhenUsed="0" w:qFormat="1"/>
+    <w:lsdException w:name="Book Title" w:semiHidden="0" w:uiPriority="33" w:unhideWhenUsed="0" w:qFormat="1"/>
+    <w:lsdException w:name="Bibliography" w:uiPriority="37"/>
+    <w:lsdException w:name="TOC Heading" w:uiPriority="39" w:qFormat="1"/>
   </w:latentStyles>
-  <w:style w:type="paragraph" w:default="1" w:styleId="Normal">
+  <w:style w:type="paragraph" w:default="1" w:styleId="a">
     <w:name w:val="Normal"/>
     <w:qFormat/>
   </w:style>
-  <w:style w:type="paragraph" w:styleId="Heading1">
+  <w:style w:type="paragraph" w:styleId="1">
     <w:name w:val="heading 1"/>
-    <w:basedOn w:val="Normal"/>
-    <w:next w:val="Normal"/>
-    <w:link w:val="Heading1Char"/>
+    <w:basedOn w:val="a"/>
+    <w:next w:val="a"/>
+    <w:link w:val="1Char"/>
     <w:uiPriority w:val="9"/>
     <w:qFormat/>
     <w:rsid w:val="003F7DC5"/>
@@ -3783,11 +4050,11 @@
       <w:szCs w:val="44"/>
     </w:rPr>
   </w:style>
-  <w:style w:type="paragraph" w:styleId="Heading2">
+  <w:style w:type="paragraph" w:styleId="2">
     <w:name w:val="heading 2"/>
-    <w:basedOn w:val="Normal"/>
-    <w:next w:val="Normal"/>
-    <w:link w:val="Heading2Char"/>
+    <w:basedOn w:val="a"/>
+    <w:next w:val="a"/>
+    <w:link w:val="2Char"/>
     <w:uiPriority w:val="9"/>
     <w:unhideWhenUsed/>
     <w:qFormat/>
@@ -3806,11 +4073,11 @@
       <w:szCs w:val="32"/>
     </w:rPr>
   </w:style>
-  <w:style w:type="paragraph" w:styleId="Heading3">
+  <w:style w:type="paragraph" w:styleId="3">
     <w:name w:val="heading 3"/>
-    <w:basedOn w:val="Normal"/>
-    <w:next w:val="Normal"/>
-    <w:link w:val="Heading3Char"/>
+    <w:basedOn w:val="a"/>
+    <w:next w:val="a"/>
+    <w:link w:val="3Char"/>
     <w:uiPriority w:val="9"/>
     <w:unhideWhenUsed/>
     <w:qFormat/>
@@ -3828,11 +4095,11 @@
       <w:szCs w:val="32"/>
     </w:rPr>
   </w:style>
-  <w:style w:type="paragraph" w:styleId="Heading4">
+  <w:style w:type="paragraph" w:styleId="4">
     <w:name w:val="heading 4"/>
-    <w:basedOn w:val="Normal"/>
-    <w:next w:val="Normal"/>
-    <w:link w:val="Heading4Char"/>
+    <w:basedOn w:val="a"/>
+    <w:next w:val="a"/>
+    <w:link w:val="4Char"/>
     <w:uiPriority w:val="9"/>
     <w:unhideWhenUsed/>
     <w:qFormat/>
@@ -3851,13 +4118,13 @@
       <w:szCs w:val="28"/>
     </w:rPr>
   </w:style>
-  <w:style w:type="character" w:default="1" w:styleId="DefaultParagraphFont">
+  <w:style w:type="character" w:default="1" w:styleId="a0">
     <w:name w:val="Default Paragraph Font"/>
     <w:uiPriority w:val="1"/>
     <w:semiHidden/>
     <w:unhideWhenUsed/>
   </w:style>
-  <w:style w:type="table" w:default="1" w:styleId="TableNormal">
+  <w:style w:type="table" w:default="1" w:styleId="a1">
     <w:name w:val="Normal Table"/>
     <w:uiPriority w:val="99"/>
     <w:semiHidden/>
@@ -3872,16 +4139,16 @@
       </w:tblCellMar>
     </w:tblPr>
   </w:style>
-  <w:style w:type="numbering" w:default="1" w:styleId="NoList">
+  <w:style w:type="numbering" w:default="1" w:styleId="a2">
     <w:name w:val="No List"/>
     <w:uiPriority w:val="99"/>
     <w:semiHidden/>
     <w:unhideWhenUsed/>
   </w:style>
-  <w:style w:type="character" w:customStyle="1" w:styleId="Heading1Char">
-    <w:name w:val="Heading 1 Char"/>
-    <w:basedOn w:val="DefaultParagraphFont"/>
-    <w:link w:val="Heading1"/>
+  <w:style w:type="character" w:customStyle="1" w:styleId="1Char">
+    <w:name w:val="标题 1 Char"/>
+    <w:basedOn w:val="a0"/>
+    <w:link w:val="1"/>
     <w:uiPriority w:val="9"/>
     <w:rsid w:val="003F7DC5"/>
     <w:rPr>
@@ -3892,9 +4159,9 @@
       <w:szCs w:val="44"/>
     </w:rPr>
   </w:style>
-  <w:style w:type="character" w:styleId="SubtleEmphasis">
+  <w:style w:type="character" w:styleId="a3">
     <w:name w:val="Subtle Emphasis"/>
-    <w:basedOn w:val="DefaultParagraphFont"/>
+    <w:basedOn w:val="a0"/>
     <w:uiPriority w:val="19"/>
     <w:qFormat/>
     <w:rsid w:val="003F7DC5"/>
@@ -3904,11 +4171,11 @@
       <w:color w:val="808080" w:themeColor="text1" w:themeTint="7F"/>
     </w:rPr>
   </w:style>
-  <w:style w:type="paragraph" w:styleId="Subtitle">
+  <w:style w:type="paragraph" w:styleId="a4">
     <w:name w:val="Subtitle"/>
-    <w:basedOn w:val="Normal"/>
-    <w:next w:val="Normal"/>
-    <w:link w:val="SubtitleChar"/>
+    <w:basedOn w:val="a"/>
+    <w:next w:val="a"/>
+    <w:link w:val="Char"/>
     <w:uiPriority w:val="11"/>
     <w:qFormat/>
     <w:rsid w:val="003F7DC5"/>
@@ -3926,10 +4193,10 @@
       <w:szCs w:val="32"/>
     </w:rPr>
   </w:style>
-  <w:style w:type="character" w:customStyle="1" w:styleId="SubtitleChar">
-    <w:name w:val="Subtitle Char"/>
-    <w:basedOn w:val="DefaultParagraphFont"/>
-    <w:link w:val="Subtitle"/>
+  <w:style w:type="character" w:customStyle="1" w:styleId="Char">
+    <w:name w:val="副标题 Char"/>
+    <w:basedOn w:val="a0"/>
+    <w:link w:val="a4"/>
     <w:uiPriority w:val="11"/>
     <w:rsid w:val="003F7DC5"/>
     <w:rPr>
@@ -3941,11 +4208,11 @@
       <w:szCs w:val="32"/>
     </w:rPr>
   </w:style>
-  <w:style w:type="paragraph" w:styleId="Title">
+  <w:style w:type="paragraph" w:styleId="a5">
     <w:name w:val="Title"/>
-    <w:basedOn w:val="Normal"/>
-    <w:next w:val="Normal"/>
-    <w:link w:val="TitleChar"/>
+    <w:basedOn w:val="a"/>
+    <w:next w:val="a"/>
+    <w:link w:val="Char0"/>
     <w:uiPriority w:val="10"/>
     <w:qFormat/>
     <w:rsid w:val="003F7DC5"/>
@@ -3962,10 +4229,10 @@
       <w:szCs w:val="32"/>
     </w:rPr>
   </w:style>
-  <w:style w:type="character" w:customStyle="1" w:styleId="TitleChar">
-    <w:name w:val="Title Char"/>
-    <w:basedOn w:val="DefaultParagraphFont"/>
-    <w:link w:val="Title"/>
+  <w:style w:type="character" w:customStyle="1" w:styleId="Char0">
+    <w:name w:val="标题 Char"/>
+    <w:basedOn w:val="a0"/>
+    <w:link w:val="a5"/>
     <w:uiPriority w:val="10"/>
     <w:rsid w:val="003F7DC5"/>
     <w:rPr>
@@ -3976,10 +4243,10 @@
       <w:szCs w:val="32"/>
     </w:rPr>
   </w:style>
-  <w:style w:type="character" w:customStyle="1" w:styleId="Heading2Char">
-    <w:name w:val="Heading 2 Char"/>
-    <w:basedOn w:val="DefaultParagraphFont"/>
-    <w:link w:val="Heading2"/>
+  <w:style w:type="character" w:customStyle="1" w:styleId="2Char">
+    <w:name w:val="标题 2 Char"/>
+    <w:basedOn w:val="a0"/>
+    <w:link w:val="2"/>
     <w:uiPriority w:val="9"/>
     <w:rsid w:val="003F7DC5"/>
     <w:rPr>
@@ -3990,9 +4257,9 @@
       <w:szCs w:val="32"/>
     </w:rPr>
   </w:style>
-  <w:style w:type="character" w:styleId="Hyperlink">
+  <w:style w:type="character" w:styleId="a6">
     <w:name w:val="Hyperlink"/>
-    <w:basedOn w:val="DefaultParagraphFont"/>
+    <w:basedOn w:val="a0"/>
     <w:uiPriority w:val="99"/>
     <w:unhideWhenUsed/>
     <w:rsid w:val="00860491"/>
@@ -4001,9 +4268,9 @@
       <w:u w:val="single"/>
     </w:rPr>
   </w:style>
-  <w:style w:type="character" w:styleId="FollowedHyperlink">
+  <w:style w:type="character" w:styleId="a7">
     <w:name w:val="FollowedHyperlink"/>
-    <w:basedOn w:val="DefaultParagraphFont"/>
+    <w:basedOn w:val="a0"/>
     <w:uiPriority w:val="99"/>
     <w:semiHidden/>
     <w:unhideWhenUsed/>
@@ -4013,10 +4280,10 @@
       <w:u w:val="single"/>
     </w:rPr>
   </w:style>
-  <w:style w:type="character" w:customStyle="1" w:styleId="Heading3Char">
-    <w:name w:val="Heading 3 Char"/>
-    <w:basedOn w:val="DefaultParagraphFont"/>
-    <w:link w:val="Heading3"/>
+  <w:style w:type="character" w:customStyle="1" w:styleId="3Char">
+    <w:name w:val="标题 3 Char"/>
+    <w:basedOn w:val="a0"/>
+    <w:link w:val="3"/>
     <w:uiPriority w:val="9"/>
     <w:rsid w:val="00534FB9"/>
     <w:rPr>
@@ -4026,9 +4293,9 @@
       <w:szCs w:val="32"/>
     </w:rPr>
   </w:style>
-  <w:style w:type="paragraph" w:styleId="ListParagraph">
+  <w:style w:type="paragraph" w:styleId="a8">
     <w:name w:val="List Paragraph"/>
-    <w:basedOn w:val="Normal"/>
+    <w:basedOn w:val="a"/>
     <w:uiPriority w:val="34"/>
     <w:qFormat/>
     <w:rsid w:val="00534FB9"/>
@@ -4036,10 +4303,10 @@
       <w:ind w:firstLineChars="200" w:firstLine="420"/>
     </w:pPr>
   </w:style>
-  <w:style w:type="character" w:customStyle="1" w:styleId="Heading4Char">
-    <w:name w:val="Heading 4 Char"/>
-    <w:basedOn w:val="DefaultParagraphFont"/>
-    <w:link w:val="Heading4"/>
+  <w:style w:type="character" w:customStyle="1" w:styleId="4Char">
+    <w:name w:val="标题 4 Char"/>
+    <w:basedOn w:val="a0"/>
+    <w:link w:val="4"/>
     <w:uiPriority w:val="9"/>
     <w:rsid w:val="00534FB9"/>
     <w:rPr>
@@ -4050,10 +4317,10 @@
       <w:szCs w:val="28"/>
     </w:rPr>
   </w:style>
-  <w:style w:type="paragraph" w:styleId="Header">
+  <w:style w:type="paragraph" w:styleId="a9">
     <w:name w:val="header"/>
-    <w:basedOn w:val="Normal"/>
-    <w:link w:val="HeaderChar"/>
+    <w:basedOn w:val="a"/>
+    <w:link w:val="Char1"/>
     <w:uiPriority w:val="99"/>
     <w:unhideWhenUsed/>
     <w:rsid w:val="00E679F8"/>
@@ -4074,10 +4341,10 @@
       <w:szCs w:val="18"/>
     </w:rPr>
   </w:style>
-  <w:style w:type="character" w:customStyle="1" w:styleId="HeaderChar">
-    <w:name w:val="Header Char"/>
-    <w:basedOn w:val="DefaultParagraphFont"/>
-    <w:link w:val="Header"/>
+  <w:style w:type="character" w:customStyle="1" w:styleId="Char1">
+    <w:name w:val="页眉 Char"/>
+    <w:basedOn w:val="a0"/>
+    <w:link w:val="a9"/>
     <w:uiPriority w:val="99"/>
     <w:rsid w:val="00E679F8"/>
     <w:rPr>
@@ -4085,10 +4352,10 @@
       <w:szCs w:val="18"/>
     </w:rPr>
   </w:style>
-  <w:style w:type="paragraph" w:styleId="Footer">
+  <w:style w:type="paragraph" w:styleId="aa">
     <w:name w:val="footer"/>
-    <w:basedOn w:val="Normal"/>
-    <w:link w:val="FooterChar"/>
+    <w:basedOn w:val="a"/>
+    <w:link w:val="Char2"/>
     <w:uiPriority w:val="99"/>
     <w:unhideWhenUsed/>
     <w:rsid w:val="00E679F8"/>
@@ -4105,10 +4372,10 @@
       <w:szCs w:val="18"/>
     </w:rPr>
   </w:style>
-  <w:style w:type="character" w:customStyle="1" w:styleId="FooterChar">
-    <w:name w:val="Footer Char"/>
-    <w:basedOn w:val="DefaultParagraphFont"/>
-    <w:link w:val="Footer"/>
+  <w:style w:type="character" w:customStyle="1" w:styleId="Char2">
+    <w:name w:val="页脚 Char"/>
+    <w:basedOn w:val="a0"/>
+    <w:link w:val="aa"/>
     <w:uiPriority w:val="99"/>
     <w:rsid w:val="00E679F8"/>
     <w:rPr>
@@ -4116,10 +4383,10 @@
       <w:szCs w:val="18"/>
     </w:rPr>
   </w:style>
-  <w:style w:type="paragraph" w:styleId="BalloonText">
+  <w:style w:type="paragraph" w:styleId="ab">
     <w:name w:val="Balloon Text"/>
-    <w:basedOn w:val="Normal"/>
-    <w:link w:val="BalloonTextChar"/>
+    <w:basedOn w:val="a"/>
+    <w:link w:val="Char3"/>
     <w:uiPriority w:val="99"/>
     <w:semiHidden/>
     <w:unhideWhenUsed/>
@@ -4132,10 +4399,10 @@
       <w:szCs w:val="18"/>
     </w:rPr>
   </w:style>
-  <w:style w:type="character" w:customStyle="1" w:styleId="BalloonTextChar">
-    <w:name w:val="Balloon Text Char"/>
-    <w:basedOn w:val="DefaultParagraphFont"/>
-    <w:link w:val="BalloonText"/>
+  <w:style w:type="character" w:customStyle="1" w:styleId="Char3">
+    <w:name w:val="批注框文本 Char"/>
+    <w:basedOn w:val="a0"/>
+    <w:link w:val="ab"/>
     <w:uiPriority w:val="99"/>
     <w:semiHidden/>
     <w:rsid w:val="00E42678"/>
@@ -4144,9 +4411,567 @@
       <w:szCs w:val="18"/>
     </w:rPr>
   </w:style>
-  <w:style w:type="character" w:styleId="UnresolvedMention">
+  <w:style w:type="character" w:customStyle="1" w:styleId="UnresolvedMention">
     <w:name w:val="Unresolved Mention"/>
-    <w:basedOn w:val="DefaultParagraphFont"/>
+    <w:basedOn w:val="a0"/>
+    <w:uiPriority w:val="99"/>
+    <w:semiHidden/>
+    <w:unhideWhenUsed/>
+    <w:rsid w:val="00155456"/>
+    <w:rPr>
+      <w:color w:val="808080"/>
+      <w:shd w:val="clear" w:color="auto" w:fill="E6E6E6"/>
+    </w:rPr>
+  </w:style>
+</w:styles>
+</file>
+
+<file path=word/stylesWithEffects.xml><?xml version="1.0" encoding="utf-8"?>
+<w:styles xmlns:wpc="http://schemas.microsoft.com/office/word/2010/wordprocessingCanvas" xmlns:mc="http://schemas.openxmlformats.org/markup-compatibility/2006" xmlns:o="urn:schemas-microsoft-com:office:office" xmlns:r="http://schemas.openxmlformats.org/officeDocument/2006/relationships" xmlns:m="http://schemas.openxmlformats.org/officeDocument/2006/math" xmlns:v="urn:schemas-microsoft-com:vml" xmlns:wp14="http://schemas.microsoft.com/office/word/2010/wordprocessingDrawing" xmlns:wp="http://schemas.openxmlformats.org/drawingml/2006/wordprocessingDrawing" xmlns:w10="urn:schemas-microsoft-com:office:word" xmlns:w="http://schemas.openxmlformats.org/wordprocessingml/2006/main" xmlns:w14="http://schemas.microsoft.com/office/word/2010/wordml" xmlns:wpg="http://schemas.microsoft.com/office/word/2010/wordprocessingGroup" xmlns:wpi="http://schemas.microsoft.com/office/word/2010/wordprocessingInk" xmlns:wne="http://schemas.microsoft.com/office/word/2006/wordml" xmlns:wps="http://schemas.microsoft.com/office/word/2010/wordprocessingShape" mc:Ignorable="w14 wp14">
+  <w:docDefaults>
+    <w:rPrDefault>
+      <w:rPr>
+        <w:rFonts w:asciiTheme="minorHAnsi" w:eastAsiaTheme="minorEastAsia" w:hAnsiTheme="minorHAnsi" w:cstheme="minorBidi"/>
+        <w:sz w:val="22"/>
+        <w:szCs w:val="22"/>
+        <w:lang w:val="en-US" w:eastAsia="zh-CN" w:bidi="ar-SA"/>
+      </w:rPr>
+    </w:rPrDefault>
+    <w:pPrDefault>
+      <w:pPr>
+        <w:spacing w:after="160" w:line="259" w:lineRule="auto"/>
+      </w:pPr>
+    </w:pPrDefault>
+  </w:docDefaults>
+  <w:latentStyles w:defLockedState="0" w:defUIPriority="99" w:defSemiHidden="1" w:defUnhideWhenUsed="1" w:defQFormat="0" w:count="267">
+    <w:lsdException w:name="Normal" w:semiHidden="0" w:uiPriority="0" w:unhideWhenUsed="0" w:qFormat="1"/>
+    <w:lsdException w:name="heading 1" w:semiHidden="0" w:uiPriority="9" w:unhideWhenUsed="0" w:qFormat="1"/>
+    <w:lsdException w:name="heading 2" w:uiPriority="9" w:qFormat="1"/>
+    <w:lsdException w:name="heading 3" w:uiPriority="9" w:qFormat="1"/>
+    <w:lsdException w:name="heading 4" w:uiPriority="9" w:qFormat="1"/>
+    <w:lsdException w:name="heading 5" w:uiPriority="9" w:qFormat="1"/>
+    <w:lsdException w:name="heading 6" w:uiPriority="9" w:qFormat="1"/>
+    <w:lsdException w:name="heading 7" w:uiPriority="9" w:qFormat="1"/>
+    <w:lsdException w:name="heading 8" w:uiPriority="9" w:qFormat="1"/>
+    <w:lsdException w:name="heading 9" w:uiPriority="9" w:qFormat="1"/>
+    <w:lsdException w:name="toc 1" w:uiPriority="39"/>
+    <w:lsdException w:name="toc 2" w:uiPriority="39"/>
+    <w:lsdException w:name="toc 3" w:uiPriority="39"/>
+    <w:lsdException w:name="toc 4" w:uiPriority="39"/>
+    <w:lsdException w:name="toc 5" w:uiPriority="39"/>
+    <w:lsdException w:name="toc 6" w:uiPriority="39"/>
+    <w:lsdException w:name="toc 7" w:uiPriority="39"/>
+    <w:lsdException w:name="toc 8" w:uiPriority="39"/>
+    <w:lsdException w:name="toc 9" w:uiPriority="39"/>
+    <w:lsdException w:name="caption" w:uiPriority="35" w:qFormat="1"/>
+    <w:lsdException w:name="Title" w:semiHidden="0" w:uiPriority="10" w:unhideWhenUsed="0" w:qFormat="1"/>
+    <w:lsdException w:name="Default Paragraph Font" w:uiPriority="1"/>
+    <w:lsdException w:name="Subtitle" w:semiHidden="0" w:uiPriority="11" w:unhideWhenUsed="0" w:qFormat="1"/>
+    <w:lsdException w:name="Strong" w:semiHidden="0" w:uiPriority="22" w:unhideWhenUsed="0" w:qFormat="1"/>
+    <w:lsdException w:name="Emphasis" w:semiHidden="0" w:uiPriority="20" w:unhideWhenUsed="0" w:qFormat="1"/>
+    <w:lsdException w:name="Table Grid" w:semiHidden="0" w:uiPriority="39" w:unhideWhenUsed="0"/>
+    <w:lsdException w:name="Placeholder Text" w:unhideWhenUsed="0"/>
+    <w:lsdException w:name="No Spacing" w:semiHidden="0" w:uiPriority="1" w:unhideWhenUsed="0" w:qFormat="1"/>
+    <w:lsdException w:name="Light Shading" w:semiHidden="0" w:uiPriority="60" w:unhideWhenUsed="0"/>
+    <w:lsdException w:name="Light List" w:semiHidden="0" w:uiPriority="61" w:unhideWhenUsed="0"/>
+    <w:lsdException w:name="Light Grid" w:semiHidden="0" w:uiPriority="62" w:unhideWhenUsed="0"/>
+    <w:lsdException w:name="Medium Shading 1" w:semiHidden="0" w:uiPriority="63" w:unhideWhenUsed="0"/>
+    <w:lsdException w:name="Medium Shading 2" w:semiHidden="0" w:uiPriority="64" w:unhideWhenUsed="0"/>
+    <w:lsdException w:name="Medium List 1" w:semiHidden="0" w:uiPriority="65" w:unhideWhenUsed="0"/>
+    <w:lsdException w:name="Medium List 2" w:semiHidden="0" w:uiPriority="66" w:unhideWhenUsed="0"/>
+    <w:lsdException w:name="Medium Grid 1" w:semiHidden="0" w:uiPriority="67" w:unhideWhenUsed="0"/>
+    <w:lsdException w:name="Medium Grid 2" w:semiHidden="0" w:uiPriority="68" w:unhideWhenUsed="0"/>
+    <w:lsdException w:name="Medium Grid 3" w:semiHidden="0" w:uiPriority="69" w:unhideWhenUsed="0"/>
+    <w:lsdException w:name="Dark List" w:semiHidden="0" w:uiPriority="70" w:unhideWhenUsed="0"/>
+    <w:lsdException w:name="Colorful Shading" w:semiHidden="0" w:uiPriority="71" w:unhideWhenUsed="0"/>
+    <w:lsdException w:name="Colorful List" w:semiHidden="0" w:uiPriority="72" w:unhideWhenUsed="0"/>
+    <w:lsdException w:name="Colorful Grid" w:semiHidden="0" w:uiPriority="73" w:unhideWhenUsed="0"/>
+    <w:lsdException w:name="Light Shading Accent 1" w:semiHidden="0" w:uiPriority="60" w:unhideWhenUsed="0"/>
+    <w:lsdException w:name="Light List Accent 1" w:semiHidden="0" w:uiPriority="61" w:unhideWhenUsed="0"/>
+    <w:lsdException w:name="Light Grid Accent 1" w:semiHidden="0" w:uiPriority="62" w:unhideWhenUsed="0"/>
+    <w:lsdException w:name="Medium Shading 1 Accent 1" w:semiHidden="0" w:uiPriority="63" w:unhideWhenUsed="0"/>
+    <w:lsdException w:name="Medium Shading 2 Accent 1" w:semiHidden="0" w:uiPriority="64" w:unhideWhenUsed="0"/>
+    <w:lsdException w:name="Medium List 1 Accent 1" w:semiHidden="0" w:uiPriority="65" w:unhideWhenUsed="0"/>
+    <w:lsdException w:name="Revision" w:unhideWhenUsed="0"/>
+    <w:lsdException w:name="List Paragraph" w:semiHidden="0" w:uiPriority="34" w:unhideWhenUsed="0" w:qFormat="1"/>
+    <w:lsdException w:name="Quote" w:semiHidden="0" w:uiPriority="29" w:unhideWhenUsed="0" w:qFormat="1"/>
+    <w:lsdException w:name="Intense Quote" w:semiHidden="0" w:uiPriority="30" w:unhideWhenUsed="0" w:qFormat="1"/>
+    <w:lsdException w:name="Medium List 2 Accent 1" w:semiHidden="0" w:uiPriority="66" w:unhideWhenUsed="0"/>
+    <w:lsdException w:name="Medium Grid 1 Accent 1" w:semiHidden="0" w:uiPriority="67" w:unhideWhenUsed="0"/>
+    <w:lsdException w:name="Medium Grid 2 Accent 1" w:semiHidden="0" w:uiPriority="68" w:unhideWhenUsed="0"/>
+    <w:lsdException w:name="Medium Grid 3 Accent 1" w:semiHidden="0" w:uiPriority="69" w:unhideWhenUsed="0"/>
+    <w:lsdException w:name="Dark List Accent 1" w:semiHidden="0" w:uiPriority="70" w:unhideWhenUsed="0"/>
+    <w:lsdException w:name="Colorful Shading Accent 1" w:semiHidden="0" w:uiPriority="71" w:unhideWhenUsed="0"/>
+    <w:lsdException w:name="Colorful List Accent 1" w:semiHidden="0" w:uiPriority="72" w:unhideWhenUsed="0"/>
+    <w:lsdException w:name="Colorful Grid Accent 1" w:semiHidden="0" w:uiPriority="73" w:unhideWhenUsed="0"/>
+    <w:lsdException w:name="Light Shading Accent 2" w:semiHidden="0" w:uiPriority="60" w:unhideWhenUsed="0"/>
+    <w:lsdException w:name="Light List Accent 2" w:semiHidden="0" w:uiPriority="61" w:unhideWhenUsed="0"/>
+    <w:lsdException w:name="Light Grid Accent 2" w:semiHidden="0" w:uiPriority="62" w:unhideWhenUsed="0"/>
+    <w:lsdException w:name="Medium Shading 1 Accent 2" w:semiHidden="0" w:uiPriority="63" w:unhideWhenUsed="0"/>
+    <w:lsdException w:name="Medium Shading 2 Accent 2" w:semiHidden="0" w:uiPriority="64" w:unhideWhenUsed="0"/>
+    <w:lsdException w:name="Medium List 1 Accent 2" w:semiHidden="0" w:uiPriority="65" w:unhideWhenUsed="0"/>
+    <w:lsdException w:name="Medium List 2 Accent 2" w:semiHidden="0" w:uiPriority="66" w:unhideWhenUsed="0"/>
+    <w:lsdException w:name="Medium Grid 1 Accent 2" w:semiHidden="0" w:uiPriority="67" w:unhideWhenUsed="0"/>
+    <w:lsdException w:name="Medium Grid 2 Accent 2" w:semiHidden="0" w:uiPriority="68" w:unhideWhenUsed="0"/>
+    <w:lsdException w:name="Medium Grid 3 Accent 2" w:semiHidden="0" w:uiPriority="69" w:unhideWhenUsed="0"/>
+    <w:lsdException w:name="Dark List Accent 2" w:semiHidden="0" w:uiPriority="70" w:unhideWhenUsed="0"/>
+    <w:lsdException w:name="Colorful Shading Accent 2" w:semiHidden="0" w:uiPriority="71" w:unhideWhenUsed="0"/>
+    <w:lsdException w:name="Colorful List Accent 2" w:semiHidden="0" w:uiPriority="72" w:unhideWhenUsed="0"/>
+    <w:lsdException w:name="Colorful Grid Accent 2" w:semiHidden="0" w:uiPriority="73" w:unhideWhenUsed="0"/>
+    <w:lsdException w:name="Light Shading Accent 3" w:semiHidden="0" w:uiPriority="60" w:unhideWhenUsed="0"/>
+    <w:lsdException w:name="Light List Accent 3" w:semiHidden="0" w:uiPriority="61" w:unhideWhenUsed="0"/>
+    <w:lsdException w:name="Light Grid Accent 3" w:semiHidden="0" w:uiPriority="62" w:unhideWhenUsed="0"/>
+    <w:lsdException w:name="Medium Shading 1 Accent 3" w:semiHidden="0" w:uiPriority="63" w:unhideWhenUsed="0"/>
+    <w:lsdException w:name="Medium Shading 2 Accent 3" w:semiHidden="0" w:uiPriority="64" w:unhideWhenUsed="0"/>
+    <w:lsdException w:name="Medium List 1 Accent 3" w:semiHidden="0" w:uiPriority="65" w:unhideWhenUsed="0"/>
+    <w:lsdException w:name="Medium List 2 Accent 3" w:semiHidden="0" w:uiPriority="66" w:unhideWhenUsed="0"/>
+    <w:lsdException w:name="Medium Grid 1 Accent 3" w:semiHidden="0" w:uiPriority="67" w:unhideWhenUsed="0"/>
+    <w:lsdException w:name="Medium Grid 2 Accent 3" w:semiHidden="0" w:uiPriority="68" w:unhideWhenUsed="0"/>
+    <w:lsdException w:name="Medium Grid 3 Accent 3" w:semiHidden="0" w:uiPriority="69" w:unhideWhenUsed="0"/>
+    <w:lsdException w:name="Dark List Accent 3" w:semiHidden="0" w:uiPriority="70" w:unhideWhenUsed="0"/>
+    <w:lsdException w:name="Colorful Shading Accent 3" w:semiHidden="0" w:uiPriority="71" w:unhideWhenUsed="0"/>
+    <w:lsdException w:name="Colorful List Accent 3" w:semiHidden="0" w:uiPriority="72" w:unhideWhenUsed="0"/>
+    <w:lsdException w:name="Colorful Grid Accent 3" w:semiHidden="0" w:uiPriority="73" w:unhideWhenUsed="0"/>
+    <w:lsdException w:name="Light Shading Accent 4" w:semiHidden="0" w:uiPriority="60" w:unhideWhenUsed="0"/>
+    <w:lsdException w:name="Light List Accent 4" w:semiHidden="0" w:uiPriority="61" w:unhideWhenUsed="0"/>
+    <w:lsdException w:name="Light Grid Accent 4" w:semiHidden="0" w:uiPriority="62" w:unhideWhenUsed="0"/>
+    <w:lsdException w:name="Medium Shading 1 Accent 4" w:semiHidden="0" w:uiPriority="63" w:unhideWhenUsed="0"/>
+    <w:lsdException w:name="Medium Shading 2 Accent 4" w:semiHidden="0" w:uiPriority="64" w:unhideWhenUsed="0"/>
+    <w:lsdException w:name="Medium List 1 Accent 4" w:semiHidden="0" w:uiPriority="65" w:unhideWhenUsed="0"/>
+    <w:lsdException w:name="Medium List 2 Accent 4" w:semiHidden="0" w:uiPriority="66" w:unhideWhenUsed="0"/>
+    <w:lsdException w:name="Medium Grid 1 Accent 4" w:semiHidden="0" w:uiPriority="67" w:unhideWhenUsed="0"/>
+    <w:lsdException w:name="Medium Grid 2 Accent 4" w:semiHidden="0" w:uiPriority="68" w:unhideWhenUsed="0"/>
+    <w:lsdException w:name="Medium Grid 3 Accent 4" w:semiHidden="0" w:uiPriority="69" w:unhideWhenUsed="0"/>
+    <w:lsdException w:name="Dark List Accent 4" w:semiHidden="0" w:uiPriority="70" w:unhideWhenUsed="0"/>
+    <w:lsdException w:name="Colorful Shading Accent 4" w:semiHidden="0" w:uiPriority="71" w:unhideWhenUsed="0"/>
+    <w:lsdException w:name="Colorful List Accent 4" w:semiHidden="0" w:uiPriority="72" w:unhideWhenUsed="0"/>
+    <w:lsdException w:name="Colorful Grid Accent 4" w:semiHidden="0" w:uiPriority="73" w:unhideWhenUsed="0"/>
+    <w:lsdException w:name="Light Shading Accent 5" w:semiHidden="0" w:uiPriority="60" w:unhideWhenUsed="0"/>
+    <w:lsdException w:name="Light List Accent 5" w:semiHidden="0" w:uiPriority="61" w:unhideWhenUsed="0"/>
+    <w:lsdException w:name="Light Grid Accent 5" w:semiHidden="0" w:uiPriority="62" w:unhideWhenUsed="0"/>
+    <w:lsdException w:name="Medium Shading 1 Accent 5" w:semiHidden="0" w:uiPriority="63" w:unhideWhenUsed="0"/>
+    <w:lsdException w:name="Medium Shading 2 Accent 5" w:semiHidden="0" w:uiPriority="64" w:unhideWhenUsed="0"/>
+    <w:lsdException w:name="Medium List 1 Accent 5" w:semiHidden="0" w:uiPriority="65" w:unhideWhenUsed="0"/>
+    <w:lsdException w:name="Medium List 2 Accent 5" w:semiHidden="0" w:uiPriority="66" w:unhideWhenUsed="0"/>
+    <w:lsdException w:name="Medium Grid 1 Accent 5" w:semiHidden="0" w:uiPriority="67" w:unhideWhenUsed="0"/>
+    <w:lsdException w:name="Medium Grid 2 Accent 5" w:semiHidden="0" w:uiPriority="68" w:unhideWhenUsed="0"/>
+    <w:lsdException w:name="Medium Grid 3 Accent 5" w:semiHidden="0" w:uiPriority="69" w:unhideWhenUsed="0"/>
+    <w:lsdException w:name="Dark List Accent 5" w:semiHidden="0" w:uiPriority="70" w:unhideWhenUsed="0"/>
+    <w:lsdException w:name="Colorful Shading Accent 5" w:semiHidden="0" w:uiPriority="71" w:unhideWhenUsed="0"/>
+    <w:lsdException w:name="Colorful List Accent 5" w:semiHidden="0" w:uiPriority="72" w:unhideWhenUsed="0"/>
+    <w:lsdException w:name="Colorful Grid Accent 5" w:semiHidden="0" w:uiPriority="73" w:unhideWhenUsed="0"/>
+    <w:lsdException w:name="Light Shading Accent 6" w:semiHidden="0" w:uiPriority="60" w:unhideWhenUsed="0"/>
+    <w:lsdException w:name="Light List Accent 6" w:semiHidden="0" w:uiPriority="61" w:unhideWhenUsed="0"/>
+    <w:lsdException w:name="Light Grid Accent 6" w:semiHidden="0" w:uiPriority="62" w:unhideWhenUsed="0"/>
+    <w:lsdException w:name="Medium Shading 1 Accent 6" w:semiHidden="0" w:uiPriority="63" w:unhideWhenUsed="0"/>
+    <w:lsdException w:name="Medium Shading 2 Accent 6" w:semiHidden="0" w:uiPriority="64" w:unhideWhenUsed="0"/>
+    <w:lsdException w:name="Medium List 1 Accent 6" w:semiHidden="0" w:uiPriority="65" w:unhideWhenUsed="0"/>
+    <w:lsdException w:name="Medium List 2 Accent 6" w:semiHidden="0" w:uiPriority="66" w:unhideWhenUsed="0"/>
+    <w:lsdException w:name="Medium Grid 1 Accent 6" w:semiHidden="0" w:uiPriority="67" w:unhideWhenUsed="0"/>
+    <w:lsdException w:name="Medium Grid 2 Accent 6" w:semiHidden="0" w:uiPriority="68" w:unhideWhenUsed="0"/>
+    <w:lsdException w:name="Medium Grid 3 Accent 6" w:semiHidden="0" w:uiPriority="69" w:unhideWhenUsed="0"/>
+    <w:lsdException w:name="Dark List Accent 6" w:semiHidden="0" w:uiPriority="70" w:unhideWhenUsed="0"/>
+    <w:lsdException w:name="Colorful Shading Accent 6" w:semiHidden="0" w:uiPriority="71" w:unhideWhenUsed="0"/>
+    <w:lsdException w:name="Colorful List Accent 6" w:semiHidden="0" w:uiPriority="72" w:unhideWhenUsed="0"/>
+    <w:lsdException w:name="Colorful Grid Accent 6" w:semiHidden="0" w:uiPriority="73" w:unhideWhenUsed="0"/>
+    <w:lsdException w:name="Subtle Emphasis" w:semiHidden="0" w:uiPriority="19" w:unhideWhenUsed="0" w:qFormat="1"/>
+    <w:lsdException w:name="Intense Emphasis" w:semiHidden="0" w:uiPriority="21" w:unhideWhenUsed="0" w:qFormat="1"/>
+    <w:lsdException w:name="Subtle Reference" w:semiHidden="0" w:uiPriority="31" w:unhideWhenUsed="0" w:qFormat="1"/>
+    <w:lsdException w:name="Intense Reference" w:semiHidden="0" w:uiPriority="32" w:unhideWhenUsed="0" w:qFormat="1"/>
+    <w:lsdException w:name="Book Title" w:semiHidden="0" w:uiPriority="33" w:unhideWhenUsed="0" w:qFormat="1"/>
+    <w:lsdException w:name="Bibliography" w:uiPriority="37"/>
+    <w:lsdException w:name="TOC Heading" w:uiPriority="39" w:qFormat="1"/>
+  </w:latentStyles>
+  <w:style w:type="paragraph" w:default="1" w:styleId="a">
+    <w:name w:val="Normal"/>
+    <w:qFormat/>
+  </w:style>
+  <w:style w:type="paragraph" w:styleId="1">
+    <w:name w:val="heading 1"/>
+    <w:basedOn w:val="a"/>
+    <w:next w:val="a"/>
+    <w:link w:val="1Char"/>
+    <w:uiPriority w:val="9"/>
+    <w:qFormat/>
+    <w:rsid w:val="003F7DC5"/>
+    <w:pPr>
+      <w:keepNext/>
+      <w:keepLines/>
+      <w:spacing w:before="340" w:after="330" w:line="578" w:lineRule="auto"/>
+      <w:outlineLvl w:val="0"/>
+    </w:pPr>
+    <w:rPr>
+      <w:b/>
+      <w:bCs/>
+      <w:kern w:val="44"/>
+      <w:sz w:val="44"/>
+      <w:szCs w:val="44"/>
+    </w:rPr>
+  </w:style>
+  <w:style w:type="paragraph" w:styleId="2">
+    <w:name w:val="heading 2"/>
+    <w:basedOn w:val="a"/>
+    <w:next w:val="a"/>
+    <w:link w:val="2Char"/>
+    <w:uiPriority w:val="9"/>
+    <w:unhideWhenUsed/>
+    <w:qFormat/>
+    <w:rsid w:val="003F7DC5"/>
+    <w:pPr>
+      <w:keepNext/>
+      <w:keepLines/>
+      <w:spacing w:before="260" w:after="260" w:line="416" w:lineRule="auto"/>
+      <w:outlineLvl w:val="1"/>
+    </w:pPr>
+    <w:rPr>
+      <w:rFonts w:asciiTheme="majorHAnsi" w:eastAsiaTheme="majorEastAsia" w:hAnsiTheme="majorHAnsi" w:cstheme="majorBidi"/>
+      <w:b/>
+      <w:bCs/>
+      <w:sz w:val="32"/>
+      <w:szCs w:val="32"/>
+    </w:rPr>
+  </w:style>
+  <w:style w:type="paragraph" w:styleId="3">
+    <w:name w:val="heading 3"/>
+    <w:basedOn w:val="a"/>
+    <w:next w:val="a"/>
+    <w:link w:val="3Char"/>
+    <w:uiPriority w:val="9"/>
+    <w:unhideWhenUsed/>
+    <w:qFormat/>
+    <w:rsid w:val="00534FB9"/>
+    <w:pPr>
+      <w:keepNext/>
+      <w:keepLines/>
+      <w:spacing w:before="260" w:after="260" w:line="416" w:lineRule="auto"/>
+      <w:outlineLvl w:val="2"/>
+    </w:pPr>
+    <w:rPr>
+      <w:b/>
+      <w:bCs/>
+      <w:sz w:val="32"/>
+      <w:szCs w:val="32"/>
+    </w:rPr>
+  </w:style>
+  <w:style w:type="paragraph" w:styleId="4">
+    <w:name w:val="heading 4"/>
+    <w:basedOn w:val="a"/>
+    <w:next w:val="a"/>
+    <w:link w:val="4Char"/>
+    <w:uiPriority w:val="9"/>
+    <w:unhideWhenUsed/>
+    <w:qFormat/>
+    <w:rsid w:val="00534FB9"/>
+    <w:pPr>
+      <w:keepNext/>
+      <w:keepLines/>
+      <w:spacing w:before="280" w:after="290" w:line="376" w:lineRule="auto"/>
+      <w:outlineLvl w:val="3"/>
+    </w:pPr>
+    <w:rPr>
+      <w:rFonts w:asciiTheme="majorHAnsi" w:eastAsiaTheme="majorEastAsia" w:hAnsiTheme="majorHAnsi" w:cstheme="majorBidi"/>
+      <w:b/>
+      <w:bCs/>
+      <w:sz w:val="28"/>
+      <w:szCs w:val="28"/>
+    </w:rPr>
+  </w:style>
+  <w:style w:type="character" w:default="1" w:styleId="a0">
+    <w:name w:val="Default Paragraph Font"/>
+    <w:uiPriority w:val="1"/>
+    <w:semiHidden/>
+    <w:unhideWhenUsed/>
+  </w:style>
+  <w:style w:type="table" w:default="1" w:styleId="a1">
+    <w:name w:val="Normal Table"/>
+    <w:uiPriority w:val="99"/>
+    <w:semiHidden/>
+    <w:unhideWhenUsed/>
+    <w:tblPr>
+      <w:tblInd w:w="0" w:type="dxa"/>
+      <w:tblCellMar>
+        <w:top w:w="0" w:type="dxa"/>
+        <w:left w:w="108" w:type="dxa"/>
+        <w:bottom w:w="0" w:type="dxa"/>
+        <w:right w:w="108" w:type="dxa"/>
+      </w:tblCellMar>
+    </w:tblPr>
+  </w:style>
+  <w:style w:type="numbering" w:default="1" w:styleId="a2">
+    <w:name w:val="No List"/>
+    <w:uiPriority w:val="99"/>
+    <w:semiHidden/>
+    <w:unhideWhenUsed/>
+  </w:style>
+  <w:style w:type="character" w:customStyle="1" w:styleId="1Char">
+    <w:name w:val="标题 1 Char"/>
+    <w:basedOn w:val="a0"/>
+    <w:link w:val="1"/>
+    <w:uiPriority w:val="9"/>
+    <w:rsid w:val="003F7DC5"/>
+    <w:rPr>
+      <w:b/>
+      <w:bCs/>
+      <w:kern w:val="44"/>
+      <w:sz w:val="44"/>
+      <w:szCs w:val="44"/>
+    </w:rPr>
+  </w:style>
+  <w:style w:type="character" w:styleId="a3">
+    <w:name w:val="Subtle Emphasis"/>
+    <w:basedOn w:val="a0"/>
+    <w:uiPriority w:val="19"/>
+    <w:qFormat/>
+    <w:rsid w:val="003F7DC5"/>
+    <w:rPr>
+      <w:i/>
+      <w:iCs/>
+      <w:color w:val="808080" w:themeColor="text1" w:themeTint="7F"/>
+    </w:rPr>
+  </w:style>
+  <w:style w:type="paragraph" w:styleId="a4">
+    <w:name w:val="Subtitle"/>
+    <w:basedOn w:val="a"/>
+    <w:next w:val="a"/>
+    <w:link w:val="Char"/>
+    <w:uiPriority w:val="11"/>
+    <w:qFormat/>
+    <w:rsid w:val="003F7DC5"/>
+    <w:pPr>
+      <w:spacing w:before="240" w:after="60" w:line="312" w:lineRule="auto"/>
+      <w:jc w:val="center"/>
+      <w:outlineLvl w:val="1"/>
+    </w:pPr>
+    <w:rPr>
+      <w:rFonts w:asciiTheme="majorHAnsi" w:eastAsia="宋体" w:hAnsiTheme="majorHAnsi" w:cstheme="majorBidi"/>
+      <w:b/>
+      <w:bCs/>
+      <w:kern w:val="28"/>
+      <w:sz w:val="32"/>
+      <w:szCs w:val="32"/>
+    </w:rPr>
+  </w:style>
+  <w:style w:type="character" w:customStyle="1" w:styleId="Char">
+    <w:name w:val="副标题 Char"/>
+    <w:basedOn w:val="a0"/>
+    <w:link w:val="a4"/>
+    <w:uiPriority w:val="11"/>
+    <w:rsid w:val="003F7DC5"/>
+    <w:rPr>
+      <w:rFonts w:asciiTheme="majorHAnsi" w:eastAsia="宋体" w:hAnsiTheme="majorHAnsi" w:cstheme="majorBidi"/>
+      <w:b/>
+      <w:bCs/>
+      <w:kern w:val="28"/>
+      <w:sz w:val="32"/>
+      <w:szCs w:val="32"/>
+    </w:rPr>
+  </w:style>
+  <w:style w:type="paragraph" w:styleId="a5">
+    <w:name w:val="Title"/>
+    <w:basedOn w:val="a"/>
+    <w:next w:val="a"/>
+    <w:link w:val="Char0"/>
+    <w:uiPriority w:val="10"/>
+    <w:qFormat/>
+    <w:rsid w:val="003F7DC5"/>
+    <w:pPr>
+      <w:spacing w:before="240" w:after="60"/>
+      <w:jc w:val="center"/>
+      <w:outlineLvl w:val="0"/>
+    </w:pPr>
+    <w:rPr>
+      <w:rFonts w:asciiTheme="majorHAnsi" w:eastAsia="宋体" w:hAnsiTheme="majorHAnsi" w:cstheme="majorBidi"/>
+      <w:b/>
+      <w:bCs/>
+      <w:sz w:val="32"/>
+      <w:szCs w:val="32"/>
+    </w:rPr>
+  </w:style>
+  <w:style w:type="character" w:customStyle="1" w:styleId="Char0">
+    <w:name w:val="标题 Char"/>
+    <w:basedOn w:val="a0"/>
+    <w:link w:val="a5"/>
+    <w:uiPriority w:val="10"/>
+    <w:rsid w:val="003F7DC5"/>
+    <w:rPr>
+      <w:rFonts w:asciiTheme="majorHAnsi" w:eastAsia="宋体" w:hAnsiTheme="majorHAnsi" w:cstheme="majorBidi"/>
+      <w:b/>
+      <w:bCs/>
+      <w:sz w:val="32"/>
+      <w:szCs w:val="32"/>
+    </w:rPr>
+  </w:style>
+  <w:style w:type="character" w:customStyle="1" w:styleId="2Char">
+    <w:name w:val="标题 2 Char"/>
+    <w:basedOn w:val="a0"/>
+    <w:link w:val="2"/>
+    <w:uiPriority w:val="9"/>
+    <w:rsid w:val="003F7DC5"/>
+    <w:rPr>
+      <w:rFonts w:asciiTheme="majorHAnsi" w:eastAsiaTheme="majorEastAsia" w:hAnsiTheme="majorHAnsi" w:cstheme="majorBidi"/>
+      <w:b/>
+      <w:bCs/>
+      <w:sz w:val="32"/>
+      <w:szCs w:val="32"/>
+    </w:rPr>
+  </w:style>
+  <w:style w:type="character" w:styleId="a6">
+    <w:name w:val="Hyperlink"/>
+    <w:basedOn w:val="a0"/>
+    <w:uiPriority w:val="99"/>
+    <w:unhideWhenUsed/>
+    <w:rsid w:val="00860491"/>
+    <w:rPr>
+      <w:color w:val="0563C1" w:themeColor="hyperlink"/>
+      <w:u w:val="single"/>
+    </w:rPr>
+  </w:style>
+  <w:style w:type="character" w:styleId="a7">
+    <w:name w:val="FollowedHyperlink"/>
+    <w:basedOn w:val="a0"/>
+    <w:uiPriority w:val="99"/>
+    <w:semiHidden/>
+    <w:unhideWhenUsed/>
+    <w:rsid w:val="00860491"/>
+    <w:rPr>
+      <w:color w:val="954F72" w:themeColor="followedHyperlink"/>
+      <w:u w:val="single"/>
+    </w:rPr>
+  </w:style>
+  <w:style w:type="character" w:customStyle="1" w:styleId="3Char">
+    <w:name w:val="标题 3 Char"/>
+    <w:basedOn w:val="a0"/>
+    <w:link w:val="3"/>
+    <w:uiPriority w:val="9"/>
+    <w:rsid w:val="00534FB9"/>
+    <w:rPr>
+      <w:b/>
+      <w:bCs/>
+      <w:sz w:val="32"/>
+      <w:szCs w:val="32"/>
+    </w:rPr>
+  </w:style>
+  <w:style w:type="paragraph" w:styleId="a8">
+    <w:name w:val="List Paragraph"/>
+    <w:basedOn w:val="a"/>
+    <w:uiPriority w:val="34"/>
+    <w:qFormat/>
+    <w:rsid w:val="00534FB9"/>
+    <w:pPr>
+      <w:ind w:firstLineChars="200" w:firstLine="420"/>
+    </w:pPr>
+  </w:style>
+  <w:style w:type="character" w:customStyle="1" w:styleId="4Char">
+    <w:name w:val="标题 4 Char"/>
+    <w:basedOn w:val="a0"/>
+    <w:link w:val="4"/>
+    <w:uiPriority w:val="9"/>
+    <w:rsid w:val="00534FB9"/>
+    <w:rPr>
+      <w:rFonts w:asciiTheme="majorHAnsi" w:eastAsiaTheme="majorEastAsia" w:hAnsiTheme="majorHAnsi" w:cstheme="majorBidi"/>
+      <w:b/>
+      <w:bCs/>
+      <w:sz w:val="28"/>
+      <w:szCs w:val="28"/>
+    </w:rPr>
+  </w:style>
+  <w:style w:type="paragraph" w:styleId="a9">
+    <w:name w:val="header"/>
+    <w:basedOn w:val="a"/>
+    <w:link w:val="Char1"/>
+    <w:uiPriority w:val="99"/>
+    <w:unhideWhenUsed/>
+    <w:rsid w:val="00E679F8"/>
+    <w:pPr>
+      <w:pBdr>
+        <w:bottom w:val="single" w:sz="6" w:space="1" w:color="auto"/>
+      </w:pBdr>
+      <w:tabs>
+        <w:tab w:val="center" w:pos="4153"/>
+        <w:tab w:val="right" w:pos="8306"/>
+      </w:tabs>
+      <w:snapToGrid w:val="0"/>
+      <w:spacing w:line="240" w:lineRule="auto"/>
+      <w:jc w:val="center"/>
+    </w:pPr>
+    <w:rPr>
+      <w:sz w:val="18"/>
+      <w:szCs w:val="18"/>
+    </w:rPr>
+  </w:style>
+  <w:style w:type="character" w:customStyle="1" w:styleId="Char1">
+    <w:name w:val="页眉 Char"/>
+    <w:basedOn w:val="a0"/>
+    <w:link w:val="a9"/>
+    <w:uiPriority w:val="99"/>
+    <w:rsid w:val="00E679F8"/>
+    <w:rPr>
+      <w:sz w:val="18"/>
+      <w:szCs w:val="18"/>
+    </w:rPr>
+  </w:style>
+  <w:style w:type="paragraph" w:styleId="aa">
+    <w:name w:val="footer"/>
+    <w:basedOn w:val="a"/>
+    <w:link w:val="Char2"/>
+    <w:uiPriority w:val="99"/>
+    <w:unhideWhenUsed/>
+    <w:rsid w:val="00E679F8"/>
+    <w:pPr>
+      <w:tabs>
+        <w:tab w:val="center" w:pos="4153"/>
+        <w:tab w:val="right" w:pos="8306"/>
+      </w:tabs>
+      <w:snapToGrid w:val="0"/>
+      <w:spacing w:line="240" w:lineRule="auto"/>
+    </w:pPr>
+    <w:rPr>
+      <w:sz w:val="18"/>
+      <w:szCs w:val="18"/>
+    </w:rPr>
+  </w:style>
+  <w:style w:type="character" w:customStyle="1" w:styleId="Char2">
+    <w:name w:val="页脚 Char"/>
+    <w:basedOn w:val="a0"/>
+    <w:link w:val="aa"/>
+    <w:uiPriority w:val="99"/>
+    <w:rsid w:val="00E679F8"/>
+    <w:rPr>
+      <w:sz w:val="18"/>
+      <w:szCs w:val="18"/>
+    </w:rPr>
+  </w:style>
+  <w:style w:type="paragraph" w:styleId="ab">
+    <w:name w:val="Balloon Text"/>
+    <w:basedOn w:val="a"/>
+    <w:link w:val="Char3"/>
+    <w:uiPriority w:val="99"/>
+    <w:semiHidden/>
+    <w:unhideWhenUsed/>
+    <w:rsid w:val="00E42678"/>
+    <w:pPr>
+      <w:spacing w:after="0" w:line="240" w:lineRule="auto"/>
+    </w:pPr>
+    <w:rPr>
+      <w:sz w:val="18"/>
+      <w:szCs w:val="18"/>
+    </w:rPr>
+  </w:style>
+  <w:style w:type="character" w:customStyle="1" w:styleId="Char3">
+    <w:name w:val="批注框文本 Char"/>
+    <w:basedOn w:val="a0"/>
+    <w:link w:val="ab"/>
+    <w:uiPriority w:val="99"/>
+    <w:semiHidden/>
+    <w:rsid w:val="00E42678"/>
+    <w:rPr>
+      <w:sz w:val="18"/>
+      <w:szCs w:val="18"/>
+    </w:rPr>
+  </w:style>
+  <w:style w:type="character" w:customStyle="1" w:styleId="UnresolvedMention">
+    <w:name w:val="Unresolved Mention"/>
+    <w:basedOn w:val="a0"/>
     <w:uiPriority w:val="99"/>
     <w:semiHidden/>
     <w:unhideWhenUsed/>
@@ -4414,7 +5239,7 @@
   <a:extraClrSchemeLst/>
   <a:extLst>
     <a:ext uri="{05A4C25C-085E-4340-85A3-A5531E510DB2}">
-      <thm15:themeFamily xmlns:thm15="http://schemas.microsoft.com/office/thememl/2012/main" name="Office Theme" id="{62F939B6-93AF-4DB8-9C6B-D6C7DFDC589F}" vid="{4A3C46E8-61CC-4603-A589-7422A47A8E4A}"/>
+      <thm15:themeFamily xmlns:thm15="http://schemas.microsoft.com/office/thememl/2012/main" xmlns="" name="Office Theme" id="{62F939B6-93AF-4DB8-9C6B-D6C7DFDC589F}" vid="{4A3C46E8-61CC-4603-A589-7422A47A8E4A}"/>
     </a:ext>
   </a:extLst>
 </a:theme>
@@ -4425,7 +5250,7 @@
 </file>
 
 <file path=customXml/itemProps1.xml><?xml version="1.0" encoding="utf-8"?>
-<ds:datastoreItem xmlns:ds="http://schemas.openxmlformats.org/officeDocument/2006/customXml" ds:itemID="{1A5BA41D-9360-4834-9EA2-9CF61AE7105C}">
+<ds:datastoreItem xmlns:ds="http://schemas.openxmlformats.org/officeDocument/2006/customXml" ds:itemID="{DB142306-91E8-4C8A-8FA1-58E2B5BEB900}">
   <ds:schemaRefs>
     <ds:schemaRef ds:uri="http://schemas.openxmlformats.org/officeDocument/2006/bibliography"/>
   </ds:schemaRefs>

--- a/cadence/cadence使用技巧总结.docx
+++ b/cadence/cadence使用技巧总结.docx
@@ -2665,8 +2665,47 @@
         </w:rPr>
         <w:t>不知怎么解决。如果在工作中这样损坏了文件可就悲剧了！！！</w:t>
       </w:r>
+    </w:p>
+    <w:p>
+      <w:pPr>
+        <w:pStyle w:val="ListParagraph"/>
+        <w:ind w:left="360" w:firstLineChars="0" w:firstLine="0"/>
+      </w:pPr>
+      <w:r>
+        <w:rPr>
+          <w:rFonts w:hint="eastAsia"/>
+        </w:rPr>
+        <w:t>（有一次在</w:t>
+      </w:r>
+      <w:r>
+        <w:t>CF</w:t>
+      </w:r>
+      <w:r>
+        <w:rPr>
+          <w:rFonts w:hint="eastAsia"/>
+        </w:rPr>
+        <w:t>命令运行过程中我启动了</w:t>
+      </w:r>
+      <w:r>
+        <w:rPr>
+          <w:rFonts w:hint="eastAsia"/>
+        </w:rPr>
+        <w:t>move</w:t>
+      </w:r>
+      <w:r>
+        <w:rPr>
+          <w:rFonts w:hint="eastAsia"/>
+        </w:rPr>
+        <w:t>指令，导致运行出错破坏了文件</w:t>
+      </w:r>
       <w:bookmarkStart w:id="1" w:name="_GoBack"/>
       <w:bookmarkEnd w:id="1"/>
+      <w:r>
+        <w:rPr>
+          <w:rFonts w:hint="eastAsia"/>
+        </w:rPr>
+        <w:t>）</w:t>
+      </w:r>
     </w:p>
     <w:p>
       <w:pPr>
@@ -2721,7 +2760,6 @@
         <w:rPr>
           <w:rFonts w:hint="eastAsia"/>
         </w:rPr>
-        <w:lastRenderedPageBreak/>
         <w:t>六，</w:t>
       </w:r>
       <w:r>
@@ -4425,7 +4463,7 @@
 </file>
 
 <file path=customXml/itemProps1.xml><?xml version="1.0" encoding="utf-8"?>
-<ds:datastoreItem xmlns:ds="http://schemas.openxmlformats.org/officeDocument/2006/customXml" ds:itemID="{1A5BA41D-9360-4834-9EA2-9CF61AE7105C}">
+<ds:datastoreItem xmlns:ds="http://schemas.openxmlformats.org/officeDocument/2006/customXml" ds:itemID="{FB6BA397-AD56-429C-B705-50A47603F3E7}">
   <ds:schemaRefs>
     <ds:schemaRef ds:uri="http://schemas.openxmlformats.org/officeDocument/2006/bibliography"/>
   </ds:schemaRefs>

--- a/cadence/cadence使用技巧总结.docx
+++ b/cadence/cadence使用技巧总结.docx
@@ -220,6 +220,64 @@
         <w:t>回忆这套原理图是否有特殊的设计需求。</w:t>
       </w:r>
     </w:p>
+    <w:p/>
+    <w:p>
+      <w:pPr>
+        <w:pStyle w:val="Heading2"/>
+      </w:pPr>
+      <w:r>
+        <w:rPr>
+          <w:rFonts w:hint="eastAsia"/>
+        </w:rPr>
+        <w:t>问题</w:t>
+      </w:r>
+      <w:r>
+        <w:rPr>
+          <w:rFonts w:hint="eastAsia"/>
+        </w:rPr>
+        <w:t>：</w:t>
+      </w:r>
+    </w:p>
+    <w:p>
+      <w:r>
+        <w:rPr>
+          <w:rFonts w:hint="eastAsia"/>
+        </w:rPr>
+        <w:t>如何整体替换封装</w:t>
+      </w:r>
+      <w:r>
+        <w:rPr>
+          <w:rFonts w:hint="eastAsia"/>
+        </w:rPr>
+        <w:t>？</w:t>
+      </w:r>
+    </w:p>
+    <w:p>
+      <w:pPr>
+        <w:rPr>
+          <w:rFonts w:hint="eastAsia"/>
+        </w:rPr>
+      </w:pPr>
+      <w:r>
+        <w:rPr>
+          <w:rFonts w:hint="eastAsia"/>
+        </w:rPr>
+        <w:lastRenderedPageBreak/>
+        <w:t>在原理图上右击，然后</w:t>
+      </w:r>
+      <w:r>
+        <w:rPr>
+          <w:rFonts w:hint="eastAsia"/>
+        </w:rPr>
+        <w:t>e</w:t>
+      </w:r>
+      <w:r>
+        <w:t xml:space="preserve">dit object properties </w:t>
+      </w:r>
+      <w:r>
+        <w:t xml:space="preserve"> </w:t>
+      </w:r>
+    </w:p>
     <w:p>
       <w:pPr>
         <w:pStyle w:val="Heading1"/>
@@ -228,7 +286,6 @@
         <w:rPr>
           <w:rFonts w:hint="eastAsia"/>
         </w:rPr>
-        <w:lastRenderedPageBreak/>
         <w:t>二，</w:t>
       </w:r>
       <w:r>
@@ -605,6 +662,7 @@
         <w:rPr>
           <w:rFonts w:hint="eastAsia"/>
         </w:rPr>
+        <w:lastRenderedPageBreak/>
         <w:t>基本参数设置和偏好设置</w:t>
       </w:r>
       <w:r>
@@ -663,7 +721,6 @@
         <w:rPr>
           <w:rFonts w:hint="eastAsia"/>
         </w:rPr>
-        <w:lastRenderedPageBreak/>
         <w:t>另一个思路是利用录制功能录制手动设置参数的过程。</w:t>
       </w:r>
     </w:p>
@@ -933,6 +990,7 @@
         <w:rPr>
           <w:noProof/>
         </w:rPr>
+        <w:lastRenderedPageBreak/>
         <w:drawing>
           <wp:inline distT="0" distB="0" distL="0" distR="0" wp14:anchorId="79A1F6BD" wp14:editId="5776608D">
             <wp:extent cx="5486400" cy="3043555"/>
@@ -975,7 +1033,6 @@
         <w:rPr>
           <w:noProof/>
         </w:rPr>
-        <w:lastRenderedPageBreak/>
         <w:drawing>
           <wp:inline distT="0" distB="0" distL="0" distR="0" wp14:anchorId="6221B060" wp14:editId="446A008A">
             <wp:extent cx="5486400" cy="3479165"/>
@@ -1089,6 +1146,7 @@
     </w:p>
     <w:p>
       <w:r>
+        <w:lastRenderedPageBreak/>
         <w:t>A</w:t>
       </w:r>
       <w:r>
@@ -2216,6 +2274,106 @@
       </w:r>
     </w:p>
     <w:p>
+      <w:pPr>
+        <w:rPr>
+          <w:rFonts w:hint="eastAsia"/>
+        </w:rPr>
+      </w:pPr>
+      <w:r>
+        <w:tab/>
+      </w:r>
+      <w:r>
+        <w:rPr>
+          <w:rFonts w:hint="eastAsia"/>
+        </w:rPr>
+        <w:t>●首先在成功导入</w:t>
+      </w:r>
+      <w:r>
+        <w:rPr>
+          <w:rFonts w:hint="eastAsia"/>
+        </w:rPr>
+        <w:t>gerber</w:t>
+      </w:r>
+      <w:r>
+        <w:rPr>
+          <w:rFonts w:hint="eastAsia"/>
+        </w:rPr>
+        <w:t>文件的</w:t>
+      </w:r>
+      <w:r>
+        <w:rPr>
+          <w:rFonts w:hint="eastAsia"/>
+        </w:rPr>
+        <w:t>CAM</w:t>
+      </w:r>
+      <w:r>
+        <w:t>350</w:t>
+      </w:r>
+      <w:r>
+        <w:rPr>
+          <w:rFonts w:hint="eastAsia"/>
+        </w:rPr>
+        <w:t>中生成自己的网表。</w:t>
+      </w:r>
+    </w:p>
+    <w:p>
+      <w:r>
+        <w:tab/>
+      </w:r>
+      <w:r>
+        <w:rPr>
+          <w:rFonts w:hint="eastAsia"/>
+        </w:rPr>
+        <w:t>●然后导入</w:t>
+      </w:r>
+      <w:r>
+        <w:rPr>
+          <w:rFonts w:hint="eastAsia"/>
+        </w:rPr>
+        <w:t>allegro</w:t>
+      </w:r>
+      <w:r>
+        <w:rPr>
+          <w:rFonts w:hint="eastAsia"/>
+        </w:rPr>
+        <w:t>生成的</w:t>
+      </w:r>
+      <w:r>
+        <w:rPr>
+          <w:rFonts w:hint="eastAsia"/>
+        </w:rPr>
+        <w:t>IPC</w:t>
+      </w:r>
+      <w:r>
+        <w:rPr>
+          <w:rFonts w:hint="eastAsia"/>
+        </w:rPr>
+        <w:t>网表。</w:t>
+      </w:r>
+    </w:p>
+    <w:p>
+      <w:pPr>
+        <w:rPr>
+          <w:rFonts w:hint="eastAsia"/>
+        </w:rPr>
+      </w:pPr>
+      <w:r>
+        <w:tab/>
+      </w:r>
+      <w:r>
+        <w:rPr>
+          <w:rFonts w:hint="eastAsia"/>
+        </w:rPr>
+        <w:t>●执行网表对比</w:t>
+      </w:r>
+      <w:r>
+        <w:rPr>
+          <w:rFonts w:hint="eastAsia"/>
+        </w:rPr>
+        <w:t>。</w:t>
+      </w:r>
+    </w:p>
+    <w:p>
       <w:r>
         <w:rPr>
           <w:rFonts w:hint="eastAsia"/>
@@ -2696,16 +2854,81 @@
         <w:rPr>
           <w:rFonts w:hint="eastAsia"/>
         </w:rPr>
-        <w:t>指令，导致运行出错破坏了文件</w:t>
+        <w:t>指令，导致运行出错破坏了文件）</w:t>
+      </w:r>
+    </w:p>
+    <w:p>
+      <w:pPr>
+        <w:pStyle w:val="ListParagraph"/>
+        <w:numPr>
+          <w:ilvl w:val="0"/>
+          <w:numId w:val="5"/>
+        </w:numPr>
+        <w:ind w:firstLineChars="0"/>
+      </w:pPr>
+      <w:r>
+        <w:rPr>
+          <w:rFonts w:hint="eastAsia"/>
+        </w:rPr>
+        <w:t>在画</w:t>
+      </w:r>
+      <w:r>
+        <w:rPr>
+          <w:rFonts w:hint="eastAsia"/>
+        </w:rPr>
+        <w:t>transfer</w:t>
+      </w:r>
+      <w:r>
+        <w:rPr>
+          <w:rFonts w:hint="eastAsia"/>
+        </w:rPr>
+        <w:t>的时候线走进焊盘的时候会自动连接焊盘中心，使得在底层焊盘上走线的时候很蛋疼，要怎么解决。</w:t>
+      </w:r>
+    </w:p>
+    <w:p>
+      <w:pPr>
+        <w:pStyle w:val="ListParagraph"/>
+        <w:numPr>
+          <w:ilvl w:val="0"/>
+          <w:numId w:val="5"/>
+        </w:numPr>
+        <w:ind w:firstLineChars="0"/>
+        <w:rPr>
+          <w:rFonts w:hint="eastAsia"/>
+        </w:rPr>
+      </w:pPr>
+      <w:r>
+        <w:rPr>
+          <w:rFonts w:hint="eastAsia"/>
+        </w:rPr>
+        <w:t>画</w:t>
+      </w:r>
+      <w:r>
+        <w:rPr>
+          <w:rFonts w:hint="eastAsia"/>
+        </w:rPr>
+        <w:t>transfer</w:t>
+      </w:r>
+      <w:r>
+        <w:t xml:space="preserve"> </w:t>
+      </w:r>
+      <w:r>
+        <w:rPr>
+          <w:rFonts w:hint="eastAsia"/>
+        </w:rPr>
+        <w:t>rev</w:t>
+      </w:r>
+      <w:r>
+        <w:t>1005</w:t>
+      </w:r>
+      <w:r>
+        <w:rPr>
+          <w:rFonts w:hint="eastAsia"/>
+        </w:rPr>
+        <w:t>的时候删不掉死铜。。。。</w:t>
       </w:r>
       <w:bookmarkStart w:id="1" w:name="_GoBack"/>
       <w:bookmarkEnd w:id="1"/>
-      <w:r>
-        <w:rPr>
-          <w:rFonts w:hint="eastAsia"/>
-        </w:rPr>
-        <w:t>）</w:t>
-      </w:r>
     </w:p>
     <w:p>
       <w:pPr>
@@ -2715,6 +2938,7 @@
         <w:rPr>
           <w:rFonts w:hint="eastAsia"/>
         </w:rPr>
+        <w:lastRenderedPageBreak/>
         <w:t>五，待整理的资料</w:t>
       </w:r>
       <w:r>
@@ -4463,7 +4687,7 @@
 </file>
 
 <file path=customXml/itemProps1.xml><?xml version="1.0" encoding="utf-8"?>
-<ds:datastoreItem xmlns:ds="http://schemas.openxmlformats.org/officeDocument/2006/customXml" ds:itemID="{FB6BA397-AD56-429C-B705-50A47603F3E7}">
+<ds:datastoreItem xmlns:ds="http://schemas.openxmlformats.org/officeDocument/2006/customXml" ds:itemID="{27D3AE75-BA31-4A35-A02B-2E3EED43171E}">
   <ds:schemaRefs>
     <ds:schemaRef ds:uri="http://schemas.openxmlformats.org/officeDocument/2006/bibliography"/>
   </ds:schemaRefs>
